--- a/Documentation/LMS_REPORT.docx
+++ b/Documentation/LMS_REPORT.docx
@@ -343,7 +343,6 @@
         <w:rPr>
           <w:rFonts w:eastAsia="Times New Roman"/>
           <w:sz w:val="24"/>
-          <w:highlight w:val="yellow"/>
         </w:rPr>
         <w:t xml:space="preserve">BIT </w:t>
       </w:r>
@@ -351,9 +350,22 @@
         <w:rPr>
           <w:rFonts w:eastAsia="Times New Roman"/>
           <w:sz w:val="24"/>
-          <w:highlight w:val="yellow"/>
-        </w:rPr>
-        <w:t>106CO</w:t>
+        </w:rPr>
+        <w:t>1</w:t>
+      </w:r>
+      <w:r>
+        <w:rPr>
+          <w:rFonts w:eastAsia="Times New Roman"/>
+          <w:sz w:val="24"/>
+        </w:rPr>
+        <w:t>56</w:t>
+      </w:r>
+      <w:r>
+        <w:rPr>
+          <w:rFonts w:eastAsia="Times New Roman"/>
+          <w:sz w:val="24"/>
+        </w:rPr>
+        <w:t>CO</w:t>
       </w:r>
       <w:r>
         <w:rPr>
@@ -901,6 +913,15 @@
     </w:p>
     <w:p>
       <w:pPr>
+        <w:spacing w:line="200" w:lineRule="exact"/>
+        <w:rPr>
+          <w:rFonts w:eastAsia="Times New Roman"/>
+          <w:sz w:val="24"/>
+        </w:rPr>
+      </w:pPr>
+    </w:p>
+    <w:p>
+      <w:pPr>
         <w:spacing w:line="325" w:lineRule="exact"/>
         <w:rPr>
           <w:rFonts w:eastAsia="Times New Roman"/>
@@ -998,6 +1019,24 @@
         </w:rPr>
         <w:t>, BIT</w:t>
       </w:r>
+    </w:p>
+    <w:p>
+      <w:pPr>
+        <w:spacing w:line="200" w:lineRule="exact"/>
+        <w:rPr>
+          <w:rFonts w:eastAsia="Times New Roman"/>
+          <w:sz w:val="24"/>
+        </w:rPr>
+      </w:pPr>
+    </w:p>
+    <w:p>
+      <w:pPr>
+        <w:spacing w:line="200" w:lineRule="exact"/>
+        <w:rPr>
+          <w:rFonts w:eastAsia="Times New Roman"/>
+          <w:sz w:val="24"/>
+        </w:rPr>
+      </w:pPr>
     </w:p>
     <w:p>
       <w:pPr>
@@ -1860,9 +1899,8 @@
               <w:rPr>
                 <w:rFonts w:eastAsia="Times New Roman"/>
                 <w:sz w:val="24"/>
-                <w:highlight w:val="yellow"/>
               </w:rPr>
-              <w:t>313418</w:t>
+              <w:t>324615</w:t>
             </w:r>
           </w:p>
         </w:tc>
@@ -2088,9 +2126,8 @@
               <w:rPr>
                 <w:rFonts w:eastAsia="Times New Roman"/>
                 <w:sz w:val="24"/>
-                <w:highlight w:val="yellow"/>
               </w:rPr>
-              <w:t>313440</w:t>
+              <w:t>324636</w:t>
             </w:r>
           </w:p>
         </w:tc>
@@ -2201,25 +2238,22 @@
         <w:rPr>
           <w:rFonts w:eastAsia="Times New Roman"/>
           <w:sz w:val="24"/>
-          <w:highlight w:val="yellow"/>
-        </w:rPr>
-        <w:t>Subject Code: - BIT (1</w:t>
+        </w:rPr>
+        <w:t>Subject Code: - BIT (</w:t>
       </w:r>
       <w:r>
         <w:rPr>
           <w:rFonts w:eastAsia="Times New Roman"/>
           <w:sz w:val="24"/>
-          <w:highlight w:val="yellow"/>
-        </w:rPr>
-        <w:t>60</w:t>
+        </w:rPr>
+        <w:t>156CO</w:t>
       </w:r>
       <w:r>
         <w:rPr>
           <w:rFonts w:eastAsia="Times New Roman"/>
           <w:sz w:val="24"/>
-          <w:highlight w:val="yellow"/>
-        </w:rPr>
-        <w:t>CO)</w:t>
+        </w:rPr>
+        <w:t>)</w:t>
       </w:r>
     </w:p>
     <w:p>
@@ -2877,7 +2911,7 @@
           </mc:Choice>
           <mc:Fallback>
             <w:pict>
-              <v:line w14:anchorId="3D526F4A" id=" 34" o:spid="_x0000_s1026" style="position:absolute;z-index:251639808;visibility:visible;mso-wrap-style:square;mso-width-percent:0;mso-height-percent:0;mso-wrap-distance-left:9pt;mso-wrap-distance-top:0;mso-wrap-distance-right:9pt;mso-wrap-distance-bottom:0;mso-position-horizontal:absolute;mso-position-horizontal-relative:text;mso-position-vertical:absolute;mso-position-vertical-relative:text;mso-width-percent:0;mso-height-percent:0;mso-width-relative:page;mso-height-relative:page" from="268.45pt,10.05pt" to="456.95pt,10.05pt" o:gfxdata="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" strokeweight=".48pt">
+              <v:line w14:anchorId="4EB915A9" id=" 34" o:spid="_x0000_s1026" style="position:absolute;z-index:251639808;visibility:visible;mso-wrap-style:square;mso-width-percent:0;mso-height-percent:0;mso-wrap-distance-left:9pt;mso-wrap-distance-top:0;mso-wrap-distance-right:9pt;mso-wrap-distance-bottom:0;mso-position-horizontal:absolute;mso-position-horizontal-relative:text;mso-position-vertical:absolute;mso-position-vertical-relative:text;mso-width-percent:0;mso-height-percent:0;mso-width-relative:page;mso-height-relative:page" from="268.45pt,10.05pt" to="456.95pt,10.05pt" o:gfxdata="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" strokeweight=".48pt">
                 <o:lock v:ext="edit" shapetype="f"/>
               </v:line>
             </w:pict>
@@ -2954,7 +2988,7 @@
           </mc:Choice>
           <mc:Fallback>
             <w:pict>
-              <v:line w14:anchorId="4A601F6B" id=" 34" o:spid="_x0000_s1026" style="position:absolute;z-index:251637760;visibility:visible;mso-wrap-style:square;mso-width-percent:0;mso-height-percent:0;mso-wrap-distance-left:9pt;mso-wrap-distance-top:0;mso-wrap-distance-right:9pt;mso-wrap-distance-bottom:0;mso-position-horizontal:absolute;mso-position-horizontal-relative:text;mso-position-vertical:absolute;mso-position-vertical-relative:text;mso-width-percent:0;mso-height-percent:0;mso-width-relative:page;mso-height-relative:page" from="-19.45pt,10.1pt" to="169.05pt,10.1pt" o:gfxdata="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" strokeweight=".48pt">
+              <v:line w14:anchorId="2885F8CA" id=" 34" o:spid="_x0000_s1026" style="position:absolute;z-index:251637760;visibility:visible;mso-wrap-style:square;mso-width-percent:0;mso-height-percent:0;mso-wrap-distance-left:9pt;mso-wrap-distance-top:0;mso-wrap-distance-right:9pt;mso-wrap-distance-bottom:0;mso-position-horizontal:absolute;mso-position-horizontal-relative:text;mso-position-vertical:absolute;mso-position-vertical-relative:text;mso-width-percent:0;mso-height-percent:0;mso-width-relative:page;mso-height-relative:page" from="-19.45pt,10.1pt" to="169.05pt,10.1pt" o:gfxdata="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" strokeweight=".48pt">
                 <o:lock v:ext="edit" shapetype="f"/>
               </v:line>
             </w:pict>
@@ -3463,7 +3497,6 @@
           <w:b/>
           <w:sz w:val="24"/>
           <w:szCs w:val="24"/>
-          <w:highlight w:val="yellow"/>
         </w:rPr>
       </w:pPr>
       <w:r>
@@ -3472,7 +3505,6 @@
           <w:b/>
           <w:sz w:val="24"/>
           <w:szCs w:val="24"/>
-          <w:highlight w:val="yellow"/>
         </w:rPr>
         <w:t>ANJAN</w:t>
       </w:r>
@@ -3482,7 +3514,6 @@
           <w:b/>
           <w:sz w:val="24"/>
           <w:szCs w:val="24"/>
-          <w:highlight w:val="yellow"/>
         </w:rPr>
         <w:t xml:space="preserve"> SHRESTHA (</w:t>
       </w:r>
@@ -3491,9 +3522,8 @@
           <w:rFonts w:eastAsia="Times New Roman"/>
           <w:b/>
           <w:sz w:val="24"/>
-          <w:highlight w:val="yellow"/>
-        </w:rPr>
-        <w:t>313418</w:t>
+        </w:rPr>
+        <w:t>324615</w:t>
       </w:r>
       <w:r>
         <w:rPr>
@@ -3501,7 +3531,6 @@
           <w:b/>
           <w:sz w:val="24"/>
           <w:szCs w:val="24"/>
-          <w:highlight w:val="yellow"/>
         </w:rPr>
         <w:t>)</w:t>
       </w:r>
@@ -3514,7 +3543,6 @@
           <w:b/>
           <w:sz w:val="24"/>
           <w:szCs w:val="24"/>
-          <w:highlight w:val="yellow"/>
         </w:rPr>
       </w:pPr>
     </w:p>
@@ -3526,7 +3554,6 @@
           <w:b/>
           <w:sz w:val="24"/>
           <w:szCs w:val="24"/>
-          <w:highlight w:val="yellow"/>
         </w:rPr>
       </w:pPr>
       <w:r>
@@ -3535,7 +3562,6 @@
           <w:b/>
           <w:sz w:val="24"/>
           <w:szCs w:val="24"/>
-          <w:highlight w:val="yellow"/>
         </w:rPr>
         <w:t>PUKAR</w:t>
       </w:r>
@@ -3545,7 +3571,6 @@
           <w:b/>
           <w:sz w:val="24"/>
           <w:szCs w:val="24"/>
-          <w:highlight w:val="yellow"/>
         </w:rPr>
         <w:t xml:space="preserve"> </w:t>
       </w:r>
@@ -3555,7 +3580,6 @@
           <w:b/>
           <w:sz w:val="24"/>
           <w:szCs w:val="24"/>
-          <w:highlight w:val="yellow"/>
         </w:rPr>
         <w:t>TIWARI</w:t>
       </w:r>
@@ -3565,7 +3589,6 @@
           <w:b/>
           <w:sz w:val="24"/>
           <w:szCs w:val="24"/>
-          <w:highlight w:val="yellow"/>
         </w:rPr>
         <w:t xml:space="preserve"> (</w:t>
       </w:r>
@@ -3575,7 +3598,6 @@
           <w:b/>
           <w:bCs/>
           <w:sz w:val="24"/>
-          <w:highlight w:val="yellow"/>
         </w:rPr>
         <w:t>313432</w:t>
       </w:r>
@@ -3585,7 +3607,6 @@
           <w:b/>
           <w:sz w:val="24"/>
           <w:szCs w:val="24"/>
-          <w:highlight w:val="yellow"/>
         </w:rPr>
         <w:t>)</w:t>
       </w:r>
@@ -3598,7 +3619,6 @@
           <w:b/>
           <w:sz w:val="24"/>
           <w:szCs w:val="24"/>
-          <w:highlight w:val="yellow"/>
         </w:rPr>
       </w:pPr>
     </w:p>
@@ -3618,7 +3638,6 @@
           <w:b/>
           <w:sz w:val="24"/>
           <w:szCs w:val="24"/>
-          <w:highlight w:val="yellow"/>
         </w:rPr>
         <w:t>SANDIP</w:t>
       </w:r>
@@ -3628,7 +3647,6 @@
           <w:b/>
           <w:sz w:val="24"/>
           <w:szCs w:val="24"/>
-          <w:highlight w:val="yellow"/>
         </w:rPr>
         <w:t xml:space="preserve"> </w:t>
       </w:r>
@@ -3638,7 +3656,6 @@
           <w:b/>
           <w:sz w:val="24"/>
           <w:szCs w:val="24"/>
-          <w:highlight w:val="yellow"/>
         </w:rPr>
         <w:t>SHRESTHA</w:t>
       </w:r>
@@ -3648,7 +3665,6 @@
           <w:b/>
           <w:sz w:val="24"/>
           <w:szCs w:val="24"/>
-          <w:highlight w:val="yellow"/>
         </w:rPr>
         <w:t xml:space="preserve"> (</w:t>
       </w:r>
@@ -3658,9 +3674,8 @@
           <w:b/>
           <w:bCs/>
           <w:sz w:val="24"/>
-          <w:highlight w:val="yellow"/>
-        </w:rPr>
-        <w:t>313440</w:t>
+        </w:rPr>
+        <w:t>324636</w:t>
       </w:r>
       <w:r>
         <w:rPr>
@@ -3668,7 +3683,6 @@
           <w:b/>
           <w:sz w:val="24"/>
           <w:szCs w:val="24"/>
-          <w:highlight w:val="yellow"/>
         </w:rPr>
         <w:t>)</w:t>
       </w:r>
@@ -4106,7 +4120,7 @@
                 <w:rFonts w:eastAsia="Times New Roman"/>
                 <w:sz w:val="24"/>
               </w:rPr>
-              <w:t>313418</w:t>
+              <w:t>324615</w:t>
             </w:r>
           </w:p>
         </w:tc>
@@ -4228,6 +4242,7 @@
               <w:rPr>
                 <w:rFonts w:eastAsia="Times New Roman"/>
                 <w:sz w:val="24"/>
+                <w:highlight w:val="yellow"/>
               </w:rPr>
               <w:t>313432</w:t>
             </w:r>
@@ -4352,7 +4367,7 @@
                 <w:rFonts w:eastAsia="Times New Roman"/>
                 <w:sz w:val="24"/>
               </w:rPr>
-              <w:t>313440</w:t>
+              <w:t>324636</w:t>
             </w:r>
           </w:p>
         </w:tc>
@@ -6378,7 +6393,7 @@
             <w:noProof/>
             <w:webHidden/>
           </w:rPr>
-          <w:t>12</w:t>
+          <w:t>7</w:t>
         </w:r>
         <w:r>
           <w:rPr>
@@ -6449,7 +6464,7 @@
             <w:noProof/>
             <w:webHidden/>
           </w:rPr>
-          <w:t>12</w:t>
+          <w:t>7</w:t>
         </w:r>
         <w:r>
           <w:rPr>
@@ -6520,7 +6535,7 @@
             <w:noProof/>
             <w:webHidden/>
           </w:rPr>
-          <w:t>13</w:t>
+          <w:t>8</w:t>
         </w:r>
         <w:r>
           <w:rPr>
@@ -6610,7 +6625,7 @@
             <w:noProof/>
             <w:webHidden/>
           </w:rPr>
-          <w:t>14</w:t>
+          <w:t>9</w:t>
         </w:r>
         <w:r>
           <w:rPr>
@@ -6700,7 +6715,7 @@
             <w:noProof/>
             <w:webHidden/>
           </w:rPr>
-          <w:t>15</w:t>
+          <w:t>10</w:t>
         </w:r>
         <w:r>
           <w:rPr>
@@ -6790,7 +6805,7 @@
             <w:noProof/>
             <w:webHidden/>
           </w:rPr>
-          <w:t>16</w:t>
+          <w:t>11</w:t>
         </w:r>
         <w:r>
           <w:rPr>
@@ -6880,7 +6895,7 @@
             <w:noProof/>
             <w:webHidden/>
           </w:rPr>
-          <w:t>16</w:t>
+          <w:t>11</w:t>
         </w:r>
         <w:r>
           <w:rPr>
@@ -6970,7 +6985,7 @@
             <w:noProof/>
             <w:webHidden/>
           </w:rPr>
-          <w:t>17</w:t>
+          <w:t>12</w:t>
         </w:r>
         <w:r>
           <w:rPr>
@@ -7045,7 +7060,7 @@
             <w:noProof/>
             <w:webHidden/>
           </w:rPr>
-          <w:t>18</w:t>
+          <w:t>13</w:t>
         </w:r>
         <w:r>
           <w:rPr>
@@ -7116,7 +7131,7 @@
             <w:noProof/>
             <w:webHidden/>
           </w:rPr>
-          <w:t>18</w:t>
+          <w:t>13</w:t>
         </w:r>
         <w:r>
           <w:rPr>
@@ -7191,7 +7206,7 @@
             <w:noProof/>
             <w:webHidden/>
           </w:rPr>
-          <w:t>19</w:t>
+          <w:t>14</w:t>
         </w:r>
         <w:r>
           <w:rPr>
@@ -7262,7 +7277,7 @@
             <w:noProof/>
             <w:webHidden/>
           </w:rPr>
-          <w:t>20</w:t>
+          <w:t>15</w:t>
         </w:r>
         <w:r>
           <w:rPr>
@@ -7352,7 +7367,7 @@
             <w:noProof/>
             <w:webHidden/>
           </w:rPr>
-          <w:t>20</w:t>
+          <w:t>15</w:t>
         </w:r>
         <w:r>
           <w:rPr>
@@ -7442,7 +7457,7 @@
             <w:noProof/>
             <w:webHidden/>
           </w:rPr>
-          <w:t>23</w:t>
+          <w:t>18</w:t>
         </w:r>
         <w:r>
           <w:rPr>
@@ -7728,7 +7743,25 @@
           <w:sz w:val="24"/>
           <w:szCs w:val="24"/>
         </w:rPr>
-        <w:t xml:space="preserve">, where I have used a file-related function like fopen, </w:t>
+        <w:t xml:space="preserve">, where I have used a file-related function like </w:t>
+      </w:r>
+      <w:proofErr w:type="spellStart"/>
+      <w:r>
+        <w:rPr>
+          <w:rFonts w:eastAsiaTheme="minorHAnsi" w:cs="Times New Roman"/>
+          <w:sz w:val="24"/>
+          <w:szCs w:val="24"/>
+        </w:rPr>
+        <w:t>fopen</w:t>
+      </w:r>
+      <w:proofErr w:type="spellEnd"/>
+      <w:r>
+        <w:rPr>
+          <w:rFonts w:eastAsiaTheme="minorHAnsi" w:cs="Times New Roman"/>
+          <w:sz w:val="24"/>
+          <w:szCs w:val="24"/>
+        </w:rPr>
+        <w:t xml:space="preserve">, </w:t>
       </w:r>
       <w:proofErr w:type="spellStart"/>
       <w:r>
@@ -9965,13 +9998,7 @@
     </w:p>
     <w:p>
       <w:pPr>
-        <w:rPr>
-          <w:i/>
-          <w:iCs/>
-          <w:color w:val="44546A" w:themeColor="text2"/>
-          <w:sz w:val="24"/>
-          <w:szCs w:val="24"/>
-        </w:rPr>
+        <w:keepNext/>
       </w:pPr>
       <w:r>
         <w:rPr>
@@ -10023,6 +10050,42 @@
             </a:graphic>
           </wp:inline>
         </w:drawing>
+      </w:r>
+    </w:p>
+    <w:p>
+      <w:pPr>
+        <w:pStyle w:val="Caption"/>
+        <w:jc w:val="center"/>
+        <w:rPr>
+          <w:i w:val="0"/>
+          <w:iCs w:val="0"/>
+          <w:sz w:val="24"/>
+          <w:szCs w:val="24"/>
+        </w:rPr>
+      </w:pPr>
+      <w:r>
+        <w:t xml:space="preserve">Figure </w:t>
+      </w:r>
+      <w:r>
+        <w:fldChar w:fldCharType="begin"/>
+      </w:r>
+      <w:r>
+        <w:instrText xml:space="preserve"> SEQ Figure \* ARABIC </w:instrText>
+      </w:r>
+      <w:r>
+        <w:fldChar w:fldCharType="separate"/>
+      </w:r>
+      <w:r>
+        <w:rPr>
+          <w:noProof/>
+        </w:rPr>
+        <w:t>1</w:t>
+      </w:r>
+      <w:r>
+        <w:fldChar w:fldCharType="end"/>
+      </w:r>
+      <w:r>
+        <w:t xml:space="preserve"> Flow Chart</w:t>
       </w:r>
     </w:p>
     <w:p>
@@ -10701,13 +10764,13 @@
         <mc:AlternateContent>
           <mc:Choice Requires="wpg">
             <w:drawing>
-              <wp:anchor distT="0" distB="0" distL="114300" distR="114300" simplePos="0" relativeHeight="251672576" behindDoc="0" locked="0" layoutInCell="1" allowOverlap="1" wp14:anchorId="280ACB89" wp14:editId="02489E69">
+              <wp:anchor distT="0" distB="0" distL="114300" distR="114300" simplePos="0" relativeHeight="251672576" behindDoc="0" locked="0" layoutInCell="1" allowOverlap="1" wp14:anchorId="280ACB89" wp14:editId="0B5B073F">
                 <wp:simplePos x="0" y="0"/>
                 <wp:positionH relativeFrom="column">
-                  <wp:posOffset>-558800</wp:posOffset>
+                  <wp:posOffset>-554228</wp:posOffset>
                 </wp:positionH>
                 <wp:positionV relativeFrom="paragraph">
-                  <wp:posOffset>262890</wp:posOffset>
+                  <wp:posOffset>261366</wp:posOffset>
                 </wp:positionV>
                 <wp:extent cx="7010400" cy="3505200"/>
                 <wp:effectExtent l="12700" t="12700" r="12700" b="12700"/>
@@ -10788,8 +10851,8 @@
                         <wps:cNvSpPr/>
                         <wps:spPr>
                           <a:xfrm>
-                            <a:off x="4626858" y="2084141"/>
-                            <a:ext cx="2076451" cy="1074127"/>
+                            <a:off x="4626857" y="2084141"/>
+                            <a:ext cx="2167631" cy="1074127"/>
                           </a:xfrm>
                           <a:prstGeom prst="roundRect">
                             <a:avLst/>
@@ -11106,14 +11169,18 @@
                       </wps:wsp>
                       <wps:wsp>
                         <wps:cNvPr id="36" name="Elbow Connector 36"/>
-                        <wps:cNvCnPr/>
+                        <wps:cNvCnPr>
+                          <a:stCxn id="29" idx="3"/>
+                        </wps:cNvCnPr>
                         <wps:spPr>
                           <a:xfrm>
-                            <a:off x="6691314" y="2608751"/>
-                            <a:ext cx="1275204" cy="537061"/>
+                            <a:off x="6794488" y="2621205"/>
+                            <a:ext cx="1172030" cy="524607"/>
                           </a:xfrm>
-                          <a:prstGeom prst="bentConnector2">
-                            <a:avLst/>
+                          <a:prstGeom prst="bentConnector3">
+                            <a:avLst>
+                              <a:gd name="adj1" fmla="val 99832"/>
+                            </a:avLst>
                           </a:prstGeom>
                           <a:ln w="19050">
                             <a:tailEnd type="triangle"/>
@@ -11149,7 +11216,7 @@
           </mc:Choice>
           <mc:Fallback>
             <w:pict>
-              <v:group w14:anchorId="280ACB89" id="Group 23" o:spid="_x0000_s1026" style="position:absolute;left:0;text-align:left;margin-left:-44pt;margin-top:20.7pt;width:552pt;height:276pt;z-index:251672576;mso-width-relative:margin;mso-height-relative:margin" coordorigin="-2388" coordsize="117834,52784" o:gfxdata="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">
+              <v:group w14:anchorId="280ACB89" id="Group 23" o:spid="_x0000_s1026" style="position:absolute;left:0;text-align:left;margin-left:-43.65pt;margin-top:20.6pt;width:552pt;height:276pt;z-index:251672576;mso-width-relative:margin;mso-height-relative:margin" coordorigin="-2388" coordsize="117834,52784" o:gfxdata="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">
                 <v:roundrect id="Rounded Rectangle 24" o:spid="_x0000_s1027" style="position:absolute;left:-2388;width:23151;height:10740;visibility:visible;mso-wrap-style:square;v-text-anchor:middle" arcsize="10923f" o:gfxdata="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" fillcolor="white [3201]" strokecolor="black [3213]" strokeweight="1.5pt">
                   <v:stroke joinstyle="miter"/>
                   <v:textbox>
@@ -11177,7 +11244,7 @@
                     </w:txbxContent>
                   </v:textbox>
                 </v:roundrect>
-                <v:roundrect id="Rounded Rectangle 29" o:spid="_x0000_s1028" style="position:absolute;left:46268;top:20841;width:20765;height:10741;visibility:visible;mso-wrap-style:square;v-text-anchor:middle" arcsize="10923f" o:gfxdata="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" fillcolor="white [3201]" strokecolor="black [3213]" strokeweight="1.5pt">
+                <v:roundrect id="Rounded Rectangle 29" o:spid="_x0000_s1028" style="position:absolute;left:46268;top:20841;width:21676;height:10741;visibility:visible;mso-wrap-style:square;v-text-anchor:middle" arcsize="10923f" o:gfxdata="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" fillcolor="white [3201]" strokecolor="black [3213]" strokeweight="1.5pt">
                   <v:stroke joinstyle="miter"/>
                   <v:textbox>
                     <w:txbxContent>
@@ -11299,7 +11366,18 @@
                 <v:shape id="Elbow Connector 35" o:spid="_x0000_s1034" type="#_x0000_t33" style="position:absolute;left:90344;top:36660;width:12752;height:5370;visibility:visible;mso-wrap-style:square" o:connectortype="elbow" o:gfxdata="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" strokecolor="black [3200]" strokeweight="1.5pt">
                   <v:stroke endarrow="block"/>
                 </v:shape>
-                <v:shape id="Elbow Connector 36" o:spid="_x0000_s1035" type="#_x0000_t33" style="position:absolute;left:66913;top:26087;width:12752;height:5371;visibility:visible;mso-wrap-style:square" o:connectortype="elbow" o:gfxdata="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" strokecolor="black [3200]" strokeweight="1.5pt">
+                <v:shapetype id="_x0000_t34" coordsize="21600,21600" o:spt="34" o:oned="t" adj="10800" path="m,l@0,0@0,21600,21600,21600e" filled="f">
+                  <v:stroke joinstyle="miter"/>
+                  <v:formulas>
+                    <v:f eqn="val #0"/>
+                  </v:formulas>
+                  <v:path arrowok="t" fillok="f" o:connecttype="none"/>
+                  <v:handles>
+                    <v:h position="#0,center"/>
+                  </v:handles>
+                  <o:lock v:ext="edit" shapetype="t"/>
+                </v:shapetype>
+                <v:shape id="Elbow Connector 36" o:spid="_x0000_s1035" type="#_x0000_t34" style="position:absolute;left:67944;top:26212;width:11721;height:5246;visibility:visible;mso-wrap-style:square" o:connectortype="elbow" o:gfxdata="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" adj="21564" strokecolor="black [3200]" strokeweight="1.5pt">
                   <v:stroke endarrow="block"/>
                 </v:shape>
               </v:group>
@@ -11373,7 +11451,7 @@
                               <w:rPr>
                                 <w:noProof/>
                               </w:rPr>
-                              <w:t>9</w:t>
+                              <w:t>2</w:t>
                             </w:r>
                             <w:r>
                               <w:fldChar w:fldCharType="end"/>
@@ -11430,7 +11508,7 @@
                         <w:rPr>
                           <w:noProof/>
                         </w:rPr>
-                        <w:t>9</w:t>
+                        <w:t>2</w:t>
                       </w:r>
                       <w:r>
                         <w:fldChar w:fldCharType="end"/>
@@ -11535,6 +11613,143 @@
       </w:pPr>
     </w:p>
     <w:p>
+      <w:r>
+        <w:rPr>
+          <w:noProof/>
+        </w:rPr>
+        <mc:AlternateContent>
+          <mc:Choice Requires="wps">
+            <w:drawing>
+              <wp:anchor distT="0" distB="0" distL="114300" distR="114300" simplePos="0" relativeHeight="251748352" behindDoc="0" locked="0" layoutInCell="1" allowOverlap="1" wp14:anchorId="1F8AAFD1" wp14:editId="62E9A768">
+                <wp:simplePos x="0" y="0"/>
+                <wp:positionH relativeFrom="column">
+                  <wp:posOffset>351155</wp:posOffset>
+                </wp:positionH>
+                <wp:positionV relativeFrom="paragraph">
+                  <wp:posOffset>5889625</wp:posOffset>
+                </wp:positionV>
+                <wp:extent cx="5058410" cy="635"/>
+                <wp:effectExtent l="0" t="0" r="0" b="12065"/>
+                <wp:wrapNone/>
+                <wp:docPr id="144" name="Text Box 144"/>
+                <wp:cNvGraphicFramePr/>
+                <a:graphic xmlns:a="http://schemas.openxmlformats.org/drawingml/2006/main">
+                  <a:graphicData uri="http://schemas.microsoft.com/office/word/2010/wordprocessingShape">
+                    <wps:wsp>
+                      <wps:cNvSpPr txBox="1"/>
+                      <wps:spPr>
+                        <a:xfrm>
+                          <a:off x="0" y="0"/>
+                          <a:ext cx="5058410" cy="635"/>
+                        </a:xfrm>
+                        <a:prstGeom prst="rect">
+                          <a:avLst/>
+                        </a:prstGeom>
+                        <a:solidFill>
+                          <a:prstClr val="white"/>
+                        </a:solidFill>
+                        <a:ln>
+                          <a:noFill/>
+                        </a:ln>
+                      </wps:spPr>
+                      <wps:txbx>
+                        <w:txbxContent>
+                          <w:p>
+                            <w:pPr>
+                              <w:pStyle w:val="Caption"/>
+                              <w:jc w:val="center"/>
+                              <w:rPr>
+                                <w:noProof/>
+                                <w:sz w:val="20"/>
+                                <w:szCs w:val="20"/>
+                              </w:rPr>
+                            </w:pPr>
+                            <w:r>
+                              <w:t xml:space="preserve">Figure </w:t>
+                            </w:r>
+                            <w:r>
+                              <w:fldChar w:fldCharType="begin"/>
+                            </w:r>
+                            <w:r>
+                              <w:instrText xml:space="preserve"> SEQ Figure \* ARABIC </w:instrText>
+                            </w:r>
+                            <w:r>
+                              <w:fldChar w:fldCharType="separate"/>
+                            </w:r>
+                            <w:r>
+                              <w:rPr>
+                                <w:noProof/>
+                              </w:rPr>
+                              <w:t>3</w:t>
+                            </w:r>
+                            <w:r>
+                              <w:fldChar w:fldCharType="end"/>
+                            </w:r>
+                            <w:r>
+                              <w:t xml:space="preserve"> User case diagram</w:t>
+                            </w:r>
+                          </w:p>
+                        </w:txbxContent>
+                      </wps:txbx>
+                      <wps:bodyPr rot="0" spcFirstLastPara="0" vertOverflow="overflow" horzOverflow="overflow" vert="horz" wrap="square" lIns="0" tIns="0" rIns="0" bIns="0" numCol="1" spcCol="0" rtlCol="0" fromWordArt="0" anchor="t" anchorCtr="0" forceAA="0" compatLnSpc="1">
+                        <a:prstTxWarp prst="textNoShape">
+                          <a:avLst/>
+                        </a:prstTxWarp>
+                        <a:spAutoFit/>
+                      </wps:bodyPr>
+                    </wps:wsp>
+                  </a:graphicData>
+                </a:graphic>
+              </wp:anchor>
+            </w:drawing>
+          </mc:Choice>
+          <mc:Fallback>
+            <w:pict>
+              <v:shape w14:anchorId="1F8AAFD1" id="Text Box 144" o:spid="_x0000_s1037" type="#_x0000_t202" style="position:absolute;margin-left:27.65pt;margin-top:463.75pt;width:398.3pt;height:.05pt;z-index:251748352;visibility:visible;mso-wrap-style:square;mso-wrap-distance-left:9pt;mso-wrap-distance-top:0;mso-wrap-distance-right:9pt;mso-wrap-distance-bottom:0;mso-position-horizontal:absolute;mso-position-horizontal-relative:text;mso-position-vertical:absolute;mso-position-vertical-relative:text;v-text-anchor:top" o:gfxdata="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" stroked="f">
+                <v:textbox style="mso-fit-shape-to-text:t" inset="0,0,0,0">
+                  <w:txbxContent>
+                    <w:p>
+                      <w:pPr>
+                        <w:pStyle w:val="Caption"/>
+                        <w:jc w:val="center"/>
+                        <w:rPr>
+                          <w:noProof/>
+                          <w:sz w:val="20"/>
+                          <w:szCs w:val="20"/>
+                        </w:rPr>
+                      </w:pPr>
+                      <w:r>
+                        <w:t xml:space="preserve">Figure </w:t>
+                      </w:r>
+                      <w:r>
+                        <w:fldChar w:fldCharType="begin"/>
+                      </w:r>
+                      <w:r>
+                        <w:instrText xml:space="preserve"> SEQ Figure \* ARABIC </w:instrText>
+                      </w:r>
+                      <w:r>
+                        <w:fldChar w:fldCharType="separate"/>
+                      </w:r>
+                      <w:r>
+                        <w:rPr>
+                          <w:noProof/>
+                        </w:rPr>
+                        <w:t>3</w:t>
+                      </w:r>
+                      <w:r>
+                        <w:fldChar w:fldCharType="end"/>
+                      </w:r>
+                      <w:r>
+                        <w:t xml:space="preserve"> User case diagram</w:t>
+                      </w:r>
+                    </w:p>
+                  </w:txbxContent>
+                </v:textbox>
+              </v:shape>
+            </w:pict>
+          </mc:Fallback>
+        </mc:AlternateContent>
+      </w:r>
       <w:r>
         <w:rPr>
           <w:noProof/>
@@ -12541,8 +12756,8 @@
           </mc:Choice>
           <mc:Fallback>
             <w:pict>
-              <v:group w14:anchorId="652AB0BB" id="Group 143" o:spid="_x0000_s1037" style="position:absolute;margin-left:27.65pt;margin-top:10.1pt;width:398.35pt;height:449.15pt;z-index:251746304" coordsize="50588,57042" o:gfxdata="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">
-                <v:shape id="Text Box 132" o:spid="_x0000_s1038" type="#_x0000_t202" style="position:absolute;left:42588;top:30438;width:8000;height:3638;flip:x;visibility:visible;mso-wrap-style:square;v-text-anchor:top" o:gfxdata="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" filled="f" stroked="f" strokeweight=".5pt">
+              <v:group w14:anchorId="652AB0BB" id="Group 143" o:spid="_x0000_s1038" style="position:absolute;margin-left:27.65pt;margin-top:10.1pt;width:398.35pt;height:449.15pt;z-index:251746304" coordsize="50588,57042" o:gfxdata="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">
+                <v:shape id="Text Box 132" o:spid="_x0000_s1039" type="#_x0000_t202" style="position:absolute;left:42588;top:30438;width:8000;height:3638;flip:x;visibility:visible;mso-wrap-style:square;v-text-anchor:top" o:gfxdata="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" filled="f" stroked="f" strokeweight=".5pt">
                   <v:textbox>
                     <w:txbxContent>
                       <w:p>
@@ -12563,17 +12778,17 @@
                     </w:txbxContent>
                   </v:textbox>
                 </v:shape>
-                <v:group id="Group 142" o:spid="_x0000_s1039" style="position:absolute;width:48533;height:57042" coordsize="48533,57042" o:gfxdata="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">
-                  <v:group id="Group 141" o:spid="_x0000_s1040" style="position:absolute;width:48533;height:57042" coordsize="48533,57042" o:gfxdata="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">
-                    <v:group id="Group 122" o:spid="_x0000_s1041" style="position:absolute;left:30086;top:12683;width:18447;height:26054;flip:x" coordorigin="2286,8811" coordsize="31051,35442" o:gfxdata="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">
-                      <v:group id="Group 123" o:spid="_x0000_s1042" style="position:absolute;left:8977;top:8811;width:24360;height:35442" coordorigin=",8811" coordsize="24359,35442" o:gfxdata="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">
-                        <v:line id="Straight Connector 128" o:spid="_x0000_s1043" style="position:absolute;flip:x;visibility:visible;mso-wrap-style:square" from="0,8811" to="24341,26603" o:connectortype="straight" o:gfxdata="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" strokecolor="black [3200]" strokeweight=".5pt">
+                <v:group id="Group 142" o:spid="_x0000_s1040" style="position:absolute;width:48533;height:57042" coordsize="48533,57042" o:gfxdata="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">
+                  <v:group id="Group 141" o:spid="_x0000_s1041" style="position:absolute;width:48533;height:57042" coordsize="48533,57042" o:gfxdata="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">
+                    <v:group id="Group 122" o:spid="_x0000_s1042" style="position:absolute;left:30086;top:12683;width:18447;height:26054;flip:x" coordorigin="2286,8811" coordsize="31051,35442" o:gfxdata="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">
+                      <v:group id="Group 123" o:spid="_x0000_s1043" style="position:absolute;left:8977;top:8811;width:24360;height:35442" coordorigin=",8811" coordsize="24359,35442" o:gfxdata="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">
+                        <v:line id="Straight Connector 128" o:spid="_x0000_s1044" style="position:absolute;flip:x;visibility:visible;mso-wrap-style:square" from="0,8811" to="24341,26603" o:connectortype="straight" o:gfxdata="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" strokecolor="black [3200]" strokeweight=".5pt">
                           <v:stroke joinstyle="miter"/>
                         </v:line>
-                        <v:line id="Straight Connector 129" o:spid="_x0000_s1044" style="position:absolute;flip:x y;visibility:visible;mso-wrap-style:square" from="166,26600" to="24359,26603" o:connectortype="straight" o:gfxdata="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" strokecolor="black [3200]" strokeweight=".5pt">
+                        <v:line id="Straight Connector 129" o:spid="_x0000_s1045" style="position:absolute;flip:x y;visibility:visible;mso-wrap-style:square" from="166,26600" to="24359,26603" o:connectortype="straight" o:gfxdata="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" strokecolor="black [3200]" strokeweight=".5pt">
                           <v:stroke joinstyle="miter"/>
                         </v:line>
-                        <v:line id="Straight Connector 130" o:spid="_x0000_s1045" style="position:absolute;flip:x y;visibility:visible;mso-wrap-style:square" from="166,26600" to="24359,44253" o:connectortype="straight" o:gfxdata="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" strokecolor="black [3200]" strokeweight=".5pt">
+                        <v:line id="Straight Connector 130" o:spid="_x0000_s1046" style="position:absolute;flip:x y;visibility:visible;mso-wrap-style:square" from="166,26600" to="24359,44253" o:connectortype="straight" o:gfxdata="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" strokecolor="black [3200]" strokeweight=".5pt">
                           <v:stroke joinstyle="miter"/>
                         </v:line>
                       </v:group>
@@ -12596,13 +12811,13 @@
                         <v:path o:extrusionok="f" gradientshapeok="t" o:connecttype="rect"/>
                         <o:lock v:ext="edit" aspectratio="t"/>
                       </v:shapetype>
-                      <v:shape id="Picture 131" o:spid="_x0000_s1046" type="#_x0000_t75" alt="Free vector graphic: Stick Figure, Stick, Figure, Person ..." style="position:absolute;left:2286;top:17727;width:8140;height:14548;flip:x;visibility:visible;mso-wrap-style:square" o:gfxdata="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">
+                      <v:shape id="Picture 131" o:spid="_x0000_s1047" type="#_x0000_t75" alt="Free vector graphic: Stick Figure, Stick, Figure, Person ..." style="position:absolute;left:2286;top:17727;width:8140;height:14548;flip:x;visibility:visible;mso-wrap-style:square" o:gfxdata="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">
                         <v:imagedata r:id="rId21" o:title=" Stick Figure, Stick, Figure, Person .."/>
                       </v:shape>
                     </v:group>
-                    <v:group id="Group 140" o:spid="_x0000_s1047" style="position:absolute;width:35047;height:57042" coordsize="35047,57042" o:gfxdata="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">
-                      <v:rect id="Rectangle 106" o:spid="_x0000_s1048" style="position:absolute;left:14600;width:20447;height:57042;visibility:visible;mso-wrap-style:square;v-text-anchor:middle" o:gfxdata="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" filled="f" strokecolor="black [3200]" strokeweight="1pt"/>
-                      <v:oval id="Oval 107" o:spid="_x0000_s1049" style="position:absolute;left:19615;top:3834;width:10380;height:5280;visibility:visible;mso-wrap-style:square;v-text-anchor:middle" o:gfxdata="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" filled="f" strokecolor="black [3200]" strokeweight="1pt">
+                    <v:group id="Group 140" o:spid="_x0000_s1048" style="position:absolute;width:35047;height:57042" coordsize="35047,57042" o:gfxdata="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">
+                      <v:rect id="Rectangle 106" o:spid="_x0000_s1049" style="position:absolute;left:14600;width:20447;height:57042;visibility:visible;mso-wrap-style:square;v-text-anchor:middle" o:gfxdata="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" filled="f" strokecolor="black [3200]" strokeweight="1pt"/>
+                      <v:oval id="Oval 107" o:spid="_x0000_s1050" style="position:absolute;left:19615;top:3834;width:10380;height:5280;visibility:visible;mso-wrap-style:square;v-text-anchor:middle" o:gfxdata="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" filled="f" strokecolor="black [3200]" strokeweight="1pt">
                         <v:stroke joinstyle="miter"/>
                         <v:textbox>
                           <w:txbxContent>
@@ -12617,7 +12832,7 @@
                           </w:txbxContent>
                         </v:textbox>
                       </v:oval>
-                      <v:oval id="Oval 108" o:spid="_x0000_s1050" style="position:absolute;left:19615;top:10250;width:10380;height:5280;visibility:visible;mso-wrap-style:square;v-text-anchor:middle" o:gfxdata="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" filled="f" strokecolor="black [3200]" strokeweight="1pt">
+                      <v:oval id="Oval 108" o:spid="_x0000_s1051" style="position:absolute;left:19615;top:10250;width:10380;height:5280;visibility:visible;mso-wrap-style:square;v-text-anchor:middle" o:gfxdata="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" filled="f" strokecolor="black [3200]" strokeweight="1pt">
                         <v:stroke joinstyle="miter"/>
                         <v:textbox>
                           <w:txbxContent>
@@ -12637,7 +12852,7 @@
                           </w:txbxContent>
                         </v:textbox>
                       </v:oval>
-                      <v:oval id="Oval 109" o:spid="_x0000_s1051" style="position:absolute;left:19615;top:16665;width:10380;height:5281;visibility:visible;mso-wrap-style:square;v-text-anchor:middle" o:gfxdata="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" filled="f" strokecolor="black [3200]" strokeweight="1pt">
+                      <v:oval id="Oval 109" o:spid="_x0000_s1052" style="position:absolute;left:19615;top:16665;width:10380;height:5281;visibility:visible;mso-wrap-style:square;v-text-anchor:middle" o:gfxdata="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" filled="f" strokecolor="black [3200]" strokeweight="1pt">
                         <v:stroke joinstyle="miter"/>
                         <v:textbox>
                           <w:txbxContent>
@@ -12652,7 +12867,7 @@
                           </w:txbxContent>
                         </v:textbox>
                       </v:oval>
-                      <v:oval id="Oval 110" o:spid="_x0000_s1052" style="position:absolute;left:19615;top:23081;width:10380;height:5280;visibility:visible;mso-wrap-style:square;v-text-anchor:middle" o:gfxdata="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" filled="f" strokecolor="black [3200]" strokeweight="1pt">
+                      <v:oval id="Oval 110" o:spid="_x0000_s1053" style="position:absolute;left:19615;top:23081;width:10380;height:5280;visibility:visible;mso-wrap-style:square;v-text-anchor:middle" o:gfxdata="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" filled="f" strokecolor="black [3200]" strokeweight="1pt">
                         <v:stroke joinstyle="miter"/>
                         <v:textbox>
                           <w:txbxContent>
@@ -12667,7 +12882,7 @@
                           </w:txbxContent>
                         </v:textbox>
                       </v:oval>
-                      <v:oval id="Oval 111" o:spid="_x0000_s1053" style="position:absolute;left:19689;top:29496;width:10375;height:5277;visibility:visible;mso-wrap-style:square;v-text-anchor:middle" o:gfxdata="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" filled="f" strokecolor="black [3200]" strokeweight="1pt">
+                      <v:oval id="Oval 111" o:spid="_x0000_s1054" style="position:absolute;left:19689;top:29496;width:10375;height:5277;visibility:visible;mso-wrap-style:square;v-text-anchor:middle" o:gfxdata="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" filled="f" strokecolor="black [3200]" strokeweight="1pt">
                         <v:stroke joinstyle="miter"/>
                         <v:textbox>
                           <w:txbxContent>
@@ -12690,7 +12905,7 @@
                           </w:txbxContent>
                         </v:textbox>
                       </v:oval>
-                      <v:oval id="Oval 112" o:spid="_x0000_s1054" style="position:absolute;left:19689;top:35912;width:10375;height:5277;visibility:visible;mso-wrap-style:square;v-text-anchor:middle" o:gfxdata="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" filled="f" strokecolor="black [3200]" strokeweight="1pt">
+                      <v:oval id="Oval 112" o:spid="_x0000_s1055" style="position:absolute;left:19689;top:35912;width:10375;height:5277;visibility:visible;mso-wrap-style:square;v-text-anchor:middle" o:gfxdata="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" filled="f" strokecolor="black [3200]" strokeweight="1pt">
                         <v:stroke joinstyle="miter"/>
                         <v:textbox>
                           <w:txbxContent>
@@ -12708,10 +12923,10 @@
                           </w:txbxContent>
                         </v:textbox>
                       </v:oval>
-                      <v:shape id="Picture 119" o:spid="_x0000_s1055" type="#_x0000_t75" alt="Free vector graphic: Stick Figure, Stick, Figure, Person ..." style="position:absolute;left:1106;top:20279;width:4832;height:10693;flip:x;visibility:visible;mso-wrap-style:square" o:gfxdata="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">
+                      <v:shape id="Picture 119" o:spid="_x0000_s1056" type="#_x0000_t75" alt="Free vector graphic: Stick Figure, Stick, Figure, Person ..." style="position:absolute;left:1106;top:20279;width:4832;height:10693;flip:x;visibility:visible;mso-wrap-style:square" o:gfxdata="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">
                         <v:imagedata r:id="rId21" o:title=" Stick Figure, Stick, Figure, Person .."/>
                       </v:shape>
-                      <v:shape id="Text Box 120" o:spid="_x0000_s1056" type="#_x0000_t202" style="position:absolute;top:30455;width:8788;height:3638;visibility:visible;mso-wrap-style:square;v-text-anchor:top" o:gfxdata="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" filled="f" stroked="f" strokeweight=".5pt">
+                      <v:shape id="Text Box 120" o:spid="_x0000_s1057" type="#_x0000_t202" style="position:absolute;top:30455;width:8788;height:3638;visibility:visible;mso-wrap-style:square;v-text-anchor:top" o:gfxdata="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" filled="f" stroked="f" strokeweight=".5pt">
                         <v:textbox>
                           <w:txbxContent>
                             <w:p>
@@ -12732,7 +12947,7 @@
                           </w:txbxContent>
                         </v:textbox>
                       </v:shape>
-                      <v:oval id="Oval 133" o:spid="_x0000_s1057" style="position:absolute;left:19689;top:42327;width:10375;height:5277;visibility:visible;mso-wrap-style:square;v-text-anchor:middle" o:gfxdata="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" filled="f" strokecolor="black [3200]" strokeweight="1pt">
+                      <v:oval id="Oval 133" o:spid="_x0000_s1058" style="position:absolute;left:19689;top:42327;width:10375;height:5277;visibility:visible;mso-wrap-style:square;v-text-anchor:middle" o:gfxdata="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" filled="f" strokecolor="black [3200]" strokeweight="1pt">
                         <v:stroke joinstyle="miter"/>
                         <v:textbox>
                           <w:txbxContent>
@@ -12747,7 +12962,7 @@
                           </w:txbxContent>
                         </v:textbox>
                       </v:oval>
-                      <v:oval id="Oval 134" o:spid="_x0000_s1058" style="position:absolute;left:19689;top:48743;width:10380;height:5280;visibility:visible;mso-wrap-style:square;v-text-anchor:middle" o:gfxdata="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" filled="f" strokecolor="black [3200]" strokeweight="1pt">
+                      <v:oval id="Oval 134" o:spid="_x0000_s1059" style="position:absolute;left:19689;top:48743;width:10380;height:5280;visibility:visible;mso-wrap-style:square;v-text-anchor:middle" o:gfxdata="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" filled="f" strokecolor="black [3200]" strokeweight="1pt">
                         <v:stroke joinstyle="miter"/>
                         <v:textbox>
                           <w:txbxContent>
@@ -12764,31 +12979,31 @@
                       </v:oval>
                     </v:group>
                   </v:group>
-                  <v:group id="Group 139" o:spid="_x0000_s1059" style="position:absolute;left:6012;top:6638;width:13702;height:44242" coordsize="13702,44241" o:gfxdata="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">
-                    <v:group id="Group 138" o:spid="_x0000_s1060" style="position:absolute;width:13652;height:32106" coordsize="13652,32106" o:gfxdata="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">
-                      <v:line id="Straight Connector 113" o:spid="_x0000_s1061" style="position:absolute;flip:x;visibility:visible;mso-wrap-style:square" from="0,0" to="13646,19456" o:connectortype="straight" o:gfxdata="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" strokecolor="black [3200]" strokeweight=".5pt">
+                  <v:group id="Group 139" o:spid="_x0000_s1060" style="position:absolute;left:6012;top:6638;width:13702;height:44242" coordsize="13702,44241" o:gfxdata="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">
+                    <v:group id="Group 138" o:spid="_x0000_s1061" style="position:absolute;width:13652;height:32106" coordsize="13652,32106" o:gfxdata="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">
+                      <v:line id="Straight Connector 113" o:spid="_x0000_s1062" style="position:absolute;flip:x;visibility:visible;mso-wrap-style:square" from="0,0" to="13646,19456" o:connectortype="straight" o:gfxdata="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" strokecolor="black [3200]" strokeweight=".5pt">
                         <v:stroke joinstyle="miter"/>
                       </v:line>
-                      <v:line id="Straight Connector 114" o:spid="_x0000_s1062" style="position:absolute;flip:x;visibility:visible;mso-wrap-style:square" from="0,6415" to="13614,19414" o:connectortype="straight" o:gfxdata="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" strokecolor="black [3200]" strokeweight=".5pt">
+                      <v:line id="Straight Connector 114" o:spid="_x0000_s1063" style="position:absolute;flip:x;visibility:visible;mso-wrap-style:square" from="0,6415" to="13614,19414" o:connectortype="straight" o:gfxdata="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" strokecolor="black [3200]" strokeweight=".5pt">
                         <v:stroke joinstyle="miter"/>
                       </v:line>
-                      <v:line id="Straight Connector 115" o:spid="_x0000_s1063" style="position:absolute;flip:x;visibility:visible;mso-wrap-style:square" from="0,13052" to="13614,19427" o:connectortype="straight" o:gfxdata="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" strokecolor="black [3200]" strokeweight=".5pt">
+                      <v:line id="Straight Connector 115" o:spid="_x0000_s1064" style="position:absolute;flip:x;visibility:visible;mso-wrap-style:square" from="0,13052" to="13614,19427" o:connectortype="straight" o:gfxdata="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" strokecolor="black [3200]" strokeweight=".5pt">
                         <v:stroke joinstyle="miter"/>
                       </v:line>
-                      <v:line id="Straight Connector 116" o:spid="_x0000_s1064" style="position:absolute;flip:x y;visibility:visible;mso-wrap-style:square" from="0,19394" to="13652,19394" o:connectortype="straight" o:gfxdata="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" strokecolor="black [3200]" strokeweight=".5pt">
+                      <v:line id="Straight Connector 116" o:spid="_x0000_s1065" style="position:absolute;flip:x y;visibility:visible;mso-wrap-style:square" from="0,19394" to="13652,19394" o:connectortype="straight" o:gfxdata="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" strokecolor="black [3200]" strokeweight=".5pt">
                         <v:stroke joinstyle="miter"/>
                       </v:line>
-                      <v:line id="Straight Connector 117" o:spid="_x0000_s1065" style="position:absolute;flip:x y;visibility:visible;mso-wrap-style:square" from="0,19394" to="13589,25261" o:connectortype="straight" o:gfxdata="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" strokecolor="black [3200]" strokeweight=".5pt">
+                      <v:line id="Straight Connector 117" o:spid="_x0000_s1066" style="position:absolute;flip:x y;visibility:visible;mso-wrap-style:square" from="0,19394" to="13589,25261" o:connectortype="straight" o:gfxdata="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" strokecolor="black [3200]" strokeweight=".5pt">
                         <v:stroke joinstyle="miter"/>
                       </v:line>
-                      <v:line id="Straight Connector 118" o:spid="_x0000_s1066" style="position:absolute;flip:x y;visibility:visible;mso-wrap-style:square" from="0,19394" to="13589,32106" o:connectortype="straight" o:gfxdata="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" strokecolor="black [3200]" strokeweight=".5pt">
+                      <v:line id="Straight Connector 118" o:spid="_x0000_s1067" style="position:absolute;flip:x y;visibility:visible;mso-wrap-style:square" from="0,19394" to="13589,32106" o:connectortype="straight" o:gfxdata="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" strokecolor="black [3200]" strokeweight=".5pt">
                         <v:stroke joinstyle="miter"/>
                       </v:line>
                     </v:group>
-                    <v:line id="Straight Connector 136" o:spid="_x0000_s1067" style="position:absolute;flip:x y;visibility:visible;mso-wrap-style:square" from="73,19394" to="13573,38348" o:connectortype="straight" o:gfxdata="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" strokecolor="black [3200]" strokeweight=".5pt">
+                    <v:line id="Straight Connector 136" o:spid="_x0000_s1068" style="position:absolute;flip:x y;visibility:visible;mso-wrap-style:square" from="73,19394" to="13573,38348" o:connectortype="straight" o:gfxdata="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" strokecolor="black [3200]" strokeweight=".5pt">
                       <v:stroke joinstyle="miter"/>
                     </v:line>
-                    <v:line id="Straight Connector 137" o:spid="_x0000_s1068" style="position:absolute;flip:x y;visibility:visible;mso-wrap-style:square" from="221,19394" to="13702,44241" o:connectortype="straight" o:gfxdata="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" strokecolor="black [3200]" strokeweight=".5pt">
+                    <v:line id="Straight Connector 137" o:spid="_x0000_s1069" style="position:absolute;flip:x y;visibility:visible;mso-wrap-style:square" from="221,19394" to="13702,44241" o:connectortype="straight" o:gfxdata="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" strokecolor="black [3200]" strokeweight=".5pt">
                       <v:stroke joinstyle="miter"/>
                     </v:line>
                   </v:group>
@@ -12942,105 +13157,6 @@
           <w:szCs w:val="24"/>
         </w:rPr>
         <w:t>It is common for the project team to have to write some code and produce original programs that support the application logic of the system.</w:t>
-      </w:r>
-    </w:p>
-    <w:p>
-      <w:pPr>
-        <w:spacing w:line="276" w:lineRule="auto"/>
-        <w:jc w:val="both"/>
-        <w:rPr>
-          <w:rFonts w:cs="Times New Roman"/>
-          <w:sz w:val="24"/>
-          <w:szCs w:val="24"/>
-        </w:rPr>
-      </w:pPr>
-      <w:r>
-        <w:rPr>
-          <w:rFonts w:cs="Times New Roman"/>
-          <w:sz w:val="24"/>
-          <w:szCs w:val="24"/>
-        </w:rPr>
-        <w:t>There are many strategies or techniques for performing system design.</w:t>
-      </w:r>
-    </w:p>
-    <w:p>
-      <w:pPr>
-        <w:pStyle w:val="ListParagraph"/>
-        <w:numPr>
-          <w:ilvl w:val="0"/>
-          <w:numId w:val="21"/>
-        </w:numPr>
-        <w:spacing w:after="160" w:line="276" w:lineRule="auto"/>
-        <w:ind w:left="426"/>
-        <w:rPr>
-          <w:b/>
-          <w:sz w:val="24"/>
-          <w:szCs w:val="24"/>
-        </w:rPr>
-      </w:pPr>
-      <w:r>
-        <w:rPr>
-          <w:b/>
-          <w:sz w:val="24"/>
-          <w:szCs w:val="24"/>
-        </w:rPr>
-        <w:t xml:space="preserve">Top-down approach: </w:t>
-      </w:r>
-      <w:r>
-        <w:rPr>
-          <w:color w:val="000000"/>
-          <w:sz w:val="24"/>
-          <w:szCs w:val="24"/>
-          <w:shd w:val="clear" w:color="auto" w:fill="FFFFFF"/>
-        </w:rPr>
-        <w:t>Top-down integration testing is an integration testing technique used in order to simulate the behavior of the lower-level modules that are not yet integrated. Each system is divided into several subsystems and components. Each of the subsystems is further divided into a set of subsystems and components.</w:t>
-      </w:r>
-    </w:p>
-    <w:p>
-      <w:pPr>
-        <w:pStyle w:val="ListParagraph"/>
-        <w:numPr>
-          <w:ilvl w:val="0"/>
-          <w:numId w:val="21"/>
-        </w:numPr>
-        <w:spacing w:after="160" w:line="276" w:lineRule="auto"/>
-        <w:ind w:left="426"/>
-        <w:rPr>
-          <w:b/>
-          <w:sz w:val="24"/>
-          <w:szCs w:val="24"/>
-        </w:rPr>
-      </w:pPr>
-      <w:r>
-        <w:rPr>
-          <w:b/>
-          <w:sz w:val="24"/>
-          <w:szCs w:val="24"/>
-        </w:rPr>
-        <w:t>Advantages of top-down approach:</w:t>
-      </w:r>
-    </w:p>
-    <w:p>
-      <w:pPr>
-        <w:pStyle w:val="ListParagraph"/>
-        <w:numPr>
-          <w:ilvl w:val="0"/>
-          <w:numId w:val="23"/>
-        </w:numPr>
-        <w:spacing w:after="160" w:line="276" w:lineRule="auto"/>
-        <w:ind w:left="851"/>
-        <w:rPr>
-          <w:b/>
-          <w:sz w:val="24"/>
-          <w:szCs w:val="24"/>
-        </w:rPr>
-      </w:pPr>
-      <w:r>
-        <w:rPr>
-          <w:sz w:val="24"/>
-          <w:szCs w:val="24"/>
-        </w:rPr>
-        <w:t>The main advantage of the top-down approach is that its strong focus on requirements helps to make a design responsive according to its requirements.</w:t>
       </w:r>
     </w:p>
     <w:p>
@@ -14670,10 +14786,13 @@
                               <w:rPr>
                                 <w:noProof/>
                               </w:rPr>
-                              <w:t>11</w:t>
+                              <w:t>4</w:t>
                             </w:r>
                             <w:r>
                               <w:fldChar w:fldCharType="end"/>
+                            </w:r>
+                            <w:r>
+                              <w:t xml:space="preserve"> </w:t>
                             </w:r>
                             <w:r>
                               <w:t>Welcome Screen</w:t>
@@ -14695,7 +14814,7 @@
           </mc:Choice>
           <mc:Fallback>
             <w:pict>
-              <v:shape w14:anchorId="22C8429A" id="Text Box 71" o:spid="_x0000_s1069" type="#_x0000_t202" style="position:absolute;margin-left:0;margin-top:240.1pt;width:451pt;height:.05pt;z-index:251702272;visibility:visible;mso-wrap-style:square;mso-wrap-distance-left:9pt;mso-wrap-distance-top:0;mso-wrap-distance-right:9pt;mso-wrap-distance-bottom:0;mso-position-horizontal:absolute;mso-position-horizontal-relative:text;mso-position-vertical:absolute;mso-position-vertical-relative:text;v-text-anchor:top" o:gfxdata="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" stroked="f">
+              <v:shape w14:anchorId="22C8429A" id="Text Box 71" o:spid="_x0000_s1070" type="#_x0000_t202" style="position:absolute;margin-left:0;margin-top:240.1pt;width:451pt;height:.05pt;z-index:251702272;visibility:visible;mso-wrap-style:square;mso-wrap-distance-left:9pt;mso-wrap-distance-top:0;mso-wrap-distance-right:9pt;mso-wrap-distance-bottom:0;mso-position-horizontal:absolute;mso-position-horizontal-relative:text;mso-position-vertical:absolute;mso-position-vertical-relative:text;v-text-anchor:top" o:gfxdata="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" stroked="f">
                 <v:textbox style="mso-fit-shape-to-text:t" inset="0,0,0,0">
                   <w:txbxContent>
                     <w:p>
@@ -14724,10 +14843,13 @@
                         <w:rPr>
                           <w:noProof/>
                         </w:rPr>
-                        <w:t>11</w:t>
+                        <w:t>4</w:t>
                       </w:r>
                       <w:r>
                         <w:fldChar w:fldCharType="end"/>
+                      </w:r>
+                      <w:r>
+                        <w:t xml:space="preserve"> </w:t>
                       </w:r>
                       <w:r>
                         <w:t>Welcome Screen</w:t>
@@ -14871,7 +14993,7 @@
                               <w:rPr>
                                 <w:noProof/>
                               </w:rPr>
-                              <w:t>12</w:t>
+                              <w:t>5</w:t>
                             </w:r>
                             <w:r>
                               <w:fldChar w:fldCharType="end"/>
@@ -14896,7 +15018,7 @@
           </mc:Choice>
           <mc:Fallback>
             <w:pict>
-              <v:shape w14:anchorId="5100E198" id="Text Box 72" o:spid="_x0000_s1070" type="#_x0000_t202" style="position:absolute;margin-left:0;margin-top:261.4pt;width:451pt;height:.05pt;z-index:251704320;visibility:visible;mso-wrap-style:square;mso-wrap-distance-left:9pt;mso-wrap-distance-top:0;mso-wrap-distance-right:9pt;mso-wrap-distance-bottom:0;mso-position-horizontal:absolute;mso-position-horizontal-relative:text;mso-position-vertical:absolute;mso-position-vertical-relative:text;v-text-anchor:top" o:gfxdata="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" stroked="f">
+              <v:shape w14:anchorId="5100E198" id="Text Box 72" o:spid="_x0000_s1071" type="#_x0000_t202" style="position:absolute;margin-left:0;margin-top:261.4pt;width:451pt;height:.05pt;z-index:251704320;visibility:visible;mso-wrap-style:square;mso-wrap-distance-left:9pt;mso-wrap-distance-top:0;mso-wrap-distance-right:9pt;mso-wrap-distance-bottom:0;mso-position-horizontal:absolute;mso-position-horizontal-relative:text;mso-position-vertical:absolute;mso-position-vertical-relative:text;v-text-anchor:top" o:gfxdata="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" stroked="f">
                 <v:textbox style="mso-fit-shape-to-text:t" inset="0,0,0,0">
                   <w:txbxContent>
                     <w:p>
@@ -14923,7 +15045,7 @@
                         <w:rPr>
                           <w:noProof/>
                         </w:rPr>
-                        <w:t>12</w:t>
+                        <w:t>5</w:t>
                       </w:r>
                       <w:r>
                         <w:fldChar w:fldCharType="end"/>
@@ -15135,7 +15257,7 @@
                               <w:rPr>
                                 <w:noProof/>
                               </w:rPr>
-                              <w:t>13</w:t>
+                              <w:t>6</w:t>
                             </w:r>
                             <w:r>
                               <w:fldChar w:fldCharType="end"/>
@@ -15160,7 +15282,7 @@
           </mc:Choice>
           <mc:Fallback>
             <w:pict>
-              <v:shape w14:anchorId="5F14BA04" id="Text Box 64" o:spid="_x0000_s1071" type="#_x0000_t202" style="position:absolute;margin-left:-7.9pt;margin-top:241pt;width:451pt;height:.05pt;z-index:251692032;visibility:visible;mso-wrap-style:square;mso-wrap-distance-left:9pt;mso-wrap-distance-top:0;mso-wrap-distance-right:9pt;mso-wrap-distance-bottom:0;mso-position-horizontal:absolute;mso-position-horizontal-relative:text;mso-position-vertical:absolute;mso-position-vertical-relative:text;v-text-anchor:top" o:gfxdata="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" stroked="f">
+              <v:shape w14:anchorId="5F14BA04" id="Text Box 64" o:spid="_x0000_s1072" type="#_x0000_t202" style="position:absolute;margin-left:-7.9pt;margin-top:241pt;width:451pt;height:.05pt;z-index:251692032;visibility:visible;mso-wrap-style:square;mso-wrap-distance-left:9pt;mso-wrap-distance-top:0;mso-wrap-distance-right:9pt;mso-wrap-distance-bottom:0;mso-position-horizontal:absolute;mso-position-horizontal-relative:text;mso-position-vertical:absolute;mso-position-vertical-relative:text;v-text-anchor:top" o:gfxdata="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" stroked="f">
                 <v:textbox style="mso-fit-shape-to-text:t" inset="0,0,0,0">
                   <w:txbxContent>
                     <w:p>
@@ -15189,7 +15311,7 @@
                         <w:rPr>
                           <w:noProof/>
                         </w:rPr>
-                        <w:t>13</w:t>
+                        <w:t>6</w:t>
                       </w:r>
                       <w:r>
                         <w:fldChar w:fldCharType="end"/>
@@ -15273,7 +15395,7 @@
                               <w:rPr>
                                 <w:noProof/>
                               </w:rPr>
-                              <w:t>14</w:t>
+                              <w:t>7</w:t>
                             </w:r>
                             <w:r>
                               <w:fldChar w:fldCharType="end"/>
@@ -15301,7 +15423,7 @@
           </mc:Choice>
           <mc:Fallback>
             <w:pict>
-              <v:shape w14:anchorId="26955531" id="Text Box 63" o:spid="_x0000_s1072" type="#_x0000_t202" style="position:absolute;margin-left:-8pt;margin-top:502.55pt;width:451.55pt;height:.05pt;z-index:251689984;visibility:visible;mso-wrap-style:square;mso-wrap-distance-left:9pt;mso-wrap-distance-top:0;mso-wrap-distance-right:9pt;mso-wrap-distance-bottom:0;mso-position-horizontal:absolute;mso-position-horizontal-relative:text;mso-position-vertical:absolute;mso-position-vertical-relative:text;v-text-anchor:top" o:gfxdata="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" stroked="f">
+              <v:shape w14:anchorId="26955531" id="Text Box 63" o:spid="_x0000_s1073" type="#_x0000_t202" style="position:absolute;margin-left:-8pt;margin-top:502.55pt;width:451.55pt;height:.05pt;z-index:251689984;visibility:visible;mso-wrap-style:square;mso-wrap-distance-left:9pt;mso-wrap-distance-top:0;mso-wrap-distance-right:9pt;mso-wrap-distance-bottom:0;mso-position-horizontal:absolute;mso-position-horizontal-relative:text;mso-position-vertical:absolute;mso-position-vertical-relative:text;v-text-anchor:top" o:gfxdata="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" stroked="f">
                 <v:textbox style="mso-fit-shape-to-text:t" inset="0,0,0,0">
                   <w:txbxContent>
                     <w:p>
@@ -15330,7 +15452,7 @@
                         <w:rPr>
                           <w:noProof/>
                         </w:rPr>
-                        <w:t>14</w:t>
+                        <w:t>7</w:t>
                       </w:r>
                       <w:r>
                         <w:fldChar w:fldCharType="end"/>
@@ -15484,7 +15606,7 @@
                               <w:rPr>
                                 <w:noProof/>
                               </w:rPr>
-                              <w:t>15</w:t>
+                              <w:t>8</w:t>
                             </w:r>
                             <w:r>
                               <w:fldChar w:fldCharType="end"/>
@@ -15509,7 +15631,7 @@
           </mc:Choice>
           <mc:Fallback>
             <w:pict>
-              <v:shape w14:anchorId="06810E6B" id="Text Box 73" o:spid="_x0000_s1073" type="#_x0000_t202" style="position:absolute;margin-left:0;margin-top:97pt;width:451pt;height:.05pt;z-index:251706368;visibility:visible;mso-wrap-style:square;mso-wrap-distance-left:9pt;mso-wrap-distance-top:0;mso-wrap-distance-right:9pt;mso-wrap-distance-bottom:0;mso-position-horizontal:absolute;mso-position-horizontal-relative:text;mso-position-vertical:absolute;mso-position-vertical-relative:text;v-text-anchor:top" o:gfxdata="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" stroked="f">
+              <v:shape w14:anchorId="06810E6B" id="Text Box 73" o:spid="_x0000_s1074" type="#_x0000_t202" style="position:absolute;margin-left:0;margin-top:97pt;width:451pt;height:.05pt;z-index:251706368;visibility:visible;mso-wrap-style:square;mso-wrap-distance-left:9pt;mso-wrap-distance-top:0;mso-wrap-distance-right:9pt;mso-wrap-distance-bottom:0;mso-position-horizontal:absolute;mso-position-horizontal-relative:text;mso-position-vertical:absolute;mso-position-vertical-relative:text;v-text-anchor:top" o:gfxdata="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" stroked="f">
                 <v:textbox style="mso-fit-shape-to-text:t" inset="0,0,0,0">
                   <w:txbxContent>
                     <w:p>
@@ -15536,7 +15658,7 @@
                         <w:rPr>
                           <w:noProof/>
                         </w:rPr>
-                        <w:t>15</w:t>
+                        <w:t>8</w:t>
                       </w:r>
                       <w:r>
                         <w:fldChar w:fldCharType="end"/>
@@ -15669,7 +15791,7 @@
                               <w:rPr>
                                 <w:noProof/>
                               </w:rPr>
-                              <w:t>16</w:t>
+                              <w:t>9</w:t>
                             </w:r>
                             <w:r>
                               <w:fldChar w:fldCharType="end"/>
@@ -15694,7 +15816,7 @@
           </mc:Choice>
           <mc:Fallback>
             <w:pict>
-              <v:shape w14:anchorId="51849D1C" id="Text Box 74" o:spid="_x0000_s1074" type="#_x0000_t202" style="position:absolute;margin-left:0;margin-top:285.25pt;width:451pt;height:.05pt;z-index:251708416;visibility:visible;mso-wrap-style:square;mso-wrap-distance-left:9pt;mso-wrap-distance-top:0;mso-wrap-distance-right:9pt;mso-wrap-distance-bottom:0;mso-position-horizontal:absolute;mso-position-horizontal-relative:text;mso-position-vertical:absolute;mso-position-vertical-relative:text;v-text-anchor:top" o:gfxdata="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" stroked="f">
+              <v:shape w14:anchorId="51849D1C" id="Text Box 74" o:spid="_x0000_s1075" type="#_x0000_t202" style="position:absolute;margin-left:0;margin-top:285.25pt;width:451pt;height:.05pt;z-index:251708416;visibility:visible;mso-wrap-style:square;mso-wrap-distance-left:9pt;mso-wrap-distance-top:0;mso-wrap-distance-right:9pt;mso-wrap-distance-bottom:0;mso-position-horizontal:absolute;mso-position-horizontal-relative:text;mso-position-vertical:absolute;mso-position-vertical-relative:text;v-text-anchor:top" o:gfxdata="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" stroked="f">
                 <v:textbox style="mso-fit-shape-to-text:t" inset="0,0,0,0">
                   <w:txbxContent>
                     <w:p>
@@ -15721,7 +15843,7 @@
                         <w:rPr>
                           <w:noProof/>
                         </w:rPr>
-                        <w:t>16</w:t>
+                        <w:t>9</w:t>
                       </w:r>
                       <w:r>
                         <w:fldChar w:fldCharType="end"/>
@@ -15872,7 +15994,7 @@
         <w:rPr>
           <w:noProof/>
         </w:rPr>
-        <w:t>17</w:t>
+        <w:t>10</w:t>
       </w:r>
       <w:r>
         <w:fldChar w:fldCharType="end"/>
@@ -15963,7 +16085,7 @@
                               <w:rPr>
                                 <w:noProof/>
                               </w:rPr>
-                              <w:t>18</w:t>
+                              <w:t>11</w:t>
                             </w:r>
                             <w:r>
                               <w:fldChar w:fldCharType="end"/>
@@ -15988,7 +16110,7 @@
           </mc:Choice>
           <mc:Fallback>
             <w:pict>
-              <v:shape w14:anchorId="5C5ED9C0" id="Text Box 69" o:spid="_x0000_s1075" type="#_x0000_t202" style="position:absolute;left:0;text-align:left;margin-left:0;margin-top:237pt;width:451pt;height:.05pt;z-index:251698176;visibility:visible;mso-wrap-style:square;mso-wrap-distance-left:9pt;mso-wrap-distance-top:0;mso-wrap-distance-right:9pt;mso-wrap-distance-bottom:0;mso-position-horizontal:absolute;mso-position-horizontal-relative:text;mso-position-vertical:absolute;mso-position-vertical-relative:text;v-text-anchor:top" o:gfxdata="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" stroked="f">
+              <v:shape w14:anchorId="5C5ED9C0" id="Text Box 69" o:spid="_x0000_s1076" type="#_x0000_t202" style="position:absolute;left:0;text-align:left;margin-left:0;margin-top:237pt;width:451pt;height:.05pt;z-index:251698176;visibility:visible;mso-wrap-style:square;mso-wrap-distance-left:9pt;mso-wrap-distance-top:0;mso-wrap-distance-right:9pt;mso-wrap-distance-bottom:0;mso-position-horizontal:absolute;mso-position-horizontal-relative:text;mso-position-vertical:absolute;mso-position-vertical-relative:text;v-text-anchor:top" o:gfxdata="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" stroked="f">
                 <v:textbox style="mso-fit-shape-to-text:t" inset="0,0,0,0">
                   <w:txbxContent>
                     <w:p>
@@ -16021,7 +16143,7 @@
                         <w:rPr>
                           <w:noProof/>
                         </w:rPr>
-                        <w:t>18</w:t>
+                        <w:t>11</w:t>
                       </w:r>
                       <w:r>
                         <w:fldChar w:fldCharType="end"/>

--- a/Documentation/LMS_REPORT.docx
+++ b/Documentation/LMS_REPORT.docx
@@ -8795,7 +8795,25 @@
           <w:sz w:val="24"/>
           <w:szCs w:val="24"/>
         </w:rPr>
-        <w:t>Step 3: Login! Enter login detail.</w:t>
+        <w:t xml:space="preserve">Step 3: Login! </w:t>
+      </w:r>
+      <w:r>
+        <w:rPr>
+          <w:rFonts w:cs="Times New Roman"/>
+          <w:bCs/>
+          <w:sz w:val="24"/>
+          <w:szCs w:val="24"/>
+        </w:rPr>
+        <w:t>Choose Login option</w:t>
+      </w:r>
+      <w:r>
+        <w:rPr>
+          <w:rFonts w:cs="Times New Roman"/>
+          <w:bCs/>
+          <w:sz w:val="24"/>
+          <w:szCs w:val="24"/>
+        </w:rPr>
+        <w:t>.</w:t>
       </w:r>
     </w:p>
     <w:p>
@@ -8815,7 +8833,7 @@
           <w:sz w:val="24"/>
           <w:szCs w:val="24"/>
         </w:rPr>
-        <w:t xml:space="preserve">Step 4: If matches, </w:t>
+        <w:t xml:space="preserve">Step 4: If choice is Student than </w:t>
       </w:r>
       <w:proofErr w:type="spellStart"/>
       <w:r>
@@ -8835,7 +8853,7 @@
           <w:sz w:val="24"/>
           <w:szCs w:val="24"/>
         </w:rPr>
-        <w:t xml:space="preserve"> step 6. Else </w:t>
+        <w:t xml:space="preserve"> step 5 If choice is Librarian, then </w:t>
       </w:r>
       <w:proofErr w:type="spellStart"/>
       <w:r>
@@ -8855,7 +8873,7 @@
           <w:sz w:val="24"/>
           <w:szCs w:val="24"/>
         </w:rPr>
-        <w:t xml:space="preserve"> step 5.</w:t>
+        <w:t xml:space="preserve"> step 6</w:t>
       </w:r>
     </w:p>
     <w:p>
@@ -8875,7 +8893,7 @@
           <w:sz w:val="24"/>
           <w:szCs w:val="24"/>
         </w:rPr>
-        <w:t>Step 5: If step 3 is repeated for many times,</w:t>
+        <w:t>Step 5: Display Student menu.</w:t>
       </w:r>
     </w:p>
     <w:p>
@@ -8896,7 +8914,7 @@
           <w:szCs w:val="24"/>
         </w:rPr>
         <w:tab/>
-        <w:t>Step 5.1: Display “Login Failed”</w:t>
+        <w:t>Step 5.1: Enter choice between 1 to 4.</w:t>
       </w:r>
     </w:p>
     <w:p>
@@ -8917,7 +8935,7 @@
           <w:szCs w:val="24"/>
         </w:rPr>
         <w:tab/>
-        <w:t>Step 5.2: Close the program.</w:t>
+        <w:t>Step 5.2: If choice is 1 show View Book List</w:t>
       </w:r>
     </w:p>
     <w:p>
@@ -8937,7 +8955,17 @@
           <w:sz w:val="24"/>
           <w:szCs w:val="24"/>
         </w:rPr>
-        <w:t>Step 6: Display “Login is Successful”</w:t>
+        <w:tab/>
+      </w:r>
+      <w:r>
+        <w:rPr>
+          <w:rFonts w:cs="Times New Roman"/>
+          <w:bCs/>
+          <w:sz w:val="24"/>
+          <w:szCs w:val="24"/>
+        </w:rPr>
+        <w:tab/>
+        <w:t xml:space="preserve">Step5.2.1: </w:t>
       </w:r>
     </w:p>
     <w:p>
@@ -8957,7 +8985,8 @@
           <w:sz w:val="24"/>
           <w:szCs w:val="24"/>
         </w:rPr>
-        <w:t>Step 7: Show Main Menu</w:t>
+        <w:tab/>
+        <w:t>Step 5.3: If choice is 2 Search for a Book</w:t>
       </w:r>
     </w:p>
     <w:p>
@@ -8977,7 +9006,28 @@
           <w:sz w:val="24"/>
           <w:szCs w:val="24"/>
         </w:rPr>
-        <w:t>Step 8: Enter choice form menu</w:t>
+        <w:tab/>
+        <w:t xml:space="preserve">Step 5.4: If choice is 3 </w:t>
+      </w:r>
+      <w:proofErr w:type="spellStart"/>
+      <w:r>
+        <w:rPr>
+          <w:rFonts w:cs="Times New Roman"/>
+          <w:bCs/>
+          <w:sz w:val="24"/>
+          <w:szCs w:val="24"/>
+        </w:rPr>
+        <w:t>goto</w:t>
+      </w:r>
+      <w:proofErr w:type="spellEnd"/>
+      <w:r>
+        <w:rPr>
+          <w:rFonts w:cs="Times New Roman"/>
+          <w:bCs/>
+          <w:sz w:val="24"/>
+          <w:szCs w:val="24"/>
+        </w:rPr>
+        <w:t xml:space="preserve"> step 3</w:t>
       </w:r>
     </w:p>
     <w:p>
@@ -8997,7 +9047,8 @@
           <w:sz w:val="24"/>
           <w:szCs w:val="24"/>
         </w:rPr>
-        <w:t xml:space="preserve">Step 9: If the choice is between 1 to 6, </w:t>
+        <w:tab/>
+        <w:t xml:space="preserve">Step 5.5: If choice is 4 </w:t>
       </w:r>
       <w:proofErr w:type="spellStart"/>
       <w:r>
@@ -9017,7 +9068,7 @@
           <w:sz w:val="24"/>
           <w:szCs w:val="24"/>
         </w:rPr>
-        <w:t xml:space="preserve"> step 10. Else Display Invalid Choice.</w:t>
+        <w:t xml:space="preserve"> step </w:t>
       </w:r>
     </w:p>
     <w:p>
@@ -9030,6 +9081,127 @@
           <w:szCs w:val="24"/>
         </w:rPr>
       </w:pPr>
+      <w:r>
+        <w:rPr>
+          <w:rFonts w:cs="Times New Roman"/>
+          <w:bCs/>
+          <w:sz w:val="24"/>
+          <w:szCs w:val="24"/>
+        </w:rPr>
+        <w:t xml:space="preserve">Step </w:t>
+      </w:r>
+      <w:r>
+        <w:rPr>
+          <w:rFonts w:cs="Times New Roman"/>
+          <w:bCs/>
+          <w:sz w:val="24"/>
+          <w:szCs w:val="24"/>
+        </w:rPr>
+        <w:t>6</w:t>
+      </w:r>
+      <w:r>
+        <w:rPr>
+          <w:rFonts w:cs="Times New Roman"/>
+          <w:bCs/>
+          <w:sz w:val="24"/>
+          <w:szCs w:val="24"/>
+        </w:rPr>
+        <w:t>: If</w:t>
+      </w:r>
+      <w:r>
+        <w:rPr>
+          <w:rFonts w:cs="Times New Roman"/>
+          <w:bCs/>
+          <w:sz w:val="24"/>
+          <w:szCs w:val="24"/>
+        </w:rPr>
+        <w:t xml:space="preserve"> login details</w:t>
+      </w:r>
+      <w:r>
+        <w:rPr>
+          <w:rFonts w:cs="Times New Roman"/>
+          <w:bCs/>
+          <w:sz w:val="24"/>
+          <w:szCs w:val="24"/>
+        </w:rPr>
+        <w:t xml:space="preserve"> match, </w:t>
+      </w:r>
+      <w:proofErr w:type="spellStart"/>
+      <w:r>
+        <w:rPr>
+          <w:rFonts w:cs="Times New Roman"/>
+          <w:bCs/>
+          <w:sz w:val="24"/>
+          <w:szCs w:val="24"/>
+        </w:rPr>
+        <w:t>goto</w:t>
+      </w:r>
+      <w:proofErr w:type="spellEnd"/>
+      <w:r>
+        <w:rPr>
+          <w:rFonts w:cs="Times New Roman"/>
+          <w:bCs/>
+          <w:sz w:val="24"/>
+          <w:szCs w:val="24"/>
+        </w:rPr>
+        <w:t xml:space="preserve"> step </w:t>
+      </w:r>
+      <w:r>
+        <w:rPr>
+          <w:rFonts w:cs="Times New Roman"/>
+          <w:bCs/>
+          <w:sz w:val="24"/>
+          <w:szCs w:val="24"/>
+        </w:rPr>
+        <w:t>7</w:t>
+      </w:r>
+      <w:r>
+        <w:rPr>
+          <w:rFonts w:cs="Times New Roman"/>
+          <w:bCs/>
+          <w:sz w:val="24"/>
+          <w:szCs w:val="24"/>
+        </w:rPr>
+        <w:t xml:space="preserve">. Else </w:t>
+      </w:r>
+      <w:proofErr w:type="spellStart"/>
+      <w:r>
+        <w:rPr>
+          <w:rFonts w:cs="Times New Roman"/>
+          <w:bCs/>
+          <w:sz w:val="24"/>
+          <w:szCs w:val="24"/>
+        </w:rPr>
+        <w:t>goto</w:t>
+      </w:r>
+      <w:proofErr w:type="spellEnd"/>
+      <w:r>
+        <w:rPr>
+          <w:rFonts w:cs="Times New Roman"/>
+          <w:bCs/>
+          <w:sz w:val="24"/>
+          <w:szCs w:val="24"/>
+        </w:rPr>
+        <w:t xml:space="preserve"> step </w:t>
+      </w:r>
+      <w:r>
+        <w:rPr>
+          <w:rFonts w:cs="Times New Roman"/>
+          <w:bCs/>
+          <w:sz w:val="24"/>
+          <w:szCs w:val="24"/>
+        </w:rPr>
+        <w:t>3</w:t>
+      </w:r>
+      <w:r>
+        <w:rPr>
+          <w:rFonts w:cs="Times New Roman"/>
+          <w:bCs/>
+          <w:sz w:val="24"/>
+          <w:szCs w:val="24"/>
+        </w:rPr>
+        <w:t>.</w:t>
+      </w:r>
     </w:p>
     <w:p>
       <w:pPr>
@@ -9048,7 +9220,25 @@
           <w:sz w:val="24"/>
           <w:szCs w:val="24"/>
         </w:rPr>
-        <w:t>Step 10: If choice is 1 “Insert Record”.</w:t>
+        <w:t xml:space="preserve">Step </w:t>
+      </w:r>
+      <w:r>
+        <w:rPr>
+          <w:rFonts w:cs="Times New Roman"/>
+          <w:bCs/>
+          <w:sz w:val="24"/>
+          <w:szCs w:val="24"/>
+        </w:rPr>
+        <w:t>7</w:t>
+      </w:r>
+      <w:r>
+        <w:rPr>
+          <w:rFonts w:cs="Times New Roman"/>
+          <w:bCs/>
+          <w:sz w:val="24"/>
+          <w:szCs w:val="24"/>
+        </w:rPr>
+        <w:t>: Display “Login is Successful”</w:t>
       </w:r>
     </w:p>
     <w:p>
@@ -9068,8 +9258,28 @@
           <w:sz w:val="24"/>
           <w:szCs w:val="24"/>
         </w:rPr>
+        <w:t>Step 8: Display Librarian menu.</w:t>
+      </w:r>
+    </w:p>
+    <w:p>
+      <w:pPr>
+        <w:jc w:val="both"/>
+        <w:rPr>
+          <w:rFonts w:cs="Times New Roman"/>
+          <w:bCs/>
+          <w:sz w:val="24"/>
+          <w:szCs w:val="24"/>
+        </w:rPr>
+      </w:pPr>
+      <w:r>
+        <w:rPr>
+          <w:rFonts w:cs="Times New Roman"/>
+          <w:bCs/>
+          <w:sz w:val="24"/>
+          <w:szCs w:val="24"/>
+        </w:rPr>
         <w:tab/>
-        <w:t>Step 10.1: Show Enter the Book ID</w:t>
+        <w:t>Step 8.1: Enter choice between 1 to 7.</w:t>
       </w:r>
     </w:p>
     <w:p>
@@ -9090,16 +9300,100 @@
           <w:szCs w:val="24"/>
         </w:rPr>
         <w:tab/>
-        <w:t xml:space="preserve">Step 10.2: Check the Book ID in Database If match found </w:t>
-      </w:r>
-      <w:proofErr w:type="spellStart"/>
-      <w:r>
+        <w:t>Step 8.2: If choice is 1 then open View Book List</w:t>
+      </w:r>
+    </w:p>
+    <w:p>
+      <w:pPr>
+        <w:jc w:val="both"/>
         <w:rPr>
           <w:rFonts w:cs="Times New Roman"/>
           <w:bCs/>
           <w:sz w:val="24"/>
           <w:szCs w:val="24"/>
         </w:rPr>
+      </w:pPr>
+      <w:r>
+        <w:rPr>
+          <w:rFonts w:cs="Times New Roman"/>
+          <w:bCs/>
+          <w:sz w:val="24"/>
+          <w:szCs w:val="24"/>
+        </w:rPr>
+        <w:tab/>
+        <w:t>Step 8.3: If choice is 2 then open Search for a Book</w:t>
+      </w:r>
+    </w:p>
+    <w:p>
+      <w:pPr>
+        <w:jc w:val="both"/>
+        <w:rPr>
+          <w:rFonts w:cs="Times New Roman"/>
+          <w:bCs/>
+          <w:sz w:val="24"/>
+          <w:szCs w:val="24"/>
+        </w:rPr>
+      </w:pPr>
+      <w:r>
+        <w:rPr>
+          <w:rFonts w:cs="Times New Roman"/>
+          <w:bCs/>
+          <w:sz w:val="24"/>
+          <w:szCs w:val="24"/>
+        </w:rPr>
+        <w:tab/>
+        <w:t>Step 8.4: If choice is 3 then open Modify/Add Book</w:t>
+      </w:r>
+    </w:p>
+    <w:p>
+      <w:pPr>
+        <w:jc w:val="both"/>
+        <w:rPr>
+          <w:rFonts w:cs="Times New Roman"/>
+          <w:bCs/>
+          <w:sz w:val="24"/>
+          <w:szCs w:val="24"/>
+        </w:rPr>
+      </w:pPr>
+      <w:r>
+        <w:rPr>
+          <w:rFonts w:cs="Times New Roman"/>
+          <w:bCs/>
+          <w:sz w:val="24"/>
+          <w:szCs w:val="24"/>
+        </w:rPr>
+        <w:tab/>
+        <w:t>Step 8.5: If choice is 4 then open Issue Book</w:t>
+      </w:r>
+    </w:p>
+    <w:p>
+      <w:pPr>
+        <w:jc w:val="both"/>
+        <w:rPr>
+          <w:rFonts w:cs="Times New Roman"/>
+          <w:bCs/>
+          <w:sz w:val="24"/>
+          <w:szCs w:val="24"/>
+        </w:rPr>
+      </w:pPr>
+      <w:r>
+        <w:rPr>
+          <w:rFonts w:cs="Times New Roman"/>
+          <w:bCs/>
+          <w:sz w:val="24"/>
+          <w:szCs w:val="24"/>
+        </w:rPr>
+        <w:tab/>
+        <w:t xml:space="preserve">Step 8.6: If choice is 5 then </w:t>
+      </w:r>
+      <w:proofErr w:type="spellStart"/>
+      <w:r>
+        <w:rPr>
+          <w:rFonts w:cs="Times New Roman"/>
+          <w:bCs/>
+          <w:sz w:val="24"/>
+          <w:szCs w:val="24"/>
+        </w:rPr>
         <w:t>goto</w:t>
       </w:r>
       <w:proofErr w:type="spellEnd"/>
@@ -9110,16 +9404,58 @@
           <w:sz w:val="24"/>
           <w:szCs w:val="24"/>
         </w:rPr>
-        <w:t xml:space="preserve"> Step 10.3 Else </w:t>
-      </w:r>
-      <w:proofErr w:type="spellStart"/>
-      <w:r>
+        <w:t xml:space="preserve"> step 3</w:t>
+      </w:r>
+    </w:p>
+    <w:p>
+      <w:pPr>
+        <w:jc w:val="both"/>
         <w:rPr>
           <w:rFonts w:cs="Times New Roman"/>
           <w:bCs/>
           <w:sz w:val="24"/>
           <w:szCs w:val="24"/>
         </w:rPr>
+      </w:pPr>
+      <w:r>
+        <w:rPr>
+          <w:rFonts w:cs="Times New Roman"/>
+          <w:bCs/>
+          <w:sz w:val="24"/>
+          <w:szCs w:val="24"/>
+        </w:rPr>
+        <w:tab/>
+        <w:t>Step 8.7: If choice is 6 then open change password</w:t>
+      </w:r>
+    </w:p>
+    <w:p>
+      <w:pPr>
+        <w:jc w:val="both"/>
+        <w:rPr>
+          <w:rFonts w:cs="Times New Roman"/>
+          <w:bCs/>
+          <w:sz w:val="24"/>
+          <w:szCs w:val="24"/>
+        </w:rPr>
+      </w:pPr>
+      <w:r>
+        <w:rPr>
+          <w:rFonts w:cs="Times New Roman"/>
+          <w:bCs/>
+          <w:sz w:val="24"/>
+          <w:szCs w:val="24"/>
+        </w:rPr>
+        <w:tab/>
+        <w:t xml:space="preserve">Step 8.8: If choice is 7 then </w:t>
+      </w:r>
+      <w:proofErr w:type="spellStart"/>
+      <w:r>
+        <w:rPr>
+          <w:rFonts w:cs="Times New Roman"/>
+          <w:bCs/>
+          <w:sz w:val="24"/>
+          <w:szCs w:val="24"/>
+        </w:rPr>
         <w:t>goto</w:t>
       </w:r>
       <w:proofErr w:type="spellEnd"/>
@@ -9130,981 +9466,7 @@
           <w:sz w:val="24"/>
           <w:szCs w:val="24"/>
         </w:rPr>
-        <w:t xml:space="preserve"> Step 10.4</w:t>
-      </w:r>
-    </w:p>
-    <w:p>
-      <w:pPr>
-        <w:jc w:val="both"/>
-        <w:rPr>
-          <w:rFonts w:cs="Times New Roman"/>
-          <w:bCs/>
-          <w:sz w:val="24"/>
-          <w:szCs w:val="24"/>
-        </w:rPr>
-      </w:pPr>
-      <w:r>
-        <w:rPr>
-          <w:rFonts w:cs="Times New Roman"/>
-          <w:bCs/>
-          <w:sz w:val="24"/>
-          <w:szCs w:val="24"/>
-        </w:rPr>
-        <w:tab/>
-        <w:t xml:space="preserve">Step 10.3 Display Enter Unique Book ID. </w:t>
-      </w:r>
-      <w:proofErr w:type="spellStart"/>
-      <w:r>
-        <w:rPr>
-          <w:rFonts w:cs="Times New Roman"/>
-          <w:bCs/>
-          <w:sz w:val="24"/>
-          <w:szCs w:val="24"/>
-        </w:rPr>
-        <w:t>Goto</w:t>
-      </w:r>
-      <w:proofErr w:type="spellEnd"/>
-      <w:r>
-        <w:rPr>
-          <w:rFonts w:cs="Times New Roman"/>
-          <w:bCs/>
-          <w:sz w:val="24"/>
-          <w:szCs w:val="24"/>
-        </w:rPr>
-        <w:t xml:space="preserve"> step 10.1</w:t>
-      </w:r>
-    </w:p>
-    <w:p>
-      <w:pPr>
-        <w:jc w:val="both"/>
-        <w:rPr>
-          <w:rFonts w:cs="Times New Roman"/>
-          <w:bCs/>
-          <w:sz w:val="24"/>
-          <w:szCs w:val="24"/>
-        </w:rPr>
-      </w:pPr>
-      <w:r>
-        <w:rPr>
-          <w:rFonts w:cs="Times New Roman"/>
-          <w:bCs/>
-          <w:sz w:val="24"/>
-          <w:szCs w:val="24"/>
-        </w:rPr>
-        <w:tab/>
-        <w:t>Step 10.4: Enter the Detail of Book and Student</w:t>
-      </w:r>
-    </w:p>
-    <w:p>
-      <w:pPr>
-        <w:jc w:val="both"/>
-        <w:rPr>
-          <w:rFonts w:cs="Times New Roman"/>
-          <w:bCs/>
-          <w:sz w:val="24"/>
-          <w:szCs w:val="24"/>
-        </w:rPr>
-      </w:pPr>
-      <w:r>
-        <w:rPr>
-          <w:rFonts w:cs="Times New Roman"/>
-          <w:bCs/>
-          <w:sz w:val="24"/>
-          <w:szCs w:val="24"/>
-        </w:rPr>
-        <w:tab/>
-        <w:t xml:space="preserve">Step 10.5: Display “Do you want to insert record of another book” if yes </w:t>
-      </w:r>
-      <w:proofErr w:type="spellStart"/>
-      <w:r>
-        <w:rPr>
-          <w:rFonts w:cs="Times New Roman"/>
-          <w:bCs/>
-          <w:sz w:val="24"/>
-          <w:szCs w:val="24"/>
-        </w:rPr>
-        <w:t>goto</w:t>
-      </w:r>
-      <w:proofErr w:type="spellEnd"/>
-      <w:r>
-        <w:rPr>
-          <w:rFonts w:cs="Times New Roman"/>
-          <w:bCs/>
-          <w:sz w:val="24"/>
-          <w:szCs w:val="24"/>
-        </w:rPr>
-        <w:t xml:space="preserve"> step 10.1. Else </w:t>
-      </w:r>
-      <w:proofErr w:type="spellStart"/>
-      <w:r>
-        <w:rPr>
-          <w:rFonts w:cs="Times New Roman"/>
-          <w:bCs/>
-          <w:sz w:val="24"/>
-          <w:szCs w:val="24"/>
-        </w:rPr>
-        <w:t>goto</w:t>
-      </w:r>
-      <w:proofErr w:type="spellEnd"/>
-      <w:r>
-        <w:rPr>
-          <w:rFonts w:cs="Times New Roman"/>
-          <w:bCs/>
-          <w:sz w:val="24"/>
-          <w:szCs w:val="24"/>
-        </w:rPr>
-        <w:t xml:space="preserve"> step 7.</w:t>
-      </w:r>
-    </w:p>
-    <w:p>
-      <w:pPr>
-        <w:jc w:val="both"/>
-        <w:rPr>
-          <w:rFonts w:cs="Times New Roman"/>
-          <w:bCs/>
-          <w:sz w:val="24"/>
-          <w:szCs w:val="24"/>
-        </w:rPr>
-      </w:pPr>
-    </w:p>
-    <w:p>
-      <w:pPr>
-        <w:jc w:val="both"/>
-        <w:rPr>
-          <w:rFonts w:cs="Times New Roman"/>
-          <w:bCs/>
-          <w:sz w:val="24"/>
-          <w:szCs w:val="24"/>
-        </w:rPr>
-      </w:pPr>
-      <w:r>
-        <w:rPr>
-          <w:rFonts w:cs="Times New Roman"/>
-          <w:bCs/>
-          <w:sz w:val="24"/>
-          <w:szCs w:val="24"/>
-        </w:rPr>
-        <w:t>Step 11: If choice is 2 “Display Record”.</w:t>
-      </w:r>
-    </w:p>
-    <w:p>
-      <w:pPr>
-        <w:jc w:val="both"/>
-        <w:rPr>
-          <w:rFonts w:cs="Times New Roman"/>
-          <w:bCs/>
-          <w:sz w:val="24"/>
-          <w:szCs w:val="24"/>
-        </w:rPr>
-      </w:pPr>
-      <w:r>
-        <w:rPr>
-          <w:rFonts w:cs="Times New Roman"/>
-          <w:bCs/>
-          <w:sz w:val="24"/>
-          <w:szCs w:val="24"/>
-        </w:rPr>
-        <w:tab/>
-        <w:t>Step 11.1: Display the List of Books.</w:t>
-      </w:r>
-    </w:p>
-    <w:p>
-      <w:pPr>
-        <w:jc w:val="both"/>
-        <w:rPr>
-          <w:rFonts w:cs="Times New Roman"/>
-          <w:bCs/>
-          <w:sz w:val="24"/>
-          <w:szCs w:val="24"/>
-        </w:rPr>
-      </w:pPr>
-      <w:r>
-        <w:rPr>
-          <w:rFonts w:cs="Times New Roman"/>
-          <w:bCs/>
-          <w:sz w:val="24"/>
-          <w:szCs w:val="24"/>
-        </w:rPr>
-        <w:tab/>
-        <w:t xml:space="preserve">Step 11.2: </w:t>
-      </w:r>
-      <w:proofErr w:type="spellStart"/>
-      <w:r>
-        <w:rPr>
-          <w:rFonts w:cs="Times New Roman"/>
-          <w:bCs/>
-          <w:sz w:val="24"/>
-          <w:szCs w:val="24"/>
-        </w:rPr>
-        <w:t>goto</w:t>
-      </w:r>
-      <w:proofErr w:type="spellEnd"/>
-      <w:r>
-        <w:rPr>
-          <w:rFonts w:cs="Times New Roman"/>
-          <w:bCs/>
-          <w:sz w:val="24"/>
-          <w:szCs w:val="24"/>
-        </w:rPr>
-        <w:t xml:space="preserve"> step 7. </w:t>
-      </w:r>
-    </w:p>
-    <w:p>
-      <w:pPr>
-        <w:jc w:val="both"/>
-        <w:rPr>
-          <w:rFonts w:cs="Times New Roman"/>
-          <w:bCs/>
-          <w:sz w:val="24"/>
-          <w:szCs w:val="24"/>
-        </w:rPr>
-      </w:pPr>
-    </w:p>
-    <w:p>
-      <w:pPr>
-        <w:jc w:val="both"/>
-        <w:rPr>
-          <w:rFonts w:cs="Times New Roman"/>
-          <w:bCs/>
-          <w:sz w:val="24"/>
-          <w:szCs w:val="24"/>
-        </w:rPr>
-      </w:pPr>
-      <w:r>
-        <w:rPr>
-          <w:rFonts w:cs="Times New Roman"/>
-          <w:bCs/>
-          <w:sz w:val="24"/>
-          <w:szCs w:val="24"/>
-        </w:rPr>
-        <w:t>Step 12: If choice is 3 “Update Record”.</w:t>
-      </w:r>
-    </w:p>
-    <w:p>
-      <w:pPr>
-        <w:jc w:val="both"/>
-        <w:rPr>
-          <w:rFonts w:cs="Times New Roman"/>
-          <w:bCs/>
-          <w:sz w:val="24"/>
-          <w:szCs w:val="24"/>
-        </w:rPr>
-      </w:pPr>
-      <w:r>
-        <w:rPr>
-          <w:rFonts w:cs="Times New Roman"/>
-          <w:bCs/>
-          <w:sz w:val="24"/>
-          <w:szCs w:val="24"/>
-        </w:rPr>
-        <w:tab/>
-        <w:t xml:space="preserve">Step 12.1: Enter the Book ID which you want to update. If Book ID matched with database record </w:t>
-      </w:r>
-      <w:proofErr w:type="spellStart"/>
-      <w:r>
-        <w:rPr>
-          <w:rFonts w:cs="Times New Roman"/>
-          <w:bCs/>
-          <w:sz w:val="24"/>
-          <w:szCs w:val="24"/>
-        </w:rPr>
-        <w:t>goto</w:t>
-      </w:r>
-      <w:proofErr w:type="spellEnd"/>
-      <w:r>
-        <w:rPr>
-          <w:rFonts w:cs="Times New Roman"/>
-          <w:bCs/>
-          <w:sz w:val="24"/>
-          <w:szCs w:val="24"/>
-        </w:rPr>
-        <w:t xml:space="preserve"> step 12.2. else display “Record not found” </w:t>
-      </w:r>
-      <w:proofErr w:type="spellStart"/>
-      <w:r>
-        <w:rPr>
-          <w:rFonts w:cs="Times New Roman"/>
-          <w:bCs/>
-          <w:sz w:val="24"/>
-          <w:szCs w:val="24"/>
-        </w:rPr>
-        <w:t>goto</w:t>
-      </w:r>
-      <w:proofErr w:type="spellEnd"/>
-      <w:r>
-        <w:rPr>
-          <w:rFonts w:cs="Times New Roman"/>
-          <w:bCs/>
-          <w:sz w:val="24"/>
-          <w:szCs w:val="24"/>
-        </w:rPr>
-        <w:t xml:space="preserve"> step 12.</w:t>
-      </w:r>
-    </w:p>
-    <w:p>
-      <w:pPr>
-        <w:jc w:val="both"/>
-        <w:rPr>
-          <w:rFonts w:cs="Times New Roman"/>
-          <w:bCs/>
-          <w:sz w:val="24"/>
-          <w:szCs w:val="24"/>
-        </w:rPr>
-      </w:pPr>
-      <w:r>
-        <w:rPr>
-          <w:rFonts w:cs="Times New Roman"/>
-          <w:bCs/>
-          <w:sz w:val="24"/>
-          <w:szCs w:val="24"/>
-        </w:rPr>
-        <w:tab/>
-        <w:t>Step 12.2: Display the existing data and Display Enter the New data.</w:t>
-      </w:r>
-    </w:p>
-    <w:p>
-      <w:pPr>
-        <w:jc w:val="both"/>
-        <w:rPr>
-          <w:rFonts w:cs="Times New Roman"/>
-          <w:bCs/>
-          <w:sz w:val="24"/>
-          <w:szCs w:val="24"/>
-        </w:rPr>
-      </w:pPr>
-      <w:r>
-        <w:rPr>
-          <w:rFonts w:cs="Times New Roman"/>
-          <w:bCs/>
-          <w:sz w:val="24"/>
-          <w:szCs w:val="24"/>
-        </w:rPr>
-        <w:tab/>
-        <w:t>Step 12.3: Display “The record has been successfully updated in the data file”</w:t>
-      </w:r>
-    </w:p>
-    <w:p>
-      <w:pPr>
-        <w:jc w:val="both"/>
-        <w:rPr>
-          <w:rFonts w:cs="Times New Roman"/>
-          <w:bCs/>
-          <w:sz w:val="24"/>
-          <w:szCs w:val="24"/>
-        </w:rPr>
-      </w:pPr>
-      <w:r>
-        <w:rPr>
-          <w:rFonts w:cs="Times New Roman"/>
-          <w:bCs/>
-          <w:sz w:val="24"/>
-          <w:szCs w:val="24"/>
-        </w:rPr>
-        <w:tab/>
-        <w:t xml:space="preserve">Step 12.4: </w:t>
-      </w:r>
-      <w:proofErr w:type="spellStart"/>
-      <w:r>
-        <w:rPr>
-          <w:rFonts w:cs="Times New Roman"/>
-          <w:bCs/>
-          <w:sz w:val="24"/>
-          <w:szCs w:val="24"/>
-        </w:rPr>
-        <w:t>goto</w:t>
-      </w:r>
-      <w:proofErr w:type="spellEnd"/>
-      <w:r>
-        <w:rPr>
-          <w:rFonts w:cs="Times New Roman"/>
-          <w:bCs/>
-          <w:sz w:val="24"/>
-          <w:szCs w:val="24"/>
-        </w:rPr>
-        <w:t xml:space="preserve"> step 7.</w:t>
-      </w:r>
-    </w:p>
-    <w:p>
-      <w:pPr>
-        <w:jc w:val="both"/>
-        <w:rPr>
-          <w:rFonts w:cs="Times New Roman"/>
-          <w:bCs/>
-          <w:sz w:val="24"/>
-          <w:szCs w:val="24"/>
-        </w:rPr>
-      </w:pPr>
-    </w:p>
-    <w:p>
-      <w:pPr>
-        <w:jc w:val="both"/>
-        <w:rPr>
-          <w:rFonts w:cs="Times New Roman"/>
-          <w:bCs/>
-          <w:sz w:val="24"/>
-          <w:szCs w:val="24"/>
-        </w:rPr>
-      </w:pPr>
-      <w:r>
-        <w:rPr>
-          <w:rFonts w:cs="Times New Roman"/>
-          <w:bCs/>
-          <w:sz w:val="24"/>
-          <w:szCs w:val="24"/>
-        </w:rPr>
-        <w:t>Step 13: If choice is 4 “Delete Record”.</w:t>
-      </w:r>
-    </w:p>
-    <w:p>
-      <w:pPr>
-        <w:jc w:val="both"/>
-        <w:rPr>
-          <w:rFonts w:cs="Times New Roman"/>
-          <w:bCs/>
-          <w:sz w:val="24"/>
-          <w:szCs w:val="24"/>
-        </w:rPr>
-      </w:pPr>
-      <w:r>
-        <w:rPr>
-          <w:rFonts w:cs="Times New Roman"/>
-          <w:bCs/>
-          <w:sz w:val="24"/>
-          <w:szCs w:val="24"/>
-        </w:rPr>
-        <w:tab/>
-        <w:t xml:space="preserve">Step 13.1: Display “Enter the Book ID which you want to delete”. </w:t>
-      </w:r>
-    </w:p>
-    <w:p>
-      <w:pPr>
-        <w:ind w:firstLine="720"/>
-        <w:jc w:val="both"/>
-        <w:rPr>
-          <w:rFonts w:cs="Times New Roman"/>
-          <w:bCs/>
-          <w:sz w:val="24"/>
-          <w:szCs w:val="24"/>
-        </w:rPr>
-      </w:pPr>
-      <w:r>
-        <w:rPr>
-          <w:rFonts w:cs="Times New Roman"/>
-          <w:bCs/>
-          <w:sz w:val="24"/>
-          <w:szCs w:val="24"/>
-        </w:rPr>
-        <w:t xml:space="preserve">Step 13.2: If record found </w:t>
-      </w:r>
-      <w:proofErr w:type="spellStart"/>
-      <w:r>
-        <w:rPr>
-          <w:rFonts w:cs="Times New Roman"/>
-          <w:bCs/>
-          <w:sz w:val="24"/>
-          <w:szCs w:val="24"/>
-        </w:rPr>
-        <w:t>goto</w:t>
-      </w:r>
-      <w:proofErr w:type="spellEnd"/>
-      <w:r>
-        <w:rPr>
-          <w:rFonts w:cs="Times New Roman"/>
-          <w:bCs/>
-          <w:sz w:val="24"/>
-          <w:szCs w:val="24"/>
-        </w:rPr>
-        <w:t xml:space="preserve"> step 13.3. Else display “No record found” </w:t>
-      </w:r>
-      <w:proofErr w:type="spellStart"/>
-      <w:r>
-        <w:rPr>
-          <w:rFonts w:cs="Times New Roman"/>
-          <w:bCs/>
-          <w:sz w:val="24"/>
-          <w:szCs w:val="24"/>
-        </w:rPr>
-        <w:t>goto</w:t>
-      </w:r>
-      <w:proofErr w:type="spellEnd"/>
-      <w:r>
-        <w:rPr>
-          <w:rFonts w:cs="Times New Roman"/>
-          <w:bCs/>
-          <w:sz w:val="24"/>
-          <w:szCs w:val="24"/>
-        </w:rPr>
-        <w:t xml:space="preserve"> step 13.1.</w:t>
-      </w:r>
-    </w:p>
-    <w:p>
-      <w:pPr>
-        <w:jc w:val="both"/>
-        <w:rPr>
-          <w:rFonts w:cs="Times New Roman"/>
-          <w:bCs/>
-          <w:sz w:val="24"/>
-          <w:szCs w:val="24"/>
-        </w:rPr>
-      </w:pPr>
-      <w:r>
-        <w:rPr>
-          <w:rFonts w:cs="Times New Roman"/>
-          <w:bCs/>
-          <w:sz w:val="24"/>
-          <w:szCs w:val="24"/>
-        </w:rPr>
-        <w:tab/>
-        <w:t xml:space="preserve">Step 13.2: Display “The record has been successfully deleted form the data file” </w:t>
-      </w:r>
-    </w:p>
-    <w:p>
-      <w:pPr>
-        <w:jc w:val="both"/>
-        <w:rPr>
-          <w:rFonts w:cs="Times New Roman"/>
-          <w:bCs/>
-          <w:sz w:val="24"/>
-          <w:szCs w:val="24"/>
-        </w:rPr>
-      </w:pPr>
-      <w:r>
-        <w:rPr>
-          <w:rFonts w:cs="Times New Roman"/>
-          <w:bCs/>
-          <w:sz w:val="24"/>
-          <w:szCs w:val="24"/>
-        </w:rPr>
-        <w:tab/>
-        <w:t xml:space="preserve">Step 13.3: </w:t>
-      </w:r>
-      <w:proofErr w:type="spellStart"/>
-      <w:r>
-        <w:rPr>
-          <w:rFonts w:cs="Times New Roman"/>
-          <w:bCs/>
-          <w:sz w:val="24"/>
-          <w:szCs w:val="24"/>
-        </w:rPr>
-        <w:t>goto</w:t>
-      </w:r>
-      <w:proofErr w:type="spellEnd"/>
-      <w:r>
-        <w:rPr>
-          <w:rFonts w:cs="Times New Roman"/>
-          <w:bCs/>
-          <w:sz w:val="24"/>
-          <w:szCs w:val="24"/>
-        </w:rPr>
-        <w:t xml:space="preserve"> step 7.</w:t>
-      </w:r>
-    </w:p>
-    <w:p>
-      <w:pPr>
-        <w:jc w:val="both"/>
-        <w:rPr>
-          <w:rFonts w:cs="Times New Roman"/>
-          <w:bCs/>
-          <w:sz w:val="24"/>
-          <w:szCs w:val="24"/>
-        </w:rPr>
-      </w:pPr>
-    </w:p>
-    <w:p>
-      <w:pPr>
-        <w:jc w:val="both"/>
-        <w:rPr>
-          <w:rFonts w:cs="Times New Roman"/>
-          <w:bCs/>
-          <w:sz w:val="24"/>
-          <w:szCs w:val="24"/>
-        </w:rPr>
-      </w:pPr>
-      <w:r>
-        <w:rPr>
-          <w:rFonts w:cs="Times New Roman"/>
-          <w:bCs/>
-          <w:sz w:val="24"/>
-          <w:szCs w:val="24"/>
-        </w:rPr>
-        <w:t>Step 14: If choice is 5 “Search Record”</w:t>
-      </w:r>
-    </w:p>
-    <w:p>
-      <w:pPr>
-        <w:jc w:val="both"/>
-        <w:rPr>
-          <w:rFonts w:cs="Times New Roman"/>
-          <w:bCs/>
-          <w:sz w:val="24"/>
-          <w:szCs w:val="24"/>
-        </w:rPr>
-      </w:pPr>
-      <w:r>
-        <w:rPr>
-          <w:rFonts w:cs="Times New Roman"/>
-          <w:bCs/>
-          <w:sz w:val="24"/>
-          <w:szCs w:val="24"/>
-        </w:rPr>
-        <w:tab/>
-        <w:t>Step 14.1: Display Search Menu.</w:t>
-      </w:r>
-    </w:p>
-    <w:p>
-      <w:pPr>
-        <w:jc w:val="both"/>
-        <w:rPr>
-          <w:rFonts w:cs="Times New Roman"/>
-          <w:bCs/>
-          <w:sz w:val="24"/>
-          <w:szCs w:val="24"/>
-        </w:rPr>
-      </w:pPr>
-      <w:r>
-        <w:rPr>
-          <w:rFonts w:cs="Times New Roman"/>
-          <w:bCs/>
-          <w:sz w:val="24"/>
-          <w:szCs w:val="24"/>
-        </w:rPr>
-        <w:lastRenderedPageBreak/>
-        <w:tab/>
-        <w:t>Step 14.2: Enter a number between 1 to 4.</w:t>
-      </w:r>
-    </w:p>
-    <w:p>
-      <w:pPr>
-        <w:jc w:val="both"/>
-        <w:rPr>
-          <w:rFonts w:cs="Times New Roman"/>
-          <w:bCs/>
-          <w:sz w:val="24"/>
-          <w:szCs w:val="24"/>
-        </w:rPr>
-      </w:pPr>
-      <w:r>
-        <w:rPr>
-          <w:rFonts w:cs="Times New Roman"/>
-          <w:bCs/>
-          <w:sz w:val="24"/>
-          <w:szCs w:val="24"/>
-        </w:rPr>
-        <w:tab/>
-        <w:t>Step 14.3: If choice is 1</w:t>
-      </w:r>
-    </w:p>
-    <w:p>
-      <w:pPr>
-        <w:jc w:val="both"/>
-        <w:rPr>
-          <w:rFonts w:cs="Times New Roman"/>
-          <w:bCs/>
-          <w:sz w:val="24"/>
-          <w:szCs w:val="24"/>
-        </w:rPr>
-      </w:pPr>
-      <w:r>
-        <w:rPr>
-          <w:rFonts w:cs="Times New Roman"/>
-          <w:bCs/>
-          <w:sz w:val="24"/>
-          <w:szCs w:val="24"/>
-        </w:rPr>
-        <w:tab/>
-      </w:r>
-      <w:r>
-        <w:rPr>
-          <w:rFonts w:cs="Times New Roman"/>
-          <w:bCs/>
-          <w:sz w:val="24"/>
-          <w:szCs w:val="24"/>
-        </w:rPr>
-        <w:tab/>
-        <w:t>Step 14.3.1: Enter the Book ID.</w:t>
-      </w:r>
-    </w:p>
-    <w:p>
-      <w:pPr>
-        <w:jc w:val="both"/>
-        <w:rPr>
-          <w:rFonts w:cs="Times New Roman"/>
-          <w:bCs/>
-          <w:sz w:val="24"/>
-          <w:szCs w:val="24"/>
-        </w:rPr>
-      </w:pPr>
-      <w:r>
-        <w:rPr>
-          <w:rFonts w:cs="Times New Roman"/>
-          <w:bCs/>
-          <w:sz w:val="24"/>
-          <w:szCs w:val="24"/>
-        </w:rPr>
-        <w:tab/>
-      </w:r>
-      <w:r>
-        <w:rPr>
-          <w:rFonts w:cs="Times New Roman"/>
-          <w:bCs/>
-          <w:sz w:val="24"/>
-          <w:szCs w:val="24"/>
-        </w:rPr>
-        <w:tab/>
-        <w:t xml:space="preserve">Step 14.3.2: If record found Display the record. Else Display no record found </w:t>
-      </w:r>
-      <w:proofErr w:type="spellStart"/>
-      <w:r>
-        <w:rPr>
-          <w:rFonts w:cs="Times New Roman"/>
-          <w:bCs/>
-          <w:sz w:val="24"/>
-          <w:szCs w:val="24"/>
-        </w:rPr>
-        <w:t>goto</w:t>
-      </w:r>
-      <w:proofErr w:type="spellEnd"/>
-      <w:r>
-        <w:rPr>
-          <w:rFonts w:cs="Times New Roman"/>
-          <w:bCs/>
-          <w:sz w:val="24"/>
-          <w:szCs w:val="24"/>
-        </w:rPr>
-        <w:t xml:space="preserve"> step 14.1</w:t>
-      </w:r>
-    </w:p>
-    <w:p>
-      <w:pPr>
-        <w:jc w:val="both"/>
-        <w:rPr>
-          <w:rFonts w:cs="Times New Roman"/>
-          <w:bCs/>
-          <w:sz w:val="24"/>
-          <w:szCs w:val="24"/>
-        </w:rPr>
-      </w:pPr>
-      <w:r>
-        <w:rPr>
-          <w:rFonts w:cs="Times New Roman"/>
-          <w:bCs/>
-          <w:sz w:val="24"/>
-          <w:szCs w:val="24"/>
-        </w:rPr>
-        <w:tab/>
-      </w:r>
-      <w:r>
-        <w:rPr>
-          <w:rFonts w:cs="Times New Roman"/>
-          <w:bCs/>
-          <w:sz w:val="24"/>
-          <w:szCs w:val="24"/>
-        </w:rPr>
-        <w:tab/>
-        <w:t xml:space="preserve">Step 14.3.3: </w:t>
-      </w:r>
-      <w:proofErr w:type="spellStart"/>
-      <w:r>
-        <w:rPr>
-          <w:rFonts w:cs="Times New Roman"/>
-          <w:bCs/>
-          <w:sz w:val="24"/>
-          <w:szCs w:val="24"/>
-        </w:rPr>
-        <w:t>goto</w:t>
-      </w:r>
-      <w:proofErr w:type="spellEnd"/>
-      <w:r>
-        <w:rPr>
-          <w:rFonts w:cs="Times New Roman"/>
-          <w:bCs/>
-          <w:sz w:val="24"/>
-          <w:szCs w:val="24"/>
-        </w:rPr>
-        <w:t xml:space="preserve"> step 7.</w:t>
-      </w:r>
-    </w:p>
-    <w:p>
-      <w:pPr>
-        <w:jc w:val="both"/>
-        <w:rPr>
-          <w:rFonts w:cs="Times New Roman"/>
-          <w:bCs/>
-          <w:sz w:val="24"/>
-          <w:szCs w:val="24"/>
-        </w:rPr>
-      </w:pPr>
-      <w:r>
-        <w:rPr>
-          <w:rFonts w:cs="Times New Roman"/>
-          <w:bCs/>
-          <w:sz w:val="24"/>
-          <w:szCs w:val="24"/>
-        </w:rPr>
-        <w:tab/>
-        <w:t>Step 14.4: If choice is 2.</w:t>
-      </w:r>
-    </w:p>
-    <w:p>
-      <w:pPr>
-        <w:jc w:val="both"/>
-        <w:rPr>
-          <w:rFonts w:cs="Times New Roman"/>
-          <w:bCs/>
-          <w:sz w:val="24"/>
-          <w:szCs w:val="24"/>
-        </w:rPr>
-      </w:pPr>
-      <w:r>
-        <w:rPr>
-          <w:rFonts w:cs="Times New Roman"/>
-          <w:bCs/>
-          <w:sz w:val="24"/>
-          <w:szCs w:val="24"/>
-        </w:rPr>
-        <w:tab/>
-      </w:r>
-      <w:r>
-        <w:rPr>
-          <w:rFonts w:cs="Times New Roman"/>
-          <w:bCs/>
-          <w:sz w:val="24"/>
-          <w:szCs w:val="24"/>
-        </w:rPr>
-        <w:tab/>
-        <w:t>Step 14.4.1: Enter the Student Name</w:t>
-      </w:r>
-    </w:p>
-    <w:p>
-      <w:pPr>
-        <w:jc w:val="both"/>
-        <w:rPr>
-          <w:rFonts w:cs="Times New Roman"/>
-          <w:bCs/>
-          <w:sz w:val="24"/>
-          <w:szCs w:val="24"/>
-        </w:rPr>
-      </w:pPr>
-      <w:r>
-        <w:rPr>
-          <w:rFonts w:cs="Times New Roman"/>
-          <w:bCs/>
-          <w:sz w:val="24"/>
-          <w:szCs w:val="24"/>
-        </w:rPr>
-        <w:tab/>
-      </w:r>
-      <w:r>
-        <w:rPr>
-          <w:rFonts w:cs="Times New Roman"/>
-          <w:bCs/>
-          <w:sz w:val="24"/>
-          <w:szCs w:val="24"/>
-        </w:rPr>
-        <w:tab/>
-        <w:t>Step 14.4.2: If record found Display the desire record. Else Display no record found got to step 14.1</w:t>
-      </w:r>
-    </w:p>
-    <w:p>
-      <w:pPr>
-        <w:jc w:val="both"/>
-        <w:rPr>
-          <w:rFonts w:cs="Times New Roman"/>
-          <w:bCs/>
-          <w:sz w:val="24"/>
-          <w:szCs w:val="24"/>
-        </w:rPr>
-      </w:pPr>
-      <w:r>
-        <w:rPr>
-          <w:rFonts w:cs="Times New Roman"/>
-          <w:bCs/>
-          <w:sz w:val="24"/>
-          <w:szCs w:val="24"/>
-        </w:rPr>
-        <w:tab/>
-      </w:r>
-      <w:r>
-        <w:rPr>
-          <w:rFonts w:cs="Times New Roman"/>
-          <w:bCs/>
-          <w:sz w:val="24"/>
-          <w:szCs w:val="24"/>
-        </w:rPr>
-        <w:tab/>
-        <w:t xml:space="preserve">Step </w:t>
-      </w:r>
-    </w:p>
-    <w:p>
-      <w:pPr>
-        <w:jc w:val="both"/>
-        <w:rPr>
-          <w:rFonts w:cs="Times New Roman"/>
-          <w:bCs/>
-          <w:sz w:val="24"/>
-          <w:szCs w:val="24"/>
-        </w:rPr>
-      </w:pPr>
-      <w:r>
-        <w:rPr>
-          <w:rFonts w:cs="Times New Roman"/>
-          <w:bCs/>
-          <w:sz w:val="24"/>
-          <w:szCs w:val="24"/>
-        </w:rPr>
-        <w:tab/>
-        <w:t>Step 14.5: If choice is 3.</w:t>
-      </w:r>
-    </w:p>
-    <w:p>
-      <w:pPr>
-        <w:jc w:val="both"/>
-        <w:rPr>
-          <w:rFonts w:cs="Times New Roman"/>
-          <w:bCs/>
-          <w:sz w:val="24"/>
-          <w:szCs w:val="24"/>
-        </w:rPr>
-      </w:pPr>
-      <w:r>
-        <w:rPr>
-          <w:rFonts w:cs="Times New Roman"/>
-          <w:bCs/>
-          <w:sz w:val="24"/>
-          <w:szCs w:val="24"/>
-        </w:rPr>
-        <w:tab/>
-      </w:r>
-      <w:r>
-        <w:rPr>
-          <w:rFonts w:cs="Times New Roman"/>
-          <w:bCs/>
-          <w:sz w:val="24"/>
-          <w:szCs w:val="24"/>
-        </w:rPr>
-        <w:tab/>
-        <w:t>Step 14.5.1 Enter the Book Name</w:t>
-      </w:r>
-    </w:p>
-    <w:p>
-      <w:pPr>
-        <w:jc w:val="both"/>
-        <w:rPr>
-          <w:rFonts w:cs="Times New Roman"/>
-          <w:bCs/>
-          <w:sz w:val="24"/>
-          <w:szCs w:val="24"/>
-        </w:rPr>
-      </w:pPr>
-      <w:r>
-        <w:rPr>
-          <w:rFonts w:cs="Times New Roman"/>
-          <w:bCs/>
-          <w:sz w:val="24"/>
-          <w:szCs w:val="24"/>
-        </w:rPr>
-        <w:tab/>
-        <w:t>Step 14.6: If choice is 4.</w:t>
+        <w:t xml:space="preserve"> step</w:t>
       </w:r>
     </w:p>
     <w:p>
@@ -10134,37 +9496,7 @@
           <w:sz w:val="24"/>
           <w:szCs w:val="24"/>
         </w:rPr>
-        <w:tab/>
-      </w:r>
-      <w:r>
-        <w:rPr>
-          <w:rFonts w:cs="Times New Roman"/>
-          <w:bCs/>
-          <w:sz w:val="24"/>
-          <w:szCs w:val="24"/>
-        </w:rPr>
-        <w:tab/>
-        <w:t xml:space="preserve">Step 14.6.1: </w:t>
-      </w:r>
-      <w:proofErr w:type="spellStart"/>
-      <w:r>
-        <w:rPr>
-          <w:rFonts w:cs="Times New Roman"/>
-          <w:bCs/>
-          <w:sz w:val="24"/>
-          <w:szCs w:val="24"/>
-        </w:rPr>
-        <w:t>goto</w:t>
-      </w:r>
-      <w:proofErr w:type="spellEnd"/>
-      <w:r>
-        <w:rPr>
-          <w:rFonts w:cs="Times New Roman"/>
-          <w:bCs/>
-          <w:sz w:val="24"/>
-          <w:szCs w:val="24"/>
-        </w:rPr>
-        <w:t xml:space="preserve"> step 7.</w:t>
+        <w:t>Step 15: If choice is 6 “Quit”;</w:t>
       </w:r>
     </w:p>
     <w:p>
@@ -10194,7 +9526,26 @@
           <w:sz w:val="24"/>
           <w:szCs w:val="24"/>
         </w:rPr>
-        <w:t>Step 15: If choice is 6 “Quit”;</w:t>
+        <w:tab/>
+        <w:t>Step 15.</w:t>
+      </w:r>
+      <w:r>
+        <w:rPr>
+          <w:rFonts w:cs="Times New Roman"/>
+          <w:bCs/>
+          <w:sz w:val="24"/>
+          <w:szCs w:val="24"/>
+        </w:rPr>
+        <w:t>1</w:t>
+      </w:r>
+      <w:r>
+        <w:rPr>
+          <w:rFonts w:cs="Times New Roman"/>
+          <w:bCs/>
+          <w:sz w:val="24"/>
+          <w:szCs w:val="24"/>
+        </w:rPr>
+        <w:t>: Close the program. Else Display “Invalid choice”</w:t>
       </w:r>
     </w:p>
     <w:p>
@@ -10225,29 +9576,17 @@
           <w:szCs w:val="24"/>
         </w:rPr>
         <w:tab/>
-        <w:t>Step 15.1: Display “Thank you!”</w:t>
-      </w:r>
-    </w:p>
-    <w:p>
-      <w:pPr>
-        <w:tabs>
-          <w:tab w:val="left" w:pos="720"/>
-          <w:tab w:val="left" w:pos="1440"/>
-          <w:tab w:val="left" w:pos="2160"/>
-          <w:tab w:val="left" w:pos="2880"/>
-          <w:tab w:val="left" w:pos="3600"/>
-          <w:tab w:val="left" w:pos="4320"/>
-          <w:tab w:val="left" w:pos="5040"/>
-          <w:tab w:val="left" w:pos="5412"/>
-        </w:tabs>
-        <w:jc w:val="both"/>
+        <w:t>Step 15.</w:t>
+      </w:r>
+      <w:r>
         <w:rPr>
           <w:rFonts w:cs="Times New Roman"/>
           <w:bCs/>
           <w:sz w:val="24"/>
           <w:szCs w:val="24"/>
         </w:rPr>
-      </w:pPr>
+        <w:t>2</w:t>
+      </w:r>
       <w:r>
         <w:rPr>
           <w:rFonts w:cs="Times New Roman"/>
@@ -10255,30 +9594,19 @@
           <w:sz w:val="24"/>
           <w:szCs w:val="24"/>
         </w:rPr>
-        <w:tab/>
-        <w:t>Step 15.2: Close the program. Else Display “Invalid choice”</w:t>
-      </w:r>
-    </w:p>
-    <w:p>
-      <w:pPr>
-        <w:tabs>
-          <w:tab w:val="left" w:pos="720"/>
-          <w:tab w:val="left" w:pos="1440"/>
-          <w:tab w:val="left" w:pos="2160"/>
-          <w:tab w:val="left" w:pos="2880"/>
-          <w:tab w:val="left" w:pos="3600"/>
-          <w:tab w:val="left" w:pos="4320"/>
-          <w:tab w:val="left" w:pos="5040"/>
-          <w:tab w:val="left" w:pos="5412"/>
-        </w:tabs>
-        <w:jc w:val="both"/>
+        <w:t xml:space="preserve">: </w:t>
+      </w:r>
+      <w:proofErr w:type="spellStart"/>
+      <w:r>
         <w:rPr>
           <w:rFonts w:cs="Times New Roman"/>
           <w:bCs/>
           <w:sz w:val="24"/>
           <w:szCs w:val="24"/>
         </w:rPr>
-      </w:pPr>
+        <w:t>goto</w:t>
+      </w:r>
+      <w:proofErr w:type="spellEnd"/>
       <w:r>
         <w:rPr>
           <w:rFonts w:cs="Times New Roman"/>
@@ -10286,50 +9614,8 @@
           <w:sz w:val="24"/>
           <w:szCs w:val="24"/>
         </w:rPr>
-        <w:tab/>
-        <w:t xml:space="preserve">Step 15.3: </w:t>
-      </w:r>
-      <w:proofErr w:type="spellStart"/>
-      <w:r>
-        <w:rPr>
-          <w:rFonts w:cs="Times New Roman"/>
-          <w:bCs/>
-          <w:sz w:val="24"/>
-          <w:szCs w:val="24"/>
-        </w:rPr>
-        <w:t>goto</w:t>
-      </w:r>
-      <w:proofErr w:type="spellEnd"/>
-      <w:r>
-        <w:rPr>
-          <w:rFonts w:cs="Times New Roman"/>
-          <w:bCs/>
-          <w:sz w:val="24"/>
-          <w:szCs w:val="24"/>
-        </w:rPr>
         <w:t xml:space="preserve"> step 7.</w:t>
       </w:r>
-    </w:p>
-    <w:p>
-      <w:pPr>
-        <w:tabs>
-          <w:tab w:val="left" w:pos="720"/>
-          <w:tab w:val="left" w:pos="1440"/>
-          <w:tab w:val="left" w:pos="2160"/>
-          <w:tab w:val="left" w:pos="2880"/>
-          <w:tab w:val="left" w:pos="3600"/>
-          <w:tab w:val="left" w:pos="4320"/>
-          <w:tab w:val="left" w:pos="5040"/>
-          <w:tab w:val="left" w:pos="5412"/>
-        </w:tabs>
-        <w:jc w:val="both"/>
-        <w:rPr>
-          <w:rFonts w:cs="Times New Roman"/>
-          <w:bCs/>
-          <w:sz w:val="24"/>
-          <w:szCs w:val="24"/>
-        </w:rPr>
-      </w:pPr>
     </w:p>
     <w:p>
       <w:pPr>

--- a/Documentation/LMS_REPORT.docx
+++ b/Documentation/LMS_REPORT.docx
@@ -1,6 +1,6 @@
 
 <file path=word/document.xml><?xml version="1.0" encoding="utf-8"?>
-<w:document xmlns:wpc="http://schemas.microsoft.com/office/word/2010/wordprocessingCanvas" xmlns:cx="http://schemas.microsoft.com/office/drawing/2014/chartex" xmlns:cx1="http://schemas.microsoft.com/office/drawing/2015/9/8/chartex" xmlns:cx2="http://schemas.microsoft.com/office/drawing/2015/10/21/chartex" xmlns:cx3="http://schemas.microsoft.com/office/drawing/2016/5/9/chartex" xmlns:cx4="http://schemas.microsoft.com/office/drawing/2016/5/10/chartex" xmlns:cx5="http://schemas.microsoft.com/office/drawing/2016/5/11/chartex" xmlns:cx6="http://schemas.microsoft.com/office/drawing/2016/5/12/chartex" xmlns:cx7="http://schemas.microsoft.com/office/drawing/2016/5/13/chartex" xmlns:cx8="http://schemas.microsoft.com/office/drawing/2016/5/14/chartex" xmlns:mc="http://schemas.openxmlformats.org/markup-compatibility/2006" xmlns:aink="http://schemas.microsoft.com/office/drawing/2016/ink" xmlns:am3d="http://schemas.microsoft.com/office/drawing/2017/model3d" xmlns:o="urn:schemas-microsoft-com:office:office" xmlns:oel="http://schemas.microsoft.com/office/2019/extlst" xmlns:r="http://schemas.openxmlformats.org/officeDocument/2006/relationships" xmlns:m="http://schemas.openxmlformats.org/officeDocument/2006/math" xmlns:v="urn:schemas-microsoft-com:vml" xmlns:wp14="http://schemas.microsoft.com/office/word/2010/wordprocessingDrawing" xmlns:wp="http://schemas.openxmlformats.org/drawingml/2006/wordprocessingDrawing" xmlns:w10="urn:schemas-microsoft-com:office:word" xmlns:w="http://schemas.openxmlformats.org/wordprocessingml/2006/main" xmlns:w14="http://schemas.microsoft.com/office/word/2010/wordml" xmlns:w15="http://schemas.microsoft.com/office/word/2012/wordml" xmlns:w16cex="http://schemas.microsoft.com/office/word/2018/wordml/cex" xmlns:w16cid="http://schemas.microsoft.com/office/word/2016/wordml/cid" xmlns:w16="http://schemas.microsoft.com/office/word/2018/wordml" xmlns:w16sdtdh="http://schemas.microsoft.com/office/word/2020/wordml/sdtdatahash" xmlns:w16se="http://schemas.microsoft.com/office/word/2015/wordml/symex" xmlns:wpg="http://schemas.microsoft.com/office/word/2010/wordprocessingGroup" xmlns:wpi="http://schemas.microsoft.com/office/word/2010/wordprocessingInk" xmlns:wne="http://schemas.microsoft.com/office/word/2006/wordml" xmlns:wps="http://schemas.microsoft.com/office/word/2010/wordprocessingShape" mc:Ignorable="w14 w15 w16se w16cid w16 w16cex w16sdtdh wp14">
+<w:document xmlns:wpc="http://schemas.microsoft.com/office/word/2010/wordprocessingCanvas" xmlns:cx="http://schemas.microsoft.com/office/drawing/2014/chartex" xmlns:cx1="http://schemas.microsoft.com/office/drawing/2015/9/8/chartex" xmlns:cx2="http://schemas.microsoft.com/office/drawing/2015/10/21/chartex" xmlns:cx3="http://schemas.microsoft.com/office/drawing/2016/5/9/chartex" xmlns:cx4="http://schemas.microsoft.com/office/drawing/2016/5/10/chartex" xmlns:cx5="http://schemas.microsoft.com/office/drawing/2016/5/11/chartex" xmlns:cx6="http://schemas.microsoft.com/office/drawing/2016/5/12/chartex" xmlns:cx7="http://schemas.microsoft.com/office/drawing/2016/5/13/chartex" xmlns:cx8="http://schemas.microsoft.com/office/drawing/2016/5/14/chartex" xmlns:mc="http://schemas.openxmlformats.org/markup-compatibility/2006" xmlns:aink="http://schemas.microsoft.com/office/drawing/2016/ink" xmlns:am3d="http://schemas.microsoft.com/office/drawing/2017/model3d" xmlns:o="urn:schemas-microsoft-com:office:office" xmlns:r="http://schemas.openxmlformats.org/officeDocument/2006/relationships" xmlns:m="http://schemas.openxmlformats.org/officeDocument/2006/math" xmlns:v="urn:schemas-microsoft-com:vml" xmlns:wp14="http://schemas.microsoft.com/office/word/2010/wordprocessingDrawing" xmlns:wp="http://schemas.openxmlformats.org/drawingml/2006/wordprocessingDrawing" xmlns:w10="urn:schemas-microsoft-com:office:word" xmlns:w="http://schemas.openxmlformats.org/wordprocessingml/2006/main" xmlns:w14="http://schemas.microsoft.com/office/word/2010/wordml" xmlns:w15="http://schemas.microsoft.com/office/word/2012/wordml" xmlns:w16cex="http://schemas.microsoft.com/office/word/2018/wordml/cex" xmlns:w16cid="http://schemas.microsoft.com/office/word/2016/wordml/cid" xmlns:w16="http://schemas.microsoft.com/office/word/2018/wordml" xmlns:w16sdtdh="http://schemas.microsoft.com/office/word/2020/wordml/sdtdatahash" xmlns:w16se="http://schemas.microsoft.com/office/word/2015/wordml/symex" xmlns:wpg="http://schemas.microsoft.com/office/word/2010/wordprocessingGroup" xmlns:wpi="http://schemas.microsoft.com/office/word/2010/wordprocessingInk" xmlns:wne="http://schemas.microsoft.com/office/word/2006/wordml" xmlns:wps="http://schemas.microsoft.com/office/word/2010/wordprocessingShape" mc:Ignorable="w14 w15 w16se w16cid w16 w16cex w16sdtdh wp14">
   <w:body>
     <w:p>
       <w:pPr>
@@ -425,25 +425,7 @@
           <w:b/>
           <w:sz w:val="24"/>
         </w:rPr>
-        <w:t xml:space="preserve"> </w:t>
-      </w:r>
-      <w:proofErr w:type="spellStart"/>
-      <w:r>
-        <w:rPr>
-          <w:rFonts w:eastAsia="Times New Roman"/>
-          <w:b/>
-          <w:sz w:val="24"/>
-        </w:rPr>
-        <w:t>Purbanchal</w:t>
-      </w:r>
-      <w:proofErr w:type="spellEnd"/>
-      <w:r>
-        <w:rPr>
-          <w:rFonts w:eastAsia="Times New Roman"/>
-          <w:b/>
-          <w:sz w:val="24"/>
-        </w:rPr>
-        <w:t xml:space="preserve"> University.</w:t>
+        <w:t xml:space="preserve"> Purbanchal University.</w:t>
       </w:r>
     </w:p>
     <w:p>
@@ -783,23 +765,13 @@
                 <w:sz w:val="28"/>
               </w:rPr>
             </w:pPr>
-            <w:proofErr w:type="spellStart"/>
             <w:r>
               <w:rPr>
                 <w:rFonts w:eastAsia="Times New Roman"/>
                 <w:b/>
                 <w:sz w:val="28"/>
               </w:rPr>
-              <w:t>Pukar</w:t>
-            </w:r>
-            <w:proofErr w:type="spellEnd"/>
-            <w:r>
-              <w:rPr>
-                <w:rFonts w:eastAsia="Times New Roman"/>
-                <w:b/>
-                <w:sz w:val="28"/>
-              </w:rPr>
-              <w:t xml:space="preserve"> Tiwari</w:t>
+              <w:t>Pukar Tiwari</w:t>
             </w:r>
           </w:p>
         </w:tc>
@@ -821,7 +793,6 @@
                 <w:sz w:val="28"/>
               </w:rPr>
             </w:pPr>
-            <w:proofErr w:type="spellStart"/>
             <w:r>
               <w:rPr>
                 <w:rFonts w:eastAsia="Times New Roman"/>
@@ -829,17 +800,7 @@
                 <w:w w:val="98"/>
                 <w:sz w:val="28"/>
               </w:rPr>
-              <w:t>Purbanchal</w:t>
-            </w:r>
-            <w:proofErr w:type="spellEnd"/>
-            <w:r>
-              <w:rPr>
-                <w:rFonts w:eastAsia="Times New Roman"/>
-                <w:b/>
-                <w:w w:val="98"/>
-                <w:sz w:val="28"/>
-              </w:rPr>
-              <w:t xml:space="preserve"> University</w:t>
+              <w:t>Purbanchal University</w:t>
             </w:r>
           </w:p>
         </w:tc>
@@ -1962,7 +1923,6 @@
                 <w:sz w:val="24"/>
               </w:rPr>
             </w:pPr>
-            <w:proofErr w:type="spellStart"/>
             <w:r>
               <w:rPr>
                 <w:rFonts w:eastAsia="Times New Roman"/>
@@ -1970,7 +1930,6 @@
               </w:rPr>
               <w:t>Pukar</w:t>
             </w:r>
-            <w:proofErr w:type="spellEnd"/>
             <w:r>
               <w:rPr>
                 <w:rFonts w:eastAsia="Times New Roman"/>
@@ -2763,7 +2722,6 @@
           <w:sz w:val="28"/>
         </w:rPr>
       </w:pPr>
-      <w:proofErr w:type="spellStart"/>
       <w:r>
         <w:rPr>
           <w:rFonts w:eastAsia="Times New Roman"/>
@@ -2772,7 +2730,6 @@
         </w:rPr>
         <w:t>Pukar</w:t>
       </w:r>
-      <w:proofErr w:type="spellEnd"/>
       <w:r>
         <w:rPr>
           <w:rFonts w:eastAsia="Times New Roman"/>
@@ -2951,7 +2908,7 @@
               </wp:anchor>
             </w:drawing>
           </mc:Choice>
-          <mc:Fallback>
+          <mc:Fallback xmlns:oel="http://schemas.microsoft.com/office/2019/extlst">
             <w:pict>
               <v:line w14:anchorId="4EB915A9" id=" 34" o:spid="_x0000_s1026" style="position:absolute;z-index:251639808;visibility:visible;mso-wrap-style:square;mso-width-percent:0;mso-height-percent:0;mso-wrap-distance-left:9pt;mso-wrap-distance-top:0;mso-wrap-distance-right:9pt;mso-wrap-distance-bottom:0;mso-position-horizontal:absolute;mso-position-horizontal-relative:text;mso-position-vertical:absolute;mso-position-vertical-relative:text;mso-width-percent:0;mso-height-percent:0;mso-width-relative:page;mso-height-relative:page" from="268.45pt,10.05pt" to="456.95pt,10.05pt" o:gfxdata="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" strokeweight=".48pt">
                 <o:lock v:ext="edit" shapetype="f"/>
@@ -3028,7 +2985,7 @@
               </wp:anchor>
             </w:drawing>
           </mc:Choice>
-          <mc:Fallback>
+          <mc:Fallback xmlns:oel="http://schemas.microsoft.com/office/2019/extlst">
             <w:pict>
               <v:line w14:anchorId="2885F8CA" id=" 34" o:spid="_x0000_s1026" style="position:absolute;z-index:251637760;visibility:visible;mso-wrap-style:square;mso-width-percent:0;mso-height-percent:0;mso-wrap-distance-left:9pt;mso-wrap-distance-top:0;mso-wrap-distance-right:9pt;mso-wrap-distance-bottom:0;mso-position-horizontal:absolute;mso-position-horizontal-relative:text;mso-position-vertical:absolute;mso-position-vertical-relative:text;mso-width-percent:0;mso-height-percent:0;mso-width-relative:page;mso-height-relative:page" from="-19.45pt,10.1pt" to="169.05pt,10.1pt" o:gfxdata="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" strokeweight=".48pt">
                 <o:lock v:ext="edit" shapetype="f"/>
@@ -3431,7 +3388,6 @@
         </w:rPr>
         <w:t xml:space="preserve"> we would also like to express our gratefulness towards </w:t>
       </w:r>
-      <w:proofErr w:type="spellStart"/>
       <w:r>
         <w:rPr>
           <w:rFonts w:eastAsia="Times New Roman"/>
@@ -3439,17 +3395,7 @@
           <w:sz w:val="24"/>
           <w:szCs w:val="24"/>
         </w:rPr>
-        <w:t>Purbanchal</w:t>
-      </w:r>
-      <w:proofErr w:type="spellEnd"/>
-      <w:r>
-        <w:rPr>
-          <w:rFonts w:eastAsia="Times New Roman"/>
-          <w:b/>
-          <w:sz w:val="24"/>
-          <w:szCs w:val="24"/>
-        </w:rPr>
-        <w:t xml:space="preserve"> University</w:t>
+        <w:t>Purbanchal University</w:t>
       </w:r>
       <w:r>
         <w:rPr>
@@ -3845,7 +3791,6 @@
         </w:rPr>
         <w:t xml:space="preserve">” is a result of our own work. If we are found guilty of copying any other report or published information and showing as our original work, we understand that we shall be liable and punishable by </w:t>
       </w:r>
-      <w:proofErr w:type="spellStart"/>
       <w:r>
         <w:rPr>
           <w:rFonts w:cs="Times New Roman"/>
@@ -3853,17 +3798,7 @@
           <w:sz w:val="24"/>
           <w:szCs w:val="24"/>
         </w:rPr>
-        <w:t>Purbanchal</w:t>
-      </w:r>
-      <w:proofErr w:type="spellEnd"/>
-      <w:r>
-        <w:rPr>
-          <w:rFonts w:cs="Times New Roman"/>
-          <w:b/>
-          <w:sz w:val="24"/>
-          <w:szCs w:val="24"/>
-        </w:rPr>
-        <w:t xml:space="preserve"> University</w:t>
+        <w:t>Purbanchal University</w:t>
       </w:r>
       <w:r>
         <w:rPr>
@@ -3920,7 +3855,6 @@
         </w:rPr>
         <w:t xml:space="preserve">) of the </w:t>
       </w:r>
-      <w:proofErr w:type="spellStart"/>
       <w:r>
         <w:rPr>
           <w:rFonts w:cs="Times New Roman"/>
@@ -3928,17 +3862,7 @@
           <w:sz w:val="24"/>
           <w:szCs w:val="24"/>
         </w:rPr>
-        <w:t>Purbanchal</w:t>
-      </w:r>
-      <w:proofErr w:type="spellEnd"/>
-      <w:r>
-        <w:rPr>
-          <w:rFonts w:cs="Times New Roman"/>
-          <w:b/>
-          <w:sz w:val="24"/>
-          <w:szCs w:val="24"/>
-        </w:rPr>
-        <w:t xml:space="preserve"> University</w:t>
+        <w:t>Purbanchal University</w:t>
       </w:r>
       <w:r>
         <w:rPr>
@@ -4249,7 +4173,6 @@
               </w:rPr>
               <w:t xml:space="preserve">   </w:t>
             </w:r>
-            <w:proofErr w:type="spellStart"/>
             <w:r>
               <w:rPr>
                 <w:rFonts w:eastAsia="Times New Roman"/>
@@ -4257,7 +4180,6 @@
               </w:rPr>
               <w:t>Pukar</w:t>
             </w:r>
-            <w:proofErr w:type="spellEnd"/>
             <w:r>
               <w:rPr>
                 <w:rFonts w:eastAsia="Times New Roman"/>
@@ -4510,9 +4432,15 @@
           <w:bCs/>
           <w:sz w:val="24"/>
         </w:rPr>
-        <w:t xml:space="preserve">Mr. Anjan Shrestha, Mr. </w:t>
-      </w:r>
-      <w:proofErr w:type="spellStart"/>
+        <w:t>Mr. Anjan Shrestha, Mr. Pukar Tiwari, Mr. Sandip Shrestha</w:t>
+      </w:r>
+      <w:r>
+        <w:rPr>
+          <w:rFonts w:cs="Times New Roman"/>
+          <w:sz w:val="24"/>
+        </w:rPr>
+        <w:t xml:space="preserve"> and </w:t>
+      </w:r>
       <w:r>
         <w:rPr>
           <w:rFonts w:cs="Times New Roman"/>
@@ -4520,9 +4448,22 @@
           <w:bCs/>
           <w:sz w:val="24"/>
         </w:rPr>
-        <w:t>Pukar</w:t>
-      </w:r>
-      <w:proofErr w:type="spellEnd"/>
+        <w:t>Mr. Saurav Magar of Bachelor in Information Technology (BIT)</w:t>
+      </w:r>
+      <w:r>
+        <w:rPr>
+          <w:rFonts w:cs="Times New Roman"/>
+          <w:sz w:val="24"/>
+        </w:rPr>
+        <w:t xml:space="preserve"> has studie</w:t>
+      </w:r>
+      <w:r>
+        <w:rPr>
+          <w:rFonts w:cs="Times New Roman"/>
+          <w:sz w:val="24"/>
+        </w:rPr>
+        <w:t xml:space="preserve">d as per the curriculum of </w:t>
+      </w:r>
       <w:r>
         <w:rPr>
           <w:rFonts w:cs="Times New Roman"/>
@@ -4530,14 +4471,7 @@
           <w:bCs/>
           <w:sz w:val="24"/>
         </w:rPr>
-        <w:t xml:space="preserve"> Tiwari, Mr. Sandip Shrestha</w:t>
-      </w:r>
-      <w:r>
-        <w:rPr>
-          <w:rFonts w:cs="Times New Roman"/>
-          <w:sz w:val="24"/>
-        </w:rPr>
-        <w:t xml:space="preserve"> and </w:t>
+        <w:t xml:space="preserve">BIT </w:t>
       </w:r>
       <w:r>
         <w:rPr>
@@ -4546,21 +4480,7 @@
           <w:bCs/>
           <w:sz w:val="24"/>
         </w:rPr>
-        <w:t>Mr. Saurav Magar of Bachelor in Information Technology (BIT)</w:t>
-      </w:r>
-      <w:r>
-        <w:rPr>
-          <w:rFonts w:cs="Times New Roman"/>
-          <w:sz w:val="24"/>
-        </w:rPr>
-        <w:t xml:space="preserve"> has studie</w:t>
-      </w:r>
-      <w:r>
-        <w:rPr>
-          <w:rFonts w:cs="Times New Roman"/>
-          <w:sz w:val="24"/>
-        </w:rPr>
-        <w:t xml:space="preserve">d as per the curriculum of </w:t>
+        <w:t>2</w:t>
       </w:r>
       <w:r>
         <w:rPr>
@@ -4568,8 +4488,9 @@
           <w:b/>
           <w:bCs/>
           <w:sz w:val="24"/>
-        </w:rPr>
-        <w:t xml:space="preserve">BIT </w:t>
+          <w:vertAlign w:val="superscript"/>
+        </w:rPr>
+        <w:t>nd</w:t>
       </w:r>
       <w:r>
         <w:rPr>
@@ -4578,7 +4499,14 @@
           <w:bCs/>
           <w:sz w:val="24"/>
         </w:rPr>
-        <w:t>2</w:t>
+        <w:t xml:space="preserve"> Semester</w:t>
+      </w:r>
+      <w:r>
+        <w:rPr>
+          <w:rFonts w:cs="Times New Roman"/>
+          <w:sz w:val="24"/>
+        </w:rPr>
+        <w:t xml:space="preserve"> and completed the project entitled </w:t>
       </w:r>
       <w:r>
         <w:rPr>
@@ -4586,9 +4514,8 @@
           <w:b/>
           <w:bCs/>
           <w:sz w:val="24"/>
-          <w:vertAlign w:val="superscript"/>
-        </w:rPr>
-        <w:t>nd</w:t>
+        </w:rPr>
+        <w:t>“</w:t>
       </w:r>
       <w:r>
         <w:rPr>
@@ -4597,14 +4524,7 @@
           <w:bCs/>
           <w:sz w:val="24"/>
         </w:rPr>
-        <w:t xml:space="preserve"> Semester</w:t>
-      </w:r>
-      <w:r>
-        <w:rPr>
-          <w:rFonts w:cs="Times New Roman"/>
-          <w:sz w:val="24"/>
-        </w:rPr>
-        <w:t xml:space="preserve"> and completed the project entitled </w:t>
+        <w:t>Library Management System (LMS)</w:t>
       </w:r>
       <w:r>
         <w:rPr>
@@ -4613,7 +4533,43 @@
           <w:bCs/>
           <w:sz w:val="24"/>
         </w:rPr>
-        <w:t>“</w:t>
+        <w:t>”</w:t>
+      </w:r>
+      <w:r>
+        <w:rPr>
+          <w:rFonts w:cs="Times New Roman"/>
+          <w:sz w:val="24"/>
+        </w:rPr>
+        <w:t>.</w:t>
+      </w:r>
+      <w:r>
+        <w:rPr>
+          <w:rFonts w:cs="Times New Roman"/>
+          <w:b/>
+          <w:sz w:val="24"/>
+        </w:rPr>
+        <w:t xml:space="preserve"> </w:t>
+      </w:r>
+      <w:r>
+        <w:rPr>
+          <w:rFonts w:cs="Times New Roman"/>
+          <w:sz w:val="24"/>
+        </w:rPr>
+        <w:t xml:space="preserve">This </w:t>
+      </w:r>
+      <w:r>
+        <w:rPr>
+          <w:rFonts w:cs="Times New Roman"/>
+          <w:sz w:val="24"/>
+        </w:rPr>
+        <w:t>project is the original work of</w:t>
+      </w:r>
+      <w:r>
+        <w:rPr>
+          <w:rFonts w:cs="Times New Roman"/>
+          <w:sz w:val="24"/>
+        </w:rPr>
+        <w:t xml:space="preserve"> </w:t>
       </w:r>
       <w:r>
         <w:rPr>
@@ -4622,7 +4578,7 @@
           <w:bCs/>
           <w:sz w:val="24"/>
         </w:rPr>
-        <w:t>Library Management System (LMS)</w:t>
+        <w:t xml:space="preserve">Mr. </w:t>
       </w:r>
       <w:r>
         <w:rPr>
@@ -4631,43 +4587,7 @@
           <w:bCs/>
           <w:sz w:val="24"/>
         </w:rPr>
-        <w:t>”</w:t>
-      </w:r>
-      <w:r>
-        <w:rPr>
-          <w:rFonts w:cs="Times New Roman"/>
-          <w:sz w:val="24"/>
-        </w:rPr>
-        <w:t>.</w:t>
-      </w:r>
-      <w:r>
-        <w:rPr>
-          <w:rFonts w:cs="Times New Roman"/>
-          <w:b/>
-          <w:sz w:val="24"/>
-        </w:rPr>
-        <w:t xml:space="preserve"> </w:t>
-      </w:r>
-      <w:r>
-        <w:rPr>
-          <w:rFonts w:cs="Times New Roman"/>
-          <w:sz w:val="24"/>
-        </w:rPr>
-        <w:t xml:space="preserve">This </w:t>
-      </w:r>
-      <w:r>
-        <w:rPr>
-          <w:rFonts w:cs="Times New Roman"/>
-          <w:sz w:val="24"/>
-        </w:rPr>
-        <w:t>project is the original work of</w:t>
-      </w:r>
-      <w:r>
-        <w:rPr>
-          <w:rFonts w:cs="Times New Roman"/>
-          <w:sz w:val="24"/>
-        </w:rPr>
-        <w:t xml:space="preserve"> </w:t>
+        <w:t>Anjan</w:t>
       </w:r>
       <w:r>
         <w:rPr>
@@ -4676,7 +4596,7 @@
           <w:bCs/>
           <w:sz w:val="24"/>
         </w:rPr>
-        <w:t xml:space="preserve">Mr. </w:t>
+        <w:t xml:space="preserve"> Shrestha, Mr. </w:t>
       </w:r>
       <w:r>
         <w:rPr>
@@ -4685,7 +4605,7 @@
           <w:bCs/>
           <w:sz w:val="24"/>
         </w:rPr>
-        <w:t>Anjan</w:t>
+        <w:t>Pukar</w:t>
       </w:r>
       <w:r>
         <w:rPr>
@@ -4694,9 +4614,8 @@
           <w:bCs/>
           <w:sz w:val="24"/>
         </w:rPr>
-        <w:t xml:space="preserve"> Shrestha, Mr. </w:t>
-      </w:r>
-      <w:proofErr w:type="spellStart"/>
+        <w:t xml:space="preserve"> </w:t>
+      </w:r>
       <w:r>
         <w:rPr>
           <w:rFonts w:cs="Times New Roman"/>
@@ -4704,9 +4623,8 @@
           <w:bCs/>
           <w:sz w:val="24"/>
         </w:rPr>
-        <w:t>Pukar</w:t>
-      </w:r>
-      <w:proofErr w:type="spellEnd"/>
+        <w:t>Tiwari</w:t>
+      </w:r>
       <w:r>
         <w:rPr>
           <w:rFonts w:cs="Times New Roman"/>
@@ -4723,7 +4641,7 @@
           <w:bCs/>
           <w:sz w:val="24"/>
         </w:rPr>
-        <w:t>Tiwari</w:t>
+        <w:t xml:space="preserve">and </w:t>
       </w:r>
       <w:r>
         <w:rPr>
@@ -4732,7 +4650,7 @@
           <w:bCs/>
           <w:sz w:val="24"/>
         </w:rPr>
-        <w:t xml:space="preserve"> </w:t>
+        <w:t xml:space="preserve">Mr. </w:t>
       </w:r>
       <w:r>
         <w:rPr>
@@ -4741,7 +4659,7 @@
           <w:bCs/>
           <w:sz w:val="24"/>
         </w:rPr>
-        <w:t xml:space="preserve">and </w:t>
+        <w:t>Sandip</w:t>
       </w:r>
       <w:r>
         <w:rPr>
@@ -4750,7 +4668,7 @@
           <w:bCs/>
           <w:sz w:val="24"/>
         </w:rPr>
-        <w:t xml:space="preserve">Mr. </w:t>
+        <w:t xml:space="preserve"> </w:t>
       </w:r>
       <w:r>
         <w:rPr>
@@ -4759,7 +4677,7 @@
           <w:bCs/>
           <w:sz w:val="24"/>
         </w:rPr>
-        <w:t>Sandip</w:t>
+        <w:t>Shrestha</w:t>
       </w:r>
       <w:r>
         <w:rPr>
@@ -4773,11 +4691,32 @@
       <w:r>
         <w:rPr>
           <w:rFonts w:cs="Times New Roman"/>
+          <w:sz w:val="24"/>
+        </w:rPr>
+        <w:t>and was carried</w:t>
+      </w:r>
+      <w:r>
+        <w:rPr>
+          <w:rFonts w:cs="Times New Roman"/>
+          <w:sz w:val="24"/>
+        </w:rPr>
+        <w:t xml:space="preserve"> out under the supervision of</w:t>
+      </w:r>
+      <w:r>
+        <w:rPr>
+          <w:rFonts w:cs="Times New Roman"/>
+          <w:sz w:val="24"/>
+        </w:rPr>
+        <w:t xml:space="preserve"> </w:t>
+      </w:r>
+      <w:r>
+        <w:rPr>
+          <w:rFonts w:cs="Times New Roman"/>
           <w:b/>
           <w:bCs/>
           <w:sz w:val="24"/>
         </w:rPr>
-        <w:t>Shrestha</w:t>
+        <w:t xml:space="preserve">Mr. </w:t>
       </w:r>
       <w:r>
         <w:rPr>
@@ -4786,28 +4725,14 @@
           <w:bCs/>
           <w:sz w:val="24"/>
         </w:rPr>
-        <w:t xml:space="preserve"> </w:t>
-      </w:r>
-      <w:r>
-        <w:rPr>
-          <w:rFonts w:cs="Times New Roman"/>
-          <w:sz w:val="24"/>
-        </w:rPr>
-        <w:t>and was carried</w:t>
-      </w:r>
-      <w:r>
-        <w:rPr>
-          <w:rFonts w:cs="Times New Roman"/>
-          <w:sz w:val="24"/>
-        </w:rPr>
-        <w:t xml:space="preserve"> out under the supervision of</w:t>
-      </w:r>
-      <w:r>
-        <w:rPr>
-          <w:rFonts w:cs="Times New Roman"/>
-          <w:sz w:val="24"/>
-        </w:rPr>
-        <w:t xml:space="preserve"> </w:t>
+        <w:t xml:space="preserve">Deepak Khadka </w:t>
+      </w:r>
+      <w:r>
+        <w:rPr>
+          <w:rFonts w:cs="Times New Roman"/>
+          <w:sz w:val="24"/>
+        </w:rPr>
+        <w:t xml:space="preserve">as per the guidelines provided by </w:t>
       </w:r>
       <w:r>
         <w:rPr>
@@ -4816,43 +4741,7 @@
           <w:bCs/>
           <w:sz w:val="24"/>
         </w:rPr>
-        <w:t xml:space="preserve">Mr. </w:t>
-      </w:r>
-      <w:r>
-        <w:rPr>
-          <w:rFonts w:cs="Times New Roman"/>
-          <w:b/>
-          <w:bCs/>
-          <w:sz w:val="24"/>
-        </w:rPr>
-        <w:t xml:space="preserve">Deepak Khadka </w:t>
-      </w:r>
-      <w:r>
-        <w:rPr>
-          <w:rFonts w:cs="Times New Roman"/>
-          <w:sz w:val="24"/>
-        </w:rPr>
-        <w:t xml:space="preserve">as per the guidelines provided by </w:t>
-      </w:r>
-      <w:proofErr w:type="spellStart"/>
-      <w:r>
-        <w:rPr>
-          <w:rFonts w:cs="Times New Roman"/>
-          <w:b/>
-          <w:bCs/>
-          <w:sz w:val="24"/>
-        </w:rPr>
-        <w:t>Purbanchal</w:t>
-      </w:r>
-      <w:proofErr w:type="spellEnd"/>
-      <w:r>
-        <w:rPr>
-          <w:rFonts w:cs="Times New Roman"/>
-          <w:b/>
-          <w:bCs/>
-          <w:sz w:val="24"/>
-        </w:rPr>
-        <w:t xml:space="preserve"> University</w:t>
+        <w:t>Purbanchal University</w:t>
       </w:r>
       <w:r>
         <w:rPr>
@@ -5028,7 +4917,6 @@
         </w:rPr>
         <w:t xml:space="preserve">                                        </w:t>
       </w:r>
-      <w:proofErr w:type="spellStart"/>
       <w:r>
         <w:rPr>
           <w:rFonts w:cs="Times New Roman"/>
@@ -5036,7 +4924,6 @@
         </w:rPr>
         <w:t>Pukar</w:t>
       </w:r>
-      <w:proofErr w:type="spellEnd"/>
       <w:r>
         <w:rPr>
           <w:rFonts w:cs="Times New Roman"/>
@@ -7562,12 +7449,12 @@
       <w:pPr>
         <w:pStyle w:val="Heading1"/>
       </w:pPr>
-      <w:bookmarkStart w:id="3" w:name="_Toc72324156"/>
-      <w:bookmarkStart w:id="4" w:name="_Toc72324239"/>
-      <w:bookmarkStart w:id="5" w:name="_Toc72324255"/>
-      <w:bookmarkStart w:id="6" w:name="_Toc75172187"/>
-      <w:bookmarkStart w:id="7" w:name="_Toc108309918"/>
-      <w:bookmarkEnd w:id="7"/>
+      <w:bookmarkStart w:id="3" w:name="_Toc108309918"/>
+      <w:bookmarkStart w:id="4" w:name="_Toc72324156"/>
+      <w:bookmarkStart w:id="5" w:name="_Toc72324239"/>
+      <w:bookmarkStart w:id="6" w:name="_Toc72324255"/>
+      <w:bookmarkStart w:id="7" w:name="_Toc75172187"/>
+      <w:bookmarkEnd w:id="3"/>
     </w:p>
     <w:p>
       <w:pPr>
@@ -7577,10 +7464,10 @@
       <w:r>
         <w:t>INTRODUCTION</w:t>
       </w:r>
-      <w:bookmarkEnd w:id="3"/>
       <w:bookmarkEnd w:id="4"/>
       <w:bookmarkEnd w:id="5"/>
       <w:bookmarkEnd w:id="6"/>
+      <w:bookmarkEnd w:id="7"/>
       <w:bookmarkEnd w:id="8"/>
     </w:p>
     <w:p>
@@ -8297,6 +8184,7 @@
           <w:id w:val="310139942"/>
           <w:citation/>
         </w:sdtPr>
+        <w:sdtEndPr/>
         <w:sdtContent>
           <w:r>
             <w:rPr>
@@ -8833,47 +8721,7 @@
           <w:sz w:val="24"/>
           <w:szCs w:val="24"/>
         </w:rPr>
-        <w:t xml:space="preserve">Step 4: If choice is Student than </w:t>
-      </w:r>
-      <w:proofErr w:type="spellStart"/>
-      <w:r>
-        <w:rPr>
-          <w:rFonts w:cs="Times New Roman"/>
-          <w:bCs/>
-          <w:sz w:val="24"/>
-          <w:szCs w:val="24"/>
-        </w:rPr>
-        <w:t>goto</w:t>
-      </w:r>
-      <w:proofErr w:type="spellEnd"/>
-      <w:r>
-        <w:rPr>
-          <w:rFonts w:cs="Times New Roman"/>
-          <w:bCs/>
-          <w:sz w:val="24"/>
-          <w:szCs w:val="24"/>
-        </w:rPr>
-        <w:t xml:space="preserve"> step 5 If choice is Librarian, then </w:t>
-      </w:r>
-      <w:proofErr w:type="spellStart"/>
-      <w:r>
-        <w:rPr>
-          <w:rFonts w:cs="Times New Roman"/>
-          <w:bCs/>
-          <w:sz w:val="24"/>
-          <w:szCs w:val="24"/>
-        </w:rPr>
-        <w:t>goto</w:t>
-      </w:r>
-      <w:proofErr w:type="spellEnd"/>
-      <w:r>
-        <w:rPr>
-          <w:rFonts w:cs="Times New Roman"/>
-          <w:bCs/>
-          <w:sz w:val="24"/>
-          <w:szCs w:val="24"/>
-        </w:rPr>
-        <w:t xml:space="preserve"> step 6</w:t>
+        <w:t>Step 4: If choice is Student than goto step 5 If choice is Librarian, then goto step 6</w:t>
       </w:r>
     </w:p>
     <w:p>
@@ -8965,7 +8813,64 @@
           <w:szCs w:val="24"/>
         </w:rPr>
         <w:tab/>
-        <w:t xml:space="preserve">Step5.2.1: </w:t>
+        <w:t>Step</w:t>
+      </w:r>
+      <w:r>
+        <w:rPr>
+          <w:rFonts w:cs="Times New Roman"/>
+          <w:bCs/>
+          <w:sz w:val="24"/>
+          <w:szCs w:val="24"/>
+        </w:rPr>
+        <w:t xml:space="preserve"> </w:t>
+      </w:r>
+      <w:r>
+        <w:rPr>
+          <w:rFonts w:cs="Times New Roman"/>
+          <w:bCs/>
+          <w:sz w:val="24"/>
+          <w:szCs w:val="24"/>
+        </w:rPr>
+        <w:t xml:space="preserve">5.2.1: </w:t>
+      </w:r>
+      <w:r>
+        <w:rPr>
+          <w:rFonts w:cs="Times New Roman"/>
+          <w:bCs/>
+          <w:sz w:val="24"/>
+          <w:szCs w:val="24"/>
+        </w:rPr>
+        <w:t>Display Choose Branch</w:t>
+      </w:r>
+    </w:p>
+    <w:p>
+      <w:pPr>
+        <w:jc w:val="both"/>
+        <w:rPr>
+          <w:rFonts w:cs="Times New Roman"/>
+          <w:bCs/>
+          <w:sz w:val="24"/>
+          <w:szCs w:val="24"/>
+        </w:rPr>
+      </w:pPr>
+      <w:r>
+        <w:rPr>
+          <w:rFonts w:cs="Times New Roman"/>
+          <w:bCs/>
+          <w:sz w:val="24"/>
+          <w:szCs w:val="24"/>
+        </w:rPr>
+        <w:tab/>
+      </w:r>
+      <w:r>
+        <w:rPr>
+          <w:rFonts w:cs="Times New Roman"/>
+          <w:bCs/>
+          <w:sz w:val="24"/>
+          <w:szCs w:val="24"/>
+        </w:rPr>
+        <w:tab/>
+        <w:t>Step 5.2.2: Display Book List</w:t>
       </w:r>
     </w:p>
     <w:p>
@@ -9007,9 +8912,7 @@
           <w:szCs w:val="24"/>
         </w:rPr>
         <w:tab/>
-        <w:t xml:space="preserve">Step 5.4: If choice is 3 </w:t>
-      </w:r>
-      <w:proofErr w:type="spellStart"/>
+      </w:r>
       <w:r>
         <w:rPr>
           <w:rFonts w:cs="Times New Roman"/>
@@ -9017,17 +8920,56 @@
           <w:sz w:val="24"/>
           <w:szCs w:val="24"/>
         </w:rPr>
-        <w:t>goto</w:t>
-      </w:r>
-      <w:proofErr w:type="spellEnd"/>
-      <w:r>
+        <w:tab/>
+        <w:t>Step 5.3.1: Display Choose Branch</w:t>
+      </w:r>
+    </w:p>
+    <w:p>
+      <w:pPr>
+        <w:jc w:val="both"/>
         <w:rPr>
           <w:rFonts w:cs="Times New Roman"/>
           <w:bCs/>
           <w:sz w:val="24"/>
           <w:szCs w:val="24"/>
         </w:rPr>
-        <w:t xml:space="preserve"> step 3</w:t>
+      </w:pPr>
+      <w:r>
+        <w:rPr>
+          <w:rFonts w:cs="Times New Roman"/>
+          <w:bCs/>
+          <w:sz w:val="24"/>
+          <w:szCs w:val="24"/>
+        </w:rPr>
+        <w:tab/>
+      </w:r>
+      <w:r>
+        <w:rPr>
+          <w:rFonts w:cs="Times New Roman"/>
+          <w:bCs/>
+          <w:sz w:val="24"/>
+          <w:szCs w:val="24"/>
+        </w:rPr>
+        <w:tab/>
+        <w:t>Step 5.3.2: Display Search option as shown on fig</w:t>
+      </w:r>
+      <w:r>
+        <w:rPr>
+          <w:rFonts w:cs="Times New Roman"/>
+          <w:bCs/>
+          <w:sz w:val="24"/>
+          <w:szCs w:val="24"/>
+        </w:rPr>
+        <w:t>ure</w:t>
+      </w:r>
+      <w:r>
+        <w:rPr>
+          <w:rFonts w:cs="Times New Roman"/>
+          <w:bCs/>
+          <w:sz w:val="24"/>
+          <w:szCs w:val="24"/>
+        </w:rPr>
+        <w:t xml:space="preserve"> 9</w:t>
       </w:r>
     </w:p>
     <w:p>
@@ -9048,19 +8990,19 @@
           <w:szCs w:val="24"/>
         </w:rPr>
         <w:tab/>
-        <w:t xml:space="preserve">Step 5.5: If choice is 4 </w:t>
-      </w:r>
-      <w:proofErr w:type="spellStart"/>
-      <w:r>
+        <w:t>Step 5.4: If choice is 3 goto step 3</w:t>
+      </w:r>
+    </w:p>
+    <w:p>
+      <w:pPr>
+        <w:jc w:val="both"/>
         <w:rPr>
           <w:rFonts w:cs="Times New Roman"/>
           <w:bCs/>
           <w:sz w:val="24"/>
           <w:szCs w:val="24"/>
         </w:rPr>
-        <w:t>goto</w:t>
-      </w:r>
-      <w:proofErr w:type="spellEnd"/>
+      </w:pPr>
       <w:r>
         <w:rPr>
           <w:rFonts w:cs="Times New Roman"/>
@@ -9068,7 +9010,35 @@
           <w:sz w:val="24"/>
           <w:szCs w:val="24"/>
         </w:rPr>
-        <w:t xml:space="preserve"> step </w:t>
+        <w:tab/>
+        <w:t xml:space="preserve">Step 5.5: If choice is 4 goto </w:t>
+      </w:r>
+      <w:r>
+        <w:rPr>
+          <w:rFonts w:cs="Times New Roman"/>
+          <w:bCs/>
+          <w:sz w:val="24"/>
+          <w:szCs w:val="24"/>
+        </w:rPr>
+        <w:t>step</w:t>
+      </w:r>
+      <w:r>
+        <w:rPr>
+          <w:rFonts w:cs="Times New Roman"/>
+          <w:bCs/>
+          <w:sz w:val="24"/>
+          <w:szCs w:val="24"/>
+        </w:rPr>
+        <w:t xml:space="preserve"> 10</w:t>
+      </w:r>
+      <w:r>
+        <w:rPr>
+          <w:rFonts w:cs="Times New Roman"/>
+          <w:bCs/>
+          <w:sz w:val="24"/>
+          <w:szCs w:val="24"/>
+        </w:rPr>
+        <w:t xml:space="preserve"> </w:t>
       </w:r>
     </w:p>
     <w:p>
@@ -9124,9 +9094,8 @@
           <w:sz w:val="24"/>
           <w:szCs w:val="24"/>
         </w:rPr>
-        <w:t xml:space="preserve"> match, </w:t>
-      </w:r>
-      <w:proofErr w:type="spellStart"/>
+        <w:t xml:space="preserve"> match, goto step </w:t>
+      </w:r>
       <w:r>
         <w:rPr>
           <w:rFonts w:cs="Times New Roman"/>
@@ -9134,9 +9103,8 @@
           <w:sz w:val="24"/>
           <w:szCs w:val="24"/>
         </w:rPr>
-        <w:t>goto</w:t>
-      </w:r>
-      <w:proofErr w:type="spellEnd"/>
+        <w:t>7</w:t>
+      </w:r>
       <w:r>
         <w:rPr>
           <w:rFonts w:cs="Times New Roman"/>
@@ -9144,45 +9112,7 @@
           <w:sz w:val="24"/>
           <w:szCs w:val="24"/>
         </w:rPr>
-        <w:t xml:space="preserve"> step </w:t>
-      </w:r>
-      <w:r>
-        <w:rPr>
-          <w:rFonts w:cs="Times New Roman"/>
-          <w:bCs/>
-          <w:sz w:val="24"/>
-          <w:szCs w:val="24"/>
-        </w:rPr>
-        <w:t>7</w:t>
-      </w:r>
-      <w:r>
-        <w:rPr>
-          <w:rFonts w:cs="Times New Roman"/>
-          <w:bCs/>
-          <w:sz w:val="24"/>
-          <w:szCs w:val="24"/>
-        </w:rPr>
-        <w:t xml:space="preserve">. Else </w:t>
-      </w:r>
-      <w:proofErr w:type="spellStart"/>
-      <w:r>
-        <w:rPr>
-          <w:rFonts w:cs="Times New Roman"/>
-          <w:bCs/>
-          <w:sz w:val="24"/>
-          <w:szCs w:val="24"/>
-        </w:rPr>
-        <w:t>goto</w:t>
-      </w:r>
-      <w:proofErr w:type="spellEnd"/>
-      <w:r>
-        <w:rPr>
-          <w:rFonts w:cs="Times New Roman"/>
-          <w:bCs/>
-          <w:sz w:val="24"/>
-          <w:szCs w:val="24"/>
-        </w:rPr>
-        <w:t xml:space="preserve"> step </w:t>
+        <w:t xml:space="preserve">. Else goto step </w:t>
       </w:r>
       <w:r>
         <w:rPr>
@@ -9321,7 +9251,154 @@
           <w:szCs w:val="24"/>
         </w:rPr>
         <w:tab/>
+      </w:r>
+      <w:r>
+        <w:rPr>
+          <w:rFonts w:cs="Times New Roman"/>
+          <w:bCs/>
+          <w:sz w:val="24"/>
+          <w:szCs w:val="24"/>
+        </w:rPr>
+        <w:tab/>
+        <w:t>Step 8.2.1: Display Choose Branch</w:t>
+      </w:r>
+    </w:p>
+    <w:p>
+      <w:pPr>
+        <w:jc w:val="both"/>
+        <w:rPr>
+          <w:rFonts w:cs="Times New Roman"/>
+          <w:bCs/>
+          <w:sz w:val="24"/>
+          <w:szCs w:val="24"/>
+        </w:rPr>
+      </w:pPr>
+      <w:r>
+        <w:rPr>
+          <w:rFonts w:cs="Times New Roman"/>
+          <w:bCs/>
+          <w:sz w:val="24"/>
+          <w:szCs w:val="24"/>
+        </w:rPr>
+        <w:tab/>
+      </w:r>
+      <w:r>
+        <w:rPr>
+          <w:rFonts w:cs="Times New Roman"/>
+          <w:bCs/>
+          <w:sz w:val="24"/>
+          <w:szCs w:val="24"/>
+        </w:rPr>
+        <w:tab/>
+        <w:t>Step 8.2.2: Display Book List</w:t>
+      </w:r>
+    </w:p>
+    <w:p>
+      <w:pPr>
+        <w:jc w:val="both"/>
+        <w:rPr>
+          <w:rFonts w:cs="Times New Roman"/>
+          <w:bCs/>
+          <w:sz w:val="24"/>
+          <w:szCs w:val="24"/>
+        </w:rPr>
+      </w:pPr>
+      <w:r>
+        <w:rPr>
+          <w:rFonts w:cs="Times New Roman"/>
+          <w:bCs/>
+          <w:sz w:val="24"/>
+          <w:szCs w:val="24"/>
+        </w:rPr>
+        <w:tab/>
         <w:t>Step 8.3: If choice is 2 then open Search for a Book</w:t>
+      </w:r>
+    </w:p>
+    <w:p>
+      <w:pPr>
+        <w:jc w:val="both"/>
+        <w:rPr>
+          <w:rFonts w:cs="Times New Roman"/>
+          <w:bCs/>
+          <w:sz w:val="24"/>
+          <w:szCs w:val="24"/>
+        </w:rPr>
+      </w:pPr>
+      <w:r>
+        <w:rPr>
+          <w:rFonts w:cs="Times New Roman"/>
+          <w:bCs/>
+          <w:sz w:val="24"/>
+          <w:szCs w:val="24"/>
+        </w:rPr>
+        <w:tab/>
+      </w:r>
+      <w:r>
+        <w:rPr>
+          <w:rFonts w:cs="Times New Roman"/>
+          <w:bCs/>
+          <w:sz w:val="24"/>
+          <w:szCs w:val="24"/>
+        </w:rPr>
+        <w:tab/>
+        <w:t xml:space="preserve">Step 8.3.1: </w:t>
+      </w:r>
+      <w:r>
+        <w:rPr>
+          <w:rFonts w:cs="Times New Roman"/>
+          <w:bCs/>
+          <w:sz w:val="24"/>
+          <w:szCs w:val="24"/>
+        </w:rPr>
+        <w:t>Display Choose Branch</w:t>
+      </w:r>
+    </w:p>
+    <w:p>
+      <w:pPr>
+        <w:jc w:val="both"/>
+        <w:rPr>
+          <w:rFonts w:cs="Times New Roman"/>
+          <w:bCs/>
+          <w:sz w:val="24"/>
+          <w:szCs w:val="24"/>
+        </w:rPr>
+      </w:pPr>
+      <w:r>
+        <w:rPr>
+          <w:rFonts w:cs="Times New Roman"/>
+          <w:bCs/>
+          <w:sz w:val="24"/>
+          <w:szCs w:val="24"/>
+        </w:rPr>
+        <w:tab/>
+      </w:r>
+      <w:r>
+        <w:rPr>
+          <w:rFonts w:cs="Times New Roman"/>
+          <w:bCs/>
+          <w:sz w:val="24"/>
+          <w:szCs w:val="24"/>
+        </w:rPr>
+        <w:tab/>
+        <w:t xml:space="preserve">Step </w:t>
+      </w:r>
+      <w:r>
+        <w:rPr>
+          <w:rFonts w:cs="Times New Roman"/>
+          <w:bCs/>
+          <w:sz w:val="24"/>
+          <w:szCs w:val="24"/>
+        </w:rPr>
+        <w:t>8</w:t>
+      </w:r>
+      <w:r>
+        <w:rPr>
+          <w:rFonts w:cs="Times New Roman"/>
+          <w:bCs/>
+          <w:sz w:val="24"/>
+          <w:szCs w:val="24"/>
+        </w:rPr>
+        <w:t>.3.2: Display Search option</w:t>
       </w:r>
     </w:p>
     <w:p>
@@ -9363,6 +9440,36 @@
           <w:szCs w:val="24"/>
         </w:rPr>
         <w:tab/>
+      </w:r>
+      <w:r>
+        <w:rPr>
+          <w:rFonts w:cs="Times New Roman"/>
+          <w:bCs/>
+          <w:sz w:val="24"/>
+          <w:szCs w:val="24"/>
+        </w:rPr>
+        <w:tab/>
+        <w:t>Step 8.4.1: Display Choose Option</w:t>
+      </w:r>
+    </w:p>
+    <w:p>
+      <w:pPr>
+        <w:jc w:val="both"/>
+        <w:rPr>
+          <w:rFonts w:cs="Times New Roman"/>
+          <w:bCs/>
+          <w:sz w:val="24"/>
+          <w:szCs w:val="24"/>
+        </w:rPr>
+      </w:pPr>
+      <w:r>
+        <w:rPr>
+          <w:rFonts w:cs="Times New Roman"/>
+          <w:bCs/>
+          <w:sz w:val="24"/>
+          <w:szCs w:val="24"/>
+        </w:rPr>
+        <w:tab/>
         <w:t>Step 8.5: If choice is 4 then open Issue Book</w:t>
       </w:r>
     </w:p>
@@ -9384,9 +9491,7 @@
           <w:szCs w:val="24"/>
         </w:rPr>
         <w:tab/>
-        <w:t xml:space="preserve">Step 8.6: If choice is 5 then </w:t>
-      </w:r>
-      <w:proofErr w:type="spellStart"/>
+      </w:r>
       <w:r>
         <w:rPr>
           <w:rFonts w:cs="Times New Roman"/>
@@ -9394,17 +9499,29 @@
           <w:sz w:val="24"/>
           <w:szCs w:val="24"/>
         </w:rPr>
-        <w:t>goto</w:t>
-      </w:r>
-      <w:proofErr w:type="spellEnd"/>
-      <w:r>
+        <w:tab/>
+        <w:t>Step 8.5.1: Display option menu</w:t>
+      </w:r>
+    </w:p>
+    <w:p>
+      <w:pPr>
+        <w:jc w:val="both"/>
         <w:rPr>
           <w:rFonts w:cs="Times New Roman"/>
           <w:bCs/>
           <w:sz w:val="24"/>
           <w:szCs w:val="24"/>
         </w:rPr>
-        <w:t xml:space="preserve"> step 3</w:t>
+      </w:pPr>
+      <w:r>
+        <w:rPr>
+          <w:rFonts w:cs="Times New Roman"/>
+          <w:bCs/>
+          <w:sz w:val="24"/>
+          <w:szCs w:val="24"/>
+        </w:rPr>
+        <w:tab/>
+        <w:t>Step 8.6: If choice is 5 then goto step 3</w:t>
       </w:r>
     </w:p>
     <w:p>
@@ -9446,9 +9563,8 @@
           <w:szCs w:val="24"/>
         </w:rPr>
         <w:tab/>
-        <w:t xml:space="preserve">Step 8.8: If choice is 7 then </w:t>
-      </w:r>
-      <w:proofErr w:type="spellStart"/>
+        <w:t>Step 8.8: If choice is 7 then goto step</w:t>
+      </w:r>
       <w:r>
         <w:rPr>
           <w:rFonts w:cs="Times New Roman"/>
@@ -9456,17 +9572,7 @@
           <w:sz w:val="24"/>
           <w:szCs w:val="24"/>
         </w:rPr>
-        <w:t>goto</w:t>
-      </w:r>
-      <w:proofErr w:type="spellEnd"/>
-      <w:r>
-        <w:rPr>
-          <w:rFonts w:cs="Times New Roman"/>
-          <w:bCs/>
-          <w:sz w:val="24"/>
-          <w:szCs w:val="24"/>
-        </w:rPr>
-        <w:t xml:space="preserve"> step</w:t>
+        <w:t xml:space="preserve"> 10</w:t>
       </w:r>
     </w:p>
     <w:p>
@@ -9496,7 +9602,25 @@
           <w:sz w:val="24"/>
           <w:szCs w:val="24"/>
         </w:rPr>
-        <w:t>Step 15: If choice is 6 “Quit”;</w:t>
+        <w:t xml:space="preserve">Step </w:t>
+      </w:r>
+      <w:r>
+        <w:rPr>
+          <w:rFonts w:cs="Times New Roman"/>
+          <w:bCs/>
+          <w:sz w:val="24"/>
+          <w:szCs w:val="24"/>
+        </w:rPr>
+        <w:t>9</w:t>
+      </w:r>
+      <w:r>
+        <w:rPr>
+          <w:rFonts w:cs="Times New Roman"/>
+          <w:bCs/>
+          <w:sz w:val="24"/>
+          <w:szCs w:val="24"/>
+        </w:rPr>
+        <w:t>: If choice is 6 “Quit”;</w:t>
       </w:r>
     </w:p>
     <w:p>
@@ -9594,27 +9718,7 @@
           <w:sz w:val="24"/>
           <w:szCs w:val="24"/>
         </w:rPr>
-        <w:t xml:space="preserve">: </w:t>
-      </w:r>
-      <w:proofErr w:type="spellStart"/>
-      <w:r>
-        <w:rPr>
-          <w:rFonts w:cs="Times New Roman"/>
-          <w:bCs/>
-          <w:sz w:val="24"/>
-          <w:szCs w:val="24"/>
-        </w:rPr>
-        <w:t>goto</w:t>
-      </w:r>
-      <w:proofErr w:type="spellEnd"/>
-      <w:r>
-        <w:rPr>
-          <w:rFonts w:cs="Times New Roman"/>
-          <w:bCs/>
-          <w:sz w:val="24"/>
-          <w:szCs w:val="24"/>
-        </w:rPr>
-        <w:t xml:space="preserve"> step 7.</w:t>
+        <w:t>: goto step 7.</w:t>
       </w:r>
     </w:p>
     <w:p>
@@ -9665,7 +9769,25 @@
           <w:sz w:val="24"/>
           <w:szCs w:val="24"/>
         </w:rPr>
-        <w:t>Step 16: Stop</w:t>
+        <w:t xml:space="preserve">Step </w:t>
+      </w:r>
+      <w:r>
+        <w:rPr>
+          <w:rFonts w:cs="Times New Roman"/>
+          <w:bCs/>
+          <w:sz w:val="24"/>
+          <w:szCs w:val="24"/>
+        </w:rPr>
+        <w:t>10</w:t>
+      </w:r>
+      <w:r>
+        <w:rPr>
+          <w:rFonts w:cs="Times New Roman"/>
+          <w:bCs/>
+          <w:sz w:val="24"/>
+          <w:szCs w:val="24"/>
+        </w:rPr>
+        <w:t>: Stop</w:t>
       </w:r>
     </w:p>
     <w:p/>
@@ -9798,14 +9920,27 @@
       <w:r>
         <w:t xml:space="preserve">Figure </w:t>
       </w:r>
-      <w:fldSimple w:instr=" SEQ Figure \* ARABIC ">
-        <w:r>
-          <w:rPr>
-            <w:noProof/>
-          </w:rPr>
-          <w:t>1</w:t>
-        </w:r>
-      </w:fldSimple>
+      <w:r>
+        <w:fldChar w:fldCharType="begin"/>
+      </w:r>
+      <w:r>
+        <w:instrText xml:space="preserve"> SEQ Figure \* ARABIC </w:instrText>
+      </w:r>
+      <w:r>
+        <w:fldChar w:fldCharType="separate"/>
+      </w:r>
+      <w:r>
+        <w:rPr>
+          <w:noProof/>
+        </w:rPr>
+        <w:t>1</w:t>
+      </w:r>
+      <w:r>
+        <w:rPr>
+          <w:noProof/>
+        </w:rPr>
+        <w:fldChar w:fldCharType="end"/>
+      </w:r>
       <w:r>
         <w:t xml:space="preserve"> Flow Chart</w:t>
       </w:r>
@@ -10382,6 +10517,7 @@
           <w:id w:val="-1799059169"/>
           <w:citation/>
         </w:sdtPr>
+        <w:sdtEndPr/>
         <w:sdtContent>
           <w:r>
             <w:rPr>
@@ -10935,7 +11071,7 @@
               </wp:anchor>
             </w:drawing>
           </mc:Choice>
-          <mc:Fallback>
+          <mc:Fallback xmlns:oel="http://schemas.microsoft.com/office/2019/extlst">
             <w:pict>
               <v:group w14:anchorId="280ACB89" id="Group 23" o:spid="_x0000_s1026" style="position:absolute;left:0;text-align:left;margin-left:-43.65pt;margin-top:20.6pt;width:552pt;height:276pt;z-index:251672576;mso-width-relative:margin;mso-height-relative:margin" coordorigin="-2388" coordsize="117834,52784" o:gfxdata="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">
                 <v:roundrect id="Rounded Rectangle 24" o:spid="_x0000_s1027" style="position:absolute;left:-2388;width:23151;height:10740;visibility:visible;mso-wrap-style:square;v-text-anchor:middle" arcsize="10923f" o:gfxdata="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" fillcolor="white [3201]" strokecolor="black [3213]" strokeweight="1.5pt">
@@ -11159,14 +11295,27 @@
                             <w:r>
                               <w:t xml:space="preserve">Figure </w:t>
                             </w:r>
-                            <w:fldSimple w:instr=" SEQ Figure \* ARABIC ">
-                              <w:r>
-                                <w:rPr>
-                                  <w:noProof/>
-                                </w:rPr>
-                                <w:t>2</w:t>
-                              </w:r>
-                            </w:fldSimple>
+                            <w:r>
+                              <w:fldChar w:fldCharType="begin"/>
+                            </w:r>
+                            <w:r>
+                              <w:instrText xml:space="preserve"> SEQ Figure \* ARABIC </w:instrText>
+                            </w:r>
+                            <w:r>
+                              <w:fldChar w:fldCharType="separate"/>
+                            </w:r>
+                            <w:r>
+                              <w:rPr>
+                                <w:noProof/>
+                              </w:rPr>
+                              <w:t>2</w:t>
+                            </w:r>
+                            <w:r>
+                              <w:rPr>
+                                <w:noProof/>
+                              </w:rPr>
+                              <w:fldChar w:fldCharType="end"/>
+                            </w:r>
                             <w:r>
                               <w:t xml:space="preserve"> Waterfall Model</w:t>
                             </w:r>
@@ -11185,7 +11334,7 @@
               </wp:anchor>
             </w:drawing>
           </mc:Choice>
-          <mc:Fallback>
+          <mc:Fallback xmlns:oel="http://schemas.microsoft.com/office/2019/extlst">
             <w:pict>
               <v:shapetype w14:anchorId="7D30BE7A" id="_x0000_t202" coordsize="21600,21600" o:spt="202" path="m,l,21600r21600,l21600,xe">
                 <v:stroke joinstyle="miter"/>
@@ -11368,14 +11517,27 @@
                             <w:r>
                               <w:t xml:space="preserve">Figure </w:t>
                             </w:r>
-                            <w:fldSimple w:instr=" SEQ Figure \* ARABIC ">
-                              <w:r>
-                                <w:rPr>
-                                  <w:noProof/>
-                                </w:rPr>
-                                <w:t>3</w:t>
-                              </w:r>
-                            </w:fldSimple>
+                            <w:r>
+                              <w:fldChar w:fldCharType="begin"/>
+                            </w:r>
+                            <w:r>
+                              <w:instrText xml:space="preserve"> SEQ Figure \* ARABIC </w:instrText>
+                            </w:r>
+                            <w:r>
+                              <w:fldChar w:fldCharType="separate"/>
+                            </w:r>
+                            <w:r>
+                              <w:rPr>
+                                <w:noProof/>
+                              </w:rPr>
+                              <w:t>3</w:t>
+                            </w:r>
+                            <w:r>
+                              <w:rPr>
+                                <w:noProof/>
+                              </w:rPr>
+                              <w:fldChar w:fldCharType="end"/>
+                            </w:r>
                             <w:r>
                               <w:t xml:space="preserve"> User case diagram</w:t>
                             </w:r>
@@ -11394,7 +11556,7 @@
               </wp:anchor>
             </w:drawing>
           </mc:Choice>
-          <mc:Fallback>
+          <mc:Fallback xmlns:oel="http://schemas.microsoft.com/office/2019/extlst">
             <w:pict>
               <v:shape w14:anchorId="1F8AAFD1" id="Text Box 144" o:spid="_x0000_s1037" type="#_x0000_t202" style="position:absolute;margin-left:27.65pt;margin-top:463.75pt;width:398.3pt;height:.05pt;z-index:251748352;visibility:visible;mso-wrap-style:square;mso-wrap-distance-left:9pt;mso-wrap-distance-top:0;mso-wrap-distance-right:9pt;mso-wrap-distance-bottom:0;mso-position-horizontal:absolute;mso-position-horizontal-relative:text;mso-position-vertical:absolute;mso-position-vertical-relative:text;v-text-anchor:top" o:gfxdata="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" stroked="f">
                 <v:textbox style="mso-fit-shape-to-text:t" inset="0,0,0,0">
@@ -12435,7 +12597,7 @@
               </wp:anchor>
             </w:drawing>
           </mc:Choice>
-          <mc:Fallback>
+          <mc:Fallback xmlns:oel="http://schemas.microsoft.com/office/2019/extlst">
             <w:pict>
               <v:group w14:anchorId="652AB0BB" id="Group 143" o:spid="_x0000_s1038" style="position:absolute;margin-left:27.65pt;margin-top:10.1pt;width:398.35pt;height:449.15pt;z-index:251746304" coordsize="50588,57042" o:gfxdata="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">
                 <v:shape id="Text Box 132" o:spid="_x0000_s1039" type="#_x0000_t202" style="position:absolute;left:42588;top:30438;width:8000;height:3638;flip:x;visibility:visible;mso-wrap-style:square;v-text-anchor:top" o:gfxdata="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" filled="f" stroked="f" strokeweight=".5pt">
@@ -14159,6 +14321,7 @@
           <w:docPartUnique/>
         </w:docPartObj>
       </w:sdtPr>
+      <w:sdtEndPr/>
       <w:sdtContent>
         <w:p>
           <w:pPr>
@@ -14179,6 +14342,7 @@
             <w:id w:val="111145805"/>
             <w:bibliography/>
           </w:sdtPr>
+          <w:sdtEndPr/>
           <w:sdtContent>
             <w:p>
               <w:pPr>
@@ -14486,14 +14650,27 @@
                             <w:r>
                               <w:t xml:space="preserve">Figure </w:t>
                             </w:r>
-                            <w:fldSimple w:instr=" SEQ Figure \* ARABIC ">
-                              <w:r>
-                                <w:rPr>
-                                  <w:noProof/>
-                                </w:rPr>
-                                <w:t>4</w:t>
-                              </w:r>
-                            </w:fldSimple>
+                            <w:r>
+                              <w:fldChar w:fldCharType="begin"/>
+                            </w:r>
+                            <w:r>
+                              <w:instrText xml:space="preserve"> SEQ Figure \* ARABIC </w:instrText>
+                            </w:r>
+                            <w:r>
+                              <w:fldChar w:fldCharType="separate"/>
+                            </w:r>
+                            <w:r>
+                              <w:rPr>
+                                <w:noProof/>
+                              </w:rPr>
+                              <w:t>4</w:t>
+                            </w:r>
+                            <w:r>
+                              <w:rPr>
+                                <w:noProof/>
+                              </w:rPr>
+                              <w:fldChar w:fldCharType="end"/>
+                            </w:r>
                             <w:r>
                               <w:t xml:space="preserve"> </w:t>
                             </w:r>
@@ -14515,7 +14692,7 @@
               </wp:anchor>
             </w:drawing>
           </mc:Choice>
-          <mc:Fallback>
+          <mc:Fallback xmlns:oel="http://schemas.microsoft.com/office/2019/extlst">
             <w:pict>
               <v:shape w14:anchorId="22C8429A" id="Text Box 71" o:spid="_x0000_s1070" type="#_x0000_t202" style="position:absolute;margin-left:0;margin-top:240.1pt;width:451pt;height:.05pt;z-index:251702272;visibility:visible;mso-wrap-style:square;mso-wrap-distance-left:9pt;mso-wrap-distance-top:0;mso-wrap-distance-right:9pt;mso-wrap-distance-bottom:0;mso-position-horizontal:absolute;mso-position-horizontal-relative:text;mso-position-vertical:absolute;mso-position-vertical-relative:text;v-text-anchor:top" o:gfxdata="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" stroked="f">
                 <v:textbox style="mso-fit-shape-to-text:t" inset="0,0,0,0">
@@ -14673,14 +14850,27 @@
                             <w:r>
                               <w:t xml:space="preserve">Figure </w:t>
                             </w:r>
-                            <w:fldSimple w:instr=" SEQ Figure \* ARABIC ">
-                              <w:r>
-                                <w:rPr>
-                                  <w:noProof/>
-                                </w:rPr>
-                                <w:t>5</w:t>
-                              </w:r>
-                            </w:fldSimple>
+                            <w:r>
+                              <w:fldChar w:fldCharType="begin"/>
+                            </w:r>
+                            <w:r>
+                              <w:instrText xml:space="preserve"> SEQ Figure \* ARABIC </w:instrText>
+                            </w:r>
+                            <w:r>
+                              <w:fldChar w:fldCharType="separate"/>
+                            </w:r>
+                            <w:r>
+                              <w:rPr>
+                                <w:noProof/>
+                              </w:rPr>
+                              <w:t>5</w:t>
+                            </w:r>
+                            <w:r>
+                              <w:rPr>
+                                <w:noProof/>
+                              </w:rPr>
+                              <w:fldChar w:fldCharType="end"/>
+                            </w:r>
                             <w:r>
                               <w:t xml:space="preserve"> Login Menu</w:t>
                             </w:r>
@@ -14699,7 +14889,7 @@
               </wp:anchor>
             </w:drawing>
           </mc:Choice>
-          <mc:Fallback>
+          <mc:Fallback xmlns:oel="http://schemas.microsoft.com/office/2019/extlst">
             <w:pict>
               <v:shape w14:anchorId="5100E198" id="Text Box 72" o:spid="_x0000_s1071" type="#_x0000_t202" style="position:absolute;margin-left:0;margin-top:261.4pt;width:451pt;height:.05pt;z-index:251704320;visibility:visible;mso-wrap-style:square;mso-wrap-distance-left:9pt;mso-wrap-distance-top:0;mso-wrap-distance-right:9pt;mso-wrap-distance-bottom:0;mso-position-horizontal:absolute;mso-position-horizontal-relative:text;mso-position-vertical:absolute;mso-position-vertical-relative:text;v-text-anchor:top" o:gfxdata="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" stroked="f">
                 <v:textbox style="mso-fit-shape-to-text:t" inset="0,0,0,0">
@@ -14797,14 +14987,27 @@
                             <w:r>
                               <w:t xml:space="preserve">Figure </w:t>
                             </w:r>
-                            <w:fldSimple w:instr=" SEQ Figure \* ARABIC ">
-                              <w:r>
-                                <w:rPr>
-                                  <w:noProof/>
-                                </w:rPr>
-                                <w:t>6</w:t>
-                              </w:r>
-                            </w:fldSimple>
+                            <w:r>
+                              <w:fldChar w:fldCharType="begin"/>
+                            </w:r>
+                            <w:r>
+                              <w:instrText xml:space="preserve"> SEQ Figure \* ARABIC </w:instrText>
+                            </w:r>
+                            <w:r>
+                              <w:fldChar w:fldCharType="separate"/>
+                            </w:r>
+                            <w:r>
+                              <w:rPr>
+                                <w:noProof/>
+                              </w:rPr>
+                              <w:t>6</w:t>
+                            </w:r>
+                            <w:r>
+                              <w:rPr>
+                                <w:noProof/>
+                              </w:rPr>
+                              <w:fldChar w:fldCharType="end"/>
+                            </w:r>
                             <w:r>
                               <w:t xml:space="preserve"> Student Menu</w:t>
                             </w:r>
@@ -14823,7 +15026,7 @@
               </wp:anchor>
             </w:drawing>
           </mc:Choice>
-          <mc:Fallback>
+          <mc:Fallback xmlns:oel="http://schemas.microsoft.com/office/2019/extlst">
             <w:pict>
               <v:shape w14:anchorId="1D672FFD" id="Text Box 18" o:spid="_x0000_s1072" type="#_x0000_t202" style="position:absolute;margin-left:0;margin-top:259.55pt;width:441pt;height:.05pt;z-index:251767808;visibility:visible;mso-wrap-style:square;mso-wrap-distance-left:9pt;mso-wrap-distance-top:0;mso-wrap-distance-right:9pt;mso-wrap-distance-bottom:0;mso-position-horizontal:absolute;mso-position-horizontal-relative:text;mso-position-vertical:absolute;mso-position-vertical-relative:text;v-text-anchor:top" o:gfxdata="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" stroked="f">
                 <v:textbox style="mso-fit-shape-to-text:t" inset="0,0,0,0">
@@ -14975,14 +15178,27 @@
                             <w:r>
                               <w:t xml:space="preserve">Figure </w:t>
                             </w:r>
-                            <w:fldSimple w:instr=" SEQ Figure \* ARABIC ">
-                              <w:r>
-                                <w:rPr>
-                                  <w:noProof/>
-                                </w:rPr>
-                                <w:t>7</w:t>
-                              </w:r>
-                            </w:fldSimple>
+                            <w:r>
+                              <w:fldChar w:fldCharType="begin"/>
+                            </w:r>
+                            <w:r>
+                              <w:instrText xml:space="preserve"> SEQ Figure \* ARABIC </w:instrText>
+                            </w:r>
+                            <w:r>
+                              <w:fldChar w:fldCharType="separate"/>
+                            </w:r>
+                            <w:r>
+                              <w:rPr>
+                                <w:noProof/>
+                              </w:rPr>
+                              <w:t>7</w:t>
+                            </w:r>
+                            <w:r>
+                              <w:rPr>
+                                <w:noProof/>
+                              </w:rPr>
+                              <w:fldChar w:fldCharType="end"/>
+                            </w:r>
                             <w:r>
                               <w:t xml:space="preserve"> Main Menu</w:t>
                             </w:r>
@@ -15001,7 +15217,7 @@
               </wp:anchor>
             </w:drawing>
           </mc:Choice>
-          <mc:Fallback>
+          <mc:Fallback xmlns:oel="http://schemas.microsoft.com/office/2019/extlst">
             <w:pict>
               <v:shape w14:anchorId="5F14BA04" id="Text Box 64" o:spid="_x0000_s1073" type="#_x0000_t202" style="position:absolute;margin-left:-7.9pt;margin-top:241pt;width:451pt;height:.05pt;z-index:251692032;visibility:visible;mso-wrap-style:square;mso-wrap-distance-left:9pt;mso-wrap-distance-top:0;mso-wrap-distance-right:9pt;mso-wrap-distance-bottom:0;mso-position-horizontal:absolute;mso-position-horizontal-relative:text;mso-position-vertical:absolute;mso-position-vertical-relative:text;v-text-anchor:top" o:gfxdata="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" stroked="f">
                 <v:textbox style="mso-fit-shape-to-text:t" inset="0,0,0,0">
@@ -15098,14 +15314,27 @@
                             <w:r>
                               <w:t xml:space="preserve">Figure </w:t>
                             </w:r>
-                            <w:fldSimple w:instr=" SEQ Figure \* ARABIC ">
-                              <w:r>
-                                <w:rPr>
-                                  <w:noProof/>
-                                </w:rPr>
-                                <w:t>8</w:t>
-                              </w:r>
-                            </w:fldSimple>
+                            <w:r>
+                              <w:fldChar w:fldCharType="begin"/>
+                            </w:r>
+                            <w:r>
+                              <w:instrText xml:space="preserve"> SEQ Figure \* ARABIC </w:instrText>
+                            </w:r>
+                            <w:r>
+                              <w:fldChar w:fldCharType="separate"/>
+                            </w:r>
+                            <w:r>
+                              <w:rPr>
+                                <w:noProof/>
+                              </w:rPr>
+                              <w:t>8</w:t>
+                            </w:r>
+                            <w:r>
+                              <w:rPr>
+                                <w:noProof/>
+                              </w:rPr>
+                              <w:fldChar w:fldCharType="end"/>
+                            </w:r>
                             <w:r>
                               <w:t xml:space="preserve"> View Book List</w:t>
                             </w:r>
@@ -15124,7 +15353,7 @@
               </wp:anchor>
             </w:drawing>
           </mc:Choice>
-          <mc:Fallback>
+          <mc:Fallback xmlns:oel="http://schemas.microsoft.com/office/2019/extlst">
             <w:pict>
               <v:shape w14:anchorId="355BA562" id="Text Box 20" o:spid="_x0000_s1074" type="#_x0000_t202" style="position:absolute;margin-left:20.95pt;margin-top:315.6pt;width:408.85pt;height:.05pt;z-index:251769856;visibility:visible;mso-wrap-style:square;mso-wrap-distance-left:9pt;mso-wrap-distance-top:0;mso-wrap-distance-right:9pt;mso-wrap-distance-bottom:0;mso-position-horizontal:absolute;mso-position-horizontal-relative:text;mso-position-vertical:absolute;mso-position-vertical-relative:text;v-text-anchor:top" o:gfxdata="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" stroked="f">
                 <v:textbox style="mso-fit-shape-to-text:t" inset="0,0,0,0">
@@ -15290,14 +15519,27 @@
       <w:r>
         <w:t xml:space="preserve">Figure </w:t>
       </w:r>
-      <w:fldSimple w:instr=" SEQ Figure \* ARABIC ">
-        <w:r>
-          <w:rPr>
-            <w:noProof/>
-          </w:rPr>
-          <w:t>9</w:t>
-        </w:r>
-      </w:fldSimple>
+      <w:r>
+        <w:fldChar w:fldCharType="begin"/>
+      </w:r>
+      <w:r>
+        <w:instrText xml:space="preserve"> SEQ Figure \* ARABIC </w:instrText>
+      </w:r>
+      <w:r>
+        <w:fldChar w:fldCharType="separate"/>
+      </w:r>
+      <w:r>
+        <w:rPr>
+          <w:noProof/>
+        </w:rPr>
+        <w:t>9</w:t>
+      </w:r>
+      <w:r>
+        <w:rPr>
+          <w:noProof/>
+        </w:rPr>
+        <w:fldChar w:fldCharType="end"/>
+      </w:r>
       <w:r>
         <w:t xml:space="preserve"> Search Book</w:t>
       </w:r>
@@ -15377,14 +15619,27 @@
       <w:r>
         <w:t xml:space="preserve">Figure </w:t>
       </w:r>
-      <w:fldSimple w:instr=" SEQ Figure \* ARABIC ">
-        <w:r>
-          <w:rPr>
-            <w:noProof/>
-          </w:rPr>
-          <w:t>10</w:t>
-        </w:r>
-      </w:fldSimple>
+      <w:r>
+        <w:fldChar w:fldCharType="begin"/>
+      </w:r>
+      <w:r>
+        <w:instrText xml:space="preserve"> SEQ Figure \* ARABIC </w:instrText>
+      </w:r>
+      <w:r>
+        <w:fldChar w:fldCharType="separate"/>
+      </w:r>
+      <w:r>
+        <w:rPr>
+          <w:noProof/>
+        </w:rPr>
+        <w:t>10</w:t>
+      </w:r>
+      <w:r>
+        <w:rPr>
+          <w:noProof/>
+        </w:rPr>
+        <w:fldChar w:fldCharType="end"/>
+      </w:r>
       <w:r>
         <w:t xml:space="preserve"> Book Found</w:t>
       </w:r>
@@ -15451,14 +15706,27 @@
       <w:r>
         <w:t xml:space="preserve">Figure </w:t>
       </w:r>
-      <w:fldSimple w:instr=" SEQ Figure \* ARABIC ">
-        <w:r>
-          <w:rPr>
-            <w:noProof/>
-          </w:rPr>
-          <w:t>11</w:t>
-        </w:r>
-      </w:fldSimple>
+      <w:r>
+        <w:fldChar w:fldCharType="begin"/>
+      </w:r>
+      <w:r>
+        <w:instrText xml:space="preserve"> SEQ Figure \* ARABIC </w:instrText>
+      </w:r>
+      <w:r>
+        <w:fldChar w:fldCharType="separate"/>
+      </w:r>
+      <w:r>
+        <w:rPr>
+          <w:noProof/>
+        </w:rPr>
+        <w:t>11</w:t>
+      </w:r>
+      <w:r>
+        <w:rPr>
+          <w:noProof/>
+        </w:rPr>
+        <w:fldChar w:fldCharType="end"/>
+      </w:r>
       <w:r>
         <w:t xml:space="preserve"> Librarian Login</w:t>
       </w:r>
@@ -15530,14 +15798,27 @@
       <w:r>
         <w:t xml:space="preserve">Figure </w:t>
       </w:r>
-      <w:fldSimple w:instr=" SEQ Figure \* ARABIC ">
-        <w:r>
-          <w:rPr>
-            <w:noProof/>
-          </w:rPr>
-          <w:t>12</w:t>
-        </w:r>
-      </w:fldSimple>
+      <w:r>
+        <w:fldChar w:fldCharType="begin"/>
+      </w:r>
+      <w:r>
+        <w:instrText xml:space="preserve"> SEQ Figure \* ARABIC </w:instrText>
+      </w:r>
+      <w:r>
+        <w:fldChar w:fldCharType="separate"/>
+      </w:r>
+      <w:r>
+        <w:rPr>
+          <w:noProof/>
+        </w:rPr>
+        <w:t>12</w:t>
+      </w:r>
+      <w:r>
+        <w:rPr>
+          <w:noProof/>
+        </w:rPr>
+        <w:fldChar w:fldCharType="end"/>
+      </w:r>
       <w:r>
         <w:t xml:space="preserve"> Librarian Menu</w:t>
       </w:r>
@@ -15605,14 +15886,27 @@
       <w:r>
         <w:t xml:space="preserve">Figure </w:t>
       </w:r>
-      <w:fldSimple w:instr=" SEQ Figure \* ARABIC ">
-        <w:r>
-          <w:rPr>
-            <w:noProof/>
-          </w:rPr>
-          <w:t>13</w:t>
-        </w:r>
-      </w:fldSimple>
+      <w:r>
+        <w:fldChar w:fldCharType="begin"/>
+      </w:r>
+      <w:r>
+        <w:instrText xml:space="preserve"> SEQ Figure \* ARABIC </w:instrText>
+      </w:r>
+      <w:r>
+        <w:fldChar w:fldCharType="separate"/>
+      </w:r>
+      <w:r>
+        <w:rPr>
+          <w:noProof/>
+        </w:rPr>
+        <w:t>13</w:t>
+      </w:r>
+      <w:r>
+        <w:rPr>
+          <w:noProof/>
+        </w:rPr>
+        <w:fldChar w:fldCharType="end"/>
+      </w:r>
       <w:r>
         <w:t xml:space="preserve"> Modify/Add Book</w:t>
       </w:r>
@@ -15678,14 +15972,27 @@
       <w:r>
         <w:t xml:space="preserve">Figure </w:t>
       </w:r>
-      <w:fldSimple w:instr=" SEQ Figure \* ARABIC ">
-        <w:r>
-          <w:rPr>
-            <w:noProof/>
-          </w:rPr>
-          <w:t>14</w:t>
-        </w:r>
-      </w:fldSimple>
+      <w:r>
+        <w:fldChar w:fldCharType="begin"/>
+      </w:r>
+      <w:r>
+        <w:instrText xml:space="preserve"> SEQ Figure \* ARABIC </w:instrText>
+      </w:r>
+      <w:r>
+        <w:fldChar w:fldCharType="separate"/>
+      </w:r>
+      <w:r>
+        <w:rPr>
+          <w:noProof/>
+        </w:rPr>
+        <w:t>14</w:t>
+      </w:r>
+      <w:r>
+        <w:rPr>
+          <w:noProof/>
+        </w:rPr>
+        <w:fldChar w:fldCharType="end"/>
+      </w:r>
       <w:r>
         <w:t xml:space="preserve"> Choose one Branch</w:t>
       </w:r>
@@ -15758,14 +16065,27 @@
       <w:r>
         <w:t xml:space="preserve">Figure </w:t>
       </w:r>
-      <w:fldSimple w:instr=" SEQ Figure \* ARABIC ">
-        <w:r>
-          <w:rPr>
-            <w:noProof/>
-          </w:rPr>
-          <w:t>15</w:t>
-        </w:r>
-      </w:fldSimple>
+      <w:r>
+        <w:fldChar w:fldCharType="begin"/>
+      </w:r>
+      <w:r>
+        <w:instrText xml:space="preserve"> SEQ Figure \* ARABIC </w:instrText>
+      </w:r>
+      <w:r>
+        <w:fldChar w:fldCharType="separate"/>
+      </w:r>
+      <w:r>
+        <w:rPr>
+          <w:noProof/>
+        </w:rPr>
+        <w:t>15</w:t>
+      </w:r>
+      <w:r>
+        <w:rPr>
+          <w:noProof/>
+        </w:rPr>
+        <w:fldChar w:fldCharType="end"/>
+      </w:r>
       <w:r>
         <w:t xml:space="preserve"> Add Book Details</w:t>
       </w:r>
@@ -15835,14 +16155,27 @@
       <w:r>
         <w:t xml:space="preserve">Figure </w:t>
       </w:r>
-      <w:fldSimple w:instr=" SEQ Figure \* ARABIC ">
-        <w:r>
-          <w:rPr>
-            <w:noProof/>
-          </w:rPr>
-          <w:t>16</w:t>
-        </w:r>
-      </w:fldSimple>
+      <w:r>
+        <w:fldChar w:fldCharType="begin"/>
+      </w:r>
+      <w:r>
+        <w:instrText xml:space="preserve"> SEQ Figure \* ARABIC </w:instrText>
+      </w:r>
+      <w:r>
+        <w:fldChar w:fldCharType="separate"/>
+      </w:r>
+      <w:r>
+        <w:rPr>
+          <w:noProof/>
+        </w:rPr>
+        <w:t>16</w:t>
+      </w:r>
+      <w:r>
+        <w:rPr>
+          <w:noProof/>
+        </w:rPr>
+        <w:fldChar w:fldCharType="end"/>
+      </w:r>
       <w:r>
         <w:t xml:space="preserve"> Issue Books</w:t>
       </w:r>
@@ -15915,14 +16248,27 @@
       <w:r>
         <w:t xml:space="preserve">Figure </w:t>
       </w:r>
-      <w:fldSimple w:instr=" SEQ Figure \* ARABIC ">
-        <w:r>
-          <w:rPr>
-            <w:noProof/>
-          </w:rPr>
-          <w:t>17</w:t>
-        </w:r>
-      </w:fldSimple>
+      <w:r>
+        <w:fldChar w:fldCharType="begin"/>
+      </w:r>
+      <w:r>
+        <w:instrText xml:space="preserve"> SEQ Figure \* ARABIC </w:instrText>
+      </w:r>
+      <w:r>
+        <w:fldChar w:fldCharType="separate"/>
+      </w:r>
+      <w:r>
+        <w:rPr>
+          <w:noProof/>
+        </w:rPr>
+        <w:t>17</w:t>
+      </w:r>
+      <w:r>
+        <w:rPr>
+          <w:noProof/>
+        </w:rPr>
+        <w:fldChar w:fldCharType="end"/>
+      </w:r>
       <w:r>
         <w:t xml:space="preserve"> Select Department</w:t>
       </w:r>
@@ -15991,14 +16337,27 @@
       <w:r>
         <w:t xml:space="preserve">Figure </w:t>
       </w:r>
-      <w:fldSimple w:instr=" SEQ Figure \* ARABIC ">
-        <w:r>
-          <w:rPr>
-            <w:noProof/>
-          </w:rPr>
-          <w:t>18</w:t>
-        </w:r>
-      </w:fldSimple>
+      <w:r>
+        <w:fldChar w:fldCharType="begin"/>
+      </w:r>
+      <w:r>
+        <w:instrText xml:space="preserve"> SEQ Figure \* ARABIC </w:instrText>
+      </w:r>
+      <w:r>
+        <w:fldChar w:fldCharType="separate"/>
+      </w:r>
+      <w:r>
+        <w:rPr>
+          <w:noProof/>
+        </w:rPr>
+        <w:t>18</w:t>
+      </w:r>
+      <w:r>
+        <w:rPr>
+          <w:noProof/>
+        </w:rPr>
+        <w:fldChar w:fldCharType="end"/>
+      </w:r>
       <w:r>
         <w:t xml:space="preserve"> Enter Details of Student and Book</w:t>
       </w:r>
@@ -16068,14 +16427,27 @@
       <w:r>
         <w:t xml:space="preserve">Figure </w:t>
       </w:r>
-      <w:fldSimple w:instr=" SEQ Figure \* ARABIC ">
-        <w:r>
-          <w:rPr>
-            <w:noProof/>
-          </w:rPr>
-          <w:t>19</w:t>
-        </w:r>
-      </w:fldSimple>
+      <w:r>
+        <w:fldChar w:fldCharType="begin"/>
+      </w:r>
+      <w:r>
+        <w:instrText xml:space="preserve"> SEQ Figure \* ARABIC </w:instrText>
+      </w:r>
+      <w:r>
+        <w:fldChar w:fldCharType="separate"/>
+      </w:r>
+      <w:r>
+        <w:rPr>
+          <w:noProof/>
+        </w:rPr>
+        <w:t>19</w:t>
+      </w:r>
+      <w:r>
+        <w:rPr>
+          <w:noProof/>
+        </w:rPr>
+        <w:fldChar w:fldCharType="end"/>
+      </w:r>
       <w:r>
         <w:t xml:space="preserve"> Display Issued Books</w:t>
       </w:r>
@@ -16141,14 +16513,27 @@
       <w:r>
         <w:t xml:space="preserve">Figure </w:t>
       </w:r>
-      <w:fldSimple w:instr=" SEQ Figure \* ARABIC ">
-        <w:r>
-          <w:rPr>
-            <w:noProof/>
-          </w:rPr>
-          <w:t>20</w:t>
-        </w:r>
-      </w:fldSimple>
+      <w:r>
+        <w:fldChar w:fldCharType="begin"/>
+      </w:r>
+      <w:r>
+        <w:instrText xml:space="preserve"> SEQ Figure \* ARABIC </w:instrText>
+      </w:r>
+      <w:r>
+        <w:fldChar w:fldCharType="separate"/>
+      </w:r>
+      <w:r>
+        <w:rPr>
+          <w:noProof/>
+        </w:rPr>
+        <w:t>20</w:t>
+      </w:r>
+      <w:r>
+        <w:rPr>
+          <w:noProof/>
+        </w:rPr>
+        <w:fldChar w:fldCharType="end"/>
+      </w:r>
       <w:r>
         <w:t xml:space="preserve"> Return Book</w:t>
       </w:r>
@@ -16223,14 +16608,27 @@
       <w:r>
         <w:t xml:space="preserve">Figure </w:t>
       </w:r>
-      <w:fldSimple w:instr=" SEQ Figure \* ARABIC ">
-        <w:r>
-          <w:rPr>
-            <w:noProof/>
-          </w:rPr>
-          <w:t>21</w:t>
-        </w:r>
-      </w:fldSimple>
+      <w:r>
+        <w:fldChar w:fldCharType="begin"/>
+      </w:r>
+      <w:r>
+        <w:instrText xml:space="preserve"> SEQ Figure \* ARABIC </w:instrText>
+      </w:r>
+      <w:r>
+        <w:fldChar w:fldCharType="separate"/>
+      </w:r>
+      <w:r>
+        <w:rPr>
+          <w:noProof/>
+        </w:rPr>
+        <w:t>21</w:t>
+      </w:r>
+      <w:r>
+        <w:rPr>
+          <w:noProof/>
+        </w:rPr>
+        <w:fldChar w:fldCharType="end"/>
+      </w:r>
       <w:r>
         <w:t xml:space="preserve"> Closing Application</w:t>
       </w:r>
@@ -55935,7 +56333,7 @@
 </file>
 
 <file path=word/endnotes.xml><?xml version="1.0" encoding="utf-8"?>
-<w:endnotes xmlns:wpc="http://schemas.microsoft.com/office/word/2010/wordprocessingCanvas" xmlns:cx="http://schemas.microsoft.com/office/drawing/2014/chartex" xmlns:cx1="http://schemas.microsoft.com/office/drawing/2015/9/8/chartex" xmlns:cx2="http://schemas.microsoft.com/office/drawing/2015/10/21/chartex" xmlns:cx3="http://schemas.microsoft.com/office/drawing/2016/5/9/chartex" xmlns:cx4="http://schemas.microsoft.com/office/drawing/2016/5/10/chartex" xmlns:cx5="http://schemas.microsoft.com/office/drawing/2016/5/11/chartex" xmlns:cx6="http://schemas.microsoft.com/office/drawing/2016/5/12/chartex" xmlns:cx7="http://schemas.microsoft.com/office/drawing/2016/5/13/chartex" xmlns:cx8="http://schemas.microsoft.com/office/drawing/2016/5/14/chartex" xmlns:mc="http://schemas.openxmlformats.org/markup-compatibility/2006" xmlns:aink="http://schemas.microsoft.com/office/drawing/2016/ink" xmlns:am3d="http://schemas.microsoft.com/office/drawing/2017/model3d" xmlns:o="urn:schemas-microsoft-com:office:office" xmlns:oel="http://schemas.microsoft.com/office/2019/extlst" xmlns:r="http://schemas.openxmlformats.org/officeDocument/2006/relationships" xmlns:m="http://schemas.openxmlformats.org/officeDocument/2006/math" xmlns:v="urn:schemas-microsoft-com:vml" xmlns:wp14="http://schemas.microsoft.com/office/word/2010/wordprocessingDrawing" xmlns:wp="http://schemas.openxmlformats.org/drawingml/2006/wordprocessingDrawing" xmlns:w10="urn:schemas-microsoft-com:office:word" xmlns:w="http://schemas.openxmlformats.org/wordprocessingml/2006/main" xmlns:w14="http://schemas.microsoft.com/office/word/2010/wordml" xmlns:w15="http://schemas.microsoft.com/office/word/2012/wordml" xmlns:w16cex="http://schemas.microsoft.com/office/word/2018/wordml/cex" xmlns:w16cid="http://schemas.microsoft.com/office/word/2016/wordml/cid" xmlns:w16="http://schemas.microsoft.com/office/word/2018/wordml" xmlns:w16sdtdh="http://schemas.microsoft.com/office/word/2020/wordml/sdtdatahash" xmlns:w16se="http://schemas.microsoft.com/office/word/2015/wordml/symex" xmlns:wpg="http://schemas.microsoft.com/office/word/2010/wordprocessingGroup" xmlns:wpi="http://schemas.microsoft.com/office/word/2010/wordprocessingInk" xmlns:wne="http://schemas.microsoft.com/office/word/2006/wordml" xmlns:wps="http://schemas.microsoft.com/office/word/2010/wordprocessingShape" mc:Ignorable="w14 w15 w16se w16cid w16 w16cex w16sdtdh wp14">
+<w:endnotes xmlns:wpc="http://schemas.microsoft.com/office/word/2010/wordprocessingCanvas" xmlns:cx="http://schemas.microsoft.com/office/drawing/2014/chartex" xmlns:cx1="http://schemas.microsoft.com/office/drawing/2015/9/8/chartex" xmlns:cx2="http://schemas.microsoft.com/office/drawing/2015/10/21/chartex" xmlns:cx3="http://schemas.microsoft.com/office/drawing/2016/5/9/chartex" xmlns:cx4="http://schemas.microsoft.com/office/drawing/2016/5/10/chartex" xmlns:cx5="http://schemas.microsoft.com/office/drawing/2016/5/11/chartex" xmlns:cx6="http://schemas.microsoft.com/office/drawing/2016/5/12/chartex" xmlns:cx7="http://schemas.microsoft.com/office/drawing/2016/5/13/chartex" xmlns:cx8="http://schemas.microsoft.com/office/drawing/2016/5/14/chartex" xmlns:mc="http://schemas.openxmlformats.org/markup-compatibility/2006" xmlns:aink="http://schemas.microsoft.com/office/drawing/2016/ink" xmlns:am3d="http://schemas.microsoft.com/office/drawing/2017/model3d" xmlns:o="urn:schemas-microsoft-com:office:office" xmlns:r="http://schemas.openxmlformats.org/officeDocument/2006/relationships" xmlns:m="http://schemas.openxmlformats.org/officeDocument/2006/math" xmlns:v="urn:schemas-microsoft-com:vml" xmlns:wp14="http://schemas.microsoft.com/office/word/2010/wordprocessingDrawing" xmlns:wp="http://schemas.openxmlformats.org/drawingml/2006/wordprocessingDrawing" xmlns:w10="urn:schemas-microsoft-com:office:word" xmlns:w="http://schemas.openxmlformats.org/wordprocessingml/2006/main" xmlns:w14="http://schemas.microsoft.com/office/word/2010/wordml" xmlns:w15="http://schemas.microsoft.com/office/word/2012/wordml" xmlns:w16cex="http://schemas.microsoft.com/office/word/2018/wordml/cex" xmlns:w16cid="http://schemas.microsoft.com/office/word/2016/wordml/cid" xmlns:w16="http://schemas.microsoft.com/office/word/2018/wordml" xmlns:w16sdtdh="http://schemas.microsoft.com/office/word/2020/wordml/sdtdatahash" xmlns:w16se="http://schemas.microsoft.com/office/word/2015/wordml/symex" xmlns:wpg="http://schemas.microsoft.com/office/word/2010/wordprocessingGroup" xmlns:wpi="http://schemas.microsoft.com/office/word/2010/wordprocessingInk" xmlns:wne="http://schemas.microsoft.com/office/word/2006/wordml" xmlns:wps="http://schemas.microsoft.com/office/word/2010/wordprocessingShape" mc:Ignorable="w14 w15 w16se w16cid w16 w16cex w16sdtdh wp14">
   <w:endnote w:type="separator" w:id="-1">
     <w:p>
       <w:r>
@@ -55958,7 +56356,7 @@
 </file>
 
 <file path=word/footer1.xml><?xml version="1.0" encoding="utf-8"?>
-<w:ftr xmlns:wpc="http://schemas.microsoft.com/office/word/2010/wordprocessingCanvas" xmlns:cx="http://schemas.microsoft.com/office/drawing/2014/chartex" xmlns:cx1="http://schemas.microsoft.com/office/drawing/2015/9/8/chartex" xmlns:cx2="http://schemas.microsoft.com/office/drawing/2015/10/21/chartex" xmlns:cx3="http://schemas.microsoft.com/office/drawing/2016/5/9/chartex" xmlns:cx4="http://schemas.microsoft.com/office/drawing/2016/5/10/chartex" xmlns:cx5="http://schemas.microsoft.com/office/drawing/2016/5/11/chartex" xmlns:cx6="http://schemas.microsoft.com/office/drawing/2016/5/12/chartex" xmlns:cx7="http://schemas.microsoft.com/office/drawing/2016/5/13/chartex" xmlns:cx8="http://schemas.microsoft.com/office/drawing/2016/5/14/chartex" xmlns:mc="http://schemas.openxmlformats.org/markup-compatibility/2006" xmlns:aink="http://schemas.microsoft.com/office/drawing/2016/ink" xmlns:am3d="http://schemas.microsoft.com/office/drawing/2017/model3d" xmlns:o="urn:schemas-microsoft-com:office:office" xmlns:oel="http://schemas.microsoft.com/office/2019/extlst" xmlns:r="http://schemas.openxmlformats.org/officeDocument/2006/relationships" xmlns:m="http://schemas.openxmlformats.org/officeDocument/2006/math" xmlns:v="urn:schemas-microsoft-com:vml" xmlns:wp14="http://schemas.microsoft.com/office/word/2010/wordprocessingDrawing" xmlns:wp="http://schemas.openxmlformats.org/drawingml/2006/wordprocessingDrawing" xmlns:w10="urn:schemas-microsoft-com:office:word" xmlns:w="http://schemas.openxmlformats.org/wordprocessingml/2006/main" xmlns:w14="http://schemas.microsoft.com/office/word/2010/wordml" xmlns:w15="http://schemas.microsoft.com/office/word/2012/wordml" xmlns:w16cex="http://schemas.microsoft.com/office/word/2018/wordml/cex" xmlns:w16cid="http://schemas.microsoft.com/office/word/2016/wordml/cid" xmlns:w16="http://schemas.microsoft.com/office/word/2018/wordml" xmlns:w16sdtdh="http://schemas.microsoft.com/office/word/2020/wordml/sdtdatahash" xmlns:w16se="http://schemas.microsoft.com/office/word/2015/wordml/symex" xmlns:wpg="http://schemas.microsoft.com/office/word/2010/wordprocessingGroup" xmlns:wpi="http://schemas.microsoft.com/office/word/2010/wordprocessingInk" xmlns:wne="http://schemas.microsoft.com/office/word/2006/wordml" xmlns:wps="http://schemas.microsoft.com/office/word/2010/wordprocessingShape" mc:Ignorable="w14 w15 w16se w16cid w16 w16cex w16sdtdh wp14">
+<w:ftr xmlns:wpc="http://schemas.microsoft.com/office/word/2010/wordprocessingCanvas" xmlns:cx="http://schemas.microsoft.com/office/drawing/2014/chartex" xmlns:cx1="http://schemas.microsoft.com/office/drawing/2015/9/8/chartex" xmlns:cx2="http://schemas.microsoft.com/office/drawing/2015/10/21/chartex" xmlns:cx3="http://schemas.microsoft.com/office/drawing/2016/5/9/chartex" xmlns:cx4="http://schemas.microsoft.com/office/drawing/2016/5/10/chartex" xmlns:cx5="http://schemas.microsoft.com/office/drawing/2016/5/11/chartex" xmlns:cx6="http://schemas.microsoft.com/office/drawing/2016/5/12/chartex" xmlns:cx7="http://schemas.microsoft.com/office/drawing/2016/5/13/chartex" xmlns:cx8="http://schemas.microsoft.com/office/drawing/2016/5/14/chartex" xmlns:mc="http://schemas.openxmlformats.org/markup-compatibility/2006" xmlns:aink="http://schemas.microsoft.com/office/drawing/2016/ink" xmlns:am3d="http://schemas.microsoft.com/office/drawing/2017/model3d" xmlns:o="urn:schemas-microsoft-com:office:office" xmlns:r="http://schemas.openxmlformats.org/officeDocument/2006/relationships" xmlns:m="http://schemas.openxmlformats.org/officeDocument/2006/math" xmlns:v="urn:schemas-microsoft-com:vml" xmlns:wp14="http://schemas.microsoft.com/office/word/2010/wordprocessingDrawing" xmlns:wp="http://schemas.openxmlformats.org/drawingml/2006/wordprocessingDrawing" xmlns:w10="urn:schemas-microsoft-com:office:word" xmlns:w="http://schemas.openxmlformats.org/wordprocessingml/2006/main" xmlns:w14="http://schemas.microsoft.com/office/word/2010/wordml" xmlns:w15="http://schemas.microsoft.com/office/word/2012/wordml" xmlns:w16cex="http://schemas.microsoft.com/office/word/2018/wordml/cex" xmlns:w16cid="http://schemas.microsoft.com/office/word/2016/wordml/cid" xmlns:w16="http://schemas.microsoft.com/office/word/2018/wordml" xmlns:w16sdtdh="http://schemas.microsoft.com/office/word/2020/wordml/sdtdatahash" xmlns:w16se="http://schemas.microsoft.com/office/word/2015/wordml/symex" xmlns:wpg="http://schemas.microsoft.com/office/word/2010/wordprocessingGroup" xmlns:wpi="http://schemas.microsoft.com/office/word/2010/wordprocessingInk" xmlns:wne="http://schemas.microsoft.com/office/word/2006/wordml" xmlns:wps="http://schemas.microsoft.com/office/word/2010/wordprocessingShape" mc:Ignorable="w14 w15 w16se w16cid w16 w16cex w16sdtdh wp14">
   <w:sdt>
     <w:sdtPr>
       <w:rPr>
@@ -55970,6 +56368,11 @@
         <w:docPartUnique/>
       </w:docPartObj>
     </w:sdtPr>
+    <w:sdtEndPr>
+      <w:rPr>
+        <w:rStyle w:val="PageNumber"/>
+      </w:rPr>
+    </w:sdtEndPr>
     <w:sdtContent>
       <w:p>
         <w:pPr>
@@ -56011,6 +56414,11 @@
         <w:docPartUnique/>
       </w:docPartObj>
     </w:sdtPr>
+    <w:sdtEndPr>
+      <w:rPr>
+        <w:rStyle w:val="PageNumber"/>
+      </w:rPr>
+    </w:sdtEndPr>
     <w:sdtContent>
       <w:p>
         <w:pPr>
@@ -56050,7 +56458,7 @@
 </file>
 
 <file path=word/footer2.xml><?xml version="1.0" encoding="utf-8"?>
-<w:ftr xmlns:wpc="http://schemas.microsoft.com/office/word/2010/wordprocessingCanvas" xmlns:cx="http://schemas.microsoft.com/office/drawing/2014/chartex" xmlns:cx1="http://schemas.microsoft.com/office/drawing/2015/9/8/chartex" xmlns:cx2="http://schemas.microsoft.com/office/drawing/2015/10/21/chartex" xmlns:cx3="http://schemas.microsoft.com/office/drawing/2016/5/9/chartex" xmlns:cx4="http://schemas.microsoft.com/office/drawing/2016/5/10/chartex" xmlns:cx5="http://schemas.microsoft.com/office/drawing/2016/5/11/chartex" xmlns:cx6="http://schemas.microsoft.com/office/drawing/2016/5/12/chartex" xmlns:cx7="http://schemas.microsoft.com/office/drawing/2016/5/13/chartex" xmlns:cx8="http://schemas.microsoft.com/office/drawing/2016/5/14/chartex" xmlns:mc="http://schemas.openxmlformats.org/markup-compatibility/2006" xmlns:aink="http://schemas.microsoft.com/office/drawing/2016/ink" xmlns:am3d="http://schemas.microsoft.com/office/drawing/2017/model3d" xmlns:o="urn:schemas-microsoft-com:office:office" xmlns:oel="http://schemas.microsoft.com/office/2019/extlst" xmlns:r="http://schemas.openxmlformats.org/officeDocument/2006/relationships" xmlns:m="http://schemas.openxmlformats.org/officeDocument/2006/math" xmlns:v="urn:schemas-microsoft-com:vml" xmlns:wp14="http://schemas.microsoft.com/office/word/2010/wordprocessingDrawing" xmlns:wp="http://schemas.openxmlformats.org/drawingml/2006/wordprocessingDrawing" xmlns:w10="urn:schemas-microsoft-com:office:word" xmlns:w="http://schemas.openxmlformats.org/wordprocessingml/2006/main" xmlns:w14="http://schemas.microsoft.com/office/word/2010/wordml" xmlns:w15="http://schemas.microsoft.com/office/word/2012/wordml" xmlns:w16cex="http://schemas.microsoft.com/office/word/2018/wordml/cex" xmlns:w16cid="http://schemas.microsoft.com/office/word/2016/wordml/cid" xmlns:w16="http://schemas.microsoft.com/office/word/2018/wordml" xmlns:w16sdtdh="http://schemas.microsoft.com/office/word/2020/wordml/sdtdatahash" xmlns:w16se="http://schemas.microsoft.com/office/word/2015/wordml/symex" xmlns:wpg="http://schemas.microsoft.com/office/word/2010/wordprocessingGroup" xmlns:wpi="http://schemas.microsoft.com/office/word/2010/wordprocessingInk" xmlns:wne="http://schemas.microsoft.com/office/word/2006/wordml" xmlns:wps="http://schemas.microsoft.com/office/word/2010/wordprocessingShape" mc:Ignorable="w14 w15 w16se w16cid w16 w16cex w16sdtdh wp14">
+<w:ftr xmlns:wpc="http://schemas.microsoft.com/office/word/2010/wordprocessingCanvas" xmlns:cx="http://schemas.microsoft.com/office/drawing/2014/chartex" xmlns:cx1="http://schemas.microsoft.com/office/drawing/2015/9/8/chartex" xmlns:cx2="http://schemas.microsoft.com/office/drawing/2015/10/21/chartex" xmlns:cx3="http://schemas.microsoft.com/office/drawing/2016/5/9/chartex" xmlns:cx4="http://schemas.microsoft.com/office/drawing/2016/5/10/chartex" xmlns:cx5="http://schemas.microsoft.com/office/drawing/2016/5/11/chartex" xmlns:cx6="http://schemas.microsoft.com/office/drawing/2016/5/12/chartex" xmlns:cx7="http://schemas.microsoft.com/office/drawing/2016/5/13/chartex" xmlns:cx8="http://schemas.microsoft.com/office/drawing/2016/5/14/chartex" xmlns:mc="http://schemas.openxmlformats.org/markup-compatibility/2006" xmlns:aink="http://schemas.microsoft.com/office/drawing/2016/ink" xmlns:am3d="http://schemas.microsoft.com/office/drawing/2017/model3d" xmlns:o="urn:schemas-microsoft-com:office:office" xmlns:r="http://schemas.openxmlformats.org/officeDocument/2006/relationships" xmlns:m="http://schemas.openxmlformats.org/officeDocument/2006/math" xmlns:v="urn:schemas-microsoft-com:vml" xmlns:wp14="http://schemas.microsoft.com/office/word/2010/wordprocessingDrawing" xmlns:wp="http://schemas.openxmlformats.org/drawingml/2006/wordprocessingDrawing" xmlns:w10="urn:schemas-microsoft-com:office:word" xmlns:w="http://schemas.openxmlformats.org/wordprocessingml/2006/main" xmlns:w14="http://schemas.microsoft.com/office/word/2010/wordml" xmlns:w15="http://schemas.microsoft.com/office/word/2012/wordml" xmlns:w16cex="http://schemas.microsoft.com/office/word/2018/wordml/cex" xmlns:w16cid="http://schemas.microsoft.com/office/word/2016/wordml/cid" xmlns:w16="http://schemas.microsoft.com/office/word/2018/wordml" xmlns:w16sdtdh="http://schemas.microsoft.com/office/word/2020/wordml/sdtdatahash" xmlns:w16se="http://schemas.microsoft.com/office/word/2015/wordml/symex" xmlns:wpg="http://schemas.microsoft.com/office/word/2010/wordprocessingGroup" xmlns:wpi="http://schemas.microsoft.com/office/word/2010/wordprocessingInk" xmlns:wne="http://schemas.microsoft.com/office/word/2006/wordml" xmlns:wps="http://schemas.microsoft.com/office/word/2010/wordprocessingShape" mc:Ignorable="w14 w15 w16se w16cid w16 w16cex w16sdtdh wp14">
   <w:p>
     <w:pPr>
       <w:pStyle w:val="Footer"/>
@@ -56112,7 +56520,7 @@
 </file>
 
 <file path=word/footer3.xml><?xml version="1.0" encoding="utf-8"?>
-<w:ftr xmlns:wpc="http://schemas.microsoft.com/office/word/2010/wordprocessingCanvas" xmlns:cx="http://schemas.microsoft.com/office/drawing/2014/chartex" xmlns:cx1="http://schemas.microsoft.com/office/drawing/2015/9/8/chartex" xmlns:cx2="http://schemas.microsoft.com/office/drawing/2015/10/21/chartex" xmlns:cx3="http://schemas.microsoft.com/office/drawing/2016/5/9/chartex" xmlns:cx4="http://schemas.microsoft.com/office/drawing/2016/5/10/chartex" xmlns:cx5="http://schemas.microsoft.com/office/drawing/2016/5/11/chartex" xmlns:cx6="http://schemas.microsoft.com/office/drawing/2016/5/12/chartex" xmlns:cx7="http://schemas.microsoft.com/office/drawing/2016/5/13/chartex" xmlns:cx8="http://schemas.microsoft.com/office/drawing/2016/5/14/chartex" xmlns:mc="http://schemas.openxmlformats.org/markup-compatibility/2006" xmlns:aink="http://schemas.microsoft.com/office/drawing/2016/ink" xmlns:am3d="http://schemas.microsoft.com/office/drawing/2017/model3d" xmlns:o="urn:schemas-microsoft-com:office:office" xmlns:oel="http://schemas.microsoft.com/office/2019/extlst" xmlns:r="http://schemas.openxmlformats.org/officeDocument/2006/relationships" xmlns:m="http://schemas.openxmlformats.org/officeDocument/2006/math" xmlns:v="urn:schemas-microsoft-com:vml" xmlns:wp14="http://schemas.microsoft.com/office/word/2010/wordprocessingDrawing" xmlns:wp="http://schemas.openxmlformats.org/drawingml/2006/wordprocessingDrawing" xmlns:w10="urn:schemas-microsoft-com:office:word" xmlns:w="http://schemas.openxmlformats.org/wordprocessingml/2006/main" xmlns:w14="http://schemas.microsoft.com/office/word/2010/wordml" xmlns:w15="http://schemas.microsoft.com/office/word/2012/wordml" xmlns:w16cex="http://schemas.microsoft.com/office/word/2018/wordml/cex" xmlns:w16cid="http://schemas.microsoft.com/office/word/2016/wordml/cid" xmlns:w16="http://schemas.microsoft.com/office/word/2018/wordml" xmlns:w16sdtdh="http://schemas.microsoft.com/office/word/2020/wordml/sdtdatahash" xmlns:w16se="http://schemas.microsoft.com/office/word/2015/wordml/symex" xmlns:wpg="http://schemas.microsoft.com/office/word/2010/wordprocessingGroup" xmlns:wpi="http://schemas.microsoft.com/office/word/2010/wordprocessingInk" xmlns:wne="http://schemas.microsoft.com/office/word/2006/wordml" xmlns:wps="http://schemas.microsoft.com/office/word/2010/wordprocessingShape" mc:Ignorable="w14 w15 w16se w16cid w16 w16cex w16sdtdh wp14">
+<w:ftr xmlns:wpc="http://schemas.microsoft.com/office/word/2010/wordprocessingCanvas" xmlns:cx="http://schemas.microsoft.com/office/drawing/2014/chartex" xmlns:cx1="http://schemas.microsoft.com/office/drawing/2015/9/8/chartex" xmlns:cx2="http://schemas.microsoft.com/office/drawing/2015/10/21/chartex" xmlns:cx3="http://schemas.microsoft.com/office/drawing/2016/5/9/chartex" xmlns:cx4="http://schemas.microsoft.com/office/drawing/2016/5/10/chartex" xmlns:cx5="http://schemas.microsoft.com/office/drawing/2016/5/11/chartex" xmlns:cx6="http://schemas.microsoft.com/office/drawing/2016/5/12/chartex" xmlns:cx7="http://schemas.microsoft.com/office/drawing/2016/5/13/chartex" xmlns:cx8="http://schemas.microsoft.com/office/drawing/2016/5/14/chartex" xmlns:mc="http://schemas.openxmlformats.org/markup-compatibility/2006" xmlns:aink="http://schemas.microsoft.com/office/drawing/2016/ink" xmlns:am3d="http://schemas.microsoft.com/office/drawing/2017/model3d" xmlns:o="urn:schemas-microsoft-com:office:office" xmlns:r="http://schemas.openxmlformats.org/officeDocument/2006/relationships" xmlns:m="http://schemas.openxmlformats.org/officeDocument/2006/math" xmlns:v="urn:schemas-microsoft-com:vml" xmlns:wp14="http://schemas.microsoft.com/office/word/2010/wordprocessingDrawing" xmlns:wp="http://schemas.openxmlformats.org/drawingml/2006/wordprocessingDrawing" xmlns:w10="urn:schemas-microsoft-com:office:word" xmlns:w="http://schemas.openxmlformats.org/wordprocessingml/2006/main" xmlns:w14="http://schemas.microsoft.com/office/word/2010/wordml" xmlns:w15="http://schemas.microsoft.com/office/word/2012/wordml" xmlns:w16cex="http://schemas.microsoft.com/office/word/2018/wordml/cex" xmlns:w16cid="http://schemas.microsoft.com/office/word/2016/wordml/cid" xmlns:w16="http://schemas.microsoft.com/office/word/2018/wordml" xmlns:w16sdtdh="http://schemas.microsoft.com/office/word/2020/wordml/sdtdatahash" xmlns:w16se="http://schemas.microsoft.com/office/word/2015/wordml/symex" xmlns:wpg="http://schemas.microsoft.com/office/word/2010/wordprocessingGroup" xmlns:wpi="http://schemas.microsoft.com/office/word/2010/wordprocessingInk" xmlns:wne="http://schemas.microsoft.com/office/word/2006/wordml" xmlns:wps="http://schemas.microsoft.com/office/word/2010/wordprocessingShape" mc:Ignorable="w14 w15 w16se w16cid w16 w16cex w16sdtdh wp14">
   <w:p>
     <w:pPr>
       <w:pStyle w:val="Footer"/>
@@ -56174,7 +56582,7 @@
 </file>
 
 <file path=word/footer4.xml><?xml version="1.0" encoding="utf-8"?>
-<w:ftr xmlns:wpc="http://schemas.microsoft.com/office/word/2010/wordprocessingCanvas" xmlns:cx="http://schemas.microsoft.com/office/drawing/2014/chartex" xmlns:cx1="http://schemas.microsoft.com/office/drawing/2015/9/8/chartex" xmlns:cx2="http://schemas.microsoft.com/office/drawing/2015/10/21/chartex" xmlns:cx3="http://schemas.microsoft.com/office/drawing/2016/5/9/chartex" xmlns:cx4="http://schemas.microsoft.com/office/drawing/2016/5/10/chartex" xmlns:cx5="http://schemas.microsoft.com/office/drawing/2016/5/11/chartex" xmlns:cx6="http://schemas.microsoft.com/office/drawing/2016/5/12/chartex" xmlns:cx7="http://schemas.microsoft.com/office/drawing/2016/5/13/chartex" xmlns:cx8="http://schemas.microsoft.com/office/drawing/2016/5/14/chartex" xmlns:mc="http://schemas.openxmlformats.org/markup-compatibility/2006" xmlns:aink="http://schemas.microsoft.com/office/drawing/2016/ink" xmlns:am3d="http://schemas.microsoft.com/office/drawing/2017/model3d" xmlns:o="urn:schemas-microsoft-com:office:office" xmlns:oel="http://schemas.microsoft.com/office/2019/extlst" xmlns:r="http://schemas.openxmlformats.org/officeDocument/2006/relationships" xmlns:m="http://schemas.openxmlformats.org/officeDocument/2006/math" xmlns:v="urn:schemas-microsoft-com:vml" xmlns:wp14="http://schemas.microsoft.com/office/word/2010/wordprocessingDrawing" xmlns:wp="http://schemas.openxmlformats.org/drawingml/2006/wordprocessingDrawing" xmlns:w10="urn:schemas-microsoft-com:office:word" xmlns:w="http://schemas.openxmlformats.org/wordprocessingml/2006/main" xmlns:w14="http://schemas.microsoft.com/office/word/2010/wordml" xmlns:w15="http://schemas.microsoft.com/office/word/2012/wordml" xmlns:w16cex="http://schemas.microsoft.com/office/word/2018/wordml/cex" xmlns:w16cid="http://schemas.microsoft.com/office/word/2016/wordml/cid" xmlns:w16="http://schemas.microsoft.com/office/word/2018/wordml" xmlns:w16sdtdh="http://schemas.microsoft.com/office/word/2020/wordml/sdtdatahash" xmlns:w16se="http://schemas.microsoft.com/office/word/2015/wordml/symex" xmlns:wpg="http://schemas.microsoft.com/office/word/2010/wordprocessingGroup" xmlns:wpi="http://schemas.microsoft.com/office/word/2010/wordprocessingInk" xmlns:wne="http://schemas.microsoft.com/office/word/2006/wordml" xmlns:wps="http://schemas.microsoft.com/office/word/2010/wordprocessingShape" mc:Ignorable="w14 w15 w16se w16cid w16 w16cex w16sdtdh wp14">
+<w:ftr xmlns:wpc="http://schemas.microsoft.com/office/word/2010/wordprocessingCanvas" xmlns:cx="http://schemas.microsoft.com/office/drawing/2014/chartex" xmlns:cx1="http://schemas.microsoft.com/office/drawing/2015/9/8/chartex" xmlns:cx2="http://schemas.microsoft.com/office/drawing/2015/10/21/chartex" xmlns:cx3="http://schemas.microsoft.com/office/drawing/2016/5/9/chartex" xmlns:cx4="http://schemas.microsoft.com/office/drawing/2016/5/10/chartex" xmlns:cx5="http://schemas.microsoft.com/office/drawing/2016/5/11/chartex" xmlns:cx6="http://schemas.microsoft.com/office/drawing/2016/5/12/chartex" xmlns:cx7="http://schemas.microsoft.com/office/drawing/2016/5/13/chartex" xmlns:cx8="http://schemas.microsoft.com/office/drawing/2016/5/14/chartex" xmlns:mc="http://schemas.openxmlformats.org/markup-compatibility/2006" xmlns:aink="http://schemas.microsoft.com/office/drawing/2016/ink" xmlns:am3d="http://schemas.microsoft.com/office/drawing/2017/model3d" xmlns:o="urn:schemas-microsoft-com:office:office" xmlns:r="http://schemas.openxmlformats.org/officeDocument/2006/relationships" xmlns:m="http://schemas.openxmlformats.org/officeDocument/2006/math" xmlns:v="urn:schemas-microsoft-com:vml" xmlns:wp14="http://schemas.microsoft.com/office/word/2010/wordprocessingDrawing" xmlns:wp="http://schemas.openxmlformats.org/drawingml/2006/wordprocessingDrawing" xmlns:w10="urn:schemas-microsoft-com:office:word" xmlns:w="http://schemas.openxmlformats.org/wordprocessingml/2006/main" xmlns:w14="http://schemas.microsoft.com/office/word/2010/wordml" xmlns:w15="http://schemas.microsoft.com/office/word/2012/wordml" xmlns:w16cex="http://schemas.microsoft.com/office/word/2018/wordml/cex" xmlns:w16cid="http://schemas.microsoft.com/office/word/2016/wordml/cid" xmlns:w16="http://schemas.microsoft.com/office/word/2018/wordml" xmlns:w16sdtdh="http://schemas.microsoft.com/office/word/2020/wordml/sdtdatahash" xmlns:w16se="http://schemas.microsoft.com/office/word/2015/wordml/symex" xmlns:wpg="http://schemas.microsoft.com/office/word/2010/wordprocessingGroup" xmlns:wpi="http://schemas.microsoft.com/office/word/2010/wordprocessingInk" xmlns:wne="http://schemas.microsoft.com/office/word/2006/wordml" xmlns:wps="http://schemas.microsoft.com/office/word/2010/wordprocessingShape" mc:Ignorable="w14 w15 w16se w16cid w16 w16cex w16sdtdh wp14">
   <w:p>
     <w:pPr>
       <w:pStyle w:val="Footer"/>
@@ -56185,7 +56593,7 @@
 </file>
 
 <file path=word/footer5.xml><?xml version="1.0" encoding="utf-8"?>
-<w:ftr xmlns:wpc="http://schemas.microsoft.com/office/word/2010/wordprocessingCanvas" xmlns:cx="http://schemas.microsoft.com/office/drawing/2014/chartex" xmlns:cx1="http://schemas.microsoft.com/office/drawing/2015/9/8/chartex" xmlns:cx2="http://schemas.microsoft.com/office/drawing/2015/10/21/chartex" xmlns:cx3="http://schemas.microsoft.com/office/drawing/2016/5/9/chartex" xmlns:cx4="http://schemas.microsoft.com/office/drawing/2016/5/10/chartex" xmlns:cx5="http://schemas.microsoft.com/office/drawing/2016/5/11/chartex" xmlns:cx6="http://schemas.microsoft.com/office/drawing/2016/5/12/chartex" xmlns:cx7="http://schemas.microsoft.com/office/drawing/2016/5/13/chartex" xmlns:cx8="http://schemas.microsoft.com/office/drawing/2016/5/14/chartex" xmlns:mc="http://schemas.openxmlformats.org/markup-compatibility/2006" xmlns:aink="http://schemas.microsoft.com/office/drawing/2016/ink" xmlns:am3d="http://schemas.microsoft.com/office/drawing/2017/model3d" xmlns:o="urn:schemas-microsoft-com:office:office" xmlns:oel="http://schemas.microsoft.com/office/2019/extlst" xmlns:r="http://schemas.openxmlformats.org/officeDocument/2006/relationships" xmlns:m="http://schemas.openxmlformats.org/officeDocument/2006/math" xmlns:v="urn:schemas-microsoft-com:vml" xmlns:wp14="http://schemas.microsoft.com/office/word/2010/wordprocessingDrawing" xmlns:wp="http://schemas.openxmlformats.org/drawingml/2006/wordprocessingDrawing" xmlns:w10="urn:schemas-microsoft-com:office:word" xmlns:w="http://schemas.openxmlformats.org/wordprocessingml/2006/main" xmlns:w14="http://schemas.microsoft.com/office/word/2010/wordml" xmlns:w15="http://schemas.microsoft.com/office/word/2012/wordml" xmlns:w16cex="http://schemas.microsoft.com/office/word/2018/wordml/cex" xmlns:w16cid="http://schemas.microsoft.com/office/word/2016/wordml/cid" xmlns:w16="http://schemas.microsoft.com/office/word/2018/wordml" xmlns:w16sdtdh="http://schemas.microsoft.com/office/word/2020/wordml/sdtdatahash" xmlns:w16se="http://schemas.microsoft.com/office/word/2015/wordml/symex" xmlns:wpg="http://schemas.microsoft.com/office/word/2010/wordprocessingGroup" xmlns:wpi="http://schemas.microsoft.com/office/word/2010/wordprocessingInk" xmlns:wne="http://schemas.microsoft.com/office/word/2006/wordml" xmlns:wps="http://schemas.microsoft.com/office/word/2010/wordprocessingShape" mc:Ignorable="w14 w15 w16se w16cid w16 w16cex w16sdtdh wp14">
+<w:ftr xmlns:wpc="http://schemas.microsoft.com/office/word/2010/wordprocessingCanvas" xmlns:cx="http://schemas.microsoft.com/office/drawing/2014/chartex" xmlns:cx1="http://schemas.microsoft.com/office/drawing/2015/9/8/chartex" xmlns:cx2="http://schemas.microsoft.com/office/drawing/2015/10/21/chartex" xmlns:cx3="http://schemas.microsoft.com/office/drawing/2016/5/9/chartex" xmlns:cx4="http://schemas.microsoft.com/office/drawing/2016/5/10/chartex" xmlns:cx5="http://schemas.microsoft.com/office/drawing/2016/5/11/chartex" xmlns:cx6="http://schemas.microsoft.com/office/drawing/2016/5/12/chartex" xmlns:cx7="http://schemas.microsoft.com/office/drawing/2016/5/13/chartex" xmlns:cx8="http://schemas.microsoft.com/office/drawing/2016/5/14/chartex" xmlns:mc="http://schemas.openxmlformats.org/markup-compatibility/2006" xmlns:aink="http://schemas.microsoft.com/office/drawing/2016/ink" xmlns:am3d="http://schemas.microsoft.com/office/drawing/2017/model3d" xmlns:o="urn:schemas-microsoft-com:office:office" xmlns:r="http://schemas.openxmlformats.org/officeDocument/2006/relationships" xmlns:m="http://schemas.openxmlformats.org/officeDocument/2006/math" xmlns:v="urn:schemas-microsoft-com:vml" xmlns:wp14="http://schemas.microsoft.com/office/word/2010/wordprocessingDrawing" xmlns:wp="http://schemas.openxmlformats.org/drawingml/2006/wordprocessingDrawing" xmlns:w10="urn:schemas-microsoft-com:office:word" xmlns:w="http://schemas.openxmlformats.org/wordprocessingml/2006/main" xmlns:w14="http://schemas.microsoft.com/office/word/2010/wordml" xmlns:w15="http://schemas.microsoft.com/office/word/2012/wordml" xmlns:w16cex="http://schemas.microsoft.com/office/word/2018/wordml/cex" xmlns:w16cid="http://schemas.microsoft.com/office/word/2016/wordml/cid" xmlns:w16="http://schemas.microsoft.com/office/word/2018/wordml" xmlns:w16sdtdh="http://schemas.microsoft.com/office/word/2020/wordml/sdtdatahash" xmlns:w16se="http://schemas.microsoft.com/office/word/2015/wordml/symex" xmlns:wpg="http://schemas.microsoft.com/office/word/2010/wordprocessingGroup" xmlns:wpi="http://schemas.microsoft.com/office/word/2010/wordprocessingInk" xmlns:wne="http://schemas.microsoft.com/office/word/2006/wordml" xmlns:wps="http://schemas.microsoft.com/office/word/2010/wordprocessingShape" mc:Ignorable="w14 w15 w16se w16cid w16 w16cex w16sdtdh wp14">
   <w:sdt>
     <w:sdtPr>
       <w:rPr>
@@ -56197,6 +56605,11 @@
         <w:docPartUnique/>
       </w:docPartObj>
     </w:sdtPr>
+    <w:sdtEndPr>
+      <w:rPr>
+        <w:rStyle w:val="PageNumber"/>
+      </w:rPr>
+    </w:sdtEndPr>
     <w:sdtContent>
       <w:p>
         <w:pPr>
@@ -56250,7 +56663,7 @@
 </file>
 
 <file path=word/footnotes.xml><?xml version="1.0" encoding="utf-8"?>
-<w:footnotes xmlns:wpc="http://schemas.microsoft.com/office/word/2010/wordprocessingCanvas" xmlns:cx="http://schemas.microsoft.com/office/drawing/2014/chartex" xmlns:cx1="http://schemas.microsoft.com/office/drawing/2015/9/8/chartex" xmlns:cx2="http://schemas.microsoft.com/office/drawing/2015/10/21/chartex" xmlns:cx3="http://schemas.microsoft.com/office/drawing/2016/5/9/chartex" xmlns:cx4="http://schemas.microsoft.com/office/drawing/2016/5/10/chartex" xmlns:cx5="http://schemas.microsoft.com/office/drawing/2016/5/11/chartex" xmlns:cx6="http://schemas.microsoft.com/office/drawing/2016/5/12/chartex" xmlns:cx7="http://schemas.microsoft.com/office/drawing/2016/5/13/chartex" xmlns:cx8="http://schemas.microsoft.com/office/drawing/2016/5/14/chartex" xmlns:mc="http://schemas.openxmlformats.org/markup-compatibility/2006" xmlns:aink="http://schemas.microsoft.com/office/drawing/2016/ink" xmlns:am3d="http://schemas.microsoft.com/office/drawing/2017/model3d" xmlns:o="urn:schemas-microsoft-com:office:office" xmlns:oel="http://schemas.microsoft.com/office/2019/extlst" xmlns:r="http://schemas.openxmlformats.org/officeDocument/2006/relationships" xmlns:m="http://schemas.openxmlformats.org/officeDocument/2006/math" xmlns:v="urn:schemas-microsoft-com:vml" xmlns:wp14="http://schemas.microsoft.com/office/word/2010/wordprocessingDrawing" xmlns:wp="http://schemas.openxmlformats.org/drawingml/2006/wordprocessingDrawing" xmlns:w10="urn:schemas-microsoft-com:office:word" xmlns:w="http://schemas.openxmlformats.org/wordprocessingml/2006/main" xmlns:w14="http://schemas.microsoft.com/office/word/2010/wordml" xmlns:w15="http://schemas.microsoft.com/office/word/2012/wordml" xmlns:w16cex="http://schemas.microsoft.com/office/word/2018/wordml/cex" xmlns:w16cid="http://schemas.microsoft.com/office/word/2016/wordml/cid" xmlns:w16="http://schemas.microsoft.com/office/word/2018/wordml" xmlns:w16sdtdh="http://schemas.microsoft.com/office/word/2020/wordml/sdtdatahash" xmlns:w16se="http://schemas.microsoft.com/office/word/2015/wordml/symex" xmlns:wpg="http://schemas.microsoft.com/office/word/2010/wordprocessingGroup" xmlns:wpi="http://schemas.microsoft.com/office/word/2010/wordprocessingInk" xmlns:wne="http://schemas.microsoft.com/office/word/2006/wordml" xmlns:wps="http://schemas.microsoft.com/office/word/2010/wordprocessingShape" mc:Ignorable="w14 w15 w16se w16cid w16 w16cex w16sdtdh wp14">
+<w:footnotes xmlns:wpc="http://schemas.microsoft.com/office/word/2010/wordprocessingCanvas" xmlns:cx="http://schemas.microsoft.com/office/drawing/2014/chartex" xmlns:cx1="http://schemas.microsoft.com/office/drawing/2015/9/8/chartex" xmlns:cx2="http://schemas.microsoft.com/office/drawing/2015/10/21/chartex" xmlns:cx3="http://schemas.microsoft.com/office/drawing/2016/5/9/chartex" xmlns:cx4="http://schemas.microsoft.com/office/drawing/2016/5/10/chartex" xmlns:cx5="http://schemas.microsoft.com/office/drawing/2016/5/11/chartex" xmlns:cx6="http://schemas.microsoft.com/office/drawing/2016/5/12/chartex" xmlns:cx7="http://schemas.microsoft.com/office/drawing/2016/5/13/chartex" xmlns:cx8="http://schemas.microsoft.com/office/drawing/2016/5/14/chartex" xmlns:mc="http://schemas.openxmlformats.org/markup-compatibility/2006" xmlns:aink="http://schemas.microsoft.com/office/drawing/2016/ink" xmlns:am3d="http://schemas.microsoft.com/office/drawing/2017/model3d" xmlns:o="urn:schemas-microsoft-com:office:office" xmlns:r="http://schemas.openxmlformats.org/officeDocument/2006/relationships" xmlns:m="http://schemas.openxmlformats.org/officeDocument/2006/math" xmlns:v="urn:schemas-microsoft-com:vml" xmlns:wp14="http://schemas.microsoft.com/office/word/2010/wordprocessingDrawing" xmlns:wp="http://schemas.openxmlformats.org/drawingml/2006/wordprocessingDrawing" xmlns:w10="urn:schemas-microsoft-com:office:word" xmlns:w="http://schemas.openxmlformats.org/wordprocessingml/2006/main" xmlns:w14="http://schemas.microsoft.com/office/word/2010/wordml" xmlns:w15="http://schemas.microsoft.com/office/word/2012/wordml" xmlns:w16cex="http://schemas.microsoft.com/office/word/2018/wordml/cex" xmlns:w16cid="http://schemas.microsoft.com/office/word/2016/wordml/cid" xmlns:w16="http://schemas.microsoft.com/office/word/2018/wordml" xmlns:w16sdtdh="http://schemas.microsoft.com/office/word/2020/wordml/sdtdatahash" xmlns:w16se="http://schemas.microsoft.com/office/word/2015/wordml/symex" xmlns:wpg="http://schemas.microsoft.com/office/word/2010/wordprocessingGroup" xmlns:wpi="http://schemas.microsoft.com/office/word/2010/wordprocessingInk" xmlns:wne="http://schemas.microsoft.com/office/word/2006/wordml" xmlns:wps="http://schemas.microsoft.com/office/word/2010/wordprocessingShape" mc:Ignorable="w14 w15 w16se w16cid w16 w16cex w16sdtdh wp14">
   <w:footnote w:type="separator" w:id="-1">
     <w:p>
       <w:r>
@@ -56273,7 +56686,7 @@
 </file>
 
 <file path=word/header1.xml><?xml version="1.0" encoding="utf-8"?>
-<w:hdr xmlns:wpc="http://schemas.microsoft.com/office/word/2010/wordprocessingCanvas" xmlns:cx="http://schemas.microsoft.com/office/drawing/2014/chartex" xmlns:cx1="http://schemas.microsoft.com/office/drawing/2015/9/8/chartex" xmlns:cx2="http://schemas.microsoft.com/office/drawing/2015/10/21/chartex" xmlns:cx3="http://schemas.microsoft.com/office/drawing/2016/5/9/chartex" xmlns:cx4="http://schemas.microsoft.com/office/drawing/2016/5/10/chartex" xmlns:cx5="http://schemas.microsoft.com/office/drawing/2016/5/11/chartex" xmlns:cx6="http://schemas.microsoft.com/office/drawing/2016/5/12/chartex" xmlns:cx7="http://schemas.microsoft.com/office/drawing/2016/5/13/chartex" xmlns:cx8="http://schemas.microsoft.com/office/drawing/2016/5/14/chartex" xmlns:mc="http://schemas.openxmlformats.org/markup-compatibility/2006" xmlns:aink="http://schemas.microsoft.com/office/drawing/2016/ink" xmlns:am3d="http://schemas.microsoft.com/office/drawing/2017/model3d" xmlns:o="urn:schemas-microsoft-com:office:office" xmlns:oel="http://schemas.microsoft.com/office/2019/extlst" xmlns:r="http://schemas.openxmlformats.org/officeDocument/2006/relationships" xmlns:m="http://schemas.openxmlformats.org/officeDocument/2006/math" xmlns:v="urn:schemas-microsoft-com:vml" xmlns:wp14="http://schemas.microsoft.com/office/word/2010/wordprocessingDrawing" xmlns:wp="http://schemas.openxmlformats.org/drawingml/2006/wordprocessingDrawing" xmlns:w10="urn:schemas-microsoft-com:office:word" xmlns:w="http://schemas.openxmlformats.org/wordprocessingml/2006/main" xmlns:w14="http://schemas.microsoft.com/office/word/2010/wordml" xmlns:w15="http://schemas.microsoft.com/office/word/2012/wordml" xmlns:w16cex="http://schemas.microsoft.com/office/word/2018/wordml/cex" xmlns:w16cid="http://schemas.microsoft.com/office/word/2016/wordml/cid" xmlns:w16="http://schemas.microsoft.com/office/word/2018/wordml" xmlns:w16sdtdh="http://schemas.microsoft.com/office/word/2020/wordml/sdtdatahash" xmlns:w16se="http://schemas.microsoft.com/office/word/2015/wordml/symex" xmlns:wpg="http://schemas.microsoft.com/office/word/2010/wordprocessingGroup" xmlns:wpi="http://schemas.microsoft.com/office/word/2010/wordprocessingInk" xmlns:wne="http://schemas.microsoft.com/office/word/2006/wordml" xmlns:wps="http://schemas.microsoft.com/office/word/2010/wordprocessingShape" mc:Ignorable="w14 w15 w16se w16cid w16 w16cex w16sdtdh wp14">
+<w:hdr xmlns:wpc="http://schemas.microsoft.com/office/word/2010/wordprocessingCanvas" xmlns:cx="http://schemas.microsoft.com/office/drawing/2014/chartex" xmlns:cx1="http://schemas.microsoft.com/office/drawing/2015/9/8/chartex" xmlns:cx2="http://schemas.microsoft.com/office/drawing/2015/10/21/chartex" xmlns:cx3="http://schemas.microsoft.com/office/drawing/2016/5/9/chartex" xmlns:cx4="http://schemas.microsoft.com/office/drawing/2016/5/10/chartex" xmlns:cx5="http://schemas.microsoft.com/office/drawing/2016/5/11/chartex" xmlns:cx6="http://schemas.microsoft.com/office/drawing/2016/5/12/chartex" xmlns:cx7="http://schemas.microsoft.com/office/drawing/2016/5/13/chartex" xmlns:cx8="http://schemas.microsoft.com/office/drawing/2016/5/14/chartex" xmlns:mc="http://schemas.openxmlformats.org/markup-compatibility/2006" xmlns:aink="http://schemas.microsoft.com/office/drawing/2016/ink" xmlns:am3d="http://schemas.microsoft.com/office/drawing/2017/model3d" xmlns:o="urn:schemas-microsoft-com:office:office" xmlns:r="http://schemas.openxmlformats.org/officeDocument/2006/relationships" xmlns:m="http://schemas.openxmlformats.org/officeDocument/2006/math" xmlns:v="urn:schemas-microsoft-com:vml" xmlns:wp14="http://schemas.microsoft.com/office/word/2010/wordprocessingDrawing" xmlns:wp="http://schemas.openxmlformats.org/drawingml/2006/wordprocessingDrawing" xmlns:w10="urn:schemas-microsoft-com:office:word" xmlns:w="http://schemas.openxmlformats.org/wordprocessingml/2006/main" xmlns:w14="http://schemas.microsoft.com/office/word/2010/wordml" xmlns:w15="http://schemas.microsoft.com/office/word/2012/wordml" xmlns:w16cex="http://schemas.microsoft.com/office/word/2018/wordml/cex" xmlns:w16cid="http://schemas.microsoft.com/office/word/2016/wordml/cid" xmlns:w16="http://schemas.microsoft.com/office/word/2018/wordml" xmlns:w16sdtdh="http://schemas.microsoft.com/office/word/2020/wordml/sdtdatahash" xmlns:w16se="http://schemas.microsoft.com/office/word/2015/wordml/symex" xmlns:wpg="http://schemas.microsoft.com/office/word/2010/wordprocessingGroup" xmlns:wpi="http://schemas.microsoft.com/office/word/2010/wordprocessingInk" xmlns:wne="http://schemas.microsoft.com/office/word/2006/wordml" xmlns:wps="http://schemas.microsoft.com/office/word/2010/wordprocessingShape" mc:Ignorable="w14 w15 w16se w16cid w16 w16cex w16sdtdh wp14">
   <w:p>
     <w:pPr>
       <w:pStyle w:val="Header"/>
@@ -56283,7 +56696,7 @@
 </file>
 
 <file path=word/numbering.xml><?xml version="1.0" encoding="utf-8"?>
-<w:numbering xmlns:wpc="http://schemas.microsoft.com/office/word/2010/wordprocessingCanvas" xmlns:cx="http://schemas.microsoft.com/office/drawing/2014/chartex" xmlns:cx1="http://schemas.microsoft.com/office/drawing/2015/9/8/chartex" xmlns:cx2="http://schemas.microsoft.com/office/drawing/2015/10/21/chartex" xmlns:cx3="http://schemas.microsoft.com/office/drawing/2016/5/9/chartex" xmlns:cx4="http://schemas.microsoft.com/office/drawing/2016/5/10/chartex" xmlns:cx5="http://schemas.microsoft.com/office/drawing/2016/5/11/chartex" xmlns:cx6="http://schemas.microsoft.com/office/drawing/2016/5/12/chartex" xmlns:cx7="http://schemas.microsoft.com/office/drawing/2016/5/13/chartex" xmlns:cx8="http://schemas.microsoft.com/office/drawing/2016/5/14/chartex" xmlns:mc="http://schemas.openxmlformats.org/markup-compatibility/2006" xmlns:aink="http://schemas.microsoft.com/office/drawing/2016/ink" xmlns:am3d="http://schemas.microsoft.com/office/drawing/2017/model3d" xmlns:o="urn:schemas-microsoft-com:office:office" xmlns:oel="http://schemas.microsoft.com/office/2019/extlst" xmlns:r="http://schemas.openxmlformats.org/officeDocument/2006/relationships" xmlns:m="http://schemas.openxmlformats.org/officeDocument/2006/math" xmlns:v="urn:schemas-microsoft-com:vml" xmlns:wp14="http://schemas.microsoft.com/office/word/2010/wordprocessingDrawing" xmlns:wp="http://schemas.openxmlformats.org/drawingml/2006/wordprocessingDrawing" xmlns:w10="urn:schemas-microsoft-com:office:word" xmlns:w="http://schemas.openxmlformats.org/wordprocessingml/2006/main" xmlns:w14="http://schemas.microsoft.com/office/word/2010/wordml" xmlns:w15="http://schemas.microsoft.com/office/word/2012/wordml" xmlns:w16cex="http://schemas.microsoft.com/office/word/2018/wordml/cex" xmlns:w16cid="http://schemas.microsoft.com/office/word/2016/wordml/cid" xmlns:w16="http://schemas.microsoft.com/office/word/2018/wordml" xmlns:w16sdtdh="http://schemas.microsoft.com/office/word/2020/wordml/sdtdatahash" xmlns:w16se="http://schemas.microsoft.com/office/word/2015/wordml/symex" xmlns:wpg="http://schemas.microsoft.com/office/word/2010/wordprocessingGroup" xmlns:wpi="http://schemas.microsoft.com/office/word/2010/wordprocessingInk" xmlns:wne="http://schemas.microsoft.com/office/word/2006/wordml" xmlns:wps="http://schemas.microsoft.com/office/word/2010/wordprocessingShape" mc:Ignorable="w14 w15 w16se w16cid w16 w16cex w16sdtdh wp14">
+<w:numbering xmlns:wpc="http://schemas.microsoft.com/office/word/2010/wordprocessingCanvas" xmlns:cx="http://schemas.microsoft.com/office/drawing/2014/chartex" xmlns:cx1="http://schemas.microsoft.com/office/drawing/2015/9/8/chartex" xmlns:cx2="http://schemas.microsoft.com/office/drawing/2015/10/21/chartex" xmlns:cx3="http://schemas.microsoft.com/office/drawing/2016/5/9/chartex" xmlns:cx4="http://schemas.microsoft.com/office/drawing/2016/5/10/chartex" xmlns:cx5="http://schemas.microsoft.com/office/drawing/2016/5/11/chartex" xmlns:cx6="http://schemas.microsoft.com/office/drawing/2016/5/12/chartex" xmlns:cx7="http://schemas.microsoft.com/office/drawing/2016/5/13/chartex" xmlns:cx8="http://schemas.microsoft.com/office/drawing/2016/5/14/chartex" xmlns:mc="http://schemas.openxmlformats.org/markup-compatibility/2006" xmlns:aink="http://schemas.microsoft.com/office/drawing/2016/ink" xmlns:am3d="http://schemas.microsoft.com/office/drawing/2017/model3d" xmlns:o="urn:schemas-microsoft-com:office:office" xmlns:r="http://schemas.openxmlformats.org/officeDocument/2006/relationships" xmlns:m="http://schemas.openxmlformats.org/officeDocument/2006/math" xmlns:v="urn:schemas-microsoft-com:vml" xmlns:wp14="http://schemas.microsoft.com/office/word/2010/wordprocessingDrawing" xmlns:wp="http://schemas.openxmlformats.org/drawingml/2006/wordprocessingDrawing" xmlns:w10="urn:schemas-microsoft-com:office:word" xmlns:w="http://schemas.openxmlformats.org/wordprocessingml/2006/main" xmlns:w14="http://schemas.microsoft.com/office/word/2010/wordml" xmlns:w15="http://schemas.microsoft.com/office/word/2012/wordml" xmlns:w16cex="http://schemas.microsoft.com/office/word/2018/wordml/cex" xmlns:w16cid="http://schemas.microsoft.com/office/word/2016/wordml/cid" xmlns:w16="http://schemas.microsoft.com/office/word/2018/wordml" xmlns:w16sdtdh="http://schemas.microsoft.com/office/word/2020/wordml/sdtdatahash" xmlns:w16se="http://schemas.microsoft.com/office/word/2015/wordml/symex" xmlns:wpg="http://schemas.microsoft.com/office/word/2010/wordprocessingGroup" xmlns:wpi="http://schemas.microsoft.com/office/word/2010/wordprocessingInk" xmlns:wne="http://schemas.microsoft.com/office/word/2006/wordml" xmlns:wps="http://schemas.microsoft.com/office/word/2010/wordprocessingShape" mc:Ignorable="w14 w15 w16se w16cid w16 w16cex w16sdtdh wp14">
   <w:abstractNum w:abstractNumId="0" w15:restartNumberingAfterBreak="0">
     <w:nsid w:val="00000001"/>
     <w:multiLevelType w:val="hybridMultilevel"/>
@@ -58984,94 +59397,94 @@
       </w:pPr>
     </w:lvl>
   </w:abstractNum>
-  <w:num w:numId="1" w16cid:durableId="886796710">
+  <w:num w:numId="1">
     <w:abstractNumId w:val="0"/>
   </w:num>
-  <w:num w:numId="2" w16cid:durableId="1926457050">
+  <w:num w:numId="2">
     <w:abstractNumId w:val="18"/>
   </w:num>
-  <w:num w:numId="3" w16cid:durableId="2026637867">
+  <w:num w:numId="3">
     <w:abstractNumId w:val="18"/>
   </w:num>
-  <w:num w:numId="4" w16cid:durableId="1130129432">
+  <w:num w:numId="4">
     <w:abstractNumId w:val="3"/>
   </w:num>
-  <w:num w:numId="5" w16cid:durableId="1367439050">
+  <w:num w:numId="5">
     <w:abstractNumId w:val="6"/>
   </w:num>
-  <w:num w:numId="6" w16cid:durableId="1022785695">
+  <w:num w:numId="6">
     <w:abstractNumId w:val="13"/>
   </w:num>
-  <w:num w:numId="7" w16cid:durableId="707029943">
+  <w:num w:numId="7">
     <w:abstractNumId w:val="7"/>
   </w:num>
-  <w:num w:numId="8" w16cid:durableId="1937787259">
+  <w:num w:numId="8">
     <w:abstractNumId w:val="25"/>
   </w:num>
-  <w:num w:numId="9" w16cid:durableId="959848085">
+  <w:num w:numId="9">
     <w:abstractNumId w:val="21"/>
   </w:num>
-  <w:num w:numId="10" w16cid:durableId="1817062989">
+  <w:num w:numId="10">
     <w:abstractNumId w:val="12"/>
   </w:num>
-  <w:num w:numId="11" w16cid:durableId="1085296355">
+  <w:num w:numId="11">
     <w:abstractNumId w:val="10"/>
   </w:num>
-  <w:num w:numId="12" w16cid:durableId="1664970073">
+  <w:num w:numId="12">
     <w:abstractNumId w:val="9"/>
   </w:num>
-  <w:num w:numId="13" w16cid:durableId="331765017">
+  <w:num w:numId="13">
     <w:abstractNumId w:val="27"/>
   </w:num>
-  <w:num w:numId="14" w16cid:durableId="164904096">
+  <w:num w:numId="14">
     <w:abstractNumId w:val="24"/>
   </w:num>
-  <w:num w:numId="15" w16cid:durableId="1484736810">
+  <w:num w:numId="15">
     <w:abstractNumId w:val="17"/>
   </w:num>
-  <w:num w:numId="16" w16cid:durableId="46225195">
+  <w:num w:numId="16">
     <w:abstractNumId w:val="22"/>
   </w:num>
-  <w:num w:numId="17" w16cid:durableId="2098477158">
+  <w:num w:numId="17">
     <w:abstractNumId w:val="23"/>
   </w:num>
-  <w:num w:numId="18" w16cid:durableId="105538232">
+  <w:num w:numId="18">
     <w:abstractNumId w:val="4"/>
   </w:num>
-  <w:num w:numId="19" w16cid:durableId="13072725">
+  <w:num w:numId="19">
     <w:abstractNumId w:val="28"/>
   </w:num>
-  <w:num w:numId="20" w16cid:durableId="2025937957">
+  <w:num w:numId="20">
     <w:abstractNumId w:val="14"/>
   </w:num>
-  <w:num w:numId="21" w16cid:durableId="519203342">
+  <w:num w:numId="21">
     <w:abstractNumId w:val="15"/>
   </w:num>
-  <w:num w:numId="22" w16cid:durableId="1269502218">
+  <w:num w:numId="22">
     <w:abstractNumId w:val="11"/>
   </w:num>
-  <w:num w:numId="23" w16cid:durableId="399980176">
+  <w:num w:numId="23">
     <w:abstractNumId w:val="5"/>
   </w:num>
-  <w:num w:numId="24" w16cid:durableId="598606316">
+  <w:num w:numId="24">
     <w:abstractNumId w:val="1"/>
   </w:num>
-  <w:num w:numId="25" w16cid:durableId="1798062381">
+  <w:num w:numId="25">
     <w:abstractNumId w:val="2"/>
   </w:num>
-  <w:num w:numId="26" w16cid:durableId="470221030">
+  <w:num w:numId="26">
     <w:abstractNumId w:val="8"/>
   </w:num>
-  <w:num w:numId="27" w16cid:durableId="1797020169">
+  <w:num w:numId="27">
     <w:abstractNumId w:val="20"/>
   </w:num>
-  <w:num w:numId="28" w16cid:durableId="873884452">
+  <w:num w:numId="28">
     <w:abstractNumId w:val="16"/>
   </w:num>
-  <w:num w:numId="29" w16cid:durableId="1567840060">
+  <w:num w:numId="29">
     <w:abstractNumId w:val="26"/>
   </w:num>
-  <w:num w:numId="30" w16cid:durableId="230241391">
+  <w:num w:numId="30">
     <w:abstractNumId w:val="19"/>
   </w:num>
 </w:numbering>

--- a/Documentation/LMS_REPORT.docx
+++ b/Documentation/LMS_REPORT.docx
@@ -1,6 +1,6 @@
 
 <file path=word/document.xml><?xml version="1.0" encoding="utf-8"?>
-<w:document xmlns:wpc="http://schemas.microsoft.com/office/word/2010/wordprocessingCanvas" xmlns:cx="http://schemas.microsoft.com/office/drawing/2014/chartex" xmlns:cx1="http://schemas.microsoft.com/office/drawing/2015/9/8/chartex" xmlns:cx2="http://schemas.microsoft.com/office/drawing/2015/10/21/chartex" xmlns:cx3="http://schemas.microsoft.com/office/drawing/2016/5/9/chartex" xmlns:cx4="http://schemas.microsoft.com/office/drawing/2016/5/10/chartex" xmlns:cx5="http://schemas.microsoft.com/office/drawing/2016/5/11/chartex" xmlns:cx6="http://schemas.microsoft.com/office/drawing/2016/5/12/chartex" xmlns:cx7="http://schemas.microsoft.com/office/drawing/2016/5/13/chartex" xmlns:cx8="http://schemas.microsoft.com/office/drawing/2016/5/14/chartex" xmlns:mc="http://schemas.openxmlformats.org/markup-compatibility/2006" xmlns:aink="http://schemas.microsoft.com/office/drawing/2016/ink" xmlns:am3d="http://schemas.microsoft.com/office/drawing/2017/model3d" xmlns:o="urn:schemas-microsoft-com:office:office" xmlns:r="http://schemas.openxmlformats.org/officeDocument/2006/relationships" xmlns:m="http://schemas.openxmlformats.org/officeDocument/2006/math" xmlns:v="urn:schemas-microsoft-com:vml" xmlns:wp14="http://schemas.microsoft.com/office/word/2010/wordprocessingDrawing" xmlns:wp="http://schemas.openxmlformats.org/drawingml/2006/wordprocessingDrawing" xmlns:w10="urn:schemas-microsoft-com:office:word" xmlns:w="http://schemas.openxmlformats.org/wordprocessingml/2006/main" xmlns:w14="http://schemas.microsoft.com/office/word/2010/wordml" xmlns:w15="http://schemas.microsoft.com/office/word/2012/wordml" xmlns:w16cex="http://schemas.microsoft.com/office/word/2018/wordml/cex" xmlns:w16cid="http://schemas.microsoft.com/office/word/2016/wordml/cid" xmlns:w16="http://schemas.microsoft.com/office/word/2018/wordml" xmlns:w16sdtdh="http://schemas.microsoft.com/office/word/2020/wordml/sdtdatahash" xmlns:w16se="http://schemas.microsoft.com/office/word/2015/wordml/symex" xmlns:wpg="http://schemas.microsoft.com/office/word/2010/wordprocessingGroup" xmlns:wpi="http://schemas.microsoft.com/office/word/2010/wordprocessingInk" xmlns:wne="http://schemas.microsoft.com/office/word/2006/wordml" xmlns:wps="http://schemas.microsoft.com/office/word/2010/wordprocessingShape" mc:Ignorable="w14 w15 w16se w16cid w16 w16cex w16sdtdh wp14">
+<w:document xmlns:wpc="http://schemas.microsoft.com/office/word/2010/wordprocessingCanvas" xmlns:cx="http://schemas.microsoft.com/office/drawing/2014/chartex" xmlns:cx1="http://schemas.microsoft.com/office/drawing/2015/9/8/chartex" xmlns:cx2="http://schemas.microsoft.com/office/drawing/2015/10/21/chartex" xmlns:cx3="http://schemas.microsoft.com/office/drawing/2016/5/9/chartex" xmlns:cx4="http://schemas.microsoft.com/office/drawing/2016/5/10/chartex" xmlns:cx5="http://schemas.microsoft.com/office/drawing/2016/5/11/chartex" xmlns:cx6="http://schemas.microsoft.com/office/drawing/2016/5/12/chartex" xmlns:cx7="http://schemas.microsoft.com/office/drawing/2016/5/13/chartex" xmlns:cx8="http://schemas.microsoft.com/office/drawing/2016/5/14/chartex" xmlns:mc="http://schemas.openxmlformats.org/markup-compatibility/2006" xmlns:aink="http://schemas.microsoft.com/office/drawing/2016/ink" xmlns:am3d="http://schemas.microsoft.com/office/drawing/2017/model3d" xmlns:o="urn:schemas-microsoft-com:office:office" xmlns:oel="http://schemas.microsoft.com/office/2019/extlst" xmlns:r="http://schemas.openxmlformats.org/officeDocument/2006/relationships" xmlns:m="http://schemas.openxmlformats.org/officeDocument/2006/math" xmlns:v="urn:schemas-microsoft-com:vml" xmlns:wp14="http://schemas.microsoft.com/office/word/2010/wordprocessingDrawing" xmlns:wp="http://schemas.openxmlformats.org/drawingml/2006/wordprocessingDrawing" xmlns:w10="urn:schemas-microsoft-com:office:word" xmlns:w="http://schemas.openxmlformats.org/wordprocessingml/2006/main" xmlns:w14="http://schemas.microsoft.com/office/word/2010/wordml" xmlns:w15="http://schemas.microsoft.com/office/word/2012/wordml" xmlns:w16cex="http://schemas.microsoft.com/office/word/2018/wordml/cex" xmlns:w16cid="http://schemas.microsoft.com/office/word/2016/wordml/cid" xmlns:w16="http://schemas.microsoft.com/office/word/2018/wordml" xmlns:w16sdtdh="http://schemas.microsoft.com/office/word/2020/wordml/sdtdatahash" xmlns:w16se="http://schemas.microsoft.com/office/word/2015/wordml/symex" xmlns:wpg="http://schemas.microsoft.com/office/word/2010/wordprocessingGroup" xmlns:wpi="http://schemas.microsoft.com/office/word/2010/wordprocessingInk" xmlns:wne="http://schemas.microsoft.com/office/word/2006/wordml" xmlns:wps="http://schemas.microsoft.com/office/word/2010/wordprocessingShape" mc:Ignorable="w14 w15 w16se w16cid w16 w16cex w16sdtdh wp14">
   <w:body>
     <w:p>
       <w:pPr>
@@ -2908,7 +2908,7 @@
               </wp:anchor>
             </w:drawing>
           </mc:Choice>
-          <mc:Fallback xmlns:oel="http://schemas.microsoft.com/office/2019/extlst">
+          <mc:Fallback>
             <w:pict>
               <v:line w14:anchorId="4EB915A9" id=" 34" o:spid="_x0000_s1026" style="position:absolute;z-index:251639808;visibility:visible;mso-wrap-style:square;mso-width-percent:0;mso-height-percent:0;mso-wrap-distance-left:9pt;mso-wrap-distance-top:0;mso-wrap-distance-right:9pt;mso-wrap-distance-bottom:0;mso-position-horizontal:absolute;mso-position-horizontal-relative:text;mso-position-vertical:absolute;mso-position-vertical-relative:text;mso-width-percent:0;mso-height-percent:0;mso-width-relative:page;mso-height-relative:page" from="268.45pt,10.05pt" to="456.95pt,10.05pt" o:gfxdata="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" strokeweight=".48pt">
                 <o:lock v:ext="edit" shapetype="f"/>
@@ -2985,7 +2985,7 @@
               </wp:anchor>
             </w:drawing>
           </mc:Choice>
-          <mc:Fallback xmlns:oel="http://schemas.microsoft.com/office/2019/extlst">
+          <mc:Fallback>
             <w:pict>
               <v:line w14:anchorId="2885F8CA" id=" 34" o:spid="_x0000_s1026" style="position:absolute;z-index:251637760;visibility:visible;mso-wrap-style:square;mso-width-percent:0;mso-height-percent:0;mso-wrap-distance-left:9pt;mso-wrap-distance-top:0;mso-wrap-distance-right:9pt;mso-wrap-distance-bottom:0;mso-position-horizontal:absolute;mso-position-horizontal-relative:text;mso-position-vertical:absolute;mso-position-vertical-relative:text;mso-width-percent:0;mso-height-percent:0;mso-width-relative:page;mso-height-relative:page" from="-19.45pt,10.1pt" to="169.05pt,10.1pt" o:gfxdata="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" strokeweight=".48pt">
                 <o:lock v:ext="edit" shapetype="f"/>
@@ -5615,7 +5615,7 @@
         </w:rPr>
         <w:fldChar w:fldCharType="separate"/>
       </w:r>
-      <w:hyperlink w:anchor="_Toc108309918" w:history="1">
+      <w:hyperlink w:anchor="_Toc111899063" w:history="1">
         <w:r>
           <w:rPr>
             <w:rStyle w:val="Hyperlink"/>
@@ -5642,7 +5642,7 @@
             <w:noProof/>
             <w:webHidden/>
           </w:rPr>
-          <w:instrText xml:space="preserve"> PAGEREF _Toc108309918 \h </w:instrText>
+          <w:instrText xml:space="preserve"> PAGEREF _Toc111899063 \h </w:instrText>
         </w:r>
         <w:r>
           <w:rPr>
@@ -5684,7 +5684,7 @@
           <w:szCs w:val="22"/>
         </w:rPr>
       </w:pPr>
-      <w:hyperlink w:anchor="_Toc108309919" w:history="1">
+      <w:hyperlink w:anchor="_Toc111899064" w:history="1">
         <w:r>
           <w:rPr>
             <w:rStyle w:val="Hyperlink"/>
@@ -5711,7 +5711,7 @@
             <w:noProof/>
             <w:webHidden/>
           </w:rPr>
-          <w:instrText xml:space="preserve"> PAGEREF _Toc108309919 \h </w:instrText>
+          <w:instrText xml:space="preserve"> PAGEREF _Toc111899064 \h </w:instrText>
         </w:r>
         <w:r>
           <w:rPr>
@@ -5753,7 +5753,7 @@
           <w:szCs w:val="22"/>
         </w:rPr>
       </w:pPr>
-      <w:hyperlink w:anchor="_Toc108309920" w:history="1">
+      <w:hyperlink w:anchor="_Toc111899065" w:history="1">
         <w:r>
           <w:rPr>
             <w:rStyle w:val="Hyperlink"/>
@@ -5780,7 +5780,7 @@
             <w:noProof/>
             <w:webHidden/>
           </w:rPr>
-          <w:instrText xml:space="preserve"> PAGEREF _Toc108309920 \h </w:instrText>
+          <w:instrText xml:space="preserve"> PAGEREF _Toc111899065 \h </w:instrText>
         </w:r>
         <w:r>
           <w:rPr>
@@ -5822,7 +5822,7 @@
           <w:szCs w:val="22"/>
         </w:rPr>
       </w:pPr>
-      <w:hyperlink w:anchor="_Toc108309921" w:history="1">
+      <w:hyperlink w:anchor="_Toc111899066" w:history="1">
         <w:r>
           <w:rPr>
             <w:rStyle w:val="Hyperlink"/>
@@ -5849,7 +5849,7 @@
             <w:noProof/>
             <w:webHidden/>
           </w:rPr>
-          <w:instrText xml:space="preserve"> PAGEREF _Toc108309921 \h </w:instrText>
+          <w:instrText xml:space="preserve"> PAGEREF _Toc111899066 \h </w:instrText>
         </w:r>
         <w:r>
           <w:rPr>
@@ -5891,7 +5891,7 @@
           <w:szCs w:val="22"/>
         </w:rPr>
       </w:pPr>
-      <w:hyperlink w:anchor="_Toc108309922" w:history="1">
+      <w:hyperlink w:anchor="_Toc111899067" w:history="1">
         <w:r>
           <w:rPr>
             <w:rStyle w:val="Hyperlink"/>
@@ -5918,7 +5918,7 @@
             <w:noProof/>
             <w:webHidden/>
           </w:rPr>
-          <w:instrText xml:space="preserve"> PAGEREF _Toc108309922 \h </w:instrText>
+          <w:instrText xml:space="preserve"> PAGEREF _Toc111899067 \h </w:instrText>
         </w:r>
         <w:r>
           <w:rPr>
@@ -5960,7 +5960,7 @@
           <w:szCs w:val="22"/>
         </w:rPr>
       </w:pPr>
-      <w:hyperlink w:anchor="_Toc108309923" w:history="1">
+      <w:hyperlink w:anchor="_Toc111899068" w:history="1">
         <w:r>
           <w:rPr>
             <w:rStyle w:val="Hyperlink"/>
@@ -5987,7 +5987,7 @@
             <w:noProof/>
             <w:webHidden/>
           </w:rPr>
-          <w:instrText xml:space="preserve"> PAGEREF _Toc108309923 \h </w:instrText>
+          <w:instrText xml:space="preserve"> PAGEREF _Toc111899068 \h </w:instrText>
         </w:r>
         <w:r>
           <w:rPr>
@@ -6035,7 +6035,7 @@
           <w:szCs w:val="22"/>
         </w:rPr>
       </w:pPr>
-      <w:hyperlink w:anchor="_Toc108309924" w:history="1">
+      <w:hyperlink w:anchor="_Toc111899069" w:history="1">
         <w:r>
           <w:rPr>
             <w:rStyle w:val="Hyperlink"/>
@@ -6062,7 +6062,7 @@
             <w:noProof/>
             <w:webHidden/>
           </w:rPr>
-          <w:instrText xml:space="preserve"> PAGEREF _Toc108309924 \h </w:instrText>
+          <w:instrText xml:space="preserve"> PAGEREF _Toc111899069 \h </w:instrText>
         </w:r>
         <w:r>
           <w:rPr>
@@ -6104,7 +6104,7 @@
           <w:szCs w:val="22"/>
         </w:rPr>
       </w:pPr>
-      <w:hyperlink w:anchor="_Toc108309925" w:history="1">
+      <w:hyperlink w:anchor="_Toc111899070" w:history="1">
         <w:r>
           <w:rPr>
             <w:rStyle w:val="Hyperlink"/>
@@ -6131,7 +6131,7 @@
             <w:noProof/>
             <w:webHidden/>
           </w:rPr>
-          <w:instrText xml:space="preserve"> PAGEREF _Toc108309925 \h </w:instrText>
+          <w:instrText xml:space="preserve"> PAGEREF _Toc111899070 \h </w:instrText>
         </w:r>
         <w:r>
           <w:rPr>
@@ -6173,7 +6173,7 @@
           <w:szCs w:val="22"/>
         </w:rPr>
       </w:pPr>
-      <w:hyperlink w:anchor="_Toc108309926" w:history="1">
+      <w:hyperlink w:anchor="_Toc111899071" w:history="1">
         <w:r>
           <w:rPr>
             <w:rStyle w:val="Hyperlink"/>
@@ -6200,7 +6200,7 @@
             <w:noProof/>
             <w:webHidden/>
           </w:rPr>
-          <w:instrText xml:space="preserve"> PAGEREF _Toc108309926 \h </w:instrText>
+          <w:instrText xml:space="preserve"> PAGEREF _Toc111899071 \h </w:instrText>
         </w:r>
         <w:r>
           <w:rPr>
@@ -6242,7 +6242,7 @@
           <w:szCs w:val="22"/>
         </w:rPr>
       </w:pPr>
-      <w:hyperlink w:anchor="_Toc108309927" w:history="1">
+      <w:hyperlink w:anchor="_Toc111899072" w:history="1">
         <w:r>
           <w:rPr>
             <w:rStyle w:val="Hyperlink"/>
@@ -6269,7 +6269,76 @@
             <w:noProof/>
             <w:webHidden/>
           </w:rPr>
-          <w:instrText xml:space="preserve"> PAGEREF _Toc108309927 \h </w:instrText>
+          <w:instrText xml:space="preserve"> PAGEREF _Toc111899072 \h </w:instrText>
+        </w:r>
+        <w:r>
+          <w:rPr>
+            <w:noProof/>
+            <w:webHidden/>
+          </w:rPr>
+        </w:r>
+        <w:r>
+          <w:rPr>
+            <w:noProof/>
+            <w:webHidden/>
+          </w:rPr>
+          <w:fldChar w:fldCharType="separate"/>
+        </w:r>
+        <w:r>
+          <w:rPr>
+            <w:noProof/>
+            <w:webHidden/>
+          </w:rPr>
+          <w:t>5</w:t>
+        </w:r>
+        <w:r>
+          <w:rPr>
+            <w:noProof/>
+            <w:webHidden/>
+          </w:rPr>
+          <w:fldChar w:fldCharType="end"/>
+        </w:r>
+      </w:hyperlink>
+    </w:p>
+    <w:p>
+      <w:pPr>
+        <w:pStyle w:val="TOC2"/>
+        <w:rPr>
+          <w:rFonts w:asciiTheme="minorHAnsi" w:eastAsiaTheme="minorEastAsia" w:hAnsiTheme="minorHAnsi" w:cstheme="minorBidi"/>
+          <w:b w:val="0"/>
+          <w:bCs w:val="0"/>
+          <w:noProof/>
+          <w:szCs w:val="22"/>
+        </w:rPr>
+      </w:pPr>
+      <w:hyperlink w:anchor="_Toc111899073" w:history="1">
+        <w:r>
+          <w:rPr>
+            <w:rStyle w:val="Hyperlink"/>
+            <w:noProof/>
+          </w:rPr>
+          <w:t>ER DIAGRAM</w:t>
+        </w:r>
+        <w:r>
+          <w:rPr>
+            <w:noProof/>
+            <w:webHidden/>
+          </w:rPr>
+          <w:tab/>
+        </w:r>
+        <w:r>
+          <w:rPr>
+            <w:noProof/>
+            <w:webHidden/>
+          </w:rPr>
+          <w:fldChar w:fldCharType="begin"/>
+        </w:r>
+        <w:r>
+          <w:rPr>
+            <w:noProof/>
+            <w:webHidden/>
+          </w:rPr>
+          <w:instrText xml:space="preserve"> PAGEREF _Toc111899073 \h </w:instrText>
         </w:r>
         <w:r>
           <w:rPr>
@@ -6317,7 +6386,7 @@
           <w:szCs w:val="22"/>
         </w:rPr>
       </w:pPr>
-      <w:hyperlink w:anchor="_Toc108309928" w:history="1">
+      <w:hyperlink w:anchor="_Toc111899074" w:history="1">
         <w:r>
           <w:rPr>
             <w:rStyle w:val="Hyperlink"/>
@@ -6344,7 +6413,7 @@
             <w:noProof/>
             <w:webHidden/>
           </w:rPr>
-          <w:instrText xml:space="preserve"> PAGEREF _Toc108309928 \h </w:instrText>
+          <w:instrText xml:space="preserve"> PAGEREF _Toc111899074 \h </w:instrText>
         </w:r>
         <w:r>
           <w:rPr>
@@ -6386,7 +6455,7 @@
           <w:szCs w:val="22"/>
         </w:rPr>
       </w:pPr>
-      <w:hyperlink w:anchor="_Toc108309929" w:history="1">
+      <w:hyperlink w:anchor="_Toc111899075" w:history="1">
         <w:r>
           <w:rPr>
             <w:rStyle w:val="Hyperlink"/>
@@ -6413,7 +6482,7 @@
             <w:noProof/>
             <w:webHidden/>
           </w:rPr>
-          <w:instrText xml:space="preserve"> PAGEREF _Toc108309929 \h </w:instrText>
+          <w:instrText xml:space="preserve"> PAGEREF _Toc111899075 \h </w:instrText>
         </w:r>
         <w:r>
           <w:rPr>
@@ -6455,7 +6524,7 @@
           <w:szCs w:val="22"/>
         </w:rPr>
       </w:pPr>
-      <w:hyperlink w:anchor="_Toc108309930" w:history="1">
+      <w:hyperlink w:anchor="_Toc111899076" w:history="1">
         <w:r>
           <w:rPr>
             <w:rStyle w:val="Hyperlink"/>
@@ -6482,7 +6551,7 @@
             <w:noProof/>
             <w:webHidden/>
           </w:rPr>
-          <w:instrText xml:space="preserve"> PAGEREF _Toc108309930 \h </w:instrText>
+          <w:instrText xml:space="preserve"> PAGEREF _Toc111899076 \h </w:instrText>
         </w:r>
         <w:r>
           <w:rPr>
@@ -6527,7 +6596,7 @@
           <w:szCs w:val="22"/>
         </w:rPr>
       </w:pPr>
-      <w:hyperlink w:anchor="_Toc108309931" w:history="1">
+      <w:hyperlink w:anchor="_Toc111899077" w:history="1">
         <w:r>
           <w:rPr>
             <w:rStyle w:val="Hyperlink"/>
@@ -6570,7 +6639,7 @@
             <w:noProof/>
             <w:webHidden/>
           </w:rPr>
-          <w:instrText xml:space="preserve"> PAGEREF _Toc108309931 \h </w:instrText>
+          <w:instrText xml:space="preserve"> PAGEREF _Toc111899077 \h </w:instrText>
         </w:r>
         <w:r>
           <w:rPr>
@@ -6615,7 +6684,7 @@
           <w:szCs w:val="22"/>
         </w:rPr>
       </w:pPr>
-      <w:hyperlink w:anchor="_Toc108309932" w:history="1">
+      <w:hyperlink w:anchor="_Toc111899078" w:history="1">
         <w:r>
           <w:rPr>
             <w:rStyle w:val="Hyperlink"/>
@@ -6658,7 +6727,7 @@
             <w:noProof/>
             <w:webHidden/>
           </w:rPr>
-          <w:instrText xml:space="preserve"> PAGEREF _Toc108309932 \h </w:instrText>
+          <w:instrText xml:space="preserve"> PAGEREF _Toc111899078 \h </w:instrText>
         </w:r>
         <w:r>
           <w:rPr>
@@ -6703,7 +6772,7 @@
           <w:szCs w:val="22"/>
         </w:rPr>
       </w:pPr>
-      <w:hyperlink w:anchor="_Toc108309933" w:history="1">
+      <w:hyperlink w:anchor="_Toc111899079" w:history="1">
         <w:r>
           <w:rPr>
             <w:rStyle w:val="Hyperlink"/>
@@ -6746,7 +6815,7 @@
             <w:noProof/>
             <w:webHidden/>
           </w:rPr>
-          <w:instrText xml:space="preserve"> PAGEREF _Toc108309933 \h </w:instrText>
+          <w:instrText xml:space="preserve"> PAGEREF _Toc111899079 \h </w:instrText>
         </w:r>
         <w:r>
           <w:rPr>
@@ -6791,7 +6860,7 @@
           <w:szCs w:val="22"/>
         </w:rPr>
       </w:pPr>
-      <w:hyperlink w:anchor="_Toc108309934" w:history="1">
+      <w:hyperlink w:anchor="_Toc111899080" w:history="1">
         <w:r>
           <w:rPr>
             <w:rStyle w:val="Hyperlink"/>
@@ -6834,7 +6903,7 @@
             <w:noProof/>
             <w:webHidden/>
           </w:rPr>
-          <w:instrText xml:space="preserve"> PAGEREF _Toc108309934 \h </w:instrText>
+          <w:instrText xml:space="preserve"> PAGEREF _Toc111899080 \h </w:instrText>
         </w:r>
         <w:r>
           <w:rPr>
@@ -6879,7 +6948,7 @@
           <w:szCs w:val="22"/>
         </w:rPr>
       </w:pPr>
-      <w:hyperlink w:anchor="_Toc108309935" w:history="1">
+      <w:hyperlink w:anchor="_Toc111899081" w:history="1">
         <w:r>
           <w:rPr>
             <w:rStyle w:val="Hyperlink"/>
@@ -6922,7 +6991,7 @@
             <w:noProof/>
             <w:webHidden/>
           </w:rPr>
-          <w:instrText xml:space="preserve"> PAGEREF _Toc108309935 \h </w:instrText>
+          <w:instrText xml:space="preserve"> PAGEREF _Toc111899081 \h </w:instrText>
         </w:r>
         <w:r>
           <w:rPr>
@@ -6970,7 +7039,7 @@
           <w:szCs w:val="22"/>
         </w:rPr>
       </w:pPr>
-      <w:hyperlink w:anchor="_Toc108309936" w:history="1">
+      <w:hyperlink w:anchor="_Toc111899082" w:history="1">
         <w:r>
           <w:rPr>
             <w:rStyle w:val="Hyperlink"/>
@@ -6997,7 +7066,7 @@
             <w:noProof/>
             <w:webHidden/>
           </w:rPr>
-          <w:instrText xml:space="preserve"> PAGEREF _Toc108309936 \h </w:instrText>
+          <w:instrText xml:space="preserve"> PAGEREF _Toc111899082 \h </w:instrText>
         </w:r>
         <w:r>
           <w:rPr>
@@ -7039,7 +7108,7 @@
           <w:szCs w:val="22"/>
         </w:rPr>
       </w:pPr>
-      <w:hyperlink w:anchor="_Toc108309937" w:history="1">
+      <w:hyperlink w:anchor="_Toc111899083" w:history="1">
         <w:r>
           <w:rPr>
             <w:rStyle w:val="Hyperlink"/>
@@ -7066,7 +7135,7 @@
             <w:noProof/>
             <w:webHidden/>
           </w:rPr>
-          <w:instrText xml:space="preserve"> PAGEREF _Toc108309937 \h </w:instrText>
+          <w:instrText xml:space="preserve"> PAGEREF _Toc111899083 \h </w:instrText>
         </w:r>
         <w:r>
           <w:rPr>
@@ -7114,7 +7183,7 @@
           <w:szCs w:val="22"/>
         </w:rPr>
       </w:pPr>
-      <w:hyperlink w:anchor="_Toc108309938" w:history="1">
+      <w:hyperlink w:anchor="_Toc111899084" w:history="1">
         <w:r>
           <w:rPr>
             <w:rStyle w:val="Hyperlink"/>
@@ -7141,7 +7210,7 @@
             <w:noProof/>
             <w:webHidden/>
           </w:rPr>
-          <w:instrText xml:space="preserve"> PAGEREF _Toc108309938 \h </w:instrText>
+          <w:instrText xml:space="preserve"> PAGEREF _Toc111899084 \h </w:instrText>
         </w:r>
         <w:r>
           <w:rPr>
@@ -7183,7 +7252,7 @@
           <w:szCs w:val="22"/>
         </w:rPr>
       </w:pPr>
-      <w:hyperlink w:anchor="_Toc108309939" w:history="1">
+      <w:hyperlink w:anchor="_Toc111899085" w:history="1">
         <w:r>
           <w:rPr>
             <w:rStyle w:val="Hyperlink"/>
@@ -7210,7 +7279,7 @@
             <w:noProof/>
             <w:webHidden/>
           </w:rPr>
-          <w:instrText xml:space="preserve"> PAGEREF _Toc108309939 \h </w:instrText>
+          <w:instrText xml:space="preserve"> PAGEREF _Toc111899085 \h </w:instrText>
         </w:r>
         <w:r>
           <w:rPr>
@@ -7255,7 +7324,7 @@
           <w:szCs w:val="22"/>
         </w:rPr>
       </w:pPr>
-      <w:hyperlink w:anchor="_Toc108309940" w:history="1">
+      <w:hyperlink w:anchor="_Toc111899086" w:history="1">
         <w:r>
           <w:rPr>
             <w:rStyle w:val="Hyperlink"/>
@@ -7298,7 +7367,7 @@
             <w:noProof/>
             <w:webHidden/>
           </w:rPr>
-          <w:instrText xml:space="preserve"> PAGEREF _Toc108309940 \h </w:instrText>
+          <w:instrText xml:space="preserve"> PAGEREF _Toc111899086 \h </w:instrText>
         </w:r>
         <w:r>
           <w:rPr>
@@ -7343,7 +7412,7 @@
           <w:szCs w:val="22"/>
         </w:rPr>
       </w:pPr>
-      <w:hyperlink w:anchor="_Toc108309941" w:history="1">
+      <w:hyperlink w:anchor="_Toc111899087" w:history="1">
         <w:r>
           <w:rPr>
             <w:rStyle w:val="Hyperlink"/>
@@ -7386,7 +7455,7 @@
             <w:noProof/>
             <w:webHidden/>
           </w:rPr>
-          <w:instrText xml:space="preserve"> PAGEREF _Toc108309941 \h </w:instrText>
+          <w:instrText xml:space="preserve"> PAGEREF _Toc111899087 \h </w:instrText>
         </w:r>
         <w:r>
           <w:rPr>
@@ -7449,25 +7518,25 @@
       <w:pPr>
         <w:pStyle w:val="Heading1"/>
       </w:pPr>
-      <w:bookmarkStart w:id="3" w:name="_Toc108309918"/>
-      <w:bookmarkStart w:id="4" w:name="_Toc72324156"/>
-      <w:bookmarkStart w:id="5" w:name="_Toc72324239"/>
-      <w:bookmarkStart w:id="6" w:name="_Toc72324255"/>
-      <w:bookmarkStart w:id="7" w:name="_Toc75172187"/>
+      <w:bookmarkStart w:id="3" w:name="_Toc72324156"/>
+      <w:bookmarkStart w:id="4" w:name="_Toc72324239"/>
+      <w:bookmarkStart w:id="5" w:name="_Toc72324255"/>
+      <w:bookmarkStart w:id="6" w:name="_Toc75172187"/>
+      <w:bookmarkStart w:id="7" w:name="_Toc111899063"/>
+      <w:bookmarkEnd w:id="7"/>
+    </w:p>
+    <w:p>
+      <w:pPr>
+        <w:pStyle w:val="Heading2"/>
+      </w:pPr>
+      <w:bookmarkStart w:id="8" w:name="_Toc111899064"/>
+      <w:r>
+        <w:t>INTRODUCTION</w:t>
+      </w:r>
       <w:bookmarkEnd w:id="3"/>
-    </w:p>
-    <w:p>
-      <w:pPr>
-        <w:pStyle w:val="Heading2"/>
-      </w:pPr>
-      <w:bookmarkStart w:id="8" w:name="_Toc108309919"/>
-      <w:r>
-        <w:t>INTRODUCTION</w:t>
-      </w:r>
       <w:bookmarkEnd w:id="4"/>
       <w:bookmarkEnd w:id="5"/>
       <w:bookmarkEnd w:id="6"/>
-      <w:bookmarkEnd w:id="7"/>
       <w:bookmarkEnd w:id="8"/>
     </w:p>
     <w:p>
@@ -7890,7 +7959,7 @@
       <w:pPr>
         <w:pStyle w:val="Heading2"/>
       </w:pPr>
-      <w:bookmarkStart w:id="9" w:name="_Toc108309920"/>
+      <w:bookmarkStart w:id="9" w:name="_Toc111899065"/>
       <w:r>
         <w:lastRenderedPageBreak/>
         <w:t>PROBLEM STATEMENT</w:t>
@@ -8020,7 +8089,7 @@
       <w:pPr>
         <w:pStyle w:val="Heading2"/>
       </w:pPr>
-      <w:bookmarkStart w:id="10" w:name="_Toc108309921"/>
+      <w:bookmarkStart w:id="10" w:name="_Toc111899066"/>
       <w:r>
         <w:t>OBJECTIVES</w:t>
       </w:r>
@@ -8184,7 +8253,6 @@
           <w:id w:val="310139942"/>
           <w:citation/>
         </w:sdtPr>
-        <w:sdtEndPr/>
         <w:sdtContent>
           <w:r>
             <w:rPr>
@@ -8250,7 +8318,7 @@
       <w:pPr>
         <w:pStyle w:val="Heading2"/>
       </w:pPr>
-      <w:bookmarkStart w:id="11" w:name="_Toc108309922"/>
+      <w:bookmarkStart w:id="11" w:name="_Toc111899067"/>
       <w:r>
         <w:t>SCOPE</w:t>
       </w:r>
@@ -8406,7 +8474,7 @@
       <w:pPr>
         <w:pStyle w:val="Heading2"/>
       </w:pPr>
-      <w:bookmarkStart w:id="12" w:name="_Toc108309923"/>
+      <w:bookmarkStart w:id="12" w:name="_Toc111899068"/>
       <w:r>
         <w:lastRenderedPageBreak/>
         <w:t>ADVANTAGE</w:t>
@@ -8591,14 +8659,14 @@
         <w:pStyle w:val="Heading1"/>
         <w:spacing w:line="360" w:lineRule="auto"/>
       </w:pPr>
-      <w:bookmarkStart w:id="13" w:name="_Toc108309924"/>
+      <w:bookmarkStart w:id="13" w:name="_Toc111899069"/>
       <w:bookmarkEnd w:id="13"/>
     </w:p>
     <w:p>
       <w:pPr>
         <w:pStyle w:val="Heading2"/>
       </w:pPr>
-      <w:bookmarkStart w:id="14" w:name="_Toc108309925"/>
+      <w:bookmarkStart w:id="14" w:name="_Toc111899070"/>
       <w:r>
         <w:t>SYSTEM DESIGN</w:t>
       </w:r>
@@ -8609,7 +8677,7 @@
       <w:pPr>
         <w:pStyle w:val="Heading2"/>
       </w:pPr>
-      <w:bookmarkStart w:id="15" w:name="_Toc108309926"/>
+      <w:bookmarkStart w:id="15" w:name="_Toc111899071"/>
       <w:r>
         <w:t>ALGORITHM</w:t>
       </w:r>
@@ -9341,28 +9409,28 @@
           <w:szCs w:val="24"/>
         </w:rPr>
         <w:tab/>
-        <w:t xml:space="preserve">Step 8.3.1: </w:t>
-      </w:r>
-      <w:r>
+        <w:t>Step 8.3.1: Display Choose Branch</w:t>
+      </w:r>
+    </w:p>
+    <w:p>
+      <w:pPr>
+        <w:jc w:val="both"/>
         <w:rPr>
           <w:rFonts w:cs="Times New Roman"/>
           <w:bCs/>
           <w:sz w:val="24"/>
           <w:szCs w:val="24"/>
         </w:rPr>
-        <w:t>Display Choose Branch</w:t>
-      </w:r>
-    </w:p>
-    <w:p>
-      <w:pPr>
-        <w:jc w:val="both"/>
+      </w:pPr>
+      <w:r>
         <w:rPr>
           <w:rFonts w:cs="Times New Roman"/>
           <w:bCs/>
           <w:sz w:val="24"/>
           <w:szCs w:val="24"/>
         </w:rPr>
-      </w:pPr>
+        <w:tab/>
+      </w:r>
       <w:r>
         <w:rPr>
           <w:rFonts w:cs="Times New Roman"/>
@@ -9371,34 +9439,7 @@
           <w:szCs w:val="24"/>
         </w:rPr>
         <w:tab/>
-      </w:r>
-      <w:r>
-        <w:rPr>
-          <w:rFonts w:cs="Times New Roman"/>
-          <w:bCs/>
-          <w:sz w:val="24"/>
-          <w:szCs w:val="24"/>
-        </w:rPr>
-        <w:tab/>
-        <w:t xml:space="preserve">Step </w:t>
-      </w:r>
-      <w:r>
-        <w:rPr>
-          <w:rFonts w:cs="Times New Roman"/>
-          <w:bCs/>
-          <w:sz w:val="24"/>
-          <w:szCs w:val="24"/>
-        </w:rPr>
-        <w:t>8</w:t>
-      </w:r>
-      <w:r>
-        <w:rPr>
-          <w:rFonts w:cs="Times New Roman"/>
-          <w:bCs/>
-          <w:sz w:val="24"/>
-          <w:szCs w:val="24"/>
-        </w:rPr>
-        <w:t>.3.2: Display Search option</w:t>
+        <w:t>Step 8.3.2: Display Search option</w:t>
       </w:r>
     </w:p>
     <w:p>
@@ -9809,7 +9850,7 @@
       <w:pPr>
         <w:pStyle w:val="Heading2"/>
       </w:pPr>
-      <w:bookmarkStart w:id="16" w:name="_Toc108309927"/>
+      <w:bookmarkStart w:id="16" w:name="_Toc111899072"/>
       <w:r>
         <w:lastRenderedPageBreak/>
         <w:t>FLOWCHART</w:t>
@@ -9864,9 +9905,9 @@
           <w:szCs w:val="24"/>
         </w:rPr>
         <w:drawing>
-          <wp:inline distT="0" distB="0" distL="0" distR="0" wp14:anchorId="770116B7" wp14:editId="7E78FB2B">
-            <wp:extent cx="5727700" cy="7208520"/>
-            <wp:effectExtent l="0" t="0" r="0" b="5080"/>
+          <wp:inline distT="0" distB="0" distL="0" distR="0" wp14:anchorId="770116B7" wp14:editId="64CD9AC3">
+            <wp:extent cx="5727700" cy="7208421"/>
+            <wp:effectExtent l="0" t="0" r="6350" b="0"/>
             <wp:docPr id="57" name="Picture 57"/>
             <wp:cNvGraphicFramePr>
               <a:graphicFrameLocks xmlns:a="http://schemas.openxmlformats.org/drawingml/2006/main" noChangeAspect="1"/>
@@ -9893,7 +9934,7 @@
                   <pic:spPr>
                     <a:xfrm>
                       <a:off x="0" y="0"/>
-                      <a:ext cx="5727700" cy="7208520"/>
+                      <a:ext cx="5727700" cy="7208421"/>
                     </a:xfrm>
                     <a:prstGeom prst="rect">
                       <a:avLst/>
@@ -9910,37 +9951,18 @@
       <w:pPr>
         <w:pStyle w:val="Caption"/>
         <w:jc w:val="center"/>
-        <w:rPr>
-          <w:i w:val="0"/>
-          <w:iCs w:val="0"/>
-          <w:sz w:val="24"/>
-          <w:szCs w:val="24"/>
-        </w:rPr>
       </w:pPr>
       <w:r>
         <w:t xml:space="preserve">Figure </w:t>
       </w:r>
-      <w:r>
-        <w:fldChar w:fldCharType="begin"/>
-      </w:r>
-      <w:r>
-        <w:instrText xml:space="preserve"> SEQ Figure \* ARABIC </w:instrText>
-      </w:r>
-      <w:r>
-        <w:fldChar w:fldCharType="separate"/>
-      </w:r>
-      <w:r>
-        <w:rPr>
-          <w:noProof/>
-        </w:rPr>
-        <w:t>1</w:t>
-      </w:r>
-      <w:r>
-        <w:rPr>
-          <w:noProof/>
-        </w:rPr>
-        <w:fldChar w:fldCharType="end"/>
-      </w:r>
+      <w:fldSimple w:instr=" SEQ Figure \* ARABIC ">
+        <w:r>
+          <w:rPr>
+            <w:noProof/>
+          </w:rPr>
+          <w:t>1</w:t>
+        </w:r>
+      </w:fldSimple>
       <w:r>
         <w:t xml:space="preserve"> Flow Chart</w:t>
       </w:r>
@@ -9951,10 +9973,120 @@
           <w:i/>
           <w:iCs/>
           <w:color w:val="44546A" w:themeColor="text2"/>
-          <w:sz w:val="24"/>
-          <w:szCs w:val="24"/>
-        </w:rPr>
-      </w:pPr>
+          <w:sz w:val="18"/>
+          <w:szCs w:val="18"/>
+        </w:rPr>
+      </w:pPr>
+      <w:r>
+        <w:br w:type="page"/>
+      </w:r>
+    </w:p>
+    <w:p>
+      <w:pPr>
+        <w:pStyle w:val="Heading2"/>
+      </w:pPr>
+      <w:bookmarkStart w:id="17" w:name="_Toc111899073"/>
+      <w:r>
+        <w:lastRenderedPageBreak/>
+        <w:t>ER DIAGRAM</w:t>
+      </w:r>
+      <w:bookmarkEnd w:id="17"/>
+    </w:p>
+    <w:p>
+      <w:pPr>
+        <w:pStyle w:val="Caption"/>
+        <w:jc w:val="center"/>
+        <w:rPr>
+          <w:i w:val="0"/>
+          <w:iCs w:val="0"/>
+          <w:sz w:val="24"/>
+          <w:szCs w:val="24"/>
+        </w:rPr>
+      </w:pPr>
+    </w:p>
+    <w:p/>
+    <w:p/>
+    <w:p>
+      <w:pPr>
+        <w:keepNext/>
+      </w:pPr>
+      <w:r>
+        <w:rPr>
+          <w:i/>
+          <w:iCs/>
+          <w:noProof/>
+          <w:color w:val="44546A" w:themeColor="text2"/>
+          <w:sz w:val="24"/>
+          <w:szCs w:val="24"/>
+        </w:rPr>
+        <w:drawing>
+          <wp:inline distT="0" distB="0" distL="0" distR="0" wp14:anchorId="77116686" wp14:editId="54521B39">
+            <wp:extent cx="5727700" cy="5768975"/>
+            <wp:effectExtent l="0" t="0" r="6350" b="3175"/>
+            <wp:docPr id="2" name="Picture 2"/>
+            <wp:cNvGraphicFramePr>
+              <a:graphicFrameLocks xmlns:a="http://schemas.openxmlformats.org/drawingml/2006/main" noChangeAspect="1"/>
+            </wp:cNvGraphicFramePr>
+            <a:graphic xmlns:a="http://schemas.openxmlformats.org/drawingml/2006/main">
+              <a:graphicData uri="http://schemas.openxmlformats.org/drawingml/2006/picture">
+                <pic:pic xmlns:pic="http://schemas.openxmlformats.org/drawingml/2006/picture">
+                  <pic:nvPicPr>
+                    <pic:cNvPr id="2" name="Picture 2"/>
+                    <pic:cNvPicPr/>
+                  </pic:nvPicPr>
+                  <pic:blipFill>
+                    <a:blip r:embed="rId19">
+                      <a:extLst>
+                        <a:ext uri="{28A0092B-C50C-407E-A947-70E740481C1C}">
+                          <a14:useLocalDpi xmlns:a14="http://schemas.microsoft.com/office/drawing/2010/main" val="0"/>
+                        </a:ext>
+                      </a:extLst>
+                    </a:blip>
+                    <a:stretch>
+                      <a:fillRect/>
+                    </a:stretch>
+                  </pic:blipFill>
+                  <pic:spPr>
+                    <a:xfrm>
+                      <a:off x="0" y="0"/>
+                      <a:ext cx="5727700" cy="5768975"/>
+                    </a:xfrm>
+                    <a:prstGeom prst="rect">
+                      <a:avLst/>
+                    </a:prstGeom>
+                  </pic:spPr>
+                </pic:pic>
+              </a:graphicData>
+            </a:graphic>
+          </wp:inline>
+        </w:drawing>
+      </w:r>
+    </w:p>
+    <w:p>
+      <w:pPr>
+        <w:pStyle w:val="Caption"/>
+        <w:jc w:val="center"/>
+        <w:rPr>
+          <w:i w:val="0"/>
+          <w:iCs w:val="0"/>
+          <w:sz w:val="24"/>
+          <w:szCs w:val="24"/>
+        </w:rPr>
+      </w:pPr>
+      <w:r>
+        <w:t xml:space="preserve">Figure </w:t>
+      </w:r>
+      <w:fldSimple w:instr=" SEQ Figure \* ARABIC ">
+        <w:r>
+          <w:rPr>
+            <w:noProof/>
+          </w:rPr>
+          <w:t>2</w:t>
+        </w:r>
+      </w:fldSimple>
+      <w:r>
+        <w:t xml:space="preserve"> ER Diagram</w:t>
+      </w:r>
     </w:p>
     <w:p>
       <w:pPr>
@@ -9982,14 +10114,14 @@
       <w:pPr>
         <w:pStyle w:val="Heading1"/>
       </w:pPr>
-      <w:bookmarkStart w:id="17" w:name="_Toc108309928"/>
-      <w:bookmarkEnd w:id="17"/>
+      <w:bookmarkStart w:id="18" w:name="_Toc111899074"/>
+      <w:bookmarkEnd w:id="18"/>
     </w:p>
     <w:p>
       <w:pPr>
         <w:pStyle w:val="Heading2"/>
       </w:pPr>
-      <w:bookmarkStart w:id="18" w:name="_Toc108309929"/>
+      <w:bookmarkStart w:id="19" w:name="_Toc111899075"/>
       <w:r>
         <w:t xml:space="preserve">REQUIREMENTS ANALYSIS &amp; </w:t>
       </w:r>
@@ -9999,7 +10131,7 @@
       <w:r>
         <w:t>IMPLEMENTATION</w:t>
       </w:r>
-      <w:bookmarkEnd w:id="18"/>
+      <w:bookmarkEnd w:id="19"/>
       <w:r>
         <w:t xml:space="preserve"> </w:t>
       </w:r>
@@ -10454,12 +10586,12 @@
       <w:pPr>
         <w:pStyle w:val="Heading2"/>
       </w:pPr>
-      <w:bookmarkStart w:id="19" w:name="_Toc108309930"/>
+      <w:bookmarkStart w:id="20" w:name="_Toc111899076"/>
       <w:r>
         <w:lastRenderedPageBreak/>
         <w:t>SYSTEM METHODOLOGY</w:t>
       </w:r>
-      <w:bookmarkEnd w:id="19"/>
+      <w:bookmarkEnd w:id="20"/>
     </w:p>
     <w:p>
       <w:pPr>
@@ -10517,7 +10649,6 @@
           <w:id w:val="-1799059169"/>
           <w:citation/>
         </w:sdtPr>
-        <w:sdtEndPr/>
         <w:sdtContent>
           <w:r>
             <w:rPr>
@@ -11071,7 +11202,7 @@
               </wp:anchor>
             </w:drawing>
           </mc:Choice>
-          <mc:Fallback xmlns:oel="http://schemas.microsoft.com/office/2019/extlst">
+          <mc:Fallback>
             <w:pict>
               <v:group w14:anchorId="280ACB89" id="Group 23" o:spid="_x0000_s1026" style="position:absolute;left:0;text-align:left;margin-left:-43.65pt;margin-top:20.6pt;width:552pt;height:276pt;z-index:251672576;mso-width-relative:margin;mso-height-relative:margin" coordorigin="-2388" coordsize="117834,52784" o:gfxdata="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">
                 <v:roundrect id="Rounded Rectangle 24" o:spid="_x0000_s1027" style="position:absolute;left:-2388;width:23151;height:10740;visibility:visible;mso-wrap-style:square;v-text-anchor:middle" arcsize="10923f" o:gfxdata="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" fillcolor="white [3201]" strokecolor="black [3213]" strokeweight="1.5pt">
@@ -11295,27 +11426,14 @@
                             <w:r>
                               <w:t xml:space="preserve">Figure </w:t>
                             </w:r>
-                            <w:r>
-                              <w:fldChar w:fldCharType="begin"/>
-                            </w:r>
-                            <w:r>
-                              <w:instrText xml:space="preserve"> SEQ Figure \* ARABIC </w:instrText>
-                            </w:r>
-                            <w:r>
-                              <w:fldChar w:fldCharType="separate"/>
-                            </w:r>
-                            <w:r>
-                              <w:rPr>
-                                <w:noProof/>
-                              </w:rPr>
-                              <w:t>2</w:t>
-                            </w:r>
-                            <w:r>
-                              <w:rPr>
-                                <w:noProof/>
-                              </w:rPr>
-                              <w:fldChar w:fldCharType="end"/>
-                            </w:r>
+                            <w:fldSimple w:instr=" SEQ Figure \* ARABIC ">
+                              <w:r>
+                                <w:rPr>
+                                  <w:noProof/>
+                                </w:rPr>
+                                <w:t>3</w:t>
+                              </w:r>
+                            </w:fldSimple>
                             <w:r>
                               <w:t xml:space="preserve"> Waterfall Model</w:t>
                             </w:r>
@@ -11334,7 +11452,7 @@
               </wp:anchor>
             </w:drawing>
           </mc:Choice>
-          <mc:Fallback xmlns:oel="http://schemas.microsoft.com/office/2019/extlst">
+          <mc:Fallback>
             <w:pict>
               <v:shapetype w14:anchorId="7D30BE7A" id="_x0000_t202" coordsize="21600,21600" o:spt="202" path="m,l,21600r21600,l21600,xe">
                 <v:stroke joinstyle="miter"/>
@@ -11360,7 +11478,7 @@
                           <w:rPr>
                             <w:noProof/>
                           </w:rPr>
-                          <w:t>2</w:t>
+                          <w:t>3</w:t>
                         </w:r>
                       </w:fldSimple>
                       <w:r>
@@ -11387,11 +11505,11 @@
       <w:pPr>
         <w:pStyle w:val="Heading3"/>
       </w:pPr>
-      <w:bookmarkStart w:id="20" w:name="_Toc108309931"/>
+      <w:bookmarkStart w:id="21" w:name="_Toc111899077"/>
       <w:r>
         <w:t>Requirement and Gathering Analysis</w:t>
       </w:r>
-      <w:bookmarkEnd w:id="20"/>
+      <w:bookmarkEnd w:id="21"/>
     </w:p>
     <w:p>
       <w:pPr>
@@ -11517,27 +11635,14 @@
                             <w:r>
                               <w:t xml:space="preserve">Figure </w:t>
                             </w:r>
-                            <w:r>
-                              <w:fldChar w:fldCharType="begin"/>
-                            </w:r>
-                            <w:r>
-                              <w:instrText xml:space="preserve"> SEQ Figure \* ARABIC </w:instrText>
-                            </w:r>
-                            <w:r>
-                              <w:fldChar w:fldCharType="separate"/>
-                            </w:r>
-                            <w:r>
-                              <w:rPr>
-                                <w:noProof/>
-                              </w:rPr>
-                              <w:t>3</w:t>
-                            </w:r>
-                            <w:r>
-                              <w:rPr>
-                                <w:noProof/>
-                              </w:rPr>
-                              <w:fldChar w:fldCharType="end"/>
-                            </w:r>
+                            <w:fldSimple w:instr=" SEQ Figure \* ARABIC ">
+                              <w:r>
+                                <w:rPr>
+                                  <w:noProof/>
+                                </w:rPr>
+                                <w:t>4</w:t>
+                              </w:r>
+                            </w:fldSimple>
                             <w:r>
                               <w:t xml:space="preserve"> User case diagram</w:t>
                             </w:r>
@@ -11556,7 +11661,7 @@
               </wp:anchor>
             </w:drawing>
           </mc:Choice>
-          <mc:Fallback xmlns:oel="http://schemas.microsoft.com/office/2019/extlst">
+          <mc:Fallback>
             <w:pict>
               <v:shape w14:anchorId="1F8AAFD1" id="Text Box 144" o:spid="_x0000_s1037" type="#_x0000_t202" style="position:absolute;margin-left:27.65pt;margin-top:463.75pt;width:398.3pt;height:.05pt;z-index:251748352;visibility:visible;mso-wrap-style:square;mso-wrap-distance-left:9pt;mso-wrap-distance-top:0;mso-wrap-distance-right:9pt;mso-wrap-distance-bottom:0;mso-position-horizontal:absolute;mso-position-horizontal-relative:text;mso-position-vertical:absolute;mso-position-vertical-relative:text;v-text-anchor:top" o:gfxdata="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" stroked="f">
                 <v:textbox style="mso-fit-shape-to-text:t" inset="0,0,0,0">
@@ -11579,7 +11684,7 @@
                           <w:rPr>
                             <w:noProof/>
                           </w:rPr>
-                          <w:t>3</w:t>
+                          <w:t>4</w:t>
                         </w:r>
                       </w:fldSimple>
                       <w:r>
@@ -11804,13 +11909,13 @@
                                 </pic:cNvPicPr>
                               </pic:nvPicPr>
                               <pic:blipFill>
-                                <a:blip r:embed="rId19" cstate="print">
+                                <a:blip r:embed="rId20" cstate="print">
                                   <a:extLst>
                                     <a:ext uri="{28A0092B-C50C-407E-A947-70E740481C1C}">
                                       <a14:useLocalDpi xmlns:a14="http://schemas.microsoft.com/office/drawing/2010/main" val="0"/>
                                     </a:ext>
                                     <a:ext uri="{837473B0-CC2E-450A-ABE3-18F120FF3D39}">
-                                      <a1611:picAttrSrcUrl xmlns:a1611="http://schemas.microsoft.com/office/drawing/2016/11/main" r:id="rId20"/>
+                                      <a1611:picAttrSrcUrl xmlns:a1611="http://schemas.microsoft.com/office/drawing/2016/11/main" r:id="rId21"/>
                                     </a:ext>
                                   </a:extLst>
                                 </a:blip>
@@ -12180,13 +12285,13 @@
                                 </pic:cNvPicPr>
                               </pic:nvPicPr>
                               <pic:blipFill>
-                                <a:blip r:embed="rId19" cstate="print">
+                                <a:blip r:embed="rId20" cstate="print">
                                   <a:extLst>
                                     <a:ext uri="{28A0092B-C50C-407E-A947-70E740481C1C}">
                                       <a14:useLocalDpi xmlns:a14="http://schemas.microsoft.com/office/drawing/2010/main" val="0"/>
                                     </a:ext>
                                     <a:ext uri="{837473B0-CC2E-450A-ABE3-18F120FF3D39}">
-                                      <a1611:picAttrSrcUrl xmlns:a1611="http://schemas.microsoft.com/office/drawing/2016/11/main" r:id="rId20"/>
+                                      <a1611:picAttrSrcUrl xmlns:a1611="http://schemas.microsoft.com/office/drawing/2016/11/main" r:id="rId21"/>
                                     </a:ext>
                                   </a:extLst>
                                 </a:blip>
@@ -12597,7 +12702,7 @@
               </wp:anchor>
             </w:drawing>
           </mc:Choice>
-          <mc:Fallback xmlns:oel="http://schemas.microsoft.com/office/2019/extlst">
+          <mc:Fallback>
             <w:pict>
               <v:group w14:anchorId="652AB0BB" id="Group 143" o:spid="_x0000_s1038" style="position:absolute;margin-left:27.65pt;margin-top:10.1pt;width:398.35pt;height:449.15pt;z-index:251746304" coordsize="50588,57042" o:gfxdata="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">
                 <v:shape id="Text Box 132" o:spid="_x0000_s1039" type="#_x0000_t202" style="position:absolute;left:42588;top:30438;width:8000;height:3638;flip:x;visibility:visible;mso-wrap-style:square;v-text-anchor:top" o:gfxdata="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" filled="f" stroked="f" strokeweight=".5pt">
@@ -12655,7 +12760,7 @@
                         <o:lock v:ext="edit" aspectratio="t"/>
                       </v:shapetype>
                       <v:shape id="Picture 131" o:spid="_x0000_s1047" type="#_x0000_t75" alt="Free vector graphic: Stick Figure, Stick, Figure, Person ..." style="position:absolute;left:2286;top:17727;width:8140;height:14548;flip:x;visibility:visible;mso-wrap-style:square" o:gfxdata="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">
-                        <v:imagedata r:id="rId21" o:title=" Stick Figure, Stick, Figure, Person .."/>
+                        <v:imagedata r:id="rId22" o:title=" Stick Figure, Stick, Figure, Person .."/>
                       </v:shape>
                     </v:group>
                     <v:group id="Group 140" o:spid="_x0000_s1048" style="position:absolute;width:35047;height:57042" coordsize="35047,57042" o:gfxdata="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">
@@ -12767,7 +12872,7 @@
                         </v:textbox>
                       </v:oval>
                       <v:shape id="Picture 119" o:spid="_x0000_s1056" type="#_x0000_t75" alt="Free vector graphic: Stick Figure, Stick, Figure, Person ..." style="position:absolute;left:1106;top:20279;width:4832;height:10693;flip:x;visibility:visible;mso-wrap-style:square" o:gfxdata="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">
-                        <v:imagedata r:id="rId21" o:title=" Stick Figure, Stick, Figure, Person .."/>
+                        <v:imagedata r:id="rId22" o:title=" Stick Figure, Stick, Figure, Person .."/>
                       </v:shape>
                       <v:shape id="Text Box 120" o:spid="_x0000_s1057" type="#_x0000_t202" style="position:absolute;top:30455;width:8788;height:3638;visibility:visible;mso-wrap-style:square;v-text-anchor:top" o:gfxdata="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" filled="f" stroked="f" strokeweight=".5pt">
                         <v:textbox>
@@ -12864,12 +12969,12 @@
       <w:pPr>
         <w:pStyle w:val="Heading3"/>
       </w:pPr>
-      <w:bookmarkStart w:id="21" w:name="_Toc108309932"/>
+      <w:bookmarkStart w:id="22" w:name="_Toc111899078"/>
       <w:r>
         <w:lastRenderedPageBreak/>
         <w:t>System Design</w:t>
       </w:r>
-      <w:bookmarkEnd w:id="21"/>
+      <w:bookmarkEnd w:id="22"/>
     </w:p>
     <w:p>
       <w:pPr>
@@ -13868,11 +13973,11 @@
       <w:pPr>
         <w:pStyle w:val="Heading3"/>
       </w:pPr>
-      <w:bookmarkStart w:id="22" w:name="_Toc108309933"/>
+      <w:bookmarkStart w:id="23" w:name="_Toc111899079"/>
       <w:r>
         <w:t>Implementation</w:t>
       </w:r>
-      <w:bookmarkEnd w:id="22"/>
+      <w:bookmarkEnd w:id="23"/>
     </w:p>
     <w:p>
       <w:pPr>
@@ -13916,11 +14021,11 @@
       <w:pPr>
         <w:pStyle w:val="Heading3"/>
       </w:pPr>
-      <w:bookmarkStart w:id="23" w:name="_Toc108309934"/>
+      <w:bookmarkStart w:id="24" w:name="_Toc111899080"/>
       <w:r>
         <w:t>Integration and testing</w:t>
       </w:r>
-      <w:bookmarkEnd w:id="23"/>
+      <w:bookmarkEnd w:id="24"/>
     </w:p>
     <w:p>
       <w:pPr>
@@ -14000,7 +14105,7 @@
       <w:pPr>
         <w:pStyle w:val="Heading3"/>
       </w:pPr>
-      <w:bookmarkStart w:id="24" w:name="_Toc108309935"/>
+      <w:bookmarkStart w:id="25" w:name="_Toc111899081"/>
       <w:r>
         <w:lastRenderedPageBreak/>
         <w:t>DEPELOYMNET</w:t>
@@ -14008,7 +14113,7 @@
       <w:r>
         <w:t xml:space="preserve"> AND MAINTANANCE</w:t>
       </w:r>
-      <w:bookmarkEnd w:id="24"/>
+      <w:bookmarkEnd w:id="25"/>
     </w:p>
     <w:p>
       <w:pPr>
@@ -14054,18 +14159,18 @@
       <w:pPr>
         <w:pStyle w:val="Heading1"/>
       </w:pPr>
-      <w:bookmarkStart w:id="25" w:name="_Toc108309936"/>
-      <w:bookmarkEnd w:id="25"/>
+      <w:bookmarkStart w:id="26" w:name="_Toc111899082"/>
+      <w:bookmarkEnd w:id="26"/>
     </w:p>
     <w:p>
       <w:pPr>
         <w:pStyle w:val="Heading2"/>
       </w:pPr>
-      <w:bookmarkStart w:id="26" w:name="_Toc108309937"/>
+      <w:bookmarkStart w:id="27" w:name="_Toc111899083"/>
       <w:r>
         <w:t>CONCLUSION &amp; FUTURE SCOPE</w:t>
       </w:r>
-      <w:bookmarkEnd w:id="26"/>
+      <w:bookmarkEnd w:id="27"/>
     </w:p>
     <w:p>
       <w:pPr>
@@ -14181,14 +14286,9 @@
       <w:r>
         <w:t xml:space="preserve">library </w:t>
       </w:r>
-      <w:proofErr w:type="gramStart"/>
-      <w:r>
-        <w:t xml:space="preserve">staff </w:t>
-      </w:r>
-      <w:r>
-        <w:t xml:space="preserve"> can</w:t>
-      </w:r>
-      <w:proofErr w:type="gramEnd"/>
+      <w:r>
+        <w:t>staff can</w:t>
+      </w:r>
       <w:r>
         <w:t xml:space="preserve"> login and can see status of books issued. </w:t>
       </w:r>
@@ -14232,11 +14332,9 @@
       <w:r>
         <w:t xml:space="preserve">the project with addition to the facilities as </w:t>
       </w:r>
-      <w:proofErr w:type="gramStart"/>
-      <w:r>
-        <w:t>follows:-</w:t>
-      </w:r>
-      <w:proofErr w:type="gramEnd"/>
+      <w:r>
+        <w:t>follows: -</w:t>
+      </w:r>
     </w:p>
     <w:p>
       <w:pPr>
@@ -14305,7 +14403,7 @@
         <w:br w:type="page"/>
       </w:r>
     </w:p>
-    <w:bookmarkStart w:id="27" w:name="_Toc108309938" w:displacedByCustomXml="next"/>
+    <w:bookmarkStart w:id="28" w:name="_Toc111899084" w:displacedByCustomXml="next"/>
     <w:sdt>
       <w:sdtPr>
         <w:rPr>
@@ -14321,7 +14419,6 @@
           <w:docPartUnique/>
         </w:docPartObj>
       </w:sdtPr>
-      <w:sdtEndPr/>
       <w:sdtContent>
         <w:p>
           <w:pPr>
@@ -14335,14 +14432,13 @@
           <w:r>
             <w:t>References</w:t>
           </w:r>
-          <w:bookmarkEnd w:id="27"/>
+          <w:bookmarkEnd w:id="28"/>
         </w:p>
         <w:sdt>
           <w:sdtPr>
             <w:id w:val="111145805"/>
             <w:bibliography/>
           </w:sdtPr>
-          <w:sdtEndPr/>
           <w:sdtContent>
             <w:p>
               <w:pPr>
@@ -14513,22 +14609,22 @@
       <w:pPr>
         <w:pStyle w:val="Heading2"/>
       </w:pPr>
-      <w:bookmarkStart w:id="28" w:name="_Toc108309939"/>
+      <w:bookmarkStart w:id="29" w:name="_Toc111899085"/>
       <w:r>
         <w:lastRenderedPageBreak/>
         <w:t>Appendices</w:t>
       </w:r>
-      <w:bookmarkEnd w:id="28"/>
+      <w:bookmarkEnd w:id="29"/>
     </w:p>
     <w:p>
       <w:pPr>
         <w:pStyle w:val="Heading3"/>
       </w:pPr>
-      <w:bookmarkStart w:id="29" w:name="_Toc108309940"/>
+      <w:bookmarkStart w:id="30" w:name="_Toc111899086"/>
       <w:r>
         <w:t>Screenshots</w:t>
       </w:r>
-      <w:bookmarkEnd w:id="29"/>
+      <w:bookmarkEnd w:id="30"/>
     </w:p>
     <w:p>
       <w:r>
@@ -14559,7 +14655,7 @@
                     <pic:cNvPicPr/>
                   </pic:nvPicPr>
                   <pic:blipFill>
-                    <a:blip r:embed="rId22">
+                    <a:blip r:embed="rId23">
                       <a:extLst>
                         <a:ext uri="{28A0092B-C50C-407E-A947-70E740481C1C}">
                           <a14:useLocalDpi xmlns:a14="http://schemas.microsoft.com/office/drawing/2010/main" val="0"/>
@@ -14650,27 +14746,14 @@
                             <w:r>
                               <w:t xml:space="preserve">Figure </w:t>
                             </w:r>
-                            <w:r>
-                              <w:fldChar w:fldCharType="begin"/>
-                            </w:r>
-                            <w:r>
-                              <w:instrText xml:space="preserve"> SEQ Figure \* ARABIC </w:instrText>
-                            </w:r>
-                            <w:r>
-                              <w:fldChar w:fldCharType="separate"/>
-                            </w:r>
-                            <w:r>
-                              <w:rPr>
-                                <w:noProof/>
-                              </w:rPr>
-                              <w:t>4</w:t>
-                            </w:r>
-                            <w:r>
-                              <w:rPr>
-                                <w:noProof/>
-                              </w:rPr>
-                              <w:fldChar w:fldCharType="end"/>
-                            </w:r>
+                            <w:fldSimple w:instr=" SEQ Figure \* ARABIC ">
+                              <w:r>
+                                <w:rPr>
+                                  <w:noProof/>
+                                </w:rPr>
+                                <w:t>5</w:t>
+                              </w:r>
+                            </w:fldSimple>
                             <w:r>
                               <w:t xml:space="preserve"> </w:t>
                             </w:r>
@@ -14692,7 +14775,7 @@
               </wp:anchor>
             </w:drawing>
           </mc:Choice>
-          <mc:Fallback xmlns:oel="http://schemas.microsoft.com/office/2019/extlst">
+          <mc:Fallback>
             <w:pict>
               <v:shape w14:anchorId="22C8429A" id="Text Box 71" o:spid="_x0000_s1070" type="#_x0000_t202" style="position:absolute;margin-left:0;margin-top:240.1pt;width:451pt;height:.05pt;z-index:251702272;visibility:visible;mso-wrap-style:square;mso-wrap-distance-left:9pt;mso-wrap-distance-top:0;mso-wrap-distance-right:9pt;mso-wrap-distance-bottom:0;mso-position-horizontal:absolute;mso-position-horizontal-relative:text;mso-position-vertical:absolute;mso-position-vertical-relative:text;v-text-anchor:top" o:gfxdata="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" stroked="f">
                 <v:textbox style="mso-fit-shape-to-text:t" inset="0,0,0,0">
@@ -14715,7 +14798,7 @@
                           <w:rPr>
                             <w:noProof/>
                           </w:rPr>
-                          <w:t>4</w:t>
+                          <w:t>5</w:t>
                         </w:r>
                       </w:fldSimple>
                       <w:r>
@@ -14766,7 +14849,7 @@
                     <pic:cNvPicPr/>
                   </pic:nvPicPr>
                   <pic:blipFill>
-                    <a:blip r:embed="rId23">
+                    <a:blip r:embed="rId24">
                       <a:extLst>
                         <a:ext uri="{28A0092B-C50C-407E-A947-70E740481C1C}">
                           <a14:useLocalDpi xmlns:a14="http://schemas.microsoft.com/office/drawing/2010/main" val="0"/>
@@ -14850,27 +14933,14 @@
                             <w:r>
                               <w:t xml:space="preserve">Figure </w:t>
                             </w:r>
-                            <w:r>
-                              <w:fldChar w:fldCharType="begin"/>
-                            </w:r>
-                            <w:r>
-                              <w:instrText xml:space="preserve"> SEQ Figure \* ARABIC </w:instrText>
-                            </w:r>
-                            <w:r>
-                              <w:fldChar w:fldCharType="separate"/>
-                            </w:r>
-                            <w:r>
-                              <w:rPr>
-                                <w:noProof/>
-                              </w:rPr>
-                              <w:t>5</w:t>
-                            </w:r>
-                            <w:r>
-                              <w:rPr>
-                                <w:noProof/>
-                              </w:rPr>
-                              <w:fldChar w:fldCharType="end"/>
-                            </w:r>
+                            <w:fldSimple w:instr=" SEQ Figure \* ARABIC ">
+                              <w:r>
+                                <w:rPr>
+                                  <w:noProof/>
+                                </w:rPr>
+                                <w:t>6</w:t>
+                              </w:r>
+                            </w:fldSimple>
                             <w:r>
                               <w:t xml:space="preserve"> Login Menu</w:t>
                             </w:r>
@@ -14889,7 +14959,7 @@
               </wp:anchor>
             </w:drawing>
           </mc:Choice>
-          <mc:Fallback xmlns:oel="http://schemas.microsoft.com/office/2019/extlst">
+          <mc:Fallback>
             <w:pict>
               <v:shape w14:anchorId="5100E198" id="Text Box 72" o:spid="_x0000_s1071" type="#_x0000_t202" style="position:absolute;margin-left:0;margin-top:261.4pt;width:451pt;height:.05pt;z-index:251704320;visibility:visible;mso-wrap-style:square;mso-wrap-distance-left:9pt;mso-wrap-distance-top:0;mso-wrap-distance-right:9pt;mso-wrap-distance-bottom:0;mso-position-horizontal:absolute;mso-position-horizontal-relative:text;mso-position-vertical:absolute;mso-position-vertical-relative:text;v-text-anchor:top" o:gfxdata="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" stroked="f">
                 <v:textbox style="mso-fit-shape-to-text:t" inset="0,0,0,0">
@@ -14910,7 +14980,7 @@
                           <w:rPr>
                             <w:noProof/>
                           </w:rPr>
-                          <w:t>5</w:t>
+                          <w:t>6</w:t>
                         </w:r>
                       </w:fldSimple>
                       <w:r>
@@ -14987,27 +15057,14 @@
                             <w:r>
                               <w:t xml:space="preserve">Figure </w:t>
                             </w:r>
-                            <w:r>
-                              <w:fldChar w:fldCharType="begin"/>
-                            </w:r>
-                            <w:r>
-                              <w:instrText xml:space="preserve"> SEQ Figure \* ARABIC </w:instrText>
-                            </w:r>
-                            <w:r>
-                              <w:fldChar w:fldCharType="separate"/>
-                            </w:r>
-                            <w:r>
-                              <w:rPr>
-                                <w:noProof/>
-                              </w:rPr>
-                              <w:t>6</w:t>
-                            </w:r>
-                            <w:r>
-                              <w:rPr>
-                                <w:noProof/>
-                              </w:rPr>
-                              <w:fldChar w:fldCharType="end"/>
-                            </w:r>
+                            <w:fldSimple w:instr=" SEQ Figure \* ARABIC ">
+                              <w:r>
+                                <w:rPr>
+                                  <w:noProof/>
+                                </w:rPr>
+                                <w:t>7</w:t>
+                              </w:r>
+                            </w:fldSimple>
                             <w:r>
                               <w:t xml:space="preserve"> Student Menu</w:t>
                             </w:r>
@@ -15026,7 +15083,7 @@
               </wp:anchor>
             </w:drawing>
           </mc:Choice>
-          <mc:Fallback xmlns:oel="http://schemas.microsoft.com/office/2019/extlst">
+          <mc:Fallback>
             <w:pict>
               <v:shape w14:anchorId="1D672FFD" id="Text Box 18" o:spid="_x0000_s1072" type="#_x0000_t202" style="position:absolute;margin-left:0;margin-top:259.55pt;width:441pt;height:.05pt;z-index:251767808;visibility:visible;mso-wrap-style:square;mso-wrap-distance-left:9pt;mso-wrap-distance-top:0;mso-wrap-distance-right:9pt;mso-wrap-distance-bottom:0;mso-position-horizontal:absolute;mso-position-horizontal-relative:text;mso-position-vertical:absolute;mso-position-vertical-relative:text;v-text-anchor:top" o:gfxdata="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" stroked="f">
                 <v:textbox style="mso-fit-shape-to-text:t" inset="0,0,0,0">
@@ -15049,7 +15106,7 @@
                           <w:rPr>
                             <w:noProof/>
                           </w:rPr>
-                          <w:t>6</w:t>
+                          <w:t>7</w:t>
                         </w:r>
                       </w:fldSimple>
                       <w:r>
@@ -15092,7 +15149,7 @@
                     <pic:cNvPicPr/>
                   </pic:nvPicPr>
                   <pic:blipFill>
-                    <a:blip r:embed="rId24">
+                    <a:blip r:embed="rId25">
                       <a:extLst>
                         <a:ext uri="{28A0092B-C50C-407E-A947-70E740481C1C}">
                           <a14:useLocalDpi xmlns:a14="http://schemas.microsoft.com/office/drawing/2010/main" val="0"/>
@@ -15178,27 +15235,14 @@
                             <w:r>
                               <w:t xml:space="preserve">Figure </w:t>
                             </w:r>
-                            <w:r>
-                              <w:fldChar w:fldCharType="begin"/>
-                            </w:r>
-                            <w:r>
-                              <w:instrText xml:space="preserve"> SEQ Figure \* ARABIC </w:instrText>
-                            </w:r>
-                            <w:r>
-                              <w:fldChar w:fldCharType="separate"/>
-                            </w:r>
-                            <w:r>
-                              <w:rPr>
-                                <w:noProof/>
-                              </w:rPr>
-                              <w:t>7</w:t>
-                            </w:r>
-                            <w:r>
-                              <w:rPr>
-                                <w:noProof/>
-                              </w:rPr>
-                              <w:fldChar w:fldCharType="end"/>
-                            </w:r>
+                            <w:fldSimple w:instr=" SEQ Figure \* ARABIC ">
+                              <w:r>
+                                <w:rPr>
+                                  <w:noProof/>
+                                </w:rPr>
+                                <w:t>8</w:t>
+                              </w:r>
+                            </w:fldSimple>
                             <w:r>
                               <w:t xml:space="preserve"> Main Menu</w:t>
                             </w:r>
@@ -15217,7 +15261,7 @@
               </wp:anchor>
             </w:drawing>
           </mc:Choice>
-          <mc:Fallback xmlns:oel="http://schemas.microsoft.com/office/2019/extlst">
+          <mc:Fallback>
             <w:pict>
               <v:shape w14:anchorId="5F14BA04" id="Text Box 64" o:spid="_x0000_s1073" type="#_x0000_t202" style="position:absolute;margin-left:-7.9pt;margin-top:241pt;width:451pt;height:.05pt;z-index:251692032;visibility:visible;mso-wrap-style:square;mso-wrap-distance-left:9pt;mso-wrap-distance-top:0;mso-wrap-distance-right:9pt;mso-wrap-distance-bottom:0;mso-position-horizontal:absolute;mso-position-horizontal-relative:text;mso-position-vertical:absolute;mso-position-vertical-relative:text;v-text-anchor:top" o:gfxdata="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" stroked="f">
                 <v:textbox style="mso-fit-shape-to-text:t" inset="0,0,0,0">
@@ -15240,7 +15284,7 @@
                           <w:rPr>
                             <w:noProof/>
                           </w:rPr>
-                          <w:t>7</w:t>
+                          <w:t>8</w:t>
                         </w:r>
                       </w:fldSimple>
                       <w:r>
@@ -15314,27 +15358,14 @@
                             <w:r>
                               <w:t xml:space="preserve">Figure </w:t>
                             </w:r>
-                            <w:r>
-                              <w:fldChar w:fldCharType="begin"/>
-                            </w:r>
-                            <w:r>
-                              <w:instrText xml:space="preserve"> SEQ Figure \* ARABIC </w:instrText>
-                            </w:r>
-                            <w:r>
-                              <w:fldChar w:fldCharType="separate"/>
-                            </w:r>
-                            <w:r>
-                              <w:rPr>
-                                <w:noProof/>
-                              </w:rPr>
-                              <w:t>8</w:t>
-                            </w:r>
-                            <w:r>
-                              <w:rPr>
-                                <w:noProof/>
-                              </w:rPr>
-                              <w:fldChar w:fldCharType="end"/>
-                            </w:r>
+                            <w:fldSimple w:instr=" SEQ Figure \* ARABIC ">
+                              <w:r>
+                                <w:rPr>
+                                  <w:noProof/>
+                                </w:rPr>
+                                <w:t>9</w:t>
+                              </w:r>
+                            </w:fldSimple>
                             <w:r>
                               <w:t xml:space="preserve"> View Book List</w:t>
                             </w:r>
@@ -15353,7 +15384,7 @@
               </wp:anchor>
             </w:drawing>
           </mc:Choice>
-          <mc:Fallback xmlns:oel="http://schemas.microsoft.com/office/2019/extlst">
+          <mc:Fallback>
             <w:pict>
               <v:shape w14:anchorId="355BA562" id="Text Box 20" o:spid="_x0000_s1074" type="#_x0000_t202" style="position:absolute;margin-left:20.95pt;margin-top:315.6pt;width:408.85pt;height:.05pt;z-index:251769856;visibility:visible;mso-wrap-style:square;mso-wrap-distance-left:9pt;mso-wrap-distance-top:0;mso-wrap-distance-right:9pt;mso-wrap-distance-bottom:0;mso-position-horizontal:absolute;mso-position-horizontal-relative:text;mso-position-vertical:absolute;mso-position-vertical-relative:text;v-text-anchor:top" o:gfxdata="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" stroked="f">
                 <v:textbox style="mso-fit-shape-to-text:t" inset="0,0,0,0">
@@ -15376,7 +15407,7 @@
                           <w:rPr>
                             <w:noProof/>
                           </w:rPr>
-                          <w:t>8</w:t>
+                          <w:t>9</w:t>
                         </w:r>
                       </w:fldSimple>
                       <w:r>
@@ -15419,7 +15450,7 @@
                     <pic:cNvPicPr/>
                   </pic:nvPicPr>
                   <pic:blipFill>
-                    <a:blip r:embed="rId25">
+                    <a:blip r:embed="rId26">
                       <a:extLst>
                         <a:ext uri="{28A0092B-C50C-407E-A947-70E740481C1C}">
                           <a14:useLocalDpi xmlns:a14="http://schemas.microsoft.com/office/drawing/2010/main" val="0"/>
@@ -15484,106 +15515,6 @@
                     <pic:cNvPicPr/>
                   </pic:nvPicPr>
                   <pic:blipFill>
-                    <a:blip r:embed="rId26">
-                      <a:extLst>
-                        <a:ext uri="{28A0092B-C50C-407E-A947-70E740481C1C}">
-                          <a14:useLocalDpi xmlns:a14="http://schemas.microsoft.com/office/drawing/2010/main" val="0"/>
-                        </a:ext>
-                      </a:extLst>
-                    </a:blip>
-                    <a:stretch>
-                      <a:fillRect/>
-                    </a:stretch>
-                  </pic:blipFill>
-                  <pic:spPr>
-                    <a:xfrm>
-                      <a:off x="0" y="0"/>
-                      <a:ext cx="5727700" cy="3312795"/>
-                    </a:xfrm>
-                    <a:prstGeom prst="rect">
-                      <a:avLst/>
-                    </a:prstGeom>
-                  </pic:spPr>
-                </pic:pic>
-              </a:graphicData>
-            </a:graphic>
-          </wp:inline>
-        </w:drawing>
-      </w:r>
-    </w:p>
-    <w:p>
-      <w:pPr>
-        <w:pStyle w:val="Caption"/>
-        <w:jc w:val="center"/>
-      </w:pPr>
-      <w:r>
-        <w:t xml:space="preserve">Figure </w:t>
-      </w:r>
-      <w:r>
-        <w:fldChar w:fldCharType="begin"/>
-      </w:r>
-      <w:r>
-        <w:instrText xml:space="preserve"> SEQ Figure \* ARABIC </w:instrText>
-      </w:r>
-      <w:r>
-        <w:fldChar w:fldCharType="separate"/>
-      </w:r>
-      <w:r>
-        <w:rPr>
-          <w:noProof/>
-        </w:rPr>
-        <w:t>9</w:t>
-      </w:r>
-      <w:r>
-        <w:rPr>
-          <w:noProof/>
-        </w:rPr>
-        <w:fldChar w:fldCharType="end"/>
-      </w:r>
-      <w:r>
-        <w:t xml:space="preserve"> Search Book</w:t>
-      </w:r>
-    </w:p>
-    <w:p>
-      <w:pPr>
-        <w:keepNext/>
-      </w:pPr>
-    </w:p>
-    <w:p>
-      <w:pPr>
-        <w:pStyle w:val="Caption"/>
-        <w:jc w:val="center"/>
-      </w:pPr>
-    </w:p>
-    <w:p/>
-    <w:p/>
-    <w:p/>
-    <w:p/>
-    <w:p/>
-    <w:p>
-      <w:pPr>
-        <w:keepNext/>
-      </w:pPr>
-      <w:r>
-        <w:rPr>
-          <w:noProof/>
-        </w:rPr>
-        <w:drawing>
-          <wp:inline distT="0" distB="0" distL="0" distR="0" wp14:anchorId="14FFCBCF" wp14:editId="4D94B1E8">
-            <wp:extent cx="5727700" cy="3312795"/>
-            <wp:effectExtent l="0" t="0" r="6350" b="1905"/>
-            <wp:docPr id="22" name="Picture 22"/>
-            <wp:cNvGraphicFramePr>
-              <a:graphicFrameLocks xmlns:a="http://schemas.openxmlformats.org/drawingml/2006/main" noChangeAspect="1"/>
-            </wp:cNvGraphicFramePr>
-            <a:graphic xmlns:a="http://schemas.openxmlformats.org/drawingml/2006/main">
-              <a:graphicData uri="http://schemas.openxmlformats.org/drawingml/2006/picture">
-                <pic:pic xmlns:pic="http://schemas.openxmlformats.org/drawingml/2006/picture">
-                  <pic:nvPicPr>
-                    <pic:cNvPr id="22" name="Picture 22"/>
-                    <pic:cNvPicPr/>
-                  </pic:nvPicPr>
-                  <pic:blipFill>
                     <a:blip r:embed="rId27">
                       <a:extLst>
                         <a:ext uri="{28A0092B-C50C-407E-A947-70E740481C1C}">
@@ -15619,27 +15550,101 @@
       <w:r>
         <w:t xml:space="preserve">Figure </w:t>
       </w:r>
-      <w:r>
-        <w:fldChar w:fldCharType="begin"/>
-      </w:r>
-      <w:r>
-        <w:instrText xml:space="preserve"> SEQ Figure \* ARABIC </w:instrText>
-      </w:r>
-      <w:r>
-        <w:fldChar w:fldCharType="separate"/>
-      </w:r>
+      <w:fldSimple w:instr=" SEQ Figure \* ARABIC ">
+        <w:r>
+          <w:rPr>
+            <w:noProof/>
+          </w:rPr>
+          <w:t>10</w:t>
+        </w:r>
+      </w:fldSimple>
+      <w:r>
+        <w:t xml:space="preserve"> Search Book</w:t>
+      </w:r>
+    </w:p>
+    <w:p>
+      <w:pPr>
+        <w:keepNext/>
+      </w:pPr>
+    </w:p>
+    <w:p>
+      <w:pPr>
+        <w:pStyle w:val="Caption"/>
+        <w:jc w:val="center"/>
+      </w:pPr>
+    </w:p>
+    <w:p/>
+    <w:p/>
+    <w:p/>
+    <w:p/>
+    <w:p/>
+    <w:p>
+      <w:pPr>
+        <w:keepNext/>
+      </w:pPr>
       <w:r>
         <w:rPr>
           <w:noProof/>
         </w:rPr>
-        <w:t>10</w:t>
-      </w:r>
-      <w:r>
-        <w:rPr>
-          <w:noProof/>
-        </w:rPr>
-        <w:fldChar w:fldCharType="end"/>
-      </w:r>
+        <w:drawing>
+          <wp:inline distT="0" distB="0" distL="0" distR="0" wp14:anchorId="14FFCBCF" wp14:editId="4D94B1E8">
+            <wp:extent cx="5727700" cy="3312795"/>
+            <wp:effectExtent l="0" t="0" r="6350" b="1905"/>
+            <wp:docPr id="22" name="Picture 22"/>
+            <wp:cNvGraphicFramePr>
+              <a:graphicFrameLocks xmlns:a="http://schemas.openxmlformats.org/drawingml/2006/main" noChangeAspect="1"/>
+            </wp:cNvGraphicFramePr>
+            <a:graphic xmlns:a="http://schemas.openxmlformats.org/drawingml/2006/main">
+              <a:graphicData uri="http://schemas.openxmlformats.org/drawingml/2006/picture">
+                <pic:pic xmlns:pic="http://schemas.openxmlformats.org/drawingml/2006/picture">
+                  <pic:nvPicPr>
+                    <pic:cNvPr id="22" name="Picture 22"/>
+                    <pic:cNvPicPr/>
+                  </pic:nvPicPr>
+                  <pic:blipFill>
+                    <a:blip r:embed="rId28">
+                      <a:extLst>
+                        <a:ext uri="{28A0092B-C50C-407E-A947-70E740481C1C}">
+                          <a14:useLocalDpi xmlns:a14="http://schemas.microsoft.com/office/drawing/2010/main" val="0"/>
+                        </a:ext>
+                      </a:extLst>
+                    </a:blip>
+                    <a:stretch>
+                      <a:fillRect/>
+                    </a:stretch>
+                  </pic:blipFill>
+                  <pic:spPr>
+                    <a:xfrm>
+                      <a:off x="0" y="0"/>
+                      <a:ext cx="5727700" cy="3312795"/>
+                    </a:xfrm>
+                    <a:prstGeom prst="rect">
+                      <a:avLst/>
+                    </a:prstGeom>
+                  </pic:spPr>
+                </pic:pic>
+              </a:graphicData>
+            </a:graphic>
+          </wp:inline>
+        </w:drawing>
+      </w:r>
+    </w:p>
+    <w:p>
+      <w:pPr>
+        <w:pStyle w:val="Caption"/>
+        <w:jc w:val="center"/>
+      </w:pPr>
+      <w:r>
+        <w:t xml:space="preserve">Figure </w:t>
+      </w:r>
+      <w:fldSimple w:instr=" SEQ Figure \* ARABIC ">
+        <w:r>
+          <w:rPr>
+            <w:noProof/>
+          </w:rPr>
+          <w:t>11</w:t>
+        </w:r>
+      </w:fldSimple>
       <w:r>
         <w:t xml:space="preserve"> Book Found</w:t>
       </w:r>
@@ -15671,7 +15676,7 @@
                     <pic:cNvPicPr/>
                   </pic:nvPicPr>
                   <pic:blipFill>
-                    <a:blip r:embed="rId28">
+                    <a:blip r:embed="rId29">
                       <a:extLst>
                         <a:ext uri="{28A0092B-C50C-407E-A947-70E740481C1C}">
                           <a14:useLocalDpi xmlns:a14="http://schemas.microsoft.com/office/drawing/2010/main" val="0"/>
@@ -15706,27 +15711,14 @@
       <w:r>
         <w:t xml:space="preserve">Figure </w:t>
       </w:r>
-      <w:r>
-        <w:fldChar w:fldCharType="begin"/>
-      </w:r>
-      <w:r>
-        <w:instrText xml:space="preserve"> SEQ Figure \* ARABIC </w:instrText>
-      </w:r>
-      <w:r>
-        <w:fldChar w:fldCharType="separate"/>
-      </w:r>
-      <w:r>
-        <w:rPr>
-          <w:noProof/>
-        </w:rPr>
-        <w:t>11</w:t>
-      </w:r>
-      <w:r>
-        <w:rPr>
-          <w:noProof/>
-        </w:rPr>
-        <w:fldChar w:fldCharType="end"/>
-      </w:r>
+      <w:fldSimple w:instr=" SEQ Figure \* ARABIC ">
+        <w:r>
+          <w:rPr>
+            <w:noProof/>
+          </w:rPr>
+          <w:t>12</w:t>
+        </w:r>
+      </w:fldSimple>
       <w:r>
         <w:t xml:space="preserve"> Librarian Login</w:t>
       </w:r>
@@ -15760,94 +15752,6 @@
                 <pic:pic xmlns:pic="http://schemas.openxmlformats.org/drawingml/2006/picture">
                   <pic:nvPicPr>
                     <pic:cNvPr id="39" name="Picture 39"/>
-                    <pic:cNvPicPr/>
-                  </pic:nvPicPr>
-                  <pic:blipFill>
-                    <a:blip r:embed="rId29">
-                      <a:extLst>
-                        <a:ext uri="{28A0092B-C50C-407E-A947-70E740481C1C}">
-                          <a14:useLocalDpi xmlns:a14="http://schemas.microsoft.com/office/drawing/2010/main" val="0"/>
-                        </a:ext>
-                      </a:extLst>
-                    </a:blip>
-                    <a:stretch>
-                      <a:fillRect/>
-                    </a:stretch>
-                  </pic:blipFill>
-                  <pic:spPr>
-                    <a:xfrm>
-                      <a:off x="0" y="0"/>
-                      <a:ext cx="5727700" cy="3312795"/>
-                    </a:xfrm>
-                    <a:prstGeom prst="rect">
-                      <a:avLst/>
-                    </a:prstGeom>
-                  </pic:spPr>
-                </pic:pic>
-              </a:graphicData>
-            </a:graphic>
-          </wp:inline>
-        </w:drawing>
-      </w:r>
-    </w:p>
-    <w:p>
-      <w:pPr>
-        <w:pStyle w:val="Caption"/>
-        <w:jc w:val="center"/>
-      </w:pPr>
-      <w:r>
-        <w:t xml:space="preserve">Figure </w:t>
-      </w:r>
-      <w:r>
-        <w:fldChar w:fldCharType="begin"/>
-      </w:r>
-      <w:r>
-        <w:instrText xml:space="preserve"> SEQ Figure \* ARABIC </w:instrText>
-      </w:r>
-      <w:r>
-        <w:fldChar w:fldCharType="separate"/>
-      </w:r>
-      <w:r>
-        <w:rPr>
-          <w:noProof/>
-        </w:rPr>
-        <w:t>12</w:t>
-      </w:r>
-      <w:r>
-        <w:rPr>
-          <w:noProof/>
-        </w:rPr>
-        <w:fldChar w:fldCharType="end"/>
-      </w:r>
-      <w:r>
-        <w:t xml:space="preserve"> Librarian Menu</w:t>
-      </w:r>
-    </w:p>
-    <w:p/>
-    <w:p/>
-    <w:p/>
-    <w:p/>
-    <w:p>
-      <w:pPr>
-        <w:keepNext/>
-      </w:pPr>
-      <w:r>
-        <w:rPr>
-          <w:noProof/>
-        </w:rPr>
-        <w:drawing>
-          <wp:inline distT="0" distB="0" distL="0" distR="0" wp14:anchorId="02E88090" wp14:editId="710C2F02">
-            <wp:extent cx="5727700" cy="3312795"/>
-            <wp:effectExtent l="0" t="0" r="6350" b="1905"/>
-            <wp:docPr id="40" name="Picture 40"/>
-            <wp:cNvGraphicFramePr>
-              <a:graphicFrameLocks xmlns:a="http://schemas.openxmlformats.org/drawingml/2006/main" noChangeAspect="1"/>
-            </wp:cNvGraphicFramePr>
-            <a:graphic xmlns:a="http://schemas.openxmlformats.org/drawingml/2006/main">
-              <a:graphicData uri="http://schemas.openxmlformats.org/drawingml/2006/picture">
-                <pic:pic xmlns:pic="http://schemas.openxmlformats.org/drawingml/2006/picture">
-                  <pic:nvPicPr>
-                    <pic:cNvPr id="40" name="Picture 40"/>
                     <pic:cNvPicPr/>
                   </pic:nvPicPr>
                   <pic:blipFill>
@@ -15886,33 +15790,22 @@
       <w:r>
         <w:t xml:space="preserve">Figure </w:t>
       </w:r>
-      <w:r>
-        <w:fldChar w:fldCharType="begin"/>
-      </w:r>
-      <w:r>
-        <w:instrText xml:space="preserve"> SEQ Figure \* ARABIC </w:instrText>
-      </w:r>
-      <w:r>
-        <w:fldChar w:fldCharType="separate"/>
-      </w:r>
-      <w:r>
-        <w:rPr>
-          <w:noProof/>
-        </w:rPr>
-        <w:t>13</w:t>
-      </w:r>
-      <w:r>
-        <w:rPr>
-          <w:noProof/>
-        </w:rPr>
-        <w:fldChar w:fldCharType="end"/>
-      </w:r>
-      <w:r>
-        <w:t xml:space="preserve"> Modify/Add Book</w:t>
+      <w:fldSimple w:instr=" SEQ Figure \* ARABIC ">
+        <w:r>
+          <w:rPr>
+            <w:noProof/>
+          </w:rPr>
+          <w:t>13</w:t>
+        </w:r>
+      </w:fldSimple>
+      <w:r>
+        <w:t xml:space="preserve"> Librarian Menu</w:t>
       </w:r>
     </w:p>
     <w:p/>
     <w:p/>
+    <w:p/>
+    <w:p/>
     <w:p>
       <w:pPr>
         <w:keepNext/>
@@ -15922,10 +15815,10 @@
           <w:noProof/>
         </w:rPr>
         <w:drawing>
-          <wp:inline distT="0" distB="0" distL="0" distR="0" wp14:anchorId="11F961E5" wp14:editId="381224EB">
+          <wp:inline distT="0" distB="0" distL="0" distR="0" wp14:anchorId="02E88090" wp14:editId="710C2F02">
             <wp:extent cx="5727700" cy="3312795"/>
             <wp:effectExtent l="0" t="0" r="6350" b="1905"/>
-            <wp:docPr id="41" name="Picture 41"/>
+            <wp:docPr id="40" name="Picture 40"/>
             <wp:cNvGraphicFramePr>
               <a:graphicFrameLocks xmlns:a="http://schemas.openxmlformats.org/drawingml/2006/main" noChangeAspect="1"/>
             </wp:cNvGraphicFramePr>
@@ -15933,7 +15826,7 @@
               <a:graphicData uri="http://schemas.openxmlformats.org/drawingml/2006/picture">
                 <pic:pic xmlns:pic="http://schemas.openxmlformats.org/drawingml/2006/picture">
                   <pic:nvPicPr>
-                    <pic:cNvPr id="41" name="Picture 41"/>
+                    <pic:cNvPr id="40" name="Picture 40"/>
                     <pic:cNvPicPr/>
                   </pic:nvPicPr>
                   <pic:blipFill>
@@ -15972,40 +15865,20 @@
       <w:r>
         <w:t xml:space="preserve">Figure </w:t>
       </w:r>
-      <w:r>
-        <w:fldChar w:fldCharType="begin"/>
-      </w:r>
-      <w:r>
-        <w:instrText xml:space="preserve"> SEQ Figure \* ARABIC </w:instrText>
-      </w:r>
-      <w:r>
-        <w:fldChar w:fldCharType="separate"/>
-      </w:r>
-      <w:r>
-        <w:rPr>
-          <w:noProof/>
-        </w:rPr>
-        <w:t>14</w:t>
-      </w:r>
-      <w:r>
-        <w:rPr>
-          <w:noProof/>
-        </w:rPr>
-        <w:fldChar w:fldCharType="end"/>
-      </w:r>
-      <w:r>
-        <w:t xml:space="preserve"> Choose one Branch</w:t>
+      <w:fldSimple w:instr=" SEQ Figure \* ARABIC ">
+        <w:r>
+          <w:rPr>
+            <w:noProof/>
+          </w:rPr>
+          <w:t>14</w:t>
+        </w:r>
+      </w:fldSimple>
+      <w:r>
+        <w:t xml:space="preserve"> Modify/Add Book</w:t>
       </w:r>
     </w:p>
     <w:p/>
     <w:p/>
-    <w:p/>
-    <w:p/>
-    <w:p/>
-    <w:p/>
-    <w:p/>
-    <w:p/>
-    <w:p/>
     <w:p>
       <w:pPr>
         <w:keepNext/>
@@ -16015,10 +15888,10 @@
           <w:noProof/>
         </w:rPr>
         <w:drawing>
-          <wp:inline distT="0" distB="0" distL="0" distR="0" wp14:anchorId="28F20311" wp14:editId="3647AAA7">
-            <wp:extent cx="5727700" cy="3274060"/>
-            <wp:effectExtent l="0" t="0" r="6350" b="2540"/>
-            <wp:docPr id="42" name="Picture 42"/>
+          <wp:inline distT="0" distB="0" distL="0" distR="0" wp14:anchorId="11F961E5" wp14:editId="381224EB">
+            <wp:extent cx="5727700" cy="3312795"/>
+            <wp:effectExtent l="0" t="0" r="6350" b="1905"/>
+            <wp:docPr id="41" name="Picture 41"/>
             <wp:cNvGraphicFramePr>
               <a:graphicFrameLocks xmlns:a="http://schemas.openxmlformats.org/drawingml/2006/main" noChangeAspect="1"/>
             </wp:cNvGraphicFramePr>
@@ -16026,7 +15899,7 @@
               <a:graphicData uri="http://schemas.openxmlformats.org/drawingml/2006/picture">
                 <pic:pic xmlns:pic="http://schemas.openxmlformats.org/drawingml/2006/picture">
                   <pic:nvPicPr>
-                    <pic:cNvPr id="42" name="Picture 42"/>
+                    <pic:cNvPr id="41" name="Picture 41"/>
                     <pic:cNvPicPr/>
                   </pic:nvPicPr>
                   <pic:blipFill>
@@ -16044,7 +15917,7 @@
                   <pic:spPr>
                     <a:xfrm>
                       <a:off x="0" y="0"/>
-                      <a:ext cx="5727700" cy="3274060"/>
+                      <a:ext cx="5727700" cy="3312795"/>
                     </a:xfrm>
                     <a:prstGeom prst="rect">
                       <a:avLst/>
@@ -16065,29 +15938,16 @@
       <w:r>
         <w:t xml:space="preserve">Figure </w:t>
       </w:r>
-      <w:r>
-        <w:fldChar w:fldCharType="begin"/>
-      </w:r>
-      <w:r>
-        <w:instrText xml:space="preserve"> SEQ Figure \* ARABIC </w:instrText>
-      </w:r>
-      <w:r>
-        <w:fldChar w:fldCharType="separate"/>
-      </w:r>
-      <w:r>
-        <w:rPr>
-          <w:noProof/>
-        </w:rPr>
-        <w:t>15</w:t>
-      </w:r>
-      <w:r>
-        <w:rPr>
-          <w:noProof/>
-        </w:rPr>
-        <w:fldChar w:fldCharType="end"/>
-      </w:r>
-      <w:r>
-        <w:t xml:space="preserve"> Add Book Details</w:t>
+      <w:fldSimple w:instr=" SEQ Figure \* ARABIC ">
+        <w:r>
+          <w:rPr>
+            <w:noProof/>
+          </w:rPr>
+          <w:t>15</w:t>
+        </w:r>
+      </w:fldSimple>
+      <w:r>
+        <w:t xml:space="preserve"> Choose one Branch</w:t>
       </w:r>
     </w:p>
     <w:p/>
@@ -16096,6 +15956,9 @@
     <w:p/>
     <w:p/>
     <w:p/>
+    <w:p/>
+    <w:p/>
+    <w:p/>
     <w:p>
       <w:pPr>
         <w:keepNext/>
@@ -16105,10 +15968,10 @@
           <w:noProof/>
         </w:rPr>
         <w:drawing>
-          <wp:inline distT="0" distB="0" distL="0" distR="0" wp14:anchorId="7118482B" wp14:editId="5515135C">
+          <wp:inline distT="0" distB="0" distL="0" distR="0" wp14:anchorId="28F20311" wp14:editId="3647AAA7">
             <wp:extent cx="5727700" cy="3274060"/>
             <wp:effectExtent l="0" t="0" r="6350" b="2540"/>
-            <wp:docPr id="43" name="Picture 43"/>
+            <wp:docPr id="42" name="Picture 42"/>
             <wp:cNvGraphicFramePr>
               <a:graphicFrameLocks xmlns:a="http://schemas.openxmlformats.org/drawingml/2006/main" noChangeAspect="1"/>
             </wp:cNvGraphicFramePr>
@@ -16116,7 +15979,7 @@
               <a:graphicData uri="http://schemas.openxmlformats.org/drawingml/2006/picture">
                 <pic:pic xmlns:pic="http://schemas.openxmlformats.org/drawingml/2006/picture">
                   <pic:nvPicPr>
-                    <pic:cNvPr id="43" name="Picture 43"/>
+                    <pic:cNvPr id="42" name="Picture 42"/>
                     <pic:cNvPicPr/>
                   </pic:nvPicPr>
                   <pic:blipFill>
@@ -16155,29 +16018,16 @@
       <w:r>
         <w:t xml:space="preserve">Figure </w:t>
       </w:r>
-      <w:r>
-        <w:fldChar w:fldCharType="begin"/>
-      </w:r>
-      <w:r>
-        <w:instrText xml:space="preserve"> SEQ Figure \* ARABIC </w:instrText>
-      </w:r>
-      <w:r>
-        <w:fldChar w:fldCharType="separate"/>
-      </w:r>
-      <w:r>
-        <w:rPr>
-          <w:noProof/>
-        </w:rPr>
-        <w:t>16</w:t>
-      </w:r>
-      <w:r>
-        <w:rPr>
-          <w:noProof/>
-        </w:rPr>
-        <w:fldChar w:fldCharType="end"/>
-      </w:r>
-      <w:r>
-        <w:t xml:space="preserve"> Issue Books</w:t>
+      <w:fldSimple w:instr=" SEQ Figure \* ARABIC ">
+        <w:r>
+          <w:rPr>
+            <w:noProof/>
+          </w:rPr>
+          <w:t>16</w:t>
+        </w:r>
+      </w:fldSimple>
+      <w:r>
+        <w:t xml:space="preserve"> Add Book Details</w:t>
       </w:r>
     </w:p>
     <w:p/>
@@ -16191,17 +16041,14 @@
         <w:keepNext/>
       </w:pPr>
       <w:r>
-        <w:t>s</w:t>
-      </w:r>
-      <w:r>
         <w:rPr>
           <w:noProof/>
         </w:rPr>
         <w:drawing>
-          <wp:inline distT="0" distB="0" distL="0" distR="0" wp14:anchorId="3AB46F1D" wp14:editId="6AAEF955">
+          <wp:inline distT="0" distB="0" distL="0" distR="0" wp14:anchorId="7118482B" wp14:editId="5515135C">
             <wp:extent cx="5727700" cy="3274060"/>
             <wp:effectExtent l="0" t="0" r="6350" b="2540"/>
-            <wp:docPr id="44" name="Picture 44"/>
+            <wp:docPr id="43" name="Picture 43"/>
             <wp:cNvGraphicFramePr>
               <a:graphicFrameLocks xmlns:a="http://schemas.openxmlformats.org/drawingml/2006/main" noChangeAspect="1"/>
             </wp:cNvGraphicFramePr>
@@ -16209,7 +16056,7 @@
               <a:graphicData uri="http://schemas.openxmlformats.org/drawingml/2006/picture">
                 <pic:pic xmlns:pic="http://schemas.openxmlformats.org/drawingml/2006/picture">
                   <pic:nvPicPr>
-                    <pic:cNvPr id="44" name="Picture 44"/>
+                    <pic:cNvPr id="43" name="Picture 43"/>
                     <pic:cNvPicPr/>
                   </pic:nvPicPr>
                   <pic:blipFill>
@@ -16248,29 +16095,16 @@
       <w:r>
         <w:t xml:space="preserve">Figure </w:t>
       </w:r>
-      <w:r>
-        <w:fldChar w:fldCharType="begin"/>
-      </w:r>
-      <w:r>
-        <w:instrText xml:space="preserve"> SEQ Figure \* ARABIC </w:instrText>
-      </w:r>
-      <w:r>
-        <w:fldChar w:fldCharType="separate"/>
-      </w:r>
-      <w:r>
-        <w:rPr>
-          <w:noProof/>
-        </w:rPr>
-        <w:t>17</w:t>
-      </w:r>
-      <w:r>
-        <w:rPr>
-          <w:noProof/>
-        </w:rPr>
-        <w:fldChar w:fldCharType="end"/>
-      </w:r>
-      <w:r>
-        <w:t xml:space="preserve"> Select Department</w:t>
+      <w:fldSimple w:instr=" SEQ Figure \* ARABIC ">
+        <w:r>
+          <w:rPr>
+            <w:noProof/>
+          </w:rPr>
+          <w:t>17</w:t>
+        </w:r>
+      </w:fldSimple>
+      <w:r>
+        <w:t xml:space="preserve"> Issue Books</w:t>
       </w:r>
     </w:p>
     <w:p/>
@@ -16278,19 +16112,23 @@
     <w:p/>
     <w:p/>
     <w:p/>
+    <w:p/>
     <w:p>
       <w:pPr>
         <w:keepNext/>
       </w:pPr>
       <w:r>
+        <w:t>s</w:t>
+      </w:r>
+      <w:r>
         <w:rPr>
           <w:noProof/>
         </w:rPr>
         <w:drawing>
-          <wp:inline distT="0" distB="0" distL="0" distR="0" wp14:anchorId="3DA288B2" wp14:editId="271E0127">
+          <wp:inline distT="0" distB="0" distL="0" distR="0" wp14:anchorId="3AB46F1D" wp14:editId="6AAEF955">
             <wp:extent cx="5727700" cy="3274060"/>
             <wp:effectExtent l="0" t="0" r="6350" b="2540"/>
-            <wp:docPr id="45" name="Picture 45"/>
+            <wp:docPr id="44" name="Picture 44"/>
             <wp:cNvGraphicFramePr>
               <a:graphicFrameLocks xmlns:a="http://schemas.openxmlformats.org/drawingml/2006/main" noChangeAspect="1"/>
             </wp:cNvGraphicFramePr>
@@ -16298,7 +16136,7 @@
               <a:graphicData uri="http://schemas.openxmlformats.org/drawingml/2006/picture">
                 <pic:pic xmlns:pic="http://schemas.openxmlformats.org/drawingml/2006/picture">
                   <pic:nvPicPr>
-                    <pic:cNvPr id="45" name="Picture 45"/>
+                    <pic:cNvPr id="44" name="Picture 44"/>
                     <pic:cNvPicPr/>
                   </pic:nvPicPr>
                   <pic:blipFill>
@@ -16337,29 +16175,16 @@
       <w:r>
         <w:t xml:space="preserve">Figure </w:t>
       </w:r>
-      <w:r>
-        <w:fldChar w:fldCharType="begin"/>
-      </w:r>
-      <w:r>
-        <w:instrText xml:space="preserve"> SEQ Figure \* ARABIC </w:instrText>
-      </w:r>
-      <w:r>
-        <w:fldChar w:fldCharType="separate"/>
-      </w:r>
-      <w:r>
-        <w:rPr>
-          <w:noProof/>
-        </w:rPr>
-        <w:t>18</w:t>
-      </w:r>
-      <w:r>
-        <w:rPr>
-          <w:noProof/>
-        </w:rPr>
-        <w:fldChar w:fldCharType="end"/>
-      </w:r>
-      <w:r>
-        <w:t xml:space="preserve"> Enter Details of Student and Book</w:t>
+      <w:fldSimple w:instr=" SEQ Figure \* ARABIC ">
+        <w:r>
+          <w:rPr>
+            <w:noProof/>
+          </w:rPr>
+          <w:t>18</w:t>
+        </w:r>
+      </w:fldSimple>
+      <w:r>
+        <w:t xml:space="preserve"> Select Department</w:t>
       </w:r>
     </w:p>
     <w:p/>
@@ -16367,7 +16192,6 @@
     <w:p/>
     <w:p/>
     <w:p/>
-    <w:p/>
     <w:p>
       <w:pPr>
         <w:keepNext/>
@@ -16377,10 +16201,10 @@
           <w:noProof/>
         </w:rPr>
         <w:drawing>
-          <wp:inline distT="0" distB="0" distL="0" distR="0" wp14:anchorId="5E0A14FC" wp14:editId="678F9E41">
+          <wp:inline distT="0" distB="0" distL="0" distR="0" wp14:anchorId="3DA288B2" wp14:editId="271E0127">
             <wp:extent cx="5727700" cy="3274060"/>
             <wp:effectExtent l="0" t="0" r="6350" b="2540"/>
-            <wp:docPr id="46" name="Picture 46"/>
+            <wp:docPr id="45" name="Picture 45"/>
             <wp:cNvGraphicFramePr>
               <a:graphicFrameLocks xmlns:a="http://schemas.openxmlformats.org/drawingml/2006/main" noChangeAspect="1"/>
             </wp:cNvGraphicFramePr>
@@ -16388,7 +16212,7 @@
               <a:graphicData uri="http://schemas.openxmlformats.org/drawingml/2006/picture">
                 <pic:pic xmlns:pic="http://schemas.openxmlformats.org/drawingml/2006/picture">
                   <pic:nvPicPr>
-                    <pic:cNvPr id="46" name="Picture 46"/>
+                    <pic:cNvPr id="45" name="Picture 45"/>
                     <pic:cNvPicPr/>
                   </pic:nvPicPr>
                   <pic:blipFill>
@@ -16427,33 +16251,24 @@
       <w:r>
         <w:t xml:space="preserve">Figure </w:t>
       </w:r>
-      <w:r>
-        <w:fldChar w:fldCharType="begin"/>
-      </w:r>
-      <w:r>
-        <w:instrText xml:space="preserve"> SEQ Figure \* ARABIC </w:instrText>
-      </w:r>
-      <w:r>
-        <w:fldChar w:fldCharType="separate"/>
-      </w:r>
-      <w:r>
-        <w:rPr>
-          <w:noProof/>
-        </w:rPr>
-        <w:t>19</w:t>
-      </w:r>
-      <w:r>
-        <w:rPr>
-          <w:noProof/>
-        </w:rPr>
-        <w:fldChar w:fldCharType="end"/>
-      </w:r>
-      <w:r>
-        <w:t xml:space="preserve"> Display Issued Books</w:t>
+      <w:fldSimple w:instr=" SEQ Figure \* ARABIC ">
+        <w:r>
+          <w:rPr>
+            <w:noProof/>
+          </w:rPr>
+          <w:t>19</w:t>
+        </w:r>
+      </w:fldSimple>
+      <w:r>
+        <w:t xml:space="preserve"> Enter Details of Student and Book</w:t>
       </w:r>
     </w:p>
     <w:p/>
     <w:p/>
+    <w:p/>
+    <w:p/>
+    <w:p/>
+    <w:p/>
     <w:p>
       <w:pPr>
         <w:keepNext/>
@@ -16463,10 +16278,10 @@
           <w:noProof/>
         </w:rPr>
         <w:drawing>
-          <wp:inline distT="0" distB="0" distL="0" distR="0" wp14:anchorId="304A7C2E" wp14:editId="444E0752">
+          <wp:inline distT="0" distB="0" distL="0" distR="0" wp14:anchorId="5E0A14FC" wp14:editId="678F9E41">
             <wp:extent cx="5727700" cy="3274060"/>
             <wp:effectExtent l="0" t="0" r="6350" b="2540"/>
-            <wp:docPr id="47" name="Picture 47"/>
+            <wp:docPr id="46" name="Picture 46"/>
             <wp:cNvGraphicFramePr>
               <a:graphicFrameLocks xmlns:a="http://schemas.openxmlformats.org/drawingml/2006/main" noChangeAspect="1"/>
             </wp:cNvGraphicFramePr>
@@ -16474,7 +16289,7 @@
               <a:graphicData uri="http://schemas.openxmlformats.org/drawingml/2006/picture">
                 <pic:pic xmlns:pic="http://schemas.openxmlformats.org/drawingml/2006/picture">
                   <pic:nvPicPr>
-                    <pic:cNvPr id="47" name="Picture 47"/>
+                    <pic:cNvPr id="46" name="Picture 46"/>
                     <pic:cNvPicPr/>
                   </pic:nvPicPr>
                   <pic:blipFill>
@@ -16513,27 +16328,87 @@
       <w:r>
         <w:t xml:space="preserve">Figure </w:t>
       </w:r>
-      <w:r>
-        <w:fldChar w:fldCharType="begin"/>
-      </w:r>
-      <w:r>
-        <w:instrText xml:space="preserve"> SEQ Figure \* ARABIC </w:instrText>
-      </w:r>
-      <w:r>
-        <w:fldChar w:fldCharType="separate"/>
-      </w:r>
+      <w:fldSimple w:instr=" SEQ Figure \* ARABIC ">
+        <w:r>
+          <w:rPr>
+            <w:noProof/>
+          </w:rPr>
+          <w:t>20</w:t>
+        </w:r>
+      </w:fldSimple>
+      <w:r>
+        <w:t xml:space="preserve"> Display Issued Books</w:t>
+      </w:r>
+    </w:p>
+    <w:p/>
+    <w:p/>
+    <w:p>
+      <w:pPr>
+        <w:keepNext/>
+      </w:pPr>
       <w:r>
         <w:rPr>
           <w:noProof/>
         </w:rPr>
-        <w:t>20</w:t>
-      </w:r>
-      <w:r>
-        <w:rPr>
-          <w:noProof/>
-        </w:rPr>
-        <w:fldChar w:fldCharType="end"/>
-      </w:r>
+        <w:drawing>
+          <wp:inline distT="0" distB="0" distL="0" distR="0" wp14:anchorId="304A7C2E" wp14:editId="444E0752">
+            <wp:extent cx="5727700" cy="3274060"/>
+            <wp:effectExtent l="0" t="0" r="6350" b="2540"/>
+            <wp:docPr id="47" name="Picture 47"/>
+            <wp:cNvGraphicFramePr>
+              <a:graphicFrameLocks xmlns:a="http://schemas.openxmlformats.org/drawingml/2006/main" noChangeAspect="1"/>
+            </wp:cNvGraphicFramePr>
+            <a:graphic xmlns:a="http://schemas.openxmlformats.org/drawingml/2006/main">
+              <a:graphicData uri="http://schemas.openxmlformats.org/drawingml/2006/picture">
+                <pic:pic xmlns:pic="http://schemas.openxmlformats.org/drawingml/2006/picture">
+                  <pic:nvPicPr>
+                    <pic:cNvPr id="47" name="Picture 47"/>
+                    <pic:cNvPicPr/>
+                  </pic:nvPicPr>
+                  <pic:blipFill>
+                    <a:blip r:embed="rId38">
+                      <a:extLst>
+                        <a:ext uri="{28A0092B-C50C-407E-A947-70E740481C1C}">
+                          <a14:useLocalDpi xmlns:a14="http://schemas.microsoft.com/office/drawing/2010/main" val="0"/>
+                        </a:ext>
+                      </a:extLst>
+                    </a:blip>
+                    <a:stretch>
+                      <a:fillRect/>
+                    </a:stretch>
+                  </pic:blipFill>
+                  <pic:spPr>
+                    <a:xfrm>
+                      <a:off x="0" y="0"/>
+                      <a:ext cx="5727700" cy="3274060"/>
+                    </a:xfrm>
+                    <a:prstGeom prst="rect">
+                      <a:avLst/>
+                    </a:prstGeom>
+                  </pic:spPr>
+                </pic:pic>
+              </a:graphicData>
+            </a:graphic>
+          </wp:inline>
+        </w:drawing>
+      </w:r>
+    </w:p>
+    <w:p>
+      <w:pPr>
+        <w:pStyle w:val="Caption"/>
+        <w:jc w:val="center"/>
+      </w:pPr>
+      <w:r>
+        <w:t xml:space="preserve">Figure </w:t>
+      </w:r>
+      <w:fldSimple w:instr=" SEQ Figure \* ARABIC ">
+        <w:r>
+          <w:rPr>
+            <w:noProof/>
+          </w:rPr>
+          <w:t>21</w:t>
+        </w:r>
+      </w:fldSimple>
       <w:r>
         <w:t xml:space="preserve"> Return Book</w:t>
       </w:r>
@@ -16573,7 +16448,7 @@
                     <pic:cNvPicPr/>
                   </pic:nvPicPr>
                   <pic:blipFill>
-                    <a:blip r:embed="rId38">
+                    <a:blip r:embed="rId39">
                       <a:extLst>
                         <a:ext uri="{28A0092B-C50C-407E-A947-70E740481C1C}">
                           <a14:useLocalDpi xmlns:a14="http://schemas.microsoft.com/office/drawing/2010/main" val="0"/>
@@ -16608,27 +16483,14 @@
       <w:r>
         <w:t xml:space="preserve">Figure </w:t>
       </w:r>
-      <w:r>
-        <w:fldChar w:fldCharType="begin"/>
-      </w:r>
-      <w:r>
-        <w:instrText xml:space="preserve"> SEQ Figure \* ARABIC </w:instrText>
-      </w:r>
-      <w:r>
-        <w:fldChar w:fldCharType="separate"/>
-      </w:r>
-      <w:r>
-        <w:rPr>
-          <w:noProof/>
-        </w:rPr>
-        <w:t>21</w:t>
-      </w:r>
-      <w:r>
-        <w:rPr>
-          <w:noProof/>
-        </w:rPr>
-        <w:fldChar w:fldCharType="end"/>
-      </w:r>
+      <w:fldSimple w:instr=" SEQ Figure \* ARABIC ">
+        <w:r>
+          <w:rPr>
+            <w:noProof/>
+          </w:rPr>
+          <w:t>22</w:t>
+        </w:r>
+      </w:fldSimple>
       <w:r>
         <w:t xml:space="preserve"> Closing Application</w:t>
       </w:r>
@@ -16693,7 +16555,7 @@
       <w:pPr>
         <w:pStyle w:val="Heading3"/>
       </w:pPr>
-      <w:bookmarkStart w:id="30" w:name="_Toc108309941"/>
+      <w:bookmarkStart w:id="31" w:name="_Toc111899087"/>
       <w:r>
         <w:lastRenderedPageBreak/>
         <w:t>Source</w:t>
@@ -16701,7 +16563,7 @@
       <w:r>
         <w:t xml:space="preserve"> code</w:t>
       </w:r>
-      <w:bookmarkEnd w:id="30"/>
+      <w:bookmarkEnd w:id="31"/>
     </w:p>
     <w:p>
       <w:pPr>
@@ -56333,7 +56195,7 @@
 </file>
 
 <file path=word/endnotes.xml><?xml version="1.0" encoding="utf-8"?>
-<w:endnotes xmlns:wpc="http://schemas.microsoft.com/office/word/2010/wordprocessingCanvas" xmlns:cx="http://schemas.microsoft.com/office/drawing/2014/chartex" xmlns:cx1="http://schemas.microsoft.com/office/drawing/2015/9/8/chartex" xmlns:cx2="http://schemas.microsoft.com/office/drawing/2015/10/21/chartex" xmlns:cx3="http://schemas.microsoft.com/office/drawing/2016/5/9/chartex" xmlns:cx4="http://schemas.microsoft.com/office/drawing/2016/5/10/chartex" xmlns:cx5="http://schemas.microsoft.com/office/drawing/2016/5/11/chartex" xmlns:cx6="http://schemas.microsoft.com/office/drawing/2016/5/12/chartex" xmlns:cx7="http://schemas.microsoft.com/office/drawing/2016/5/13/chartex" xmlns:cx8="http://schemas.microsoft.com/office/drawing/2016/5/14/chartex" xmlns:mc="http://schemas.openxmlformats.org/markup-compatibility/2006" xmlns:aink="http://schemas.microsoft.com/office/drawing/2016/ink" xmlns:am3d="http://schemas.microsoft.com/office/drawing/2017/model3d" xmlns:o="urn:schemas-microsoft-com:office:office" xmlns:r="http://schemas.openxmlformats.org/officeDocument/2006/relationships" xmlns:m="http://schemas.openxmlformats.org/officeDocument/2006/math" xmlns:v="urn:schemas-microsoft-com:vml" xmlns:wp14="http://schemas.microsoft.com/office/word/2010/wordprocessingDrawing" xmlns:wp="http://schemas.openxmlformats.org/drawingml/2006/wordprocessingDrawing" xmlns:w10="urn:schemas-microsoft-com:office:word" xmlns:w="http://schemas.openxmlformats.org/wordprocessingml/2006/main" xmlns:w14="http://schemas.microsoft.com/office/word/2010/wordml" xmlns:w15="http://schemas.microsoft.com/office/word/2012/wordml" xmlns:w16cex="http://schemas.microsoft.com/office/word/2018/wordml/cex" xmlns:w16cid="http://schemas.microsoft.com/office/word/2016/wordml/cid" xmlns:w16="http://schemas.microsoft.com/office/word/2018/wordml" xmlns:w16sdtdh="http://schemas.microsoft.com/office/word/2020/wordml/sdtdatahash" xmlns:w16se="http://schemas.microsoft.com/office/word/2015/wordml/symex" xmlns:wpg="http://schemas.microsoft.com/office/word/2010/wordprocessingGroup" xmlns:wpi="http://schemas.microsoft.com/office/word/2010/wordprocessingInk" xmlns:wne="http://schemas.microsoft.com/office/word/2006/wordml" xmlns:wps="http://schemas.microsoft.com/office/word/2010/wordprocessingShape" mc:Ignorable="w14 w15 w16se w16cid w16 w16cex w16sdtdh wp14">
+<w:endnotes xmlns:wpc="http://schemas.microsoft.com/office/word/2010/wordprocessingCanvas" xmlns:cx="http://schemas.microsoft.com/office/drawing/2014/chartex" xmlns:cx1="http://schemas.microsoft.com/office/drawing/2015/9/8/chartex" xmlns:cx2="http://schemas.microsoft.com/office/drawing/2015/10/21/chartex" xmlns:cx3="http://schemas.microsoft.com/office/drawing/2016/5/9/chartex" xmlns:cx4="http://schemas.microsoft.com/office/drawing/2016/5/10/chartex" xmlns:cx5="http://schemas.microsoft.com/office/drawing/2016/5/11/chartex" xmlns:cx6="http://schemas.microsoft.com/office/drawing/2016/5/12/chartex" xmlns:cx7="http://schemas.microsoft.com/office/drawing/2016/5/13/chartex" xmlns:cx8="http://schemas.microsoft.com/office/drawing/2016/5/14/chartex" xmlns:mc="http://schemas.openxmlformats.org/markup-compatibility/2006" xmlns:aink="http://schemas.microsoft.com/office/drawing/2016/ink" xmlns:am3d="http://schemas.microsoft.com/office/drawing/2017/model3d" xmlns:o="urn:schemas-microsoft-com:office:office" xmlns:oel="http://schemas.microsoft.com/office/2019/extlst" xmlns:r="http://schemas.openxmlformats.org/officeDocument/2006/relationships" xmlns:m="http://schemas.openxmlformats.org/officeDocument/2006/math" xmlns:v="urn:schemas-microsoft-com:vml" xmlns:wp14="http://schemas.microsoft.com/office/word/2010/wordprocessingDrawing" xmlns:wp="http://schemas.openxmlformats.org/drawingml/2006/wordprocessingDrawing" xmlns:w10="urn:schemas-microsoft-com:office:word" xmlns:w="http://schemas.openxmlformats.org/wordprocessingml/2006/main" xmlns:w14="http://schemas.microsoft.com/office/word/2010/wordml" xmlns:w15="http://schemas.microsoft.com/office/word/2012/wordml" xmlns:w16cex="http://schemas.microsoft.com/office/word/2018/wordml/cex" xmlns:w16cid="http://schemas.microsoft.com/office/word/2016/wordml/cid" xmlns:w16="http://schemas.microsoft.com/office/word/2018/wordml" xmlns:w16sdtdh="http://schemas.microsoft.com/office/word/2020/wordml/sdtdatahash" xmlns:w16se="http://schemas.microsoft.com/office/word/2015/wordml/symex" xmlns:wpg="http://schemas.microsoft.com/office/word/2010/wordprocessingGroup" xmlns:wpi="http://schemas.microsoft.com/office/word/2010/wordprocessingInk" xmlns:wne="http://schemas.microsoft.com/office/word/2006/wordml" xmlns:wps="http://schemas.microsoft.com/office/word/2010/wordprocessingShape" mc:Ignorable="w14 w15 w16se w16cid w16 w16cex w16sdtdh wp14">
   <w:endnote w:type="separator" w:id="-1">
     <w:p>
       <w:r>
@@ -56356,7 +56218,7 @@
 </file>
 
 <file path=word/footer1.xml><?xml version="1.0" encoding="utf-8"?>
-<w:ftr xmlns:wpc="http://schemas.microsoft.com/office/word/2010/wordprocessingCanvas" xmlns:cx="http://schemas.microsoft.com/office/drawing/2014/chartex" xmlns:cx1="http://schemas.microsoft.com/office/drawing/2015/9/8/chartex" xmlns:cx2="http://schemas.microsoft.com/office/drawing/2015/10/21/chartex" xmlns:cx3="http://schemas.microsoft.com/office/drawing/2016/5/9/chartex" xmlns:cx4="http://schemas.microsoft.com/office/drawing/2016/5/10/chartex" xmlns:cx5="http://schemas.microsoft.com/office/drawing/2016/5/11/chartex" xmlns:cx6="http://schemas.microsoft.com/office/drawing/2016/5/12/chartex" xmlns:cx7="http://schemas.microsoft.com/office/drawing/2016/5/13/chartex" xmlns:cx8="http://schemas.microsoft.com/office/drawing/2016/5/14/chartex" xmlns:mc="http://schemas.openxmlformats.org/markup-compatibility/2006" xmlns:aink="http://schemas.microsoft.com/office/drawing/2016/ink" xmlns:am3d="http://schemas.microsoft.com/office/drawing/2017/model3d" xmlns:o="urn:schemas-microsoft-com:office:office" xmlns:r="http://schemas.openxmlformats.org/officeDocument/2006/relationships" xmlns:m="http://schemas.openxmlformats.org/officeDocument/2006/math" xmlns:v="urn:schemas-microsoft-com:vml" xmlns:wp14="http://schemas.microsoft.com/office/word/2010/wordprocessingDrawing" xmlns:wp="http://schemas.openxmlformats.org/drawingml/2006/wordprocessingDrawing" xmlns:w10="urn:schemas-microsoft-com:office:word" xmlns:w="http://schemas.openxmlformats.org/wordprocessingml/2006/main" xmlns:w14="http://schemas.microsoft.com/office/word/2010/wordml" xmlns:w15="http://schemas.microsoft.com/office/word/2012/wordml" xmlns:w16cex="http://schemas.microsoft.com/office/word/2018/wordml/cex" xmlns:w16cid="http://schemas.microsoft.com/office/word/2016/wordml/cid" xmlns:w16="http://schemas.microsoft.com/office/word/2018/wordml" xmlns:w16sdtdh="http://schemas.microsoft.com/office/word/2020/wordml/sdtdatahash" xmlns:w16se="http://schemas.microsoft.com/office/word/2015/wordml/symex" xmlns:wpg="http://schemas.microsoft.com/office/word/2010/wordprocessingGroup" xmlns:wpi="http://schemas.microsoft.com/office/word/2010/wordprocessingInk" xmlns:wne="http://schemas.microsoft.com/office/word/2006/wordml" xmlns:wps="http://schemas.microsoft.com/office/word/2010/wordprocessingShape" mc:Ignorable="w14 w15 w16se w16cid w16 w16cex w16sdtdh wp14">
+<w:ftr xmlns:wpc="http://schemas.microsoft.com/office/word/2010/wordprocessingCanvas" xmlns:cx="http://schemas.microsoft.com/office/drawing/2014/chartex" xmlns:cx1="http://schemas.microsoft.com/office/drawing/2015/9/8/chartex" xmlns:cx2="http://schemas.microsoft.com/office/drawing/2015/10/21/chartex" xmlns:cx3="http://schemas.microsoft.com/office/drawing/2016/5/9/chartex" xmlns:cx4="http://schemas.microsoft.com/office/drawing/2016/5/10/chartex" xmlns:cx5="http://schemas.microsoft.com/office/drawing/2016/5/11/chartex" xmlns:cx6="http://schemas.microsoft.com/office/drawing/2016/5/12/chartex" xmlns:cx7="http://schemas.microsoft.com/office/drawing/2016/5/13/chartex" xmlns:cx8="http://schemas.microsoft.com/office/drawing/2016/5/14/chartex" xmlns:mc="http://schemas.openxmlformats.org/markup-compatibility/2006" xmlns:aink="http://schemas.microsoft.com/office/drawing/2016/ink" xmlns:am3d="http://schemas.microsoft.com/office/drawing/2017/model3d" xmlns:o="urn:schemas-microsoft-com:office:office" xmlns:oel="http://schemas.microsoft.com/office/2019/extlst" xmlns:r="http://schemas.openxmlformats.org/officeDocument/2006/relationships" xmlns:m="http://schemas.openxmlformats.org/officeDocument/2006/math" xmlns:v="urn:schemas-microsoft-com:vml" xmlns:wp14="http://schemas.microsoft.com/office/word/2010/wordprocessingDrawing" xmlns:wp="http://schemas.openxmlformats.org/drawingml/2006/wordprocessingDrawing" xmlns:w10="urn:schemas-microsoft-com:office:word" xmlns:w="http://schemas.openxmlformats.org/wordprocessingml/2006/main" xmlns:w14="http://schemas.microsoft.com/office/word/2010/wordml" xmlns:w15="http://schemas.microsoft.com/office/word/2012/wordml" xmlns:w16cex="http://schemas.microsoft.com/office/word/2018/wordml/cex" xmlns:w16cid="http://schemas.microsoft.com/office/word/2016/wordml/cid" xmlns:w16="http://schemas.microsoft.com/office/word/2018/wordml" xmlns:w16sdtdh="http://schemas.microsoft.com/office/word/2020/wordml/sdtdatahash" xmlns:w16se="http://schemas.microsoft.com/office/word/2015/wordml/symex" xmlns:wpg="http://schemas.microsoft.com/office/word/2010/wordprocessingGroup" xmlns:wpi="http://schemas.microsoft.com/office/word/2010/wordprocessingInk" xmlns:wne="http://schemas.microsoft.com/office/word/2006/wordml" xmlns:wps="http://schemas.microsoft.com/office/word/2010/wordprocessingShape" mc:Ignorable="w14 w15 w16se w16cid w16 w16cex w16sdtdh wp14">
   <w:sdt>
     <w:sdtPr>
       <w:rPr>
@@ -56368,11 +56230,6 @@
         <w:docPartUnique/>
       </w:docPartObj>
     </w:sdtPr>
-    <w:sdtEndPr>
-      <w:rPr>
-        <w:rStyle w:val="PageNumber"/>
-      </w:rPr>
-    </w:sdtEndPr>
     <w:sdtContent>
       <w:p>
         <w:pPr>
@@ -56414,11 +56271,6 @@
         <w:docPartUnique/>
       </w:docPartObj>
     </w:sdtPr>
-    <w:sdtEndPr>
-      <w:rPr>
-        <w:rStyle w:val="PageNumber"/>
-      </w:rPr>
-    </w:sdtEndPr>
     <w:sdtContent>
       <w:p>
         <w:pPr>
@@ -56458,7 +56310,7 @@
 </file>
 
 <file path=word/footer2.xml><?xml version="1.0" encoding="utf-8"?>
-<w:ftr xmlns:wpc="http://schemas.microsoft.com/office/word/2010/wordprocessingCanvas" xmlns:cx="http://schemas.microsoft.com/office/drawing/2014/chartex" xmlns:cx1="http://schemas.microsoft.com/office/drawing/2015/9/8/chartex" xmlns:cx2="http://schemas.microsoft.com/office/drawing/2015/10/21/chartex" xmlns:cx3="http://schemas.microsoft.com/office/drawing/2016/5/9/chartex" xmlns:cx4="http://schemas.microsoft.com/office/drawing/2016/5/10/chartex" xmlns:cx5="http://schemas.microsoft.com/office/drawing/2016/5/11/chartex" xmlns:cx6="http://schemas.microsoft.com/office/drawing/2016/5/12/chartex" xmlns:cx7="http://schemas.microsoft.com/office/drawing/2016/5/13/chartex" xmlns:cx8="http://schemas.microsoft.com/office/drawing/2016/5/14/chartex" xmlns:mc="http://schemas.openxmlformats.org/markup-compatibility/2006" xmlns:aink="http://schemas.microsoft.com/office/drawing/2016/ink" xmlns:am3d="http://schemas.microsoft.com/office/drawing/2017/model3d" xmlns:o="urn:schemas-microsoft-com:office:office" xmlns:r="http://schemas.openxmlformats.org/officeDocument/2006/relationships" xmlns:m="http://schemas.openxmlformats.org/officeDocument/2006/math" xmlns:v="urn:schemas-microsoft-com:vml" xmlns:wp14="http://schemas.microsoft.com/office/word/2010/wordprocessingDrawing" xmlns:wp="http://schemas.openxmlformats.org/drawingml/2006/wordprocessingDrawing" xmlns:w10="urn:schemas-microsoft-com:office:word" xmlns:w="http://schemas.openxmlformats.org/wordprocessingml/2006/main" xmlns:w14="http://schemas.microsoft.com/office/word/2010/wordml" xmlns:w15="http://schemas.microsoft.com/office/word/2012/wordml" xmlns:w16cex="http://schemas.microsoft.com/office/word/2018/wordml/cex" xmlns:w16cid="http://schemas.microsoft.com/office/word/2016/wordml/cid" xmlns:w16="http://schemas.microsoft.com/office/word/2018/wordml" xmlns:w16sdtdh="http://schemas.microsoft.com/office/word/2020/wordml/sdtdatahash" xmlns:w16se="http://schemas.microsoft.com/office/word/2015/wordml/symex" xmlns:wpg="http://schemas.microsoft.com/office/word/2010/wordprocessingGroup" xmlns:wpi="http://schemas.microsoft.com/office/word/2010/wordprocessingInk" xmlns:wne="http://schemas.microsoft.com/office/word/2006/wordml" xmlns:wps="http://schemas.microsoft.com/office/word/2010/wordprocessingShape" mc:Ignorable="w14 w15 w16se w16cid w16 w16cex w16sdtdh wp14">
+<w:ftr xmlns:wpc="http://schemas.microsoft.com/office/word/2010/wordprocessingCanvas" xmlns:cx="http://schemas.microsoft.com/office/drawing/2014/chartex" xmlns:cx1="http://schemas.microsoft.com/office/drawing/2015/9/8/chartex" xmlns:cx2="http://schemas.microsoft.com/office/drawing/2015/10/21/chartex" xmlns:cx3="http://schemas.microsoft.com/office/drawing/2016/5/9/chartex" xmlns:cx4="http://schemas.microsoft.com/office/drawing/2016/5/10/chartex" xmlns:cx5="http://schemas.microsoft.com/office/drawing/2016/5/11/chartex" xmlns:cx6="http://schemas.microsoft.com/office/drawing/2016/5/12/chartex" xmlns:cx7="http://schemas.microsoft.com/office/drawing/2016/5/13/chartex" xmlns:cx8="http://schemas.microsoft.com/office/drawing/2016/5/14/chartex" xmlns:mc="http://schemas.openxmlformats.org/markup-compatibility/2006" xmlns:aink="http://schemas.microsoft.com/office/drawing/2016/ink" xmlns:am3d="http://schemas.microsoft.com/office/drawing/2017/model3d" xmlns:o="urn:schemas-microsoft-com:office:office" xmlns:oel="http://schemas.microsoft.com/office/2019/extlst" xmlns:r="http://schemas.openxmlformats.org/officeDocument/2006/relationships" xmlns:m="http://schemas.openxmlformats.org/officeDocument/2006/math" xmlns:v="urn:schemas-microsoft-com:vml" xmlns:wp14="http://schemas.microsoft.com/office/word/2010/wordprocessingDrawing" xmlns:wp="http://schemas.openxmlformats.org/drawingml/2006/wordprocessingDrawing" xmlns:w10="urn:schemas-microsoft-com:office:word" xmlns:w="http://schemas.openxmlformats.org/wordprocessingml/2006/main" xmlns:w14="http://schemas.microsoft.com/office/word/2010/wordml" xmlns:w15="http://schemas.microsoft.com/office/word/2012/wordml" xmlns:w16cex="http://schemas.microsoft.com/office/word/2018/wordml/cex" xmlns:w16cid="http://schemas.microsoft.com/office/word/2016/wordml/cid" xmlns:w16="http://schemas.microsoft.com/office/word/2018/wordml" xmlns:w16sdtdh="http://schemas.microsoft.com/office/word/2020/wordml/sdtdatahash" xmlns:w16se="http://schemas.microsoft.com/office/word/2015/wordml/symex" xmlns:wpg="http://schemas.microsoft.com/office/word/2010/wordprocessingGroup" xmlns:wpi="http://schemas.microsoft.com/office/word/2010/wordprocessingInk" xmlns:wne="http://schemas.microsoft.com/office/word/2006/wordml" xmlns:wps="http://schemas.microsoft.com/office/word/2010/wordprocessingShape" mc:Ignorable="w14 w15 w16se w16cid w16 w16cex w16sdtdh wp14">
   <w:p>
     <w:pPr>
       <w:pStyle w:val="Footer"/>
@@ -56520,7 +56372,7 @@
 </file>
 
 <file path=word/footer3.xml><?xml version="1.0" encoding="utf-8"?>
-<w:ftr xmlns:wpc="http://schemas.microsoft.com/office/word/2010/wordprocessingCanvas" xmlns:cx="http://schemas.microsoft.com/office/drawing/2014/chartex" xmlns:cx1="http://schemas.microsoft.com/office/drawing/2015/9/8/chartex" xmlns:cx2="http://schemas.microsoft.com/office/drawing/2015/10/21/chartex" xmlns:cx3="http://schemas.microsoft.com/office/drawing/2016/5/9/chartex" xmlns:cx4="http://schemas.microsoft.com/office/drawing/2016/5/10/chartex" xmlns:cx5="http://schemas.microsoft.com/office/drawing/2016/5/11/chartex" xmlns:cx6="http://schemas.microsoft.com/office/drawing/2016/5/12/chartex" xmlns:cx7="http://schemas.microsoft.com/office/drawing/2016/5/13/chartex" xmlns:cx8="http://schemas.microsoft.com/office/drawing/2016/5/14/chartex" xmlns:mc="http://schemas.openxmlformats.org/markup-compatibility/2006" xmlns:aink="http://schemas.microsoft.com/office/drawing/2016/ink" xmlns:am3d="http://schemas.microsoft.com/office/drawing/2017/model3d" xmlns:o="urn:schemas-microsoft-com:office:office" xmlns:r="http://schemas.openxmlformats.org/officeDocument/2006/relationships" xmlns:m="http://schemas.openxmlformats.org/officeDocument/2006/math" xmlns:v="urn:schemas-microsoft-com:vml" xmlns:wp14="http://schemas.microsoft.com/office/word/2010/wordprocessingDrawing" xmlns:wp="http://schemas.openxmlformats.org/drawingml/2006/wordprocessingDrawing" xmlns:w10="urn:schemas-microsoft-com:office:word" xmlns:w="http://schemas.openxmlformats.org/wordprocessingml/2006/main" xmlns:w14="http://schemas.microsoft.com/office/word/2010/wordml" xmlns:w15="http://schemas.microsoft.com/office/word/2012/wordml" xmlns:w16cex="http://schemas.microsoft.com/office/word/2018/wordml/cex" xmlns:w16cid="http://schemas.microsoft.com/office/word/2016/wordml/cid" xmlns:w16="http://schemas.microsoft.com/office/word/2018/wordml" xmlns:w16sdtdh="http://schemas.microsoft.com/office/word/2020/wordml/sdtdatahash" xmlns:w16se="http://schemas.microsoft.com/office/word/2015/wordml/symex" xmlns:wpg="http://schemas.microsoft.com/office/word/2010/wordprocessingGroup" xmlns:wpi="http://schemas.microsoft.com/office/word/2010/wordprocessingInk" xmlns:wne="http://schemas.microsoft.com/office/word/2006/wordml" xmlns:wps="http://schemas.microsoft.com/office/word/2010/wordprocessingShape" mc:Ignorable="w14 w15 w16se w16cid w16 w16cex w16sdtdh wp14">
+<w:ftr xmlns:wpc="http://schemas.microsoft.com/office/word/2010/wordprocessingCanvas" xmlns:cx="http://schemas.microsoft.com/office/drawing/2014/chartex" xmlns:cx1="http://schemas.microsoft.com/office/drawing/2015/9/8/chartex" xmlns:cx2="http://schemas.microsoft.com/office/drawing/2015/10/21/chartex" xmlns:cx3="http://schemas.microsoft.com/office/drawing/2016/5/9/chartex" xmlns:cx4="http://schemas.microsoft.com/office/drawing/2016/5/10/chartex" xmlns:cx5="http://schemas.microsoft.com/office/drawing/2016/5/11/chartex" xmlns:cx6="http://schemas.microsoft.com/office/drawing/2016/5/12/chartex" xmlns:cx7="http://schemas.microsoft.com/office/drawing/2016/5/13/chartex" xmlns:cx8="http://schemas.microsoft.com/office/drawing/2016/5/14/chartex" xmlns:mc="http://schemas.openxmlformats.org/markup-compatibility/2006" xmlns:aink="http://schemas.microsoft.com/office/drawing/2016/ink" xmlns:am3d="http://schemas.microsoft.com/office/drawing/2017/model3d" xmlns:o="urn:schemas-microsoft-com:office:office" xmlns:oel="http://schemas.microsoft.com/office/2019/extlst" xmlns:r="http://schemas.openxmlformats.org/officeDocument/2006/relationships" xmlns:m="http://schemas.openxmlformats.org/officeDocument/2006/math" xmlns:v="urn:schemas-microsoft-com:vml" xmlns:wp14="http://schemas.microsoft.com/office/word/2010/wordprocessingDrawing" xmlns:wp="http://schemas.openxmlformats.org/drawingml/2006/wordprocessingDrawing" xmlns:w10="urn:schemas-microsoft-com:office:word" xmlns:w="http://schemas.openxmlformats.org/wordprocessingml/2006/main" xmlns:w14="http://schemas.microsoft.com/office/word/2010/wordml" xmlns:w15="http://schemas.microsoft.com/office/word/2012/wordml" xmlns:w16cex="http://schemas.microsoft.com/office/word/2018/wordml/cex" xmlns:w16cid="http://schemas.microsoft.com/office/word/2016/wordml/cid" xmlns:w16="http://schemas.microsoft.com/office/word/2018/wordml" xmlns:w16sdtdh="http://schemas.microsoft.com/office/word/2020/wordml/sdtdatahash" xmlns:w16se="http://schemas.microsoft.com/office/word/2015/wordml/symex" xmlns:wpg="http://schemas.microsoft.com/office/word/2010/wordprocessingGroup" xmlns:wpi="http://schemas.microsoft.com/office/word/2010/wordprocessingInk" xmlns:wne="http://schemas.microsoft.com/office/word/2006/wordml" xmlns:wps="http://schemas.microsoft.com/office/word/2010/wordprocessingShape" mc:Ignorable="w14 w15 w16se w16cid w16 w16cex w16sdtdh wp14">
   <w:p>
     <w:pPr>
       <w:pStyle w:val="Footer"/>
@@ -56582,7 +56434,7 @@
 </file>
 
 <file path=word/footer4.xml><?xml version="1.0" encoding="utf-8"?>
-<w:ftr xmlns:wpc="http://schemas.microsoft.com/office/word/2010/wordprocessingCanvas" xmlns:cx="http://schemas.microsoft.com/office/drawing/2014/chartex" xmlns:cx1="http://schemas.microsoft.com/office/drawing/2015/9/8/chartex" xmlns:cx2="http://schemas.microsoft.com/office/drawing/2015/10/21/chartex" xmlns:cx3="http://schemas.microsoft.com/office/drawing/2016/5/9/chartex" xmlns:cx4="http://schemas.microsoft.com/office/drawing/2016/5/10/chartex" xmlns:cx5="http://schemas.microsoft.com/office/drawing/2016/5/11/chartex" xmlns:cx6="http://schemas.microsoft.com/office/drawing/2016/5/12/chartex" xmlns:cx7="http://schemas.microsoft.com/office/drawing/2016/5/13/chartex" xmlns:cx8="http://schemas.microsoft.com/office/drawing/2016/5/14/chartex" xmlns:mc="http://schemas.openxmlformats.org/markup-compatibility/2006" xmlns:aink="http://schemas.microsoft.com/office/drawing/2016/ink" xmlns:am3d="http://schemas.microsoft.com/office/drawing/2017/model3d" xmlns:o="urn:schemas-microsoft-com:office:office" xmlns:r="http://schemas.openxmlformats.org/officeDocument/2006/relationships" xmlns:m="http://schemas.openxmlformats.org/officeDocument/2006/math" xmlns:v="urn:schemas-microsoft-com:vml" xmlns:wp14="http://schemas.microsoft.com/office/word/2010/wordprocessingDrawing" xmlns:wp="http://schemas.openxmlformats.org/drawingml/2006/wordprocessingDrawing" xmlns:w10="urn:schemas-microsoft-com:office:word" xmlns:w="http://schemas.openxmlformats.org/wordprocessingml/2006/main" xmlns:w14="http://schemas.microsoft.com/office/word/2010/wordml" xmlns:w15="http://schemas.microsoft.com/office/word/2012/wordml" xmlns:w16cex="http://schemas.microsoft.com/office/word/2018/wordml/cex" xmlns:w16cid="http://schemas.microsoft.com/office/word/2016/wordml/cid" xmlns:w16="http://schemas.microsoft.com/office/word/2018/wordml" xmlns:w16sdtdh="http://schemas.microsoft.com/office/word/2020/wordml/sdtdatahash" xmlns:w16se="http://schemas.microsoft.com/office/word/2015/wordml/symex" xmlns:wpg="http://schemas.microsoft.com/office/word/2010/wordprocessingGroup" xmlns:wpi="http://schemas.microsoft.com/office/word/2010/wordprocessingInk" xmlns:wne="http://schemas.microsoft.com/office/word/2006/wordml" xmlns:wps="http://schemas.microsoft.com/office/word/2010/wordprocessingShape" mc:Ignorable="w14 w15 w16se w16cid w16 w16cex w16sdtdh wp14">
+<w:ftr xmlns:wpc="http://schemas.microsoft.com/office/word/2010/wordprocessingCanvas" xmlns:cx="http://schemas.microsoft.com/office/drawing/2014/chartex" xmlns:cx1="http://schemas.microsoft.com/office/drawing/2015/9/8/chartex" xmlns:cx2="http://schemas.microsoft.com/office/drawing/2015/10/21/chartex" xmlns:cx3="http://schemas.microsoft.com/office/drawing/2016/5/9/chartex" xmlns:cx4="http://schemas.microsoft.com/office/drawing/2016/5/10/chartex" xmlns:cx5="http://schemas.microsoft.com/office/drawing/2016/5/11/chartex" xmlns:cx6="http://schemas.microsoft.com/office/drawing/2016/5/12/chartex" xmlns:cx7="http://schemas.microsoft.com/office/drawing/2016/5/13/chartex" xmlns:cx8="http://schemas.microsoft.com/office/drawing/2016/5/14/chartex" xmlns:mc="http://schemas.openxmlformats.org/markup-compatibility/2006" xmlns:aink="http://schemas.microsoft.com/office/drawing/2016/ink" xmlns:am3d="http://schemas.microsoft.com/office/drawing/2017/model3d" xmlns:o="urn:schemas-microsoft-com:office:office" xmlns:oel="http://schemas.microsoft.com/office/2019/extlst" xmlns:r="http://schemas.openxmlformats.org/officeDocument/2006/relationships" xmlns:m="http://schemas.openxmlformats.org/officeDocument/2006/math" xmlns:v="urn:schemas-microsoft-com:vml" xmlns:wp14="http://schemas.microsoft.com/office/word/2010/wordprocessingDrawing" xmlns:wp="http://schemas.openxmlformats.org/drawingml/2006/wordprocessingDrawing" xmlns:w10="urn:schemas-microsoft-com:office:word" xmlns:w="http://schemas.openxmlformats.org/wordprocessingml/2006/main" xmlns:w14="http://schemas.microsoft.com/office/word/2010/wordml" xmlns:w15="http://schemas.microsoft.com/office/word/2012/wordml" xmlns:w16cex="http://schemas.microsoft.com/office/word/2018/wordml/cex" xmlns:w16cid="http://schemas.microsoft.com/office/word/2016/wordml/cid" xmlns:w16="http://schemas.microsoft.com/office/word/2018/wordml" xmlns:w16sdtdh="http://schemas.microsoft.com/office/word/2020/wordml/sdtdatahash" xmlns:w16se="http://schemas.microsoft.com/office/word/2015/wordml/symex" xmlns:wpg="http://schemas.microsoft.com/office/word/2010/wordprocessingGroup" xmlns:wpi="http://schemas.microsoft.com/office/word/2010/wordprocessingInk" xmlns:wne="http://schemas.microsoft.com/office/word/2006/wordml" xmlns:wps="http://schemas.microsoft.com/office/word/2010/wordprocessingShape" mc:Ignorable="w14 w15 w16se w16cid w16 w16cex w16sdtdh wp14">
   <w:p>
     <w:pPr>
       <w:pStyle w:val="Footer"/>
@@ -56593,7 +56445,7 @@
 </file>
 
 <file path=word/footer5.xml><?xml version="1.0" encoding="utf-8"?>
-<w:ftr xmlns:wpc="http://schemas.microsoft.com/office/word/2010/wordprocessingCanvas" xmlns:cx="http://schemas.microsoft.com/office/drawing/2014/chartex" xmlns:cx1="http://schemas.microsoft.com/office/drawing/2015/9/8/chartex" xmlns:cx2="http://schemas.microsoft.com/office/drawing/2015/10/21/chartex" xmlns:cx3="http://schemas.microsoft.com/office/drawing/2016/5/9/chartex" xmlns:cx4="http://schemas.microsoft.com/office/drawing/2016/5/10/chartex" xmlns:cx5="http://schemas.microsoft.com/office/drawing/2016/5/11/chartex" xmlns:cx6="http://schemas.microsoft.com/office/drawing/2016/5/12/chartex" xmlns:cx7="http://schemas.microsoft.com/office/drawing/2016/5/13/chartex" xmlns:cx8="http://schemas.microsoft.com/office/drawing/2016/5/14/chartex" xmlns:mc="http://schemas.openxmlformats.org/markup-compatibility/2006" xmlns:aink="http://schemas.microsoft.com/office/drawing/2016/ink" xmlns:am3d="http://schemas.microsoft.com/office/drawing/2017/model3d" xmlns:o="urn:schemas-microsoft-com:office:office" xmlns:r="http://schemas.openxmlformats.org/officeDocument/2006/relationships" xmlns:m="http://schemas.openxmlformats.org/officeDocument/2006/math" xmlns:v="urn:schemas-microsoft-com:vml" xmlns:wp14="http://schemas.microsoft.com/office/word/2010/wordprocessingDrawing" xmlns:wp="http://schemas.openxmlformats.org/drawingml/2006/wordprocessingDrawing" xmlns:w10="urn:schemas-microsoft-com:office:word" xmlns:w="http://schemas.openxmlformats.org/wordprocessingml/2006/main" xmlns:w14="http://schemas.microsoft.com/office/word/2010/wordml" xmlns:w15="http://schemas.microsoft.com/office/word/2012/wordml" xmlns:w16cex="http://schemas.microsoft.com/office/word/2018/wordml/cex" xmlns:w16cid="http://schemas.microsoft.com/office/word/2016/wordml/cid" xmlns:w16="http://schemas.microsoft.com/office/word/2018/wordml" xmlns:w16sdtdh="http://schemas.microsoft.com/office/word/2020/wordml/sdtdatahash" xmlns:w16se="http://schemas.microsoft.com/office/word/2015/wordml/symex" xmlns:wpg="http://schemas.microsoft.com/office/word/2010/wordprocessingGroup" xmlns:wpi="http://schemas.microsoft.com/office/word/2010/wordprocessingInk" xmlns:wne="http://schemas.microsoft.com/office/word/2006/wordml" xmlns:wps="http://schemas.microsoft.com/office/word/2010/wordprocessingShape" mc:Ignorable="w14 w15 w16se w16cid w16 w16cex w16sdtdh wp14">
+<w:ftr xmlns:wpc="http://schemas.microsoft.com/office/word/2010/wordprocessingCanvas" xmlns:cx="http://schemas.microsoft.com/office/drawing/2014/chartex" xmlns:cx1="http://schemas.microsoft.com/office/drawing/2015/9/8/chartex" xmlns:cx2="http://schemas.microsoft.com/office/drawing/2015/10/21/chartex" xmlns:cx3="http://schemas.microsoft.com/office/drawing/2016/5/9/chartex" xmlns:cx4="http://schemas.microsoft.com/office/drawing/2016/5/10/chartex" xmlns:cx5="http://schemas.microsoft.com/office/drawing/2016/5/11/chartex" xmlns:cx6="http://schemas.microsoft.com/office/drawing/2016/5/12/chartex" xmlns:cx7="http://schemas.microsoft.com/office/drawing/2016/5/13/chartex" xmlns:cx8="http://schemas.microsoft.com/office/drawing/2016/5/14/chartex" xmlns:mc="http://schemas.openxmlformats.org/markup-compatibility/2006" xmlns:aink="http://schemas.microsoft.com/office/drawing/2016/ink" xmlns:am3d="http://schemas.microsoft.com/office/drawing/2017/model3d" xmlns:o="urn:schemas-microsoft-com:office:office" xmlns:oel="http://schemas.microsoft.com/office/2019/extlst" xmlns:r="http://schemas.openxmlformats.org/officeDocument/2006/relationships" xmlns:m="http://schemas.openxmlformats.org/officeDocument/2006/math" xmlns:v="urn:schemas-microsoft-com:vml" xmlns:wp14="http://schemas.microsoft.com/office/word/2010/wordprocessingDrawing" xmlns:wp="http://schemas.openxmlformats.org/drawingml/2006/wordprocessingDrawing" xmlns:w10="urn:schemas-microsoft-com:office:word" xmlns:w="http://schemas.openxmlformats.org/wordprocessingml/2006/main" xmlns:w14="http://schemas.microsoft.com/office/word/2010/wordml" xmlns:w15="http://schemas.microsoft.com/office/word/2012/wordml" xmlns:w16cex="http://schemas.microsoft.com/office/word/2018/wordml/cex" xmlns:w16cid="http://schemas.microsoft.com/office/word/2016/wordml/cid" xmlns:w16="http://schemas.microsoft.com/office/word/2018/wordml" xmlns:w16sdtdh="http://schemas.microsoft.com/office/word/2020/wordml/sdtdatahash" xmlns:w16se="http://schemas.microsoft.com/office/word/2015/wordml/symex" xmlns:wpg="http://schemas.microsoft.com/office/word/2010/wordprocessingGroup" xmlns:wpi="http://schemas.microsoft.com/office/word/2010/wordprocessingInk" xmlns:wne="http://schemas.microsoft.com/office/word/2006/wordml" xmlns:wps="http://schemas.microsoft.com/office/word/2010/wordprocessingShape" mc:Ignorable="w14 w15 w16se w16cid w16 w16cex w16sdtdh wp14">
   <w:sdt>
     <w:sdtPr>
       <w:rPr>
@@ -56605,11 +56457,6 @@
         <w:docPartUnique/>
       </w:docPartObj>
     </w:sdtPr>
-    <w:sdtEndPr>
-      <w:rPr>
-        <w:rStyle w:val="PageNumber"/>
-      </w:rPr>
-    </w:sdtEndPr>
     <w:sdtContent>
       <w:p>
         <w:pPr>
@@ -56663,7 +56510,7 @@
 </file>
 
 <file path=word/footnotes.xml><?xml version="1.0" encoding="utf-8"?>
-<w:footnotes xmlns:wpc="http://schemas.microsoft.com/office/word/2010/wordprocessingCanvas" xmlns:cx="http://schemas.microsoft.com/office/drawing/2014/chartex" xmlns:cx1="http://schemas.microsoft.com/office/drawing/2015/9/8/chartex" xmlns:cx2="http://schemas.microsoft.com/office/drawing/2015/10/21/chartex" xmlns:cx3="http://schemas.microsoft.com/office/drawing/2016/5/9/chartex" xmlns:cx4="http://schemas.microsoft.com/office/drawing/2016/5/10/chartex" xmlns:cx5="http://schemas.microsoft.com/office/drawing/2016/5/11/chartex" xmlns:cx6="http://schemas.microsoft.com/office/drawing/2016/5/12/chartex" xmlns:cx7="http://schemas.microsoft.com/office/drawing/2016/5/13/chartex" xmlns:cx8="http://schemas.microsoft.com/office/drawing/2016/5/14/chartex" xmlns:mc="http://schemas.openxmlformats.org/markup-compatibility/2006" xmlns:aink="http://schemas.microsoft.com/office/drawing/2016/ink" xmlns:am3d="http://schemas.microsoft.com/office/drawing/2017/model3d" xmlns:o="urn:schemas-microsoft-com:office:office" xmlns:r="http://schemas.openxmlformats.org/officeDocument/2006/relationships" xmlns:m="http://schemas.openxmlformats.org/officeDocument/2006/math" xmlns:v="urn:schemas-microsoft-com:vml" xmlns:wp14="http://schemas.microsoft.com/office/word/2010/wordprocessingDrawing" xmlns:wp="http://schemas.openxmlformats.org/drawingml/2006/wordprocessingDrawing" xmlns:w10="urn:schemas-microsoft-com:office:word" xmlns:w="http://schemas.openxmlformats.org/wordprocessingml/2006/main" xmlns:w14="http://schemas.microsoft.com/office/word/2010/wordml" xmlns:w15="http://schemas.microsoft.com/office/word/2012/wordml" xmlns:w16cex="http://schemas.microsoft.com/office/word/2018/wordml/cex" xmlns:w16cid="http://schemas.microsoft.com/office/word/2016/wordml/cid" xmlns:w16="http://schemas.microsoft.com/office/word/2018/wordml" xmlns:w16sdtdh="http://schemas.microsoft.com/office/word/2020/wordml/sdtdatahash" xmlns:w16se="http://schemas.microsoft.com/office/word/2015/wordml/symex" xmlns:wpg="http://schemas.microsoft.com/office/word/2010/wordprocessingGroup" xmlns:wpi="http://schemas.microsoft.com/office/word/2010/wordprocessingInk" xmlns:wne="http://schemas.microsoft.com/office/word/2006/wordml" xmlns:wps="http://schemas.microsoft.com/office/word/2010/wordprocessingShape" mc:Ignorable="w14 w15 w16se w16cid w16 w16cex w16sdtdh wp14">
+<w:footnotes xmlns:wpc="http://schemas.microsoft.com/office/word/2010/wordprocessingCanvas" xmlns:cx="http://schemas.microsoft.com/office/drawing/2014/chartex" xmlns:cx1="http://schemas.microsoft.com/office/drawing/2015/9/8/chartex" xmlns:cx2="http://schemas.microsoft.com/office/drawing/2015/10/21/chartex" xmlns:cx3="http://schemas.microsoft.com/office/drawing/2016/5/9/chartex" xmlns:cx4="http://schemas.microsoft.com/office/drawing/2016/5/10/chartex" xmlns:cx5="http://schemas.microsoft.com/office/drawing/2016/5/11/chartex" xmlns:cx6="http://schemas.microsoft.com/office/drawing/2016/5/12/chartex" xmlns:cx7="http://schemas.microsoft.com/office/drawing/2016/5/13/chartex" xmlns:cx8="http://schemas.microsoft.com/office/drawing/2016/5/14/chartex" xmlns:mc="http://schemas.openxmlformats.org/markup-compatibility/2006" xmlns:aink="http://schemas.microsoft.com/office/drawing/2016/ink" xmlns:am3d="http://schemas.microsoft.com/office/drawing/2017/model3d" xmlns:o="urn:schemas-microsoft-com:office:office" xmlns:oel="http://schemas.microsoft.com/office/2019/extlst" xmlns:r="http://schemas.openxmlformats.org/officeDocument/2006/relationships" xmlns:m="http://schemas.openxmlformats.org/officeDocument/2006/math" xmlns:v="urn:schemas-microsoft-com:vml" xmlns:wp14="http://schemas.microsoft.com/office/word/2010/wordprocessingDrawing" xmlns:wp="http://schemas.openxmlformats.org/drawingml/2006/wordprocessingDrawing" xmlns:w10="urn:schemas-microsoft-com:office:word" xmlns:w="http://schemas.openxmlformats.org/wordprocessingml/2006/main" xmlns:w14="http://schemas.microsoft.com/office/word/2010/wordml" xmlns:w15="http://schemas.microsoft.com/office/word/2012/wordml" xmlns:w16cex="http://schemas.microsoft.com/office/word/2018/wordml/cex" xmlns:w16cid="http://schemas.microsoft.com/office/word/2016/wordml/cid" xmlns:w16="http://schemas.microsoft.com/office/word/2018/wordml" xmlns:w16sdtdh="http://schemas.microsoft.com/office/word/2020/wordml/sdtdatahash" xmlns:w16se="http://schemas.microsoft.com/office/word/2015/wordml/symex" xmlns:wpg="http://schemas.microsoft.com/office/word/2010/wordprocessingGroup" xmlns:wpi="http://schemas.microsoft.com/office/word/2010/wordprocessingInk" xmlns:wne="http://schemas.microsoft.com/office/word/2006/wordml" xmlns:wps="http://schemas.microsoft.com/office/word/2010/wordprocessingShape" mc:Ignorable="w14 w15 w16se w16cid w16 w16cex w16sdtdh wp14">
   <w:footnote w:type="separator" w:id="-1">
     <w:p>
       <w:r>
@@ -56686,7 +56533,7 @@
 </file>
 
 <file path=word/header1.xml><?xml version="1.0" encoding="utf-8"?>
-<w:hdr xmlns:wpc="http://schemas.microsoft.com/office/word/2010/wordprocessingCanvas" xmlns:cx="http://schemas.microsoft.com/office/drawing/2014/chartex" xmlns:cx1="http://schemas.microsoft.com/office/drawing/2015/9/8/chartex" xmlns:cx2="http://schemas.microsoft.com/office/drawing/2015/10/21/chartex" xmlns:cx3="http://schemas.microsoft.com/office/drawing/2016/5/9/chartex" xmlns:cx4="http://schemas.microsoft.com/office/drawing/2016/5/10/chartex" xmlns:cx5="http://schemas.microsoft.com/office/drawing/2016/5/11/chartex" xmlns:cx6="http://schemas.microsoft.com/office/drawing/2016/5/12/chartex" xmlns:cx7="http://schemas.microsoft.com/office/drawing/2016/5/13/chartex" xmlns:cx8="http://schemas.microsoft.com/office/drawing/2016/5/14/chartex" xmlns:mc="http://schemas.openxmlformats.org/markup-compatibility/2006" xmlns:aink="http://schemas.microsoft.com/office/drawing/2016/ink" xmlns:am3d="http://schemas.microsoft.com/office/drawing/2017/model3d" xmlns:o="urn:schemas-microsoft-com:office:office" xmlns:r="http://schemas.openxmlformats.org/officeDocument/2006/relationships" xmlns:m="http://schemas.openxmlformats.org/officeDocument/2006/math" xmlns:v="urn:schemas-microsoft-com:vml" xmlns:wp14="http://schemas.microsoft.com/office/word/2010/wordprocessingDrawing" xmlns:wp="http://schemas.openxmlformats.org/drawingml/2006/wordprocessingDrawing" xmlns:w10="urn:schemas-microsoft-com:office:word" xmlns:w="http://schemas.openxmlformats.org/wordprocessingml/2006/main" xmlns:w14="http://schemas.microsoft.com/office/word/2010/wordml" xmlns:w15="http://schemas.microsoft.com/office/word/2012/wordml" xmlns:w16cex="http://schemas.microsoft.com/office/word/2018/wordml/cex" xmlns:w16cid="http://schemas.microsoft.com/office/word/2016/wordml/cid" xmlns:w16="http://schemas.microsoft.com/office/word/2018/wordml" xmlns:w16sdtdh="http://schemas.microsoft.com/office/word/2020/wordml/sdtdatahash" xmlns:w16se="http://schemas.microsoft.com/office/word/2015/wordml/symex" xmlns:wpg="http://schemas.microsoft.com/office/word/2010/wordprocessingGroup" xmlns:wpi="http://schemas.microsoft.com/office/word/2010/wordprocessingInk" xmlns:wne="http://schemas.microsoft.com/office/word/2006/wordml" xmlns:wps="http://schemas.microsoft.com/office/word/2010/wordprocessingShape" mc:Ignorable="w14 w15 w16se w16cid w16 w16cex w16sdtdh wp14">
+<w:hdr xmlns:wpc="http://schemas.microsoft.com/office/word/2010/wordprocessingCanvas" xmlns:cx="http://schemas.microsoft.com/office/drawing/2014/chartex" xmlns:cx1="http://schemas.microsoft.com/office/drawing/2015/9/8/chartex" xmlns:cx2="http://schemas.microsoft.com/office/drawing/2015/10/21/chartex" xmlns:cx3="http://schemas.microsoft.com/office/drawing/2016/5/9/chartex" xmlns:cx4="http://schemas.microsoft.com/office/drawing/2016/5/10/chartex" xmlns:cx5="http://schemas.microsoft.com/office/drawing/2016/5/11/chartex" xmlns:cx6="http://schemas.microsoft.com/office/drawing/2016/5/12/chartex" xmlns:cx7="http://schemas.microsoft.com/office/drawing/2016/5/13/chartex" xmlns:cx8="http://schemas.microsoft.com/office/drawing/2016/5/14/chartex" xmlns:mc="http://schemas.openxmlformats.org/markup-compatibility/2006" xmlns:aink="http://schemas.microsoft.com/office/drawing/2016/ink" xmlns:am3d="http://schemas.microsoft.com/office/drawing/2017/model3d" xmlns:o="urn:schemas-microsoft-com:office:office" xmlns:oel="http://schemas.microsoft.com/office/2019/extlst" xmlns:r="http://schemas.openxmlformats.org/officeDocument/2006/relationships" xmlns:m="http://schemas.openxmlformats.org/officeDocument/2006/math" xmlns:v="urn:schemas-microsoft-com:vml" xmlns:wp14="http://schemas.microsoft.com/office/word/2010/wordprocessingDrawing" xmlns:wp="http://schemas.openxmlformats.org/drawingml/2006/wordprocessingDrawing" xmlns:w10="urn:schemas-microsoft-com:office:word" xmlns:w="http://schemas.openxmlformats.org/wordprocessingml/2006/main" xmlns:w14="http://schemas.microsoft.com/office/word/2010/wordml" xmlns:w15="http://schemas.microsoft.com/office/word/2012/wordml" xmlns:w16cex="http://schemas.microsoft.com/office/word/2018/wordml/cex" xmlns:w16cid="http://schemas.microsoft.com/office/word/2016/wordml/cid" xmlns:w16="http://schemas.microsoft.com/office/word/2018/wordml" xmlns:w16sdtdh="http://schemas.microsoft.com/office/word/2020/wordml/sdtdatahash" xmlns:w16se="http://schemas.microsoft.com/office/word/2015/wordml/symex" xmlns:wpg="http://schemas.microsoft.com/office/word/2010/wordprocessingGroup" xmlns:wpi="http://schemas.microsoft.com/office/word/2010/wordprocessingInk" xmlns:wne="http://schemas.microsoft.com/office/word/2006/wordml" xmlns:wps="http://schemas.microsoft.com/office/word/2010/wordprocessingShape" mc:Ignorable="w14 w15 w16se w16cid w16 w16cex w16sdtdh wp14">
   <w:p>
     <w:pPr>
       <w:pStyle w:val="Header"/>
@@ -56696,7 +56543,7 @@
 </file>
 
 <file path=word/numbering.xml><?xml version="1.0" encoding="utf-8"?>
-<w:numbering xmlns:wpc="http://schemas.microsoft.com/office/word/2010/wordprocessingCanvas" xmlns:cx="http://schemas.microsoft.com/office/drawing/2014/chartex" xmlns:cx1="http://schemas.microsoft.com/office/drawing/2015/9/8/chartex" xmlns:cx2="http://schemas.microsoft.com/office/drawing/2015/10/21/chartex" xmlns:cx3="http://schemas.microsoft.com/office/drawing/2016/5/9/chartex" xmlns:cx4="http://schemas.microsoft.com/office/drawing/2016/5/10/chartex" xmlns:cx5="http://schemas.microsoft.com/office/drawing/2016/5/11/chartex" xmlns:cx6="http://schemas.microsoft.com/office/drawing/2016/5/12/chartex" xmlns:cx7="http://schemas.microsoft.com/office/drawing/2016/5/13/chartex" xmlns:cx8="http://schemas.microsoft.com/office/drawing/2016/5/14/chartex" xmlns:mc="http://schemas.openxmlformats.org/markup-compatibility/2006" xmlns:aink="http://schemas.microsoft.com/office/drawing/2016/ink" xmlns:am3d="http://schemas.microsoft.com/office/drawing/2017/model3d" xmlns:o="urn:schemas-microsoft-com:office:office" xmlns:r="http://schemas.openxmlformats.org/officeDocument/2006/relationships" xmlns:m="http://schemas.openxmlformats.org/officeDocument/2006/math" xmlns:v="urn:schemas-microsoft-com:vml" xmlns:wp14="http://schemas.microsoft.com/office/word/2010/wordprocessingDrawing" xmlns:wp="http://schemas.openxmlformats.org/drawingml/2006/wordprocessingDrawing" xmlns:w10="urn:schemas-microsoft-com:office:word" xmlns:w="http://schemas.openxmlformats.org/wordprocessingml/2006/main" xmlns:w14="http://schemas.microsoft.com/office/word/2010/wordml" xmlns:w15="http://schemas.microsoft.com/office/word/2012/wordml" xmlns:w16cex="http://schemas.microsoft.com/office/word/2018/wordml/cex" xmlns:w16cid="http://schemas.microsoft.com/office/word/2016/wordml/cid" xmlns:w16="http://schemas.microsoft.com/office/word/2018/wordml" xmlns:w16sdtdh="http://schemas.microsoft.com/office/word/2020/wordml/sdtdatahash" xmlns:w16se="http://schemas.microsoft.com/office/word/2015/wordml/symex" xmlns:wpg="http://schemas.microsoft.com/office/word/2010/wordprocessingGroup" xmlns:wpi="http://schemas.microsoft.com/office/word/2010/wordprocessingInk" xmlns:wne="http://schemas.microsoft.com/office/word/2006/wordml" xmlns:wps="http://schemas.microsoft.com/office/word/2010/wordprocessingShape" mc:Ignorable="w14 w15 w16se w16cid w16 w16cex w16sdtdh wp14">
+<w:numbering xmlns:wpc="http://schemas.microsoft.com/office/word/2010/wordprocessingCanvas" xmlns:cx="http://schemas.microsoft.com/office/drawing/2014/chartex" xmlns:cx1="http://schemas.microsoft.com/office/drawing/2015/9/8/chartex" xmlns:cx2="http://schemas.microsoft.com/office/drawing/2015/10/21/chartex" xmlns:cx3="http://schemas.microsoft.com/office/drawing/2016/5/9/chartex" xmlns:cx4="http://schemas.microsoft.com/office/drawing/2016/5/10/chartex" xmlns:cx5="http://schemas.microsoft.com/office/drawing/2016/5/11/chartex" xmlns:cx6="http://schemas.microsoft.com/office/drawing/2016/5/12/chartex" xmlns:cx7="http://schemas.microsoft.com/office/drawing/2016/5/13/chartex" xmlns:cx8="http://schemas.microsoft.com/office/drawing/2016/5/14/chartex" xmlns:mc="http://schemas.openxmlformats.org/markup-compatibility/2006" xmlns:aink="http://schemas.microsoft.com/office/drawing/2016/ink" xmlns:am3d="http://schemas.microsoft.com/office/drawing/2017/model3d" xmlns:o="urn:schemas-microsoft-com:office:office" xmlns:oel="http://schemas.microsoft.com/office/2019/extlst" xmlns:r="http://schemas.openxmlformats.org/officeDocument/2006/relationships" xmlns:m="http://schemas.openxmlformats.org/officeDocument/2006/math" xmlns:v="urn:schemas-microsoft-com:vml" xmlns:wp14="http://schemas.microsoft.com/office/word/2010/wordprocessingDrawing" xmlns:wp="http://schemas.openxmlformats.org/drawingml/2006/wordprocessingDrawing" xmlns:w10="urn:schemas-microsoft-com:office:word" xmlns:w="http://schemas.openxmlformats.org/wordprocessingml/2006/main" xmlns:w14="http://schemas.microsoft.com/office/word/2010/wordml" xmlns:w15="http://schemas.microsoft.com/office/word/2012/wordml" xmlns:w16cex="http://schemas.microsoft.com/office/word/2018/wordml/cex" xmlns:w16cid="http://schemas.microsoft.com/office/word/2016/wordml/cid" xmlns:w16="http://schemas.microsoft.com/office/word/2018/wordml" xmlns:w16sdtdh="http://schemas.microsoft.com/office/word/2020/wordml/sdtdatahash" xmlns:w16se="http://schemas.microsoft.com/office/word/2015/wordml/symex" xmlns:wpg="http://schemas.microsoft.com/office/word/2010/wordprocessingGroup" xmlns:wpi="http://schemas.microsoft.com/office/word/2010/wordprocessingInk" xmlns:wne="http://schemas.microsoft.com/office/word/2006/wordml" xmlns:wps="http://schemas.microsoft.com/office/word/2010/wordprocessingShape" mc:Ignorable="w14 w15 w16se w16cid w16 w16cex w16sdtdh wp14">
   <w:abstractNum w:abstractNumId="0" w15:restartNumberingAfterBreak="0">
     <w:nsid w:val="00000001"/>
     <w:multiLevelType w:val="hybridMultilevel"/>
@@ -59397,94 +59244,94 @@
       </w:pPr>
     </w:lvl>
   </w:abstractNum>
-  <w:num w:numId="1">
+  <w:num w:numId="1" w16cid:durableId="1244291710">
     <w:abstractNumId w:val="0"/>
   </w:num>
-  <w:num w:numId="2">
+  <w:num w:numId="2" w16cid:durableId="496844184">
     <w:abstractNumId w:val="18"/>
   </w:num>
-  <w:num w:numId="3">
+  <w:num w:numId="3" w16cid:durableId="92358287">
     <w:abstractNumId w:val="18"/>
   </w:num>
-  <w:num w:numId="4">
+  <w:num w:numId="4" w16cid:durableId="859783743">
     <w:abstractNumId w:val="3"/>
   </w:num>
-  <w:num w:numId="5">
+  <w:num w:numId="5" w16cid:durableId="527372116">
     <w:abstractNumId w:val="6"/>
   </w:num>
-  <w:num w:numId="6">
+  <w:num w:numId="6" w16cid:durableId="260114055">
     <w:abstractNumId w:val="13"/>
   </w:num>
-  <w:num w:numId="7">
+  <w:num w:numId="7" w16cid:durableId="619846151">
     <w:abstractNumId w:val="7"/>
   </w:num>
-  <w:num w:numId="8">
+  <w:num w:numId="8" w16cid:durableId="285547348">
     <w:abstractNumId w:val="25"/>
   </w:num>
-  <w:num w:numId="9">
+  <w:num w:numId="9" w16cid:durableId="1215581004">
     <w:abstractNumId w:val="21"/>
   </w:num>
-  <w:num w:numId="10">
+  <w:num w:numId="10" w16cid:durableId="1600944118">
     <w:abstractNumId w:val="12"/>
   </w:num>
-  <w:num w:numId="11">
+  <w:num w:numId="11" w16cid:durableId="892541121">
     <w:abstractNumId w:val="10"/>
   </w:num>
-  <w:num w:numId="12">
+  <w:num w:numId="12" w16cid:durableId="783698820">
     <w:abstractNumId w:val="9"/>
   </w:num>
-  <w:num w:numId="13">
+  <w:num w:numId="13" w16cid:durableId="1445075320">
     <w:abstractNumId w:val="27"/>
   </w:num>
-  <w:num w:numId="14">
+  <w:num w:numId="14" w16cid:durableId="729351631">
     <w:abstractNumId w:val="24"/>
   </w:num>
-  <w:num w:numId="15">
+  <w:num w:numId="15" w16cid:durableId="1323267655">
     <w:abstractNumId w:val="17"/>
   </w:num>
-  <w:num w:numId="16">
+  <w:num w:numId="16" w16cid:durableId="516382006">
     <w:abstractNumId w:val="22"/>
   </w:num>
-  <w:num w:numId="17">
+  <w:num w:numId="17" w16cid:durableId="44838159">
     <w:abstractNumId w:val="23"/>
   </w:num>
-  <w:num w:numId="18">
+  <w:num w:numId="18" w16cid:durableId="1261645468">
     <w:abstractNumId w:val="4"/>
   </w:num>
-  <w:num w:numId="19">
+  <w:num w:numId="19" w16cid:durableId="1570925335">
     <w:abstractNumId w:val="28"/>
   </w:num>
-  <w:num w:numId="20">
+  <w:num w:numId="20" w16cid:durableId="1769085695">
     <w:abstractNumId w:val="14"/>
   </w:num>
-  <w:num w:numId="21">
+  <w:num w:numId="21" w16cid:durableId="1498961318">
     <w:abstractNumId w:val="15"/>
   </w:num>
-  <w:num w:numId="22">
+  <w:num w:numId="22" w16cid:durableId="1749309067">
     <w:abstractNumId w:val="11"/>
   </w:num>
-  <w:num w:numId="23">
+  <w:num w:numId="23" w16cid:durableId="325323797">
     <w:abstractNumId w:val="5"/>
   </w:num>
-  <w:num w:numId="24">
+  <w:num w:numId="24" w16cid:durableId="28918173">
     <w:abstractNumId w:val="1"/>
   </w:num>
-  <w:num w:numId="25">
+  <w:num w:numId="25" w16cid:durableId="450512314">
     <w:abstractNumId w:val="2"/>
   </w:num>
-  <w:num w:numId="26">
+  <w:num w:numId="26" w16cid:durableId="1928922112">
     <w:abstractNumId w:val="8"/>
   </w:num>
-  <w:num w:numId="27">
+  <w:num w:numId="27" w16cid:durableId="732585847">
     <w:abstractNumId w:val="20"/>
   </w:num>
-  <w:num w:numId="28">
+  <w:num w:numId="28" w16cid:durableId="526649679">
     <w:abstractNumId w:val="16"/>
   </w:num>
-  <w:num w:numId="29">
+  <w:num w:numId="29" w16cid:durableId="1920478393">
     <w:abstractNumId w:val="26"/>
   </w:num>
-  <w:num w:numId="30">
+  <w:num w:numId="30" w16cid:durableId="647630120">
     <w:abstractNumId w:val="19"/>
   </w:num>
 </w:numbering>
